--- a/guides-and-docs/EQUIPO 3_MANUAL DE USUARIO - PROYECTO FINAL_PROGRAMACIÓN II_FCC-ICC.docx
+++ b/guides-and-docs/EQUIPO 3_MANUAL DE USUARIO - PROYECTO FINAL_PROGRAMACIÓN II_FCC-ICC.docx
@@ -539,7 +539,7 @@
           <w:szCs w:val="24"/>
           <w:lang/>
         </w:rPr>
-        <w:t>Gestión de productos.</w:t>
+        <w:t>Gestión del inventario de productos.</w:t>
       </w:r>
     </w:p>
     <w:p>
@@ -678,6 +678,7 @@
           <w:color w:val="21385E"/>
           <w:sz w:val="32"/>
           <w:szCs w:val="32"/>
+          <w:lang/>
         </w:rPr>
       </w:pPr>
       <w:r>
@@ -686,8 +687,134 @@
           <w:color w:val="21385E"/>
           <w:sz w:val="32"/>
           <w:szCs w:val="32"/>
-        </w:rPr>
-        <w:t>Conceptos teóricos</w:t>
+          <w:lang/>
+        </w:rPr>
+        <w:t>Inicio y roles</w:t>
+      </w:r>
+    </w:p>
+    <w:p>
+      <w:pPr>
+        <w:spacing w:after="0" w:line="360" w:lineRule="auto"/>
+        <w:ind w:firstLine="708" w:firstLineChars="0"/>
+        <w:jc w:val="both"/>
+        <w:rPr>
+          <w:rFonts w:hint="default" w:ascii="Lato Semibold" w:hAnsi="Lato Semibold" w:cs="Lato Semibold"/>
+          <w:sz w:val="24"/>
+          <w:szCs w:val="24"/>
+          <w:lang/>
+        </w:rPr>
+      </w:pPr>
+      <w:r>
+        <w:rPr>
+          <w:rFonts w:hint="default" w:ascii="Lato Semibold" w:hAnsi="Lato Semibold" w:cs="Lato Semibold"/>
+          <w:sz w:val="24"/>
+          <w:szCs w:val="24"/>
+          <w:lang/>
+        </w:rPr>
+        <w:t>Existe una jerarquía en los roles que se incluyen en el programa para adaptarse a un organigrama clásico de una empresa de comercio mayorista.</w:t>
+      </w:r>
+    </w:p>
+    <w:p>
+      <w:pPr>
+        <w:numPr>
+          <w:ilvl w:val="0"/>
+          <w:numId w:val="2"/>
+        </w:numPr>
+        <w:spacing w:after="0" w:line="360" w:lineRule="auto"/>
+        <w:ind w:firstLine="708" w:firstLineChars="0"/>
+        <w:jc w:val="both"/>
+        <w:rPr>
+          <w:rFonts w:hint="default" w:ascii="Lato Semibold" w:hAnsi="Lato Semibold" w:cs="Lato Semibold"/>
+          <w:sz w:val="24"/>
+          <w:szCs w:val="24"/>
+          <w:lang/>
+        </w:rPr>
+      </w:pPr>
+      <w:r>
+        <w:rPr>
+          <w:rFonts w:hint="default" w:ascii="Lato Semibold" w:hAnsi="Lato Semibold" w:cs="Lato Semibold"/>
+          <w:sz w:val="24"/>
+          <w:szCs w:val="24"/>
+          <w:lang/>
+        </w:rPr>
+        <w:t>Administrador: Tiene los permisos y privilegios suficientes para modificar todo lo referente al inventario. Puede dar de alta, de baja y editar productos con efecto inmediato.</w:t>
+      </w:r>
+    </w:p>
+    <w:p>
+      <w:pPr>
+        <w:numPr>
+          <w:ilvl w:val="0"/>
+          <w:numId w:val="2"/>
+        </w:numPr>
+        <w:spacing w:after="0" w:line="360" w:lineRule="auto"/>
+        <w:ind w:firstLine="708" w:firstLineChars="0"/>
+        <w:jc w:val="both"/>
+        <w:rPr>
+          <w:rFonts w:hint="default" w:ascii="Lato Semibold" w:hAnsi="Lato Semibold" w:cs="Lato Semibold"/>
+          <w:sz w:val="24"/>
+          <w:szCs w:val="24"/>
+          <w:lang/>
+        </w:rPr>
+      </w:pPr>
+      <w:r>
+        <w:rPr>
+          <w:rFonts w:hint="default" w:ascii="Lato Semibold" w:hAnsi="Lato Semibold" w:cs="Lato Semibold"/>
+          <w:sz w:val="24"/>
+          <w:szCs w:val="24"/>
+          <w:lang/>
+        </w:rPr>
+        <w:t>Vendedor: Este rol permite realizar las ventas de los productos a los clientes válidos; así como aplicar el descuento que corresponda al nivel de membresía, la cual es requisito para comprar en este modelo de negocio.</w:t>
+      </w:r>
+    </w:p>
+    <w:p>
+      <w:pPr>
+        <w:numPr>
+          <w:ilvl w:val="0"/>
+          <w:numId w:val="2"/>
+        </w:numPr>
+        <w:spacing w:after="0" w:line="360" w:lineRule="auto"/>
+        <w:ind w:firstLine="708" w:firstLineChars="0"/>
+        <w:jc w:val="both"/>
+        <w:rPr>
+          <w:rFonts w:hint="default" w:ascii="Lato Semibold" w:hAnsi="Lato Semibold" w:cs="Lato Semibold"/>
+          <w:sz w:val="24"/>
+          <w:szCs w:val="24"/>
+          <w:lang/>
+        </w:rPr>
+      </w:pPr>
+      <w:r>
+        <w:rPr>
+          <w:rFonts w:hint="default" w:ascii="Lato Semibold" w:hAnsi="Lato Semibold" w:cs="Lato Semibold"/>
+          <w:sz w:val="24"/>
+          <w:szCs w:val="24"/>
+          <w:lang/>
+        </w:rPr>
+        <w:t>Personal de membresías: Son los empleados encargados de registrar nuevos clientes y establecer ahí las vigencias.</w:t>
+      </w:r>
+      <w:bookmarkStart w:id="0" w:name="_GoBack"/>
+      <w:bookmarkEnd w:id="0"/>
+    </w:p>
+    <w:p>
+      <w:pPr>
+        <w:spacing w:after="0" w:line="360" w:lineRule="auto"/>
+        <w:jc w:val="center"/>
+        <w:rPr>
+          <w:rFonts w:hint="default" w:ascii="Lato Semibold" w:hAnsi="Lato Semibold" w:cs="Lato Semibold"/>
+          <w:color w:val="21385E"/>
+          <w:sz w:val="32"/>
+          <w:szCs w:val="32"/>
+          <w:lang/>
+        </w:rPr>
+      </w:pPr>
+      <w:r>
+        <w:rPr>
+          <w:rFonts w:hint="default" w:ascii="Lato Semibold" w:hAnsi="Lato Semibold" w:cs="Lato Semibold"/>
+          <w:color w:val="21385E"/>
+          <w:sz w:val="32"/>
+          <w:szCs w:val="32"/>
+          <w:lang/>
+        </w:rPr>
+        <w:t>Gestión del inventario de productos</w:t>
       </w:r>
     </w:p>
     <w:p>
@@ -699,15 +826,241 @@
           <w:rFonts w:hint="default" w:ascii="Lato Semibold" w:hAnsi="Lato Semibold" w:cs="Lato Semibold"/>
           <w:sz w:val="24"/>
           <w:szCs w:val="24"/>
-        </w:rPr>
-      </w:pPr>
-      <w:r>
-        <w:rPr>
-          <w:rFonts w:hint="default" w:ascii="Lato Semibold" w:hAnsi="Lato Semibold" w:cs="Lato Semibold"/>
-          <w:sz w:val="24"/>
-          <w:szCs w:val="24"/>
-        </w:rPr>
-        <w:t>Para explicar los resultados obtenidos, es necesario conocer los conceptos físicos, matemáticos y teóricos en general que anteceden a cualquier diseño, implementación y ejecución de código. A continuación, se muestran estos elementos.</w:t>
+          <w:lang/>
+        </w:rPr>
+      </w:pPr>
+      <w:r>
+        <w:rPr>
+          <w:rFonts w:hint="default" w:ascii="Lato Semibold" w:hAnsi="Lato Semibold" w:cs="Lato Semibold"/>
+          <w:sz w:val="24"/>
+          <w:szCs w:val="24"/>
+          <w:lang/>
+        </w:rPr>
+        <w:t>Para la gestión eficiente del inventario, el sistema almacena la información de los productos bajo la misma estructura, logrando orden y una sencilla visualización de los productos.</w:t>
+      </w:r>
+    </w:p>
+    <w:p>
+      <w:pPr>
+        <w:spacing w:after="0" w:line="360" w:lineRule="auto"/>
+        <w:ind w:firstLine="709"/>
+        <w:jc w:val="both"/>
+        <w:rPr>
+          <w:rFonts w:hint="default" w:ascii="Lato Semibold" w:hAnsi="Lato Semibold" w:cs="Lato Semibold"/>
+          <w:sz w:val="24"/>
+          <w:szCs w:val="24"/>
+          <w:lang/>
+        </w:rPr>
+      </w:pPr>
+      <w:r>
+        <w:rPr>
+          <w:rFonts w:hint="default" w:ascii="Lato Semibold" w:hAnsi="Lato Semibold" w:cs="Lato Semibold"/>
+          <w:sz w:val="24"/>
+          <w:szCs w:val="24"/>
+          <w:lang/>
+        </w:rPr>
+        <w:t>Los siguientes son los campos requeridos para el alta de un producto en el inventario:</w:t>
+      </w:r>
+    </w:p>
+    <w:p>
+      <w:pPr>
+        <w:numPr>
+          <w:ilvl w:val="0"/>
+          <w:numId w:val="3"/>
+        </w:numPr>
+        <w:spacing w:after="0" w:line="360" w:lineRule="auto"/>
+        <w:ind w:firstLine="709"/>
+        <w:jc w:val="both"/>
+        <w:rPr>
+          <w:rFonts w:hint="default" w:ascii="Lato Semibold" w:hAnsi="Lato Semibold" w:cs="Lato Semibold"/>
+          <w:sz w:val="24"/>
+          <w:szCs w:val="24"/>
+          <w:lang/>
+        </w:rPr>
+      </w:pPr>
+      <w:r>
+        <w:rPr>
+          <w:rFonts w:hint="default" w:ascii="Lato Semibold" w:hAnsi="Lato Semibold" w:cs="Lato Semibold"/>
+          <w:sz w:val="24"/>
+          <w:szCs w:val="24"/>
+          <w:lang/>
+        </w:rPr>
+        <w:t>Nombre: Consiste en la forma más concisa en que el producto es conocido. Le recomendamos dar de alta los produtos con el nombre comercial sin agregar excesivos detalles en este campo.</w:t>
+      </w:r>
+    </w:p>
+    <w:p>
+      <w:pPr>
+        <w:numPr>
+          <w:ilvl w:val="0"/>
+          <w:numId w:val="3"/>
+        </w:numPr>
+        <w:spacing w:after="0" w:line="360" w:lineRule="auto"/>
+        <w:ind w:firstLine="709"/>
+        <w:jc w:val="both"/>
+        <w:rPr>
+          <w:rFonts w:hint="default" w:ascii="Lato Semibold" w:hAnsi="Lato Semibold" w:cs="Lato Semibold"/>
+          <w:sz w:val="24"/>
+          <w:szCs w:val="24"/>
+          <w:lang/>
+        </w:rPr>
+      </w:pPr>
+      <w:r>
+        <w:rPr>
+          <w:rFonts w:hint="default" w:ascii="Lato Semibold" w:hAnsi="Lato Semibold" w:cs="Lato Semibold"/>
+          <w:sz w:val="24"/>
+          <w:szCs w:val="24"/>
+          <w:lang/>
+        </w:rPr>
+        <w:t>ID: Es la clave única con la que el producto será identificado en los archivos; permite hacer búsquedas rápidas y específicas, así como editar el artículo.</w:t>
+      </w:r>
+    </w:p>
+    <w:p>
+      <w:pPr>
+        <w:numPr>
+          <w:ilvl w:val="0"/>
+          <w:numId w:val="3"/>
+        </w:numPr>
+        <w:spacing w:after="0" w:line="360" w:lineRule="auto"/>
+        <w:ind w:firstLine="709"/>
+        <w:jc w:val="both"/>
+        <w:rPr>
+          <w:rFonts w:hint="default" w:ascii="Lato Semibold" w:hAnsi="Lato Semibold" w:cs="Lato Semibold"/>
+          <w:sz w:val="24"/>
+          <w:szCs w:val="24"/>
+          <w:lang/>
+        </w:rPr>
+      </w:pPr>
+      <w:r>
+        <w:rPr>
+          <w:rFonts w:hint="default" w:ascii="Lato Semibold" w:hAnsi="Lato Semibold" w:cs="Lato Semibold"/>
+          <w:sz w:val="24"/>
+          <w:szCs w:val="24"/>
+          <w:lang/>
+        </w:rPr>
+        <w:t>Precio de compra: Registrar el precio de adquisición de cada producto permitirá al usuario conocer la diferencia entre este y el precio de venta, para manejar de forma eficiente su comercio mayorista y minimizar pérdidas.</w:t>
+      </w:r>
+    </w:p>
+    <w:p>
+      <w:pPr>
+        <w:numPr>
+          <w:ilvl w:val="0"/>
+          <w:numId w:val="3"/>
+        </w:numPr>
+        <w:spacing w:after="0" w:line="360" w:lineRule="auto"/>
+        <w:ind w:firstLine="709"/>
+        <w:jc w:val="both"/>
+        <w:rPr>
+          <w:rFonts w:hint="default" w:ascii="Lato Semibold" w:hAnsi="Lato Semibold" w:cs="Lato Semibold"/>
+          <w:sz w:val="24"/>
+          <w:szCs w:val="24"/>
+          <w:lang/>
+        </w:rPr>
+      </w:pPr>
+      <w:r>
+        <w:rPr>
+          <w:rFonts w:hint="default" w:ascii="Lato Semibold" w:hAnsi="Lato Semibold" w:cs="Lato Semibold"/>
+          <w:sz w:val="24"/>
+          <w:szCs w:val="24"/>
+          <w:lang/>
+        </w:rPr>
+        <w:t>Precio de venta: Es el precio que conocen los clientes sin contemplar ofertas ni descuentos calculables a partir de este.</w:t>
+      </w:r>
+    </w:p>
+    <w:p>
+      <w:pPr>
+        <w:numPr>
+          <w:ilvl w:val="0"/>
+          <w:numId w:val="3"/>
+        </w:numPr>
+        <w:spacing w:after="0" w:line="360" w:lineRule="auto"/>
+        <w:ind w:firstLine="709"/>
+        <w:jc w:val="both"/>
+        <w:rPr>
+          <w:rFonts w:hint="default" w:ascii="Lato Semibold" w:hAnsi="Lato Semibold" w:cs="Lato Semibold"/>
+          <w:sz w:val="24"/>
+          <w:szCs w:val="24"/>
+          <w:lang/>
+        </w:rPr>
+      </w:pPr>
+      <w:r>
+        <w:rPr>
+          <w:rFonts w:hint="default" w:ascii="Lato Semibold" w:hAnsi="Lato Semibold" w:cs="Lato Semibold"/>
+          <w:sz w:val="24"/>
+          <w:szCs w:val="24"/>
+          <w:lang/>
+        </w:rPr>
+        <w:t>Descuento: Es el porcentaje que se ha de rebajar al producto y determinado como estrategia para elevar las ventas.</w:t>
+      </w:r>
+    </w:p>
+    <w:p>
+      <w:pPr>
+        <w:numPr>
+          <w:ilvl w:val="0"/>
+          <w:numId w:val="3"/>
+        </w:numPr>
+        <w:spacing w:after="0" w:line="360" w:lineRule="auto"/>
+        <w:ind w:firstLine="709"/>
+        <w:jc w:val="both"/>
+        <w:rPr>
+          <w:rFonts w:hint="default" w:ascii="Lato Semibold" w:hAnsi="Lato Semibold" w:cs="Lato Semibold"/>
+          <w:sz w:val="24"/>
+          <w:szCs w:val="24"/>
+          <w:lang/>
+        </w:rPr>
+      </w:pPr>
+      <w:r>
+        <w:rPr>
+          <w:rFonts w:hint="default" w:ascii="Lato Semibold" w:hAnsi="Lato Semibold" w:cs="Lato Semibold"/>
+          <w:sz w:val="24"/>
+          <w:szCs w:val="24"/>
+          <w:lang/>
+        </w:rPr>
+        <w:t>Stock: Es la existencia real en exhibición y en almacenes de un producto; un número que permite planear las compras e inversiones próximas de mercancía; así como conocer el grado de urgencia en reabastecer los productos.</w:t>
+      </w:r>
+    </w:p>
+    <w:p>
+      <w:pPr>
+        <w:spacing w:after="0" w:line="360" w:lineRule="auto"/>
+        <w:jc w:val="center"/>
+        <w:rPr>
+          <w:rFonts w:hint="default" w:ascii="Lato Semibold" w:hAnsi="Lato Semibold" w:cs="Lato Semibold"/>
+          <w:color w:val="21385E"/>
+          <w:sz w:val="32"/>
+          <w:szCs w:val="32"/>
+          <w:lang/>
+        </w:rPr>
+      </w:pPr>
+      <w:r>
+        <w:rPr>
+          <w:rFonts w:hint="default" w:ascii="Lato Semibold" w:hAnsi="Lato Semibold" w:cs="Lato Semibold"/>
+          <w:color w:val="21385E"/>
+          <w:sz w:val="32"/>
+          <w:szCs w:val="32"/>
+          <w:lang/>
+        </w:rPr>
+        <w:t>Alta de produ</w:t>
+      </w:r>
+    </w:p>
+    <w:p>
+      <w:pPr>
+        <w:numPr>
+          <w:numId w:val="0"/>
+        </w:numPr>
+        <w:spacing w:after="0" w:line="360" w:lineRule="auto"/>
+        <w:jc w:val="both"/>
+        <w:rPr>
+          <w:rFonts w:hint="default" w:ascii="Lato Semibold" w:hAnsi="Lato Semibold" w:cs="Lato Semibold"/>
+          <w:sz w:val="24"/>
+          <w:szCs w:val="24"/>
+          <w:lang/>
+        </w:rPr>
+      </w:pPr>
+      <w:r>
+        <w:rPr>
+          <w:rFonts w:hint="default" w:ascii="Lato Semibold" w:hAnsi="Lato Semibold" w:cs="Lato Semibold"/>
+          <w:sz w:val="24"/>
+          <w:szCs w:val="24"/>
+        </w:rPr>
+        <w:t>Para la gest</w:t>
       </w:r>
     </w:p>
     <w:p>
@@ -855,8 +1208,6 @@
           <w:lang w:eastAsia="en-US"/>
         </w:rPr>
       </w:pPr>
-      <w:bookmarkStart w:id="0" w:name="_GoBack"/>
-      <w:bookmarkEnd w:id="0"/>
       <w:r>
         <w:rPr>
           <w:rFonts w:hint="default" w:ascii="Lato Semibold" w:hAnsi="Lato Semibold" w:cs="Lato Semibold"/>
@@ -1397,8 +1748,38 @@
       <w:lvlJc w:val="left"/>
     </w:lvl>
   </w:abstractNum>
+  <w:abstractNum w:abstractNumId="1">
+    <w:nsid w:val="75B7B86B"/>
+    <w:multiLevelType w:val="singleLevel"/>
+    <w:tmpl w:val="75B7B86B"/>
+    <w:lvl w:ilvl="0" w:tentative="0">
+      <w:start w:val="1"/>
+      <w:numFmt w:val="decimal"/>
+      <w:suff w:val="space"/>
+      <w:lvlText w:val="%1."/>
+      <w:lvlJc w:val="left"/>
+    </w:lvl>
+  </w:abstractNum>
+  <w:abstractNum w:abstractNumId="2">
+    <w:nsid w:val="75EF912D"/>
+    <w:multiLevelType w:val="singleLevel"/>
+    <w:tmpl w:val="75EF912D"/>
+    <w:lvl w:ilvl="0" w:tentative="0">
+      <w:start w:val="1"/>
+      <w:numFmt w:val="decimal"/>
+      <w:suff w:val="space"/>
+      <w:lvlText w:val="%1."/>
+      <w:lvlJc w:val="left"/>
+    </w:lvl>
+  </w:abstractNum>
   <w:num w:numId="1">
     <w:abstractNumId w:val="0"/>
+  </w:num>
+  <w:num w:numId="2">
+    <w:abstractNumId w:val="2"/>
+  </w:num>
+  <w:num w:numId="3">
+    <w:abstractNumId w:val="1"/>
   </w:num>
 </w:numbering>
 </file>

--- a/guides-and-docs/EQUIPO 3_MANUAL DE USUARIO - PROYECTO FINAL_PROGRAMACIÓN II_FCC-ICC.docx
+++ b/guides-and-docs/EQUIPO 3_MANUAL DE USUARIO - PROYECTO FINAL_PROGRAMACIÓN II_FCC-ICC.docx
@@ -791,253 +791,643 @@
         </w:rPr>
         <w:t>Personal de membresías: Son los empleados encargados de registrar nuevos clientes y establecer ahí las vigencias.</w:t>
       </w:r>
+    </w:p>
+    <w:p>
+      <w:pPr>
+        <w:spacing w:after="0" w:line="360" w:lineRule="auto"/>
+        <w:jc w:val="center"/>
+        <w:rPr>
+          <w:rFonts w:hint="default" w:ascii="Lato Semibold" w:hAnsi="Lato Semibold" w:cs="Lato Semibold"/>
+          <w:color w:val="21385E"/>
+          <w:sz w:val="32"/>
+          <w:szCs w:val="32"/>
+          <w:lang/>
+        </w:rPr>
+      </w:pPr>
+      <w:r>
+        <w:rPr>
+          <w:rFonts w:hint="default" w:ascii="Lato Semibold" w:hAnsi="Lato Semibold" w:cs="Lato Semibold"/>
+          <w:color w:val="21385E"/>
+          <w:sz w:val="32"/>
+          <w:szCs w:val="32"/>
+          <w:lang/>
+        </w:rPr>
+        <w:t>Gestión del inventario de productos</w:t>
+      </w:r>
+    </w:p>
+    <w:p>
+      <w:pPr>
+        <w:spacing w:after="0" w:line="360" w:lineRule="auto"/>
+        <w:ind w:firstLine="709"/>
+        <w:jc w:val="both"/>
+        <w:rPr>
+          <w:rFonts w:hint="default" w:ascii="Lato Semibold" w:hAnsi="Lato Semibold" w:cs="Lato Semibold"/>
+          <w:sz w:val="24"/>
+          <w:szCs w:val="24"/>
+          <w:lang/>
+        </w:rPr>
+      </w:pPr>
+      <w:r>
+        <w:rPr>
+          <w:rFonts w:hint="default" w:ascii="Lato Semibold" w:hAnsi="Lato Semibold" w:cs="Lato Semibold"/>
+          <w:sz w:val="24"/>
+          <w:szCs w:val="24"/>
+          <w:lang/>
+        </w:rPr>
+        <w:t>Para la gestión eficiente del inventario, el sistema almacena la información de los productos bajo la misma estructura, logrando orden y una sencilla visualización de los productos.</w:t>
+      </w:r>
+    </w:p>
+    <w:p>
+      <w:pPr>
+        <w:spacing w:after="0" w:line="360" w:lineRule="auto"/>
+        <w:ind w:firstLine="709"/>
+        <w:jc w:val="both"/>
+        <w:rPr>
+          <w:rFonts w:hint="default" w:ascii="Lato Semibold" w:hAnsi="Lato Semibold" w:cs="Lato Semibold"/>
+          <w:sz w:val="24"/>
+          <w:szCs w:val="24"/>
+          <w:lang/>
+        </w:rPr>
+      </w:pPr>
+      <w:r>
+        <w:rPr>
+          <w:rFonts w:hint="default" w:ascii="Lato Semibold" w:hAnsi="Lato Semibold" w:cs="Lato Semibold"/>
+          <w:sz w:val="24"/>
+          <w:szCs w:val="24"/>
+          <w:lang/>
+        </w:rPr>
+        <w:t>Los siguientes son los campos requeridos para el alta de un producto en el inventario:</w:t>
+      </w:r>
+    </w:p>
+    <w:p>
+      <w:pPr>
+        <w:numPr>
+          <w:ilvl w:val="0"/>
+          <w:numId w:val="3"/>
+        </w:numPr>
+        <w:spacing w:after="0" w:line="360" w:lineRule="auto"/>
+        <w:ind w:firstLine="709"/>
+        <w:jc w:val="both"/>
+        <w:rPr>
+          <w:rFonts w:hint="default" w:ascii="Lato Semibold" w:hAnsi="Lato Semibold" w:cs="Lato Semibold"/>
+          <w:sz w:val="24"/>
+          <w:szCs w:val="24"/>
+          <w:lang/>
+        </w:rPr>
+      </w:pPr>
+      <w:r>
+        <w:rPr>
+          <w:rFonts w:hint="default" w:ascii="Lato Semibold" w:hAnsi="Lato Semibold" w:cs="Lato Semibold"/>
+          <w:sz w:val="24"/>
+          <w:szCs w:val="24"/>
+          <w:lang/>
+        </w:rPr>
+        <w:t>Nombre: Consiste en la forma más concisa en que el producto es conocido. Le recomendamos dar de alta los produtos con el nombre comercial sin agregar excesivos detalles en este campo.</w:t>
+      </w:r>
+    </w:p>
+    <w:p>
+      <w:pPr>
+        <w:numPr>
+          <w:ilvl w:val="0"/>
+          <w:numId w:val="3"/>
+        </w:numPr>
+        <w:spacing w:after="0" w:line="360" w:lineRule="auto"/>
+        <w:ind w:firstLine="709"/>
+        <w:jc w:val="both"/>
+        <w:rPr>
+          <w:rFonts w:hint="default" w:ascii="Lato Semibold" w:hAnsi="Lato Semibold" w:cs="Lato Semibold"/>
+          <w:sz w:val="24"/>
+          <w:szCs w:val="24"/>
+          <w:lang/>
+        </w:rPr>
+      </w:pPr>
+      <w:r>
+        <w:rPr>
+          <w:rFonts w:hint="default" w:ascii="Lato Semibold" w:hAnsi="Lato Semibold" w:cs="Lato Semibold"/>
+          <w:sz w:val="24"/>
+          <w:szCs w:val="24"/>
+          <w:lang/>
+        </w:rPr>
+        <w:t>ID: Es la clave única con la que el producto será identificado en los archivos; permite hacer búsquedas rápidas y específicas, así como editar el artículo.</w:t>
+      </w:r>
+    </w:p>
+    <w:p>
+      <w:pPr>
+        <w:numPr>
+          <w:ilvl w:val="0"/>
+          <w:numId w:val="3"/>
+        </w:numPr>
+        <w:spacing w:after="0" w:line="360" w:lineRule="auto"/>
+        <w:ind w:firstLine="709"/>
+        <w:jc w:val="both"/>
+        <w:rPr>
+          <w:rFonts w:hint="default" w:ascii="Lato Semibold" w:hAnsi="Lato Semibold" w:cs="Lato Semibold"/>
+          <w:sz w:val="24"/>
+          <w:szCs w:val="24"/>
+          <w:lang/>
+        </w:rPr>
+      </w:pPr>
+      <w:r>
+        <w:rPr>
+          <w:rFonts w:hint="default" w:ascii="Lato Semibold" w:hAnsi="Lato Semibold" w:cs="Lato Semibold"/>
+          <w:sz w:val="24"/>
+          <w:szCs w:val="24"/>
+          <w:lang/>
+        </w:rPr>
+        <w:t>Precio de compra: Registrar el precio de adquisición de cada producto permitirá al usuario conocer la diferencia entre este y el precio de venta, para manejar de forma eficiente su comercio mayorista y minimizar pérdidas.</w:t>
+      </w:r>
+    </w:p>
+    <w:p>
+      <w:pPr>
+        <w:numPr>
+          <w:ilvl w:val="0"/>
+          <w:numId w:val="3"/>
+        </w:numPr>
+        <w:spacing w:after="0" w:line="360" w:lineRule="auto"/>
+        <w:ind w:firstLine="709"/>
+        <w:jc w:val="both"/>
+        <w:rPr>
+          <w:rFonts w:hint="default" w:ascii="Lato Semibold" w:hAnsi="Lato Semibold" w:cs="Lato Semibold"/>
+          <w:sz w:val="24"/>
+          <w:szCs w:val="24"/>
+          <w:lang/>
+        </w:rPr>
+      </w:pPr>
+      <w:r>
+        <w:rPr>
+          <w:rFonts w:hint="default" w:ascii="Lato Semibold" w:hAnsi="Lato Semibold" w:cs="Lato Semibold"/>
+          <w:sz w:val="24"/>
+          <w:szCs w:val="24"/>
+          <w:lang/>
+        </w:rPr>
+        <w:t>Precio de venta: Es el precio que conocen los clientes sin contemplar ofertas ni descuentos calculables a partir de este.</w:t>
+      </w:r>
+    </w:p>
+    <w:p>
+      <w:pPr>
+        <w:numPr>
+          <w:ilvl w:val="0"/>
+          <w:numId w:val="3"/>
+        </w:numPr>
+        <w:spacing w:after="0" w:line="360" w:lineRule="auto"/>
+        <w:ind w:firstLine="709"/>
+        <w:jc w:val="both"/>
+        <w:rPr>
+          <w:rFonts w:hint="default" w:ascii="Lato Semibold" w:hAnsi="Lato Semibold" w:cs="Lato Semibold"/>
+          <w:sz w:val="24"/>
+          <w:szCs w:val="24"/>
+          <w:lang/>
+        </w:rPr>
+      </w:pPr>
+      <w:r>
+        <w:rPr>
+          <w:rFonts w:hint="default" w:ascii="Lato Semibold" w:hAnsi="Lato Semibold" w:cs="Lato Semibold"/>
+          <w:sz w:val="24"/>
+          <w:szCs w:val="24"/>
+          <w:lang/>
+        </w:rPr>
+        <w:t>Descuento: Es el porcentaje que se ha de rebajar al producto y determinado como estrategia para elevar las ventas.</w:t>
+      </w:r>
+    </w:p>
+    <w:p>
+      <w:pPr>
+        <w:numPr>
+          <w:ilvl w:val="0"/>
+          <w:numId w:val="3"/>
+        </w:numPr>
+        <w:spacing w:after="0" w:line="360" w:lineRule="auto"/>
+        <w:ind w:firstLine="709"/>
+        <w:jc w:val="both"/>
+        <w:rPr>
+          <w:rFonts w:hint="default" w:ascii="Lato Semibold" w:hAnsi="Lato Semibold" w:cs="Lato Semibold"/>
+          <w:sz w:val="24"/>
+          <w:szCs w:val="24"/>
+          <w:lang/>
+        </w:rPr>
+      </w:pPr>
+      <w:r>
+        <w:rPr>
+          <w:rFonts w:hint="default" w:ascii="Lato Semibold" w:hAnsi="Lato Semibold" w:cs="Lato Semibold"/>
+          <w:sz w:val="24"/>
+          <w:szCs w:val="24"/>
+          <w:lang/>
+        </w:rPr>
+        <w:t>Stock: Es la existencia real en exhibición y en almacenes de un producto; un número que permite planear las compras e inversiones próximas de mercancía; así como conocer el grado de urgencia en reabastecer los productos.</w:t>
+      </w:r>
+    </w:p>
+    <w:p>
+      <w:pPr>
+        <w:spacing w:after="0" w:line="360" w:lineRule="auto"/>
+        <w:jc w:val="center"/>
+        <w:rPr>
+          <w:rFonts w:hint="default" w:ascii="Lato Semibold" w:hAnsi="Lato Semibold" w:cs="Lato Semibold"/>
+          <w:color w:val="21385E"/>
+          <w:sz w:val="32"/>
+          <w:szCs w:val="32"/>
+          <w:lang/>
+        </w:rPr>
+      </w:pPr>
+      <w:r>
+        <w:rPr>
+          <w:rFonts w:hint="default" w:ascii="Lato Semibold" w:hAnsi="Lato Semibold" w:cs="Lato Semibold"/>
+          <w:color w:val="21385E"/>
+          <w:sz w:val="32"/>
+          <w:szCs w:val="32"/>
+          <w:lang/>
+        </w:rPr>
+        <w:t>Alta de producto</w:t>
+      </w:r>
+    </w:p>
+    <w:p>
+      <w:pPr>
+        <w:numPr>
+          <w:numId w:val="0"/>
+        </w:numPr>
+        <w:spacing w:after="0" w:line="360" w:lineRule="auto"/>
+        <w:ind w:firstLine="708" w:firstLineChars="0"/>
+        <w:jc w:val="both"/>
+        <w:rPr>
+          <w:rFonts w:hint="default" w:ascii="Lato Semibold" w:hAnsi="Lato Semibold" w:cs="Lato Semibold"/>
+          <w:sz w:val="24"/>
+          <w:szCs w:val="24"/>
+          <w:lang/>
+        </w:rPr>
+      </w:pPr>
+      <w:r>
+        <w:rPr>
+          <w:rFonts w:hint="default" w:ascii="Lato Semibold" w:hAnsi="Lato Semibold" w:cs="Lato Semibold"/>
+          <w:sz w:val="24"/>
+          <w:szCs w:val="24"/>
+          <w:lang/>
+        </w:rPr>
+        <w:t>El proceso para añadir un producto o ítem al inventario es sencillo:</w:t>
+      </w:r>
+    </w:p>
+    <w:p>
+      <w:pPr>
+        <w:numPr>
+          <w:numId w:val="0"/>
+        </w:numPr>
+        <w:spacing w:after="0" w:line="360" w:lineRule="auto"/>
+        <w:ind w:firstLine="708" w:firstLineChars="0"/>
+        <w:jc w:val="both"/>
+        <w:rPr>
+          <w:rFonts w:hint="default" w:ascii="Lato Semibold" w:hAnsi="Lato Semibold" w:cs="Lato Semibold"/>
+          <w:sz w:val="24"/>
+          <w:szCs w:val="24"/>
+          <w:lang/>
+        </w:rPr>
+      </w:pPr>
+      <w:r>
+        <w:rPr>
+          <w:rFonts w:hint="default" w:ascii="Lato Semibold" w:hAnsi="Lato Semibold" w:cs="Lato Semibold"/>
+          <w:sz w:val="24"/>
+          <w:szCs w:val="24"/>
+          <w:lang/>
+        </w:rPr>
+        <w:t>Claro, aquí tienes los pasos para añadir un ítem como usuario:</w:t>
+      </w:r>
+    </w:p>
+    <w:p>
+      <w:pPr>
+        <w:numPr>
+          <w:numId w:val="0"/>
+        </w:numPr>
+        <w:spacing w:after="0" w:line="360" w:lineRule="auto"/>
+        <w:ind w:firstLine="708" w:firstLineChars="0"/>
+        <w:jc w:val="both"/>
+        <w:rPr>
+          <w:rFonts w:hint="default" w:ascii="Lato Semibold" w:hAnsi="Lato Semibold" w:cs="Lato Semibold"/>
+          <w:sz w:val="24"/>
+          <w:szCs w:val="24"/>
+          <w:lang/>
+        </w:rPr>
+      </w:pPr>
+      <w:r>
+        <w:rPr>
+          <w:rFonts w:hint="default" w:ascii="Lato Semibold" w:hAnsi="Lato Semibold" w:cs="Lato Semibold"/>
+          <w:sz w:val="24"/>
+          <w:szCs w:val="24"/>
+          <w:lang/>
+        </w:rPr>
+        <w:t>1. Abrir la Aplicación: Inicia la aplicación y asegúrate de estar en la ventana principal.</w:t>
+      </w:r>
+    </w:p>
+    <w:p>
+      <w:pPr>
+        <w:numPr>
+          <w:numId w:val="0"/>
+        </w:numPr>
+        <w:spacing w:after="0" w:line="360" w:lineRule="auto"/>
+        <w:ind w:firstLine="708" w:firstLineChars="0"/>
+        <w:jc w:val="both"/>
+        <w:rPr>
+          <w:rFonts w:hint="default" w:ascii="Lato Semibold" w:hAnsi="Lato Semibold" w:cs="Lato Semibold"/>
+          <w:sz w:val="24"/>
+          <w:szCs w:val="24"/>
+          <w:lang/>
+        </w:rPr>
+      </w:pPr>
+      <w:r>
+        <w:rPr>
+          <w:rFonts w:hint="default" w:ascii="Lato Semibold" w:hAnsi="Lato Semibold" w:cs="Lato Semibold"/>
+          <w:sz w:val="24"/>
+          <w:szCs w:val="24"/>
+          <w:lang/>
+        </w:rPr>
+        <w:t xml:space="preserve">2. Acceder al </w:t>
+      </w:r>
+      <w:r>
+        <w:rPr>
+          <w:rFonts w:hint="default" w:ascii="Lato Semibold" w:hAnsi="Lato Semibold" w:cs="Lato Semibold"/>
+          <w:i/>
+          <w:iCs/>
+          <w:sz w:val="24"/>
+          <w:szCs w:val="24"/>
+          <w:lang/>
+        </w:rPr>
+        <w:t>Panel de Administración</w:t>
+      </w:r>
+      <w:r>
+        <w:rPr>
+          <w:rFonts w:hint="default" w:ascii="Lato Semibold" w:hAnsi="Lato Semibold" w:cs="Lato Semibold"/>
+          <w:sz w:val="24"/>
+          <w:szCs w:val="24"/>
+          <w:lang/>
+        </w:rPr>
+        <w:t>: Navega al panel de administración desde el menú principal o la barra de navegación.</w:t>
+      </w:r>
+    </w:p>
+    <w:p>
+      <w:pPr>
+        <w:numPr>
+          <w:numId w:val="0"/>
+        </w:numPr>
+        <w:spacing w:after="0" w:line="360" w:lineRule="auto"/>
+        <w:ind w:firstLine="708" w:firstLineChars="0"/>
+        <w:jc w:val="both"/>
+        <w:rPr>
+          <w:rFonts w:hint="default" w:ascii="Lato Semibold" w:hAnsi="Lato Semibold" w:cs="Lato Semibold"/>
+          <w:sz w:val="24"/>
+          <w:szCs w:val="24"/>
+          <w:lang/>
+        </w:rPr>
+      </w:pPr>
+      <w:r>
+        <w:rPr>
+          <w:rFonts w:hint="default" w:ascii="Lato Semibold" w:hAnsi="Lato Semibold" w:cs="Lato Semibold"/>
+          <w:sz w:val="24"/>
+          <w:szCs w:val="24"/>
+          <w:lang/>
+        </w:rPr>
+        <w:t xml:space="preserve">3. Seleccionar la opción de </w:t>
+      </w:r>
+      <w:r>
+        <w:rPr>
+          <w:rFonts w:hint="default" w:ascii="Lato Semibold" w:hAnsi="Lato Semibold" w:cs="Lato Semibold"/>
+          <w:i/>
+          <w:iCs/>
+          <w:sz w:val="24"/>
+          <w:szCs w:val="24"/>
+          <w:lang/>
+        </w:rPr>
+        <w:t>Añadir Ítem</w:t>
+      </w:r>
+      <w:r>
+        <w:rPr>
+          <w:rFonts w:hint="default" w:ascii="Lato Semibold" w:hAnsi="Lato Semibold" w:cs="Lato Semibold"/>
+          <w:sz w:val="24"/>
+          <w:szCs w:val="24"/>
+          <w:lang/>
+        </w:rPr>
+        <w:t>: Busca y selecciona la opción "Añadir Ítem" en el panel de administración.</w:t>
+      </w:r>
+    </w:p>
+    <w:p>
+      <w:pPr>
+        <w:numPr>
+          <w:numId w:val="0"/>
+        </w:numPr>
+        <w:spacing w:after="0" w:line="360" w:lineRule="auto"/>
+        <w:ind w:firstLine="708" w:firstLineChars="0"/>
+        <w:jc w:val="both"/>
+        <w:rPr>
+          <w:rFonts w:hint="default" w:ascii="Lato Semibold" w:hAnsi="Lato Semibold" w:cs="Lato Semibold"/>
+          <w:sz w:val="24"/>
+          <w:szCs w:val="24"/>
+          <w:lang/>
+        </w:rPr>
+      </w:pPr>
+    </w:p>
+    <w:p>
+      <w:pPr>
+        <w:numPr>
+          <w:numId w:val="0"/>
+        </w:numPr>
+        <w:spacing w:after="0" w:line="360" w:lineRule="auto"/>
+        <w:ind w:firstLine="708" w:firstLineChars="0"/>
+        <w:jc w:val="both"/>
+        <w:rPr>
+          <w:rFonts w:hint="default" w:ascii="Lato Semibold" w:hAnsi="Lato Semibold" w:cs="Lato Semibold"/>
+          <w:sz w:val="24"/>
+          <w:szCs w:val="24"/>
+          <w:lang/>
+        </w:rPr>
+      </w:pPr>
+      <w:r>
+        <w:rPr>
+          <w:rFonts w:hint="default" w:ascii="Lato Semibold" w:hAnsi="Lato Semibold" w:cs="Lato Semibold"/>
+          <w:sz w:val="24"/>
+          <w:szCs w:val="24"/>
+          <w:lang/>
+        </w:rPr>
+        <w:t>4. Rellenar el formulario de ítem:</w:t>
+      </w:r>
+    </w:p>
+    <w:p>
+      <w:pPr>
+        <w:numPr>
+          <w:numId w:val="0"/>
+        </w:numPr>
+        <w:spacing w:after="0" w:line="360" w:lineRule="auto"/>
+        <w:ind w:firstLine="708" w:firstLineChars="0"/>
+        <w:jc w:val="both"/>
+        <w:rPr>
+          <w:rFonts w:hint="default" w:ascii="Lato Semibold" w:hAnsi="Lato Semibold" w:cs="Lato Semibold"/>
+          <w:sz w:val="24"/>
+          <w:szCs w:val="24"/>
+          <w:lang/>
+        </w:rPr>
+      </w:pPr>
+      <w:r>
+        <w:rPr>
+          <w:rFonts w:hint="default" w:ascii="Lato Semibold" w:hAnsi="Lato Semibold" w:cs="Lato Semibold"/>
+          <w:sz w:val="24"/>
+          <w:szCs w:val="24"/>
+          <w:lang/>
+        </w:rPr>
+        <w:t xml:space="preserve">   - Completa los campos del formulario con la información del nuevo ítem:</w:t>
+      </w:r>
+    </w:p>
+    <w:p>
+      <w:pPr>
+        <w:numPr>
+          <w:numId w:val="0"/>
+        </w:numPr>
+        <w:spacing w:after="0" w:line="360" w:lineRule="auto"/>
+        <w:ind w:firstLine="708" w:firstLineChars="0"/>
+        <w:jc w:val="both"/>
+        <w:rPr>
+          <w:rFonts w:hint="default" w:ascii="Lato Semibold" w:hAnsi="Lato Semibold" w:cs="Lato Semibold"/>
+          <w:sz w:val="24"/>
+          <w:szCs w:val="24"/>
+          <w:lang/>
+        </w:rPr>
+      </w:pPr>
+      <w:r>
+        <w:rPr>
+          <w:rFonts w:hint="default" w:ascii="Lato Semibold" w:hAnsi="Lato Semibold" w:cs="Lato Semibold"/>
+          <w:sz w:val="24"/>
+          <w:szCs w:val="24"/>
+          <w:lang/>
+        </w:rPr>
+        <w:t xml:space="preserve">     - Nombre: Introduce el nombre del ítem.</w:t>
+      </w:r>
+    </w:p>
+    <w:p>
+      <w:pPr>
+        <w:numPr>
+          <w:numId w:val="0"/>
+        </w:numPr>
+        <w:spacing w:after="0" w:line="360" w:lineRule="auto"/>
+        <w:ind w:firstLine="708" w:firstLineChars="0"/>
+        <w:jc w:val="both"/>
+        <w:rPr>
+          <w:rFonts w:hint="default" w:ascii="Lato Semibold" w:hAnsi="Lato Semibold" w:cs="Lato Semibold"/>
+          <w:sz w:val="24"/>
+          <w:szCs w:val="24"/>
+          <w:lang/>
+        </w:rPr>
+      </w:pPr>
+      <w:r>
+        <w:rPr>
+          <w:rFonts w:hint="default" w:ascii="Lato Semibold" w:hAnsi="Lato Semibold" w:cs="Lato Semibold"/>
+          <w:sz w:val="24"/>
+          <w:szCs w:val="24"/>
+          <w:lang/>
+        </w:rPr>
+        <w:t xml:space="preserve">     - ID: Introduce un identificador único para el ítem.</w:t>
+      </w:r>
+    </w:p>
+    <w:p>
+      <w:pPr>
+        <w:numPr>
+          <w:numId w:val="0"/>
+        </w:numPr>
+        <w:spacing w:after="0" w:line="360" w:lineRule="auto"/>
+        <w:ind w:firstLine="708" w:firstLineChars="0"/>
+        <w:jc w:val="both"/>
+        <w:rPr>
+          <w:rFonts w:hint="default" w:ascii="Lato Semibold" w:hAnsi="Lato Semibold" w:cs="Lato Semibold"/>
+          <w:sz w:val="24"/>
+          <w:szCs w:val="24"/>
+          <w:lang/>
+        </w:rPr>
+      </w:pPr>
+      <w:r>
+        <w:rPr>
+          <w:rFonts w:hint="default" w:ascii="Lato Semibold" w:hAnsi="Lato Semibold" w:cs="Lato Semibold"/>
+          <w:sz w:val="24"/>
+          <w:szCs w:val="24"/>
+          <w:lang/>
+        </w:rPr>
+        <w:t xml:space="preserve">     - Descripción: Proporciona una descripción detallada del ítem.</w:t>
+      </w:r>
+    </w:p>
+    <w:p>
+      <w:pPr>
+        <w:numPr>
+          <w:numId w:val="0"/>
+        </w:numPr>
+        <w:spacing w:after="0" w:line="360" w:lineRule="auto"/>
+        <w:ind w:firstLine="708" w:firstLineChars="0"/>
+        <w:jc w:val="both"/>
+        <w:rPr>
+          <w:rFonts w:hint="default" w:ascii="Lato Semibold" w:hAnsi="Lato Semibold" w:cs="Lato Semibold"/>
+          <w:sz w:val="24"/>
+          <w:szCs w:val="24"/>
+          <w:lang/>
+        </w:rPr>
+      </w:pPr>
+      <w:r>
+        <w:rPr>
+          <w:rFonts w:hint="default" w:ascii="Lato Semibold" w:hAnsi="Lato Semibold" w:cs="Lato Semibold"/>
+          <w:sz w:val="24"/>
+          <w:szCs w:val="24"/>
+          <w:lang/>
+        </w:rPr>
+        <w:t xml:space="preserve">     - Precio de Compra: Introduce el precio de compra del ítem.</w:t>
+      </w:r>
+    </w:p>
+    <w:p>
+      <w:pPr>
+        <w:numPr>
+          <w:numId w:val="0"/>
+        </w:numPr>
+        <w:spacing w:after="0" w:line="360" w:lineRule="auto"/>
+        <w:ind w:firstLine="708" w:firstLineChars="0"/>
+        <w:jc w:val="both"/>
+        <w:rPr>
+          <w:rFonts w:hint="default" w:ascii="Lato Semibold" w:hAnsi="Lato Semibold" w:cs="Lato Semibold"/>
+          <w:sz w:val="24"/>
+          <w:szCs w:val="24"/>
+          <w:lang/>
+        </w:rPr>
+      </w:pPr>
+      <w:r>
+        <w:rPr>
+          <w:rFonts w:hint="default" w:ascii="Lato Semibold" w:hAnsi="Lato Semibold" w:cs="Lato Semibold"/>
+          <w:sz w:val="24"/>
+          <w:szCs w:val="24"/>
+          <w:lang/>
+        </w:rPr>
+        <w:t xml:space="preserve">     - Precio de Venta: Introduce el precio de venta del ítem.</w:t>
+      </w:r>
+    </w:p>
+    <w:p>
+      <w:pPr>
+        <w:numPr>
+          <w:numId w:val="0"/>
+        </w:numPr>
+        <w:spacing w:after="0" w:line="360" w:lineRule="auto"/>
+        <w:ind w:firstLine="708" w:firstLineChars="0"/>
+        <w:jc w:val="both"/>
+        <w:rPr>
+          <w:rFonts w:hint="default" w:ascii="Lato Semibold" w:hAnsi="Lato Semibold" w:cs="Lato Semibold"/>
+          <w:sz w:val="24"/>
+          <w:szCs w:val="24"/>
+          <w:lang/>
+        </w:rPr>
+      </w:pPr>
+      <w:r>
+        <w:rPr>
+          <w:rFonts w:hint="default" w:ascii="Lato Semibold" w:hAnsi="Lato Semibold" w:cs="Lato Semibold"/>
+          <w:sz w:val="24"/>
+          <w:szCs w:val="24"/>
+          <w:lang/>
+        </w:rPr>
+        <w:t xml:space="preserve">     - Descuento: Introduce el descuento aplicad</w:t>
+      </w:r>
       <w:bookmarkStart w:id="0" w:name="_GoBack"/>
       <w:bookmarkEnd w:id="0"/>
-    </w:p>
-    <w:p>
-      <w:pPr>
-        <w:spacing w:after="0" w:line="360" w:lineRule="auto"/>
-        <w:jc w:val="center"/>
-        <w:rPr>
-          <w:rFonts w:hint="default" w:ascii="Lato Semibold" w:hAnsi="Lato Semibold" w:cs="Lato Semibold"/>
-          <w:color w:val="21385E"/>
-          <w:sz w:val="32"/>
-          <w:szCs w:val="32"/>
-          <w:lang/>
-        </w:rPr>
-      </w:pPr>
-      <w:r>
-        <w:rPr>
-          <w:rFonts w:hint="default" w:ascii="Lato Semibold" w:hAnsi="Lato Semibold" w:cs="Lato Semibold"/>
-          <w:color w:val="21385E"/>
-          <w:sz w:val="32"/>
-          <w:szCs w:val="32"/>
-          <w:lang/>
-        </w:rPr>
-        <w:t>Gestión del inventario de productos</w:t>
-      </w:r>
-    </w:p>
-    <w:p>
-      <w:pPr>
-        <w:spacing w:after="0" w:line="360" w:lineRule="auto"/>
-        <w:ind w:firstLine="709"/>
-        <w:jc w:val="both"/>
-        <w:rPr>
-          <w:rFonts w:hint="default" w:ascii="Lato Semibold" w:hAnsi="Lato Semibold" w:cs="Lato Semibold"/>
-          <w:sz w:val="24"/>
-          <w:szCs w:val="24"/>
-          <w:lang/>
-        </w:rPr>
-      </w:pPr>
-      <w:r>
-        <w:rPr>
-          <w:rFonts w:hint="default" w:ascii="Lato Semibold" w:hAnsi="Lato Semibold" w:cs="Lato Semibold"/>
-          <w:sz w:val="24"/>
-          <w:szCs w:val="24"/>
-          <w:lang/>
-        </w:rPr>
-        <w:t>Para la gestión eficiente del inventario, el sistema almacena la información de los productos bajo la misma estructura, logrando orden y una sencilla visualización de los productos.</w:t>
-      </w:r>
-    </w:p>
-    <w:p>
-      <w:pPr>
-        <w:spacing w:after="0" w:line="360" w:lineRule="auto"/>
-        <w:ind w:firstLine="709"/>
-        <w:jc w:val="both"/>
-        <w:rPr>
-          <w:rFonts w:hint="default" w:ascii="Lato Semibold" w:hAnsi="Lato Semibold" w:cs="Lato Semibold"/>
-          <w:sz w:val="24"/>
-          <w:szCs w:val="24"/>
-          <w:lang/>
-        </w:rPr>
-      </w:pPr>
-      <w:r>
-        <w:rPr>
-          <w:rFonts w:hint="default" w:ascii="Lato Semibold" w:hAnsi="Lato Semibold" w:cs="Lato Semibold"/>
-          <w:sz w:val="24"/>
-          <w:szCs w:val="24"/>
-          <w:lang/>
-        </w:rPr>
-        <w:t>Los siguientes son los campos requeridos para el alta de un producto en el inventario:</w:t>
-      </w:r>
-    </w:p>
-    <w:p>
-      <w:pPr>
-        <w:numPr>
-          <w:ilvl w:val="0"/>
-          <w:numId w:val="3"/>
-        </w:numPr>
-        <w:spacing w:after="0" w:line="360" w:lineRule="auto"/>
-        <w:ind w:firstLine="709"/>
-        <w:jc w:val="both"/>
-        <w:rPr>
-          <w:rFonts w:hint="default" w:ascii="Lato Semibold" w:hAnsi="Lato Semibold" w:cs="Lato Semibold"/>
-          <w:sz w:val="24"/>
-          <w:szCs w:val="24"/>
-          <w:lang/>
-        </w:rPr>
-      </w:pPr>
-      <w:r>
-        <w:rPr>
-          <w:rFonts w:hint="default" w:ascii="Lato Semibold" w:hAnsi="Lato Semibold" w:cs="Lato Semibold"/>
-          <w:sz w:val="24"/>
-          <w:szCs w:val="24"/>
-          <w:lang/>
-        </w:rPr>
-        <w:t>Nombre: Consiste en la forma más concisa en que el producto es conocido. Le recomendamos dar de alta los produtos con el nombre comercial sin agregar excesivos detalles en este campo.</w:t>
-      </w:r>
-    </w:p>
-    <w:p>
-      <w:pPr>
-        <w:numPr>
-          <w:ilvl w:val="0"/>
-          <w:numId w:val="3"/>
-        </w:numPr>
-        <w:spacing w:after="0" w:line="360" w:lineRule="auto"/>
-        <w:ind w:firstLine="709"/>
-        <w:jc w:val="both"/>
-        <w:rPr>
-          <w:rFonts w:hint="default" w:ascii="Lato Semibold" w:hAnsi="Lato Semibold" w:cs="Lato Semibold"/>
-          <w:sz w:val="24"/>
-          <w:szCs w:val="24"/>
-          <w:lang/>
-        </w:rPr>
-      </w:pPr>
-      <w:r>
-        <w:rPr>
-          <w:rFonts w:hint="default" w:ascii="Lato Semibold" w:hAnsi="Lato Semibold" w:cs="Lato Semibold"/>
-          <w:sz w:val="24"/>
-          <w:szCs w:val="24"/>
-          <w:lang/>
-        </w:rPr>
-        <w:t>ID: Es la clave única con la que el producto será identificado en los archivos; permite hacer búsquedas rápidas y específicas, así como editar el artículo.</w:t>
-      </w:r>
-    </w:p>
-    <w:p>
-      <w:pPr>
-        <w:numPr>
-          <w:ilvl w:val="0"/>
-          <w:numId w:val="3"/>
-        </w:numPr>
-        <w:spacing w:after="0" w:line="360" w:lineRule="auto"/>
-        <w:ind w:firstLine="709"/>
-        <w:jc w:val="both"/>
-        <w:rPr>
-          <w:rFonts w:hint="default" w:ascii="Lato Semibold" w:hAnsi="Lato Semibold" w:cs="Lato Semibold"/>
-          <w:sz w:val="24"/>
-          <w:szCs w:val="24"/>
-          <w:lang/>
-        </w:rPr>
-      </w:pPr>
-      <w:r>
-        <w:rPr>
-          <w:rFonts w:hint="default" w:ascii="Lato Semibold" w:hAnsi="Lato Semibold" w:cs="Lato Semibold"/>
-          <w:sz w:val="24"/>
-          <w:szCs w:val="24"/>
-          <w:lang/>
-        </w:rPr>
-        <w:t>Precio de compra: Registrar el precio de adquisición de cada producto permitirá al usuario conocer la diferencia entre este y el precio de venta, para manejar de forma eficiente su comercio mayorista y minimizar pérdidas.</w:t>
-      </w:r>
-    </w:p>
-    <w:p>
-      <w:pPr>
-        <w:numPr>
-          <w:ilvl w:val="0"/>
-          <w:numId w:val="3"/>
-        </w:numPr>
-        <w:spacing w:after="0" w:line="360" w:lineRule="auto"/>
-        <w:ind w:firstLine="709"/>
-        <w:jc w:val="both"/>
-        <w:rPr>
-          <w:rFonts w:hint="default" w:ascii="Lato Semibold" w:hAnsi="Lato Semibold" w:cs="Lato Semibold"/>
-          <w:sz w:val="24"/>
-          <w:szCs w:val="24"/>
-          <w:lang/>
-        </w:rPr>
-      </w:pPr>
-      <w:r>
-        <w:rPr>
-          <w:rFonts w:hint="default" w:ascii="Lato Semibold" w:hAnsi="Lato Semibold" w:cs="Lato Semibold"/>
-          <w:sz w:val="24"/>
-          <w:szCs w:val="24"/>
-          <w:lang/>
-        </w:rPr>
-        <w:t>Precio de venta: Es el precio que conocen los clientes sin contemplar ofertas ni descuentos calculables a partir de este.</w:t>
-      </w:r>
-    </w:p>
-    <w:p>
-      <w:pPr>
-        <w:numPr>
-          <w:ilvl w:val="0"/>
-          <w:numId w:val="3"/>
-        </w:numPr>
-        <w:spacing w:after="0" w:line="360" w:lineRule="auto"/>
-        <w:ind w:firstLine="709"/>
-        <w:jc w:val="both"/>
-        <w:rPr>
-          <w:rFonts w:hint="default" w:ascii="Lato Semibold" w:hAnsi="Lato Semibold" w:cs="Lato Semibold"/>
-          <w:sz w:val="24"/>
-          <w:szCs w:val="24"/>
-          <w:lang/>
-        </w:rPr>
-      </w:pPr>
-      <w:r>
-        <w:rPr>
-          <w:rFonts w:hint="default" w:ascii="Lato Semibold" w:hAnsi="Lato Semibold" w:cs="Lato Semibold"/>
-          <w:sz w:val="24"/>
-          <w:szCs w:val="24"/>
-          <w:lang/>
-        </w:rPr>
-        <w:t>Descuento: Es el porcentaje que se ha de rebajar al producto y determinado como estrategia para elevar las ventas.</w:t>
-      </w:r>
-    </w:p>
-    <w:p>
-      <w:pPr>
-        <w:numPr>
-          <w:ilvl w:val="0"/>
-          <w:numId w:val="3"/>
-        </w:numPr>
-        <w:spacing w:after="0" w:line="360" w:lineRule="auto"/>
-        <w:ind w:firstLine="709"/>
-        <w:jc w:val="both"/>
-        <w:rPr>
-          <w:rFonts w:hint="default" w:ascii="Lato Semibold" w:hAnsi="Lato Semibold" w:cs="Lato Semibold"/>
-          <w:sz w:val="24"/>
-          <w:szCs w:val="24"/>
-          <w:lang/>
-        </w:rPr>
-      </w:pPr>
-      <w:r>
-        <w:rPr>
-          <w:rFonts w:hint="default" w:ascii="Lato Semibold" w:hAnsi="Lato Semibold" w:cs="Lato Semibold"/>
-          <w:sz w:val="24"/>
-          <w:szCs w:val="24"/>
-          <w:lang/>
-        </w:rPr>
-        <w:t>Stock: Es la existencia real en exhibición y en almacenes de un producto; un número que permite planear las compras e inversiones próximas de mercancía; así como conocer el grado de urgencia en reabastecer los productos.</w:t>
-      </w:r>
-    </w:p>
-    <w:p>
-      <w:pPr>
-        <w:spacing w:after="0" w:line="360" w:lineRule="auto"/>
-        <w:jc w:val="center"/>
-        <w:rPr>
-          <w:rFonts w:hint="default" w:ascii="Lato Semibold" w:hAnsi="Lato Semibold" w:cs="Lato Semibold"/>
-          <w:color w:val="21385E"/>
-          <w:sz w:val="32"/>
-          <w:szCs w:val="32"/>
-          <w:lang/>
-        </w:rPr>
-      </w:pPr>
-      <w:r>
-        <w:rPr>
-          <w:rFonts w:hint="default" w:ascii="Lato Semibold" w:hAnsi="Lato Semibold" w:cs="Lato Semibold"/>
-          <w:color w:val="21385E"/>
-          <w:sz w:val="32"/>
-          <w:szCs w:val="32"/>
-          <w:lang/>
-        </w:rPr>
-        <w:t>Alta de produ</w:t>
+      <w:r>
+        <w:rPr>
+          <w:rFonts w:hint="default" w:ascii="Lato Semibold" w:hAnsi="Lato Semibold" w:cs="Lato Semibold"/>
+          <w:sz w:val="24"/>
+          <w:szCs w:val="24"/>
+          <w:lang/>
+        </w:rPr>
+        <w:t>o al ítem (si aplica).</w:t>
       </w:r>
     </w:p>
     <w:p>
@@ -1046,21 +1436,180 @@
           <w:numId w:val="0"/>
         </w:numPr>
         <w:spacing w:after="0" w:line="360" w:lineRule="auto"/>
-        <w:jc w:val="both"/>
-        <w:rPr>
-          <w:rFonts w:hint="default" w:ascii="Lato Semibold" w:hAnsi="Lato Semibold" w:cs="Lato Semibold"/>
-          <w:sz w:val="24"/>
-          <w:szCs w:val="24"/>
-          <w:lang/>
-        </w:rPr>
-      </w:pPr>
-      <w:r>
-        <w:rPr>
-          <w:rFonts w:hint="default" w:ascii="Lato Semibold" w:hAnsi="Lato Semibold" w:cs="Lato Semibold"/>
-          <w:sz w:val="24"/>
-          <w:szCs w:val="24"/>
-        </w:rPr>
-        <w:t>Para la gest</w:t>
+        <w:ind w:firstLine="708" w:firstLineChars="0"/>
+        <w:jc w:val="both"/>
+        <w:rPr>
+          <w:rFonts w:hint="default" w:ascii="Lato Semibold" w:hAnsi="Lato Semibold" w:cs="Lato Semibold"/>
+          <w:sz w:val="24"/>
+          <w:szCs w:val="24"/>
+          <w:lang/>
+        </w:rPr>
+      </w:pPr>
+      <w:r>
+        <w:rPr>
+          <w:rFonts w:hint="default" w:ascii="Lato Semibold" w:hAnsi="Lato Semibold" w:cs="Lato Semibold"/>
+          <w:sz w:val="24"/>
+          <w:szCs w:val="24"/>
+          <w:lang/>
+        </w:rPr>
+        <w:t xml:space="preserve">     - Stock: Introduce la cantidad de ítems disponibles en inventario.</w:t>
+      </w:r>
+    </w:p>
+    <w:p>
+      <w:pPr>
+        <w:numPr>
+          <w:numId w:val="0"/>
+        </w:numPr>
+        <w:spacing w:after="0" w:line="360" w:lineRule="auto"/>
+        <w:ind w:firstLine="708" w:firstLineChars="0"/>
+        <w:jc w:val="both"/>
+        <w:rPr>
+          <w:rFonts w:hint="default" w:ascii="Lato Semibold" w:hAnsi="Lato Semibold" w:cs="Lato Semibold"/>
+          <w:sz w:val="24"/>
+          <w:szCs w:val="24"/>
+          <w:lang/>
+        </w:rPr>
+      </w:pPr>
+    </w:p>
+    <w:p>
+      <w:pPr>
+        <w:numPr>
+          <w:numId w:val="0"/>
+        </w:numPr>
+        <w:spacing w:after="0" w:line="360" w:lineRule="auto"/>
+        <w:ind w:firstLine="708" w:firstLineChars="0"/>
+        <w:jc w:val="both"/>
+        <w:rPr>
+          <w:rFonts w:hint="default" w:ascii="Lato Semibold" w:hAnsi="Lato Semibold" w:cs="Lato Semibold"/>
+          <w:sz w:val="24"/>
+          <w:szCs w:val="24"/>
+          <w:lang/>
+        </w:rPr>
+      </w:pPr>
+      <w:r>
+        <w:rPr>
+          <w:rFonts w:hint="default" w:ascii="Lato Semibold" w:hAnsi="Lato Semibold" w:cs="Lato Semibold"/>
+          <w:sz w:val="24"/>
+          <w:szCs w:val="24"/>
+          <w:lang/>
+        </w:rPr>
+        <w:t>5. Guardar el Ítem:</w:t>
+      </w:r>
+    </w:p>
+    <w:p>
+      <w:pPr>
+        <w:numPr>
+          <w:numId w:val="0"/>
+        </w:numPr>
+        <w:spacing w:after="0" w:line="360" w:lineRule="auto"/>
+        <w:ind w:firstLine="708" w:firstLineChars="0"/>
+        <w:jc w:val="both"/>
+        <w:rPr>
+          <w:rFonts w:hint="default" w:ascii="Lato Semibold" w:hAnsi="Lato Semibold" w:cs="Lato Semibold"/>
+          <w:sz w:val="24"/>
+          <w:szCs w:val="24"/>
+          <w:lang/>
+        </w:rPr>
+      </w:pPr>
+      <w:r>
+        <w:rPr>
+          <w:rFonts w:hint="default" w:ascii="Lato Semibold" w:hAnsi="Lato Semibold" w:cs="Lato Semibold"/>
+          <w:sz w:val="24"/>
+          <w:szCs w:val="24"/>
+          <w:lang/>
+        </w:rPr>
+        <w:t xml:space="preserve">   - Revisa la información ingresada y selecciona el botón "Guardar" o "Añadir" para guardar el nuevo ítem en el sistema.</w:t>
+      </w:r>
+    </w:p>
+    <w:p>
+      <w:pPr>
+        <w:numPr>
+          <w:numId w:val="0"/>
+        </w:numPr>
+        <w:spacing w:after="0" w:line="360" w:lineRule="auto"/>
+        <w:ind w:firstLine="708" w:firstLineChars="0"/>
+        <w:jc w:val="both"/>
+        <w:rPr>
+          <w:rFonts w:hint="default" w:ascii="Lato Semibold" w:hAnsi="Lato Semibold" w:cs="Lato Semibold"/>
+          <w:sz w:val="24"/>
+          <w:szCs w:val="24"/>
+          <w:lang/>
+        </w:rPr>
+      </w:pPr>
+    </w:p>
+    <w:p>
+      <w:pPr>
+        <w:numPr>
+          <w:numId w:val="0"/>
+        </w:numPr>
+        <w:spacing w:after="0" w:line="360" w:lineRule="auto"/>
+        <w:ind w:firstLine="708" w:firstLineChars="0"/>
+        <w:jc w:val="both"/>
+        <w:rPr>
+          <w:rFonts w:hint="default" w:ascii="Lato Semibold" w:hAnsi="Lato Semibold" w:cs="Lato Semibold"/>
+          <w:sz w:val="24"/>
+          <w:szCs w:val="24"/>
+          <w:lang/>
+        </w:rPr>
+      </w:pPr>
+      <w:r>
+        <w:rPr>
+          <w:rFonts w:hint="default" w:ascii="Lato Semibold" w:hAnsi="Lato Semibold" w:cs="Lato Semibold"/>
+          <w:sz w:val="24"/>
+          <w:szCs w:val="24"/>
+          <w:lang/>
+        </w:rPr>
+        <w:t>6. Confirmación:</w:t>
+      </w:r>
+    </w:p>
+    <w:p>
+      <w:pPr>
+        <w:numPr>
+          <w:numId w:val="0"/>
+        </w:numPr>
+        <w:spacing w:after="0" w:line="360" w:lineRule="auto"/>
+        <w:ind w:firstLine="708" w:firstLineChars="0"/>
+        <w:jc w:val="both"/>
+        <w:rPr>
+          <w:rFonts w:hint="default" w:ascii="Lato Semibold" w:hAnsi="Lato Semibold" w:cs="Lato Semibold"/>
+          <w:sz w:val="24"/>
+          <w:szCs w:val="24"/>
+          <w:lang/>
+        </w:rPr>
+      </w:pPr>
+      <w:r>
+        <w:rPr>
+          <w:rFonts w:hint="default" w:ascii="Lato Semibold" w:hAnsi="Lato Semibold" w:cs="Lato Semibold"/>
+          <w:sz w:val="24"/>
+          <w:szCs w:val="24"/>
+          <w:lang/>
+        </w:rPr>
+        <w:t xml:space="preserve">   - Verifica que el ítem haya sido añadido correctamente. Deberías ver el nuevo ítem en la lista de ítems del panel de administración.</w:t>
+      </w:r>
+    </w:p>
+    <w:p>
+      <w:pPr>
+        <w:numPr>
+          <w:numId w:val="0"/>
+        </w:numPr>
+        <w:spacing w:after="0" w:line="360" w:lineRule="auto"/>
+        <w:ind w:firstLine="708" w:firstLineChars="0"/>
+        <w:jc w:val="both"/>
+        <w:rPr>
+          <w:rFonts w:hint="default" w:ascii="Lato Semibold" w:hAnsi="Lato Semibold" w:cs="Lato Semibold"/>
+          <w:sz w:val="24"/>
+          <w:szCs w:val="24"/>
+          <w:lang/>
+        </w:rPr>
+      </w:pPr>
+      <w:r>
+        <w:rPr>
+          <w:rFonts w:hint="default" w:ascii="Lato Semibold" w:hAnsi="Lato Semibold" w:cs="Lato Semibold"/>
+          <w:sz w:val="24"/>
+          <w:szCs w:val="24"/>
+          <w:lang/>
+        </w:rPr>
+        <w:t>Siguiendo estos pasos, podrás añadir un nuevo ítem al sistema de gestión de la tienda por membresía.</w:t>
       </w:r>
     </w:p>
     <w:p>

--- a/guides-and-docs/EQUIPO 3_MANUAL DE USUARIO - PROYECTO FINAL_PROGRAMACIÓN II_FCC-ICC.docx
+++ b/guides-and-docs/EQUIPO 3_MANUAL DE USUARIO - PROYECTO FINAL_PROGRAMACIÓN II_FCC-ICC.docx
@@ -1060,7 +1060,7 @@
           <w:szCs w:val="24"/>
           <w:lang/>
         </w:rPr>
-        <w:t>El proceso para añadir un producto o ítem al inventario es sencillo:</w:t>
+        <w:t>El proceso para añadir un producto o ítem al inventario es sencillo, sólo se requiere:</w:t>
       </w:r>
     </w:p>
     <w:p>
@@ -1085,32 +1085,7 @@
           <w:szCs w:val="24"/>
           <w:lang/>
         </w:rPr>
-        <w:t>Claro, aquí tienes los pasos para añadir un ítem como usuario:</w:t>
-      </w:r>
-    </w:p>
-    <w:p>
-      <w:pPr>
-        <w:numPr>
-          <w:numId w:val="0"/>
-        </w:numPr>
-        <w:spacing w:after="0" w:line="360" w:lineRule="auto"/>
-        <w:ind w:firstLine="708" w:firstLineChars="0"/>
-        <w:jc w:val="both"/>
-        <w:rPr>
-          <w:rFonts w:hint="default" w:ascii="Lato Semibold" w:hAnsi="Lato Semibold" w:cs="Lato Semibold"/>
-          <w:sz w:val="24"/>
-          <w:szCs w:val="24"/>
-          <w:lang/>
-        </w:rPr>
-      </w:pPr>
-      <w:r>
-        <w:rPr>
-          <w:rFonts w:hint="default" w:ascii="Lato Semibold" w:hAnsi="Lato Semibold" w:cs="Lato Semibold"/>
-          <w:sz w:val="24"/>
-          <w:szCs w:val="24"/>
-          <w:lang/>
-        </w:rPr>
-        <w:t>1. Abrir la Aplicación: Inicia la aplicación y asegúrate de estar en la ventana principal.</w:t>
+        <w:t>1. Abrir la Aplicación: Iniciar la aplicación y asegurarse de estar en la ventana principal.</w:t>
       </w:r>
     </w:p>
     <w:p>
@@ -1155,7 +1130,7 @@
           <w:szCs w:val="24"/>
           <w:lang/>
         </w:rPr>
-        <w:t>: Navega al panel de administración desde el menú principal o la barra de navegación.</w:t>
+        <w:t>: Navegar al panel de administración desde el menú principal o la barra de navegación.</w:t>
       </w:r>
     </w:p>
     <w:p>
@@ -1200,7 +1175,7 @@
           <w:szCs w:val="24"/>
           <w:lang/>
         </w:rPr>
-        <w:t>: Busca y selecciona la opción "Añadir Ítem" en el panel de administración.</w:t>
+        <w:t>: Buscar y seleccionar la opción "Añadir Ítem" en el panel de administración.</w:t>
       </w:r>
     </w:p>
     <w:p>
@@ -1218,6 +1193,15 @@
           <w:lang/>
         </w:rPr>
       </w:pPr>
+      <w:r>
+        <w:rPr>
+          <w:rFonts w:hint="default" w:ascii="Lato Semibold" w:hAnsi="Lato Semibold" w:cs="Lato Semibold"/>
+          <w:sz w:val="24"/>
+          <w:szCs w:val="24"/>
+          <w:lang/>
+        </w:rPr>
+        <w:t>4. Rellenar el formulario de ítem: Completar los campos del formulario con la información del nuevo ítem:</w:t>
+      </w:r>
     </w:p>
     <w:p>
       <w:pPr>
@@ -1241,7 +1225,7 @@
           <w:szCs w:val="24"/>
           <w:lang/>
         </w:rPr>
-        <w:t>4. Rellenar el formulario de ítem:</w:t>
+        <w:t xml:space="preserve">     - Nombre: Introduce el nombre del ítem.</w:t>
       </w:r>
     </w:p>
     <w:p>
@@ -1266,7 +1250,7 @@
           <w:szCs w:val="24"/>
           <w:lang/>
         </w:rPr>
-        <w:t xml:space="preserve">   - Completa los campos del formulario con la información del nuevo ítem:</w:t>
+        <w:t xml:space="preserve">     - ID: Introduce un identificador único para el ítem.</w:t>
       </w:r>
     </w:p>
     <w:p>
@@ -1291,7 +1275,7 @@
           <w:szCs w:val="24"/>
           <w:lang/>
         </w:rPr>
-        <w:t xml:space="preserve">     - Nombre: Introduce el nombre del ítem.</w:t>
+        <w:t xml:space="preserve">     - Descripción: Proporciona una descripción detallada del ítem.</w:t>
       </w:r>
     </w:p>
     <w:p>
@@ -1316,7 +1300,7 @@
           <w:szCs w:val="24"/>
           <w:lang/>
         </w:rPr>
-        <w:t xml:space="preserve">     - ID: Introduce un identificador único para el ítem.</w:t>
+        <w:t xml:space="preserve">     - Precio de Compra: Introduce el precio de compra del ítem.</w:t>
       </w:r>
     </w:p>
     <w:p>
@@ -1341,7 +1325,7 @@
           <w:szCs w:val="24"/>
           <w:lang/>
         </w:rPr>
-        <w:t xml:space="preserve">     - Descripción: Proporciona una descripción detallada del ítem.</w:t>
+        <w:t xml:space="preserve">     - Precio de Venta: Introduce el precio de venta del ítem.</w:t>
       </w:r>
     </w:p>
     <w:p>
@@ -1366,7 +1350,7 @@
           <w:szCs w:val="24"/>
           <w:lang/>
         </w:rPr>
-        <w:t xml:space="preserve">     - Precio de Compra: Introduce el precio de compra del ítem.</w:t>
+        <w:t xml:space="preserve">     - Descuento: Introduce el descuento aplicado al ítem (si aplica).</w:t>
       </w:r>
     </w:p>
     <w:p>
@@ -1391,7 +1375,7 @@
           <w:szCs w:val="24"/>
           <w:lang/>
         </w:rPr>
-        <w:t xml:space="preserve">     - Precio de Venta: Introduce el precio de venta del ítem.</w:t>
+        <w:t xml:space="preserve">     - Stock: Introduce la cantidad de ítems disponibles en inventario.</w:t>
       </w:r>
     </w:p>
     <w:p>
@@ -1416,18 +1400,7 @@
           <w:szCs w:val="24"/>
           <w:lang/>
         </w:rPr>
-        <w:t xml:space="preserve">     - Descuento: Introduce el descuento aplicad</w:t>
-      </w:r>
-      <w:bookmarkStart w:id="0" w:name="_GoBack"/>
-      <w:bookmarkEnd w:id="0"/>
-      <w:r>
-        <w:rPr>
-          <w:rFonts w:hint="default" w:ascii="Lato Semibold" w:hAnsi="Lato Semibold" w:cs="Lato Semibold"/>
-          <w:sz w:val="24"/>
-          <w:szCs w:val="24"/>
-          <w:lang/>
-        </w:rPr>
-        <w:t>o al ítem (si aplica).</w:t>
+        <w:t>5. Guardar el Ítem: Revisa la información ingresada y selecciona el botón "Guardar" o "Añadir" para guardar el nuevo ítem en el sistema.</w:t>
       </w:r>
     </w:p>
     <w:p>
@@ -1452,12 +1425,66 @@
           <w:szCs w:val="24"/>
           <w:lang/>
         </w:rPr>
-        <w:t xml:space="preserve">     - Stock: Introduce la cantidad de ítems disponibles en inventario.</w:t>
-      </w:r>
-    </w:p>
-    <w:p>
-      <w:pPr>
-        <w:numPr>
+        <w:t>6. Confirmación: Verifica que el ítem haya sido añadido correctamente. Deberías ver el nuevo ítem en la lista de ítems del panel de administración.</w:t>
+      </w:r>
+    </w:p>
+    <w:p>
+      <w:pPr>
+        <w:spacing w:after="0" w:line="360" w:lineRule="auto"/>
+        <w:ind w:firstLine="709"/>
+        <w:jc w:val="both"/>
+        <w:rPr>
+          <w:rFonts w:hint="default" w:ascii="Lato Semibold" w:hAnsi="Lato Semibold" w:cs="Lato Semibold"/>
+          <w:sz w:val="24"/>
+          <w:szCs w:val="24"/>
+          <w:lang/>
+        </w:rPr>
+      </w:pPr>
+      <w:r>
+        <w:rPr>
+          <w:rFonts w:hint="default" w:ascii="Lato Semibold" w:hAnsi="Lato Semibold" w:cs="Lato Semibold"/>
+          <w:sz w:val="24"/>
+          <w:szCs w:val="24"/>
+          <w:lang/>
+        </w:rPr>
+        <w:t>Siguiendo estos pasos, podrás añadir un nuevo ítem al sistema de gestión de la tienda por membresía.</w:t>
+      </w:r>
+    </w:p>
+    <w:p>
+      <w:pPr>
+        <w:spacing w:after="0" w:line="360" w:lineRule="auto"/>
+        <w:jc w:val="center"/>
+        <w:rPr>
+          <w:rFonts w:hint="default" w:ascii="Lato Semibold" w:hAnsi="Lato Semibold" w:cs="Lato Semibold"/>
+          <w:color w:val="21385E"/>
+          <w:sz w:val="32"/>
+          <w:szCs w:val="32"/>
+        </w:rPr>
+      </w:pPr>
+      <w:r>
+        <w:rPr>
+          <w:rFonts w:hint="default" w:ascii="Lato Semibold" w:hAnsi="Lato Semibold" w:cs="Lato Semibold"/>
+          <w:color w:val="21385E"/>
+          <w:sz w:val="32"/>
+          <w:szCs w:val="32"/>
+          <w:lang/>
+        </w:rPr>
+        <w:t xml:space="preserve">Baja </w:t>
+      </w:r>
+      <w:r>
+        <w:rPr>
+          <w:rFonts w:hint="default" w:ascii="Lato Semibold" w:hAnsi="Lato Semibold" w:cs="Lato Semibold"/>
+          <w:color w:val="21385E"/>
+          <w:sz w:val="32"/>
+          <w:szCs w:val="32"/>
+        </w:rPr>
+        <w:t>de producto</w:t>
+      </w:r>
+    </w:p>
+    <w:p>
+      <w:pPr>
+        <w:numPr>
+          <w:ilvl w:val="0"/>
           <w:numId w:val="0"/>
         </w:numPr>
         <w:spacing w:after="0" w:line="360" w:lineRule="auto"/>
@@ -1467,153 +1494,384 @@
           <w:rFonts w:hint="default" w:ascii="Lato Semibold" w:hAnsi="Lato Semibold" w:cs="Lato Semibold"/>
           <w:sz w:val="24"/>
           <w:szCs w:val="24"/>
-          <w:lang/>
-        </w:rPr>
-      </w:pPr>
-    </w:p>
-    <w:p>
-      <w:pPr>
-        <w:numPr>
-          <w:numId w:val="0"/>
-        </w:numPr>
-        <w:spacing w:after="0" w:line="360" w:lineRule="auto"/>
-        <w:ind w:firstLine="708" w:firstLineChars="0"/>
-        <w:jc w:val="both"/>
-        <w:rPr>
-          <w:rFonts w:hint="default" w:ascii="Lato Semibold" w:hAnsi="Lato Semibold" w:cs="Lato Semibold"/>
-          <w:sz w:val="24"/>
-          <w:szCs w:val="24"/>
-          <w:lang/>
-        </w:rPr>
-      </w:pPr>
-      <w:r>
-        <w:rPr>
-          <w:rFonts w:hint="default" w:ascii="Lato Semibold" w:hAnsi="Lato Semibold" w:cs="Lato Semibold"/>
-          <w:sz w:val="24"/>
-          <w:szCs w:val="24"/>
-          <w:lang/>
-        </w:rPr>
-        <w:t>5. Guardar el Ítem:</w:t>
-      </w:r>
-    </w:p>
-    <w:p>
-      <w:pPr>
-        <w:numPr>
-          <w:numId w:val="0"/>
-        </w:numPr>
-        <w:spacing w:after="0" w:line="360" w:lineRule="auto"/>
-        <w:ind w:firstLine="708" w:firstLineChars="0"/>
-        <w:jc w:val="both"/>
-        <w:rPr>
-          <w:rFonts w:hint="default" w:ascii="Lato Semibold" w:hAnsi="Lato Semibold" w:cs="Lato Semibold"/>
-          <w:sz w:val="24"/>
-          <w:szCs w:val="24"/>
-          <w:lang/>
-        </w:rPr>
-      </w:pPr>
-      <w:r>
-        <w:rPr>
-          <w:rFonts w:hint="default" w:ascii="Lato Semibold" w:hAnsi="Lato Semibold" w:cs="Lato Semibold"/>
-          <w:sz w:val="24"/>
-          <w:szCs w:val="24"/>
-          <w:lang/>
-        </w:rPr>
-        <w:t xml:space="preserve">   - Revisa la información ingresada y selecciona el botón "Guardar" o "Añadir" para guardar el nuevo ítem en el sistema.</w:t>
-      </w:r>
-    </w:p>
-    <w:p>
-      <w:pPr>
-        <w:numPr>
-          <w:numId w:val="0"/>
-        </w:numPr>
-        <w:spacing w:after="0" w:line="360" w:lineRule="auto"/>
-        <w:ind w:firstLine="708" w:firstLineChars="0"/>
-        <w:jc w:val="both"/>
-        <w:rPr>
-          <w:rFonts w:hint="default" w:ascii="Lato Semibold" w:hAnsi="Lato Semibold" w:cs="Lato Semibold"/>
-          <w:sz w:val="24"/>
-          <w:szCs w:val="24"/>
-          <w:lang/>
-        </w:rPr>
-      </w:pPr>
-    </w:p>
-    <w:p>
-      <w:pPr>
-        <w:numPr>
-          <w:numId w:val="0"/>
-        </w:numPr>
-        <w:spacing w:after="0" w:line="360" w:lineRule="auto"/>
-        <w:ind w:firstLine="708" w:firstLineChars="0"/>
-        <w:jc w:val="both"/>
-        <w:rPr>
-          <w:rFonts w:hint="default" w:ascii="Lato Semibold" w:hAnsi="Lato Semibold" w:cs="Lato Semibold"/>
-          <w:sz w:val="24"/>
-          <w:szCs w:val="24"/>
-          <w:lang/>
-        </w:rPr>
-      </w:pPr>
-      <w:r>
-        <w:rPr>
-          <w:rFonts w:hint="default" w:ascii="Lato Semibold" w:hAnsi="Lato Semibold" w:cs="Lato Semibold"/>
-          <w:sz w:val="24"/>
-          <w:szCs w:val="24"/>
-          <w:lang/>
-        </w:rPr>
-        <w:t>6. Confirmación:</w:t>
-      </w:r>
-    </w:p>
-    <w:p>
-      <w:pPr>
-        <w:numPr>
-          <w:numId w:val="0"/>
-        </w:numPr>
-        <w:spacing w:after="0" w:line="360" w:lineRule="auto"/>
-        <w:ind w:firstLine="708" w:firstLineChars="0"/>
-        <w:jc w:val="both"/>
-        <w:rPr>
-          <w:rFonts w:hint="default" w:ascii="Lato Semibold" w:hAnsi="Lato Semibold" w:cs="Lato Semibold"/>
-          <w:sz w:val="24"/>
-          <w:szCs w:val="24"/>
-          <w:lang/>
-        </w:rPr>
-      </w:pPr>
-      <w:r>
-        <w:rPr>
-          <w:rFonts w:hint="default" w:ascii="Lato Semibold" w:hAnsi="Lato Semibold" w:cs="Lato Semibold"/>
-          <w:sz w:val="24"/>
-          <w:szCs w:val="24"/>
-          <w:lang/>
-        </w:rPr>
-        <w:t xml:space="preserve">   - Verifica que el ítem haya sido añadido correctamente. Deberías ver el nuevo ítem en la lista de ítems del panel de administración.</w:t>
-      </w:r>
-    </w:p>
-    <w:p>
-      <w:pPr>
-        <w:numPr>
-          <w:numId w:val="0"/>
-        </w:numPr>
-        <w:spacing w:after="0" w:line="360" w:lineRule="auto"/>
-        <w:ind w:firstLine="708" w:firstLineChars="0"/>
-        <w:jc w:val="both"/>
-        <w:rPr>
-          <w:rFonts w:hint="default" w:ascii="Lato Semibold" w:hAnsi="Lato Semibold" w:cs="Lato Semibold"/>
-          <w:sz w:val="24"/>
-          <w:szCs w:val="24"/>
-          <w:lang/>
-        </w:rPr>
-      </w:pPr>
-      <w:r>
-        <w:rPr>
-          <w:rFonts w:hint="default" w:ascii="Lato Semibold" w:hAnsi="Lato Semibold" w:cs="Lato Semibold"/>
-          <w:sz w:val="24"/>
-          <w:szCs w:val="24"/>
-          <w:lang/>
-        </w:rPr>
-        <w:t>Siguiendo estos pasos, podrás añadir un nuevo ítem al sistema de gestión de la tienda por membresía.</w:t>
-      </w:r>
-    </w:p>
-    <w:p>
-      <w:pPr>
+        </w:rPr>
+      </w:pPr>
+      <w:r>
+        <w:rPr>
+          <w:rFonts w:hint="default" w:ascii="Lato Semibold" w:hAnsi="Lato Semibold" w:cs="Lato Semibold"/>
+          <w:sz w:val="24"/>
+          <w:szCs w:val="24"/>
+        </w:rPr>
+        <w:t xml:space="preserve">El proceso para </w:t>
+      </w:r>
+      <w:r>
+        <w:rPr>
+          <w:rFonts w:hint="default" w:ascii="Lato Semibold" w:hAnsi="Lato Semibold" w:cs="Lato Semibold"/>
+          <w:sz w:val="24"/>
+          <w:szCs w:val="24"/>
+          <w:lang/>
+        </w:rPr>
+        <w:t xml:space="preserve">eliminar </w:t>
+      </w:r>
+      <w:r>
+        <w:rPr>
+          <w:rFonts w:hint="default" w:ascii="Lato Semibold" w:hAnsi="Lato Semibold" w:cs="Lato Semibold"/>
+          <w:sz w:val="24"/>
+          <w:szCs w:val="24"/>
+        </w:rPr>
+        <w:t xml:space="preserve">un producto o ítem </w:t>
+      </w:r>
+      <w:r>
+        <w:rPr>
+          <w:rFonts w:hint="default" w:ascii="Lato Semibold" w:hAnsi="Lato Semibold" w:cs="Lato Semibold"/>
+          <w:sz w:val="24"/>
+          <w:szCs w:val="24"/>
+          <w:lang/>
+        </w:rPr>
+        <w:t>de</w:t>
+      </w:r>
+      <w:r>
+        <w:rPr>
+          <w:rFonts w:hint="default" w:ascii="Lato Semibold" w:hAnsi="Lato Semibold" w:cs="Lato Semibold"/>
+          <w:sz w:val="24"/>
+          <w:szCs w:val="24"/>
+        </w:rPr>
+        <w:t xml:space="preserve">l inventario </w:t>
+      </w:r>
+      <w:r>
+        <w:rPr>
+          <w:rFonts w:hint="default" w:ascii="Lato Semibold" w:hAnsi="Lato Semibold" w:cs="Lato Semibold"/>
+          <w:sz w:val="24"/>
+          <w:szCs w:val="24"/>
+          <w:lang/>
+        </w:rPr>
+        <w:t>requiere llevar a cabo los siguientes pasos</w:t>
+      </w:r>
+      <w:r>
+        <w:rPr>
+          <w:rFonts w:hint="default" w:ascii="Lato Semibold" w:hAnsi="Lato Semibold" w:cs="Lato Semibold"/>
+          <w:sz w:val="24"/>
+          <w:szCs w:val="24"/>
+        </w:rPr>
+        <w:t>:</w:t>
+      </w:r>
+    </w:p>
+    <w:p>
+      <w:pPr>
+        <w:numPr>
+          <w:ilvl w:val="0"/>
+          <w:numId w:val="4"/>
+        </w:numPr>
+        <w:spacing w:after="0" w:line="360" w:lineRule="auto"/>
+        <w:ind w:firstLine="709"/>
+        <w:jc w:val="both"/>
+        <w:rPr>
+          <w:rFonts w:hint="default" w:ascii="Lato Semibold" w:hAnsi="Lato Semibold" w:cs="Lato Semibold"/>
+          <w:sz w:val="24"/>
+          <w:szCs w:val="24"/>
+        </w:rPr>
+      </w:pPr>
+      <w:r>
+        <w:rPr>
+          <w:rFonts w:hint="default" w:ascii="Lato Semibold" w:hAnsi="Lato Semibold" w:cs="Lato Semibold"/>
+          <w:sz w:val="24"/>
+          <w:szCs w:val="24"/>
+        </w:rPr>
+        <w:t xml:space="preserve">Abrir la </w:t>
+      </w:r>
+      <w:r>
+        <w:rPr>
+          <w:rFonts w:hint="default" w:ascii="Lato Semibold" w:hAnsi="Lato Semibold" w:cs="Lato Semibold"/>
+          <w:sz w:val="24"/>
+          <w:szCs w:val="24"/>
+          <w:lang/>
+        </w:rPr>
+        <w:t>a</w:t>
+      </w:r>
+      <w:r>
+        <w:rPr>
+          <w:rFonts w:hint="default" w:ascii="Lato Semibold" w:hAnsi="Lato Semibold" w:cs="Lato Semibold"/>
+          <w:sz w:val="24"/>
+          <w:szCs w:val="24"/>
+        </w:rPr>
+        <w:t>plicación:</w:t>
+      </w:r>
+      <w:r>
+        <w:rPr>
+          <w:rFonts w:hint="default" w:ascii="Lato Semibold" w:hAnsi="Lato Semibold" w:cs="Lato Semibold"/>
+          <w:sz w:val="24"/>
+          <w:szCs w:val="24"/>
+          <w:lang/>
+        </w:rPr>
+        <w:t xml:space="preserve"> </w:t>
+      </w:r>
+      <w:r>
+        <w:rPr>
+          <w:rFonts w:hint="default" w:ascii="Lato Semibold" w:hAnsi="Lato Semibold" w:cs="Lato Semibold"/>
+          <w:sz w:val="24"/>
+          <w:szCs w:val="24"/>
+        </w:rPr>
+        <w:t>Iniciar la aplicación y asegurarse de estar en la ventana principal.</w:t>
+      </w:r>
+    </w:p>
+    <w:p>
+      <w:pPr>
+        <w:numPr>
+          <w:ilvl w:val="0"/>
+          <w:numId w:val="4"/>
+        </w:numPr>
+        <w:spacing w:after="0" w:line="360" w:lineRule="auto"/>
+        <w:ind w:firstLine="709"/>
+        <w:jc w:val="both"/>
+        <w:rPr>
+          <w:rFonts w:hint="default" w:ascii="Lato Semibold" w:hAnsi="Lato Semibold" w:cs="Lato Semibold"/>
+          <w:sz w:val="24"/>
+          <w:szCs w:val="24"/>
+        </w:rPr>
+      </w:pPr>
+      <w:r>
+        <w:rPr>
+          <w:rFonts w:hint="default" w:ascii="Lato Semibold" w:hAnsi="Lato Semibold" w:cs="Lato Semibold"/>
+          <w:sz w:val="24"/>
+          <w:szCs w:val="24"/>
+        </w:rPr>
+        <w:t xml:space="preserve">Acceder al </w:t>
+      </w:r>
+      <w:r>
+        <w:rPr>
+          <w:rFonts w:hint="default" w:ascii="Lato Semibold" w:hAnsi="Lato Semibold" w:cs="Lato Semibold"/>
+          <w:i/>
+          <w:iCs/>
+          <w:sz w:val="24"/>
+          <w:szCs w:val="24"/>
+        </w:rPr>
+        <w:t>Panel de Administración</w:t>
+      </w:r>
+      <w:r>
+        <w:rPr>
+          <w:rFonts w:hint="default" w:ascii="Lato Semibold" w:hAnsi="Lato Semibold" w:cs="Lato Semibold"/>
+          <w:sz w:val="24"/>
+          <w:szCs w:val="24"/>
+        </w:rPr>
+        <w:t>:</w:t>
+      </w:r>
+      <w:r>
+        <w:rPr>
+          <w:rFonts w:hint="default" w:ascii="Lato Semibold" w:hAnsi="Lato Semibold" w:cs="Lato Semibold"/>
+          <w:sz w:val="24"/>
+          <w:szCs w:val="24"/>
+          <w:lang/>
+        </w:rPr>
+        <w:t xml:space="preserve"> </w:t>
+      </w:r>
+      <w:r>
+        <w:rPr>
+          <w:rFonts w:hint="default" w:ascii="Lato Semibold" w:hAnsi="Lato Semibold" w:cs="Lato Semibold"/>
+          <w:sz w:val="24"/>
+          <w:szCs w:val="24"/>
+        </w:rPr>
+        <w:t>Navegar al panel de administración desde el menú principal o la barra de navegación.</w:t>
+      </w:r>
+    </w:p>
+    <w:p>
+      <w:pPr>
+        <w:numPr>
+          <w:ilvl w:val="0"/>
+          <w:numId w:val="4"/>
+        </w:numPr>
+        <w:spacing w:after="0" w:line="360" w:lineRule="auto"/>
+        <w:ind w:firstLine="709"/>
+        <w:jc w:val="both"/>
+        <w:rPr>
+          <w:rFonts w:hint="default" w:ascii="Lato Semibold" w:hAnsi="Lato Semibold" w:cs="Lato Semibold"/>
+          <w:sz w:val="24"/>
+          <w:szCs w:val="24"/>
+        </w:rPr>
+      </w:pPr>
+      <w:r>
+        <w:rPr>
+          <w:rFonts w:hint="default" w:ascii="Lato Semibold" w:hAnsi="Lato Semibold" w:cs="Lato Semibold"/>
+          <w:sz w:val="24"/>
+          <w:szCs w:val="24"/>
+        </w:rPr>
+        <w:t xml:space="preserve">Seleccionar el </w:t>
+      </w:r>
+      <w:r>
+        <w:rPr>
+          <w:rFonts w:hint="default" w:ascii="Lato Semibold" w:hAnsi="Lato Semibold" w:cs="Lato Semibold"/>
+          <w:sz w:val="24"/>
+          <w:szCs w:val="24"/>
+          <w:lang/>
+        </w:rPr>
+        <w:t>producto</w:t>
+      </w:r>
+      <w:r>
+        <w:rPr>
+          <w:rFonts w:hint="default" w:ascii="Lato Semibold" w:hAnsi="Lato Semibold" w:cs="Lato Semibold"/>
+          <w:sz w:val="24"/>
+          <w:szCs w:val="24"/>
+        </w:rPr>
+        <w:t>:</w:t>
+      </w:r>
+      <w:r>
+        <w:rPr>
+          <w:rFonts w:hint="default" w:ascii="Lato Semibold" w:hAnsi="Lato Semibold" w:cs="Lato Semibold"/>
+          <w:sz w:val="24"/>
+          <w:szCs w:val="24"/>
+          <w:lang/>
+        </w:rPr>
+        <w:t xml:space="preserve"> </w:t>
+      </w:r>
+      <w:r>
+        <w:rPr>
+          <w:rFonts w:hint="default" w:ascii="Lato Semibold" w:hAnsi="Lato Semibold" w:cs="Lato Semibold"/>
+          <w:sz w:val="24"/>
+          <w:szCs w:val="24"/>
+        </w:rPr>
+        <w:t>Buscar y seleccionar el producto que se desea dar de baja en la lista de ítems.</w:t>
+      </w:r>
+    </w:p>
+    <w:p>
+      <w:pPr>
+        <w:numPr>
+          <w:ilvl w:val="0"/>
+          <w:numId w:val="4"/>
+        </w:numPr>
+        <w:spacing w:after="0" w:line="360" w:lineRule="auto"/>
+        <w:ind w:firstLine="709"/>
+        <w:jc w:val="both"/>
+        <w:rPr>
+          <w:rFonts w:hint="default" w:ascii="Lato Semibold" w:hAnsi="Lato Semibold" w:cs="Lato Semibold"/>
+          <w:sz w:val="24"/>
+          <w:szCs w:val="24"/>
+        </w:rPr>
+      </w:pPr>
+      <w:r>
+        <w:rPr>
+          <w:rFonts w:hint="default" w:ascii="Lato Semibold" w:hAnsi="Lato Semibold" w:cs="Lato Semibold"/>
+          <w:sz w:val="24"/>
+          <w:szCs w:val="24"/>
+        </w:rPr>
+        <w:t xml:space="preserve">Elegir la </w:t>
+      </w:r>
+      <w:r>
+        <w:rPr>
+          <w:rFonts w:hint="default" w:ascii="Lato Semibold" w:hAnsi="Lato Semibold" w:cs="Lato Semibold"/>
+          <w:sz w:val="24"/>
+          <w:szCs w:val="24"/>
+          <w:lang/>
+        </w:rPr>
+        <w:t>opción</w:t>
+      </w:r>
+      <w:r>
+        <w:rPr>
+          <w:rFonts w:hint="default" w:ascii="Lato Semibold" w:hAnsi="Lato Semibold" w:cs="Lato Semibold"/>
+          <w:sz w:val="24"/>
+          <w:szCs w:val="24"/>
+        </w:rPr>
+        <w:t xml:space="preserve"> de </w:t>
+      </w:r>
+      <w:r>
+        <w:rPr>
+          <w:rFonts w:hint="default" w:ascii="Lato Semibold" w:hAnsi="Lato Semibold" w:cs="Lato Semibold"/>
+          <w:i/>
+          <w:iCs/>
+          <w:sz w:val="24"/>
+          <w:szCs w:val="24"/>
+        </w:rPr>
+        <w:t>Eliminar</w:t>
+      </w:r>
+      <w:r>
+        <w:rPr>
+          <w:rFonts w:hint="default" w:ascii="Lato Semibold" w:hAnsi="Lato Semibold" w:cs="Lato Semibold"/>
+          <w:sz w:val="24"/>
+          <w:szCs w:val="24"/>
+        </w:rPr>
+        <w:t>:</w:t>
+      </w:r>
+      <w:r>
+        <w:rPr>
+          <w:rFonts w:hint="default" w:ascii="Lato Semibold" w:hAnsi="Lato Semibold" w:cs="Lato Semibold"/>
+          <w:sz w:val="24"/>
+          <w:szCs w:val="24"/>
+          <w:lang/>
+        </w:rPr>
+        <w:t xml:space="preserve"> </w:t>
+      </w:r>
+      <w:r>
+        <w:rPr>
+          <w:rFonts w:hint="default" w:ascii="Lato Semibold" w:hAnsi="Lato Semibold" w:cs="Lato Semibold"/>
+          <w:sz w:val="24"/>
+          <w:szCs w:val="24"/>
+        </w:rPr>
+        <w:t>Seleccionar la opción "Eliminar" o "Dar de Baja" para el producto seleccionado.</w:t>
+      </w:r>
+    </w:p>
+    <w:p>
+      <w:pPr>
+        <w:numPr>
+          <w:ilvl w:val="0"/>
+          <w:numId w:val="4"/>
+        </w:numPr>
+        <w:spacing w:after="0" w:line="360" w:lineRule="auto"/>
+        <w:ind w:firstLine="709"/>
+        <w:jc w:val="both"/>
+        <w:rPr>
+          <w:rFonts w:hint="default" w:ascii="Lato Semibold" w:hAnsi="Lato Semibold" w:cs="Lato Semibold"/>
+          <w:sz w:val="24"/>
+          <w:szCs w:val="24"/>
+          <w:lang w:eastAsia="en-US"/>
+        </w:rPr>
+      </w:pPr>
+      <w:r>
+        <w:rPr>
+          <w:rFonts w:hint="default" w:ascii="Lato Semibold" w:hAnsi="Lato Semibold" w:cs="Lato Semibold"/>
+          <w:sz w:val="24"/>
+          <w:szCs w:val="24"/>
+        </w:rPr>
+        <w:t xml:space="preserve">Confirmar la </w:t>
+      </w:r>
+      <w:r>
+        <w:rPr>
+          <w:rFonts w:hint="default" w:ascii="Lato Semibold" w:hAnsi="Lato Semibold" w:cs="Lato Semibold"/>
+          <w:sz w:val="24"/>
+          <w:szCs w:val="24"/>
+          <w:lang/>
+        </w:rPr>
+        <w:t>e</w:t>
+      </w:r>
+      <w:r>
+        <w:rPr>
+          <w:rFonts w:hint="default" w:ascii="Lato Semibold" w:hAnsi="Lato Semibold" w:cs="Lato Semibold"/>
+          <w:sz w:val="24"/>
+          <w:szCs w:val="24"/>
+        </w:rPr>
+        <w:t>liminación:</w:t>
+      </w:r>
+      <w:r>
+        <w:rPr>
+          <w:rFonts w:hint="default" w:ascii="Lato Semibold" w:hAnsi="Lato Semibold" w:cs="Lato Semibold"/>
+          <w:sz w:val="24"/>
+          <w:szCs w:val="24"/>
+          <w:lang/>
+        </w:rPr>
+        <w:t xml:space="preserve"> </w:t>
+      </w:r>
+      <w:r>
+        <w:rPr>
+          <w:rFonts w:hint="default" w:ascii="Lato Semibold" w:hAnsi="Lato Semibold" w:cs="Lato Semibold"/>
+          <w:sz w:val="24"/>
+          <w:szCs w:val="24"/>
+        </w:rPr>
+        <w:t>Confirmar la acción de eliminar el producto cuando se solicite. Esto puede implicar hacer clic en un botón de confirmación o responder a un cuadro de diálogo.</w:t>
+      </w:r>
+    </w:p>
+    <w:p>
+      <w:pPr>
+        <w:numPr>
+          <w:ilvl w:val="0"/>
+          <w:numId w:val="4"/>
+        </w:numPr>
         <w:spacing w:after="0" w:line="360" w:lineRule="auto"/>
         <w:ind w:firstLine="709"/>
         <w:jc w:val="both"/>
@@ -1631,9 +1889,212 @@
           <w:rFonts w:hint="default" w:ascii="Lato Semibold" w:hAnsi="Lato Semibold" w:cs="Lato Semibold"/>
           <w:sz w:val="24"/>
           <w:szCs w:val="24"/>
-          <w:lang w:eastAsia="en-US"/>
-        </w:rPr>
-        <w:t xml:space="preserve">La ejecución del código no fue un éxito desde el principio. Hubo algunas dificultades para obtener el producto maś relevante; un video con la simulación. He logrado obtener el video, pero ha sido necesario modificar el código que almacena el video para sobrevivir al </w:t>
+        </w:rPr>
+        <w:t xml:space="preserve">Verificar la </w:t>
+      </w:r>
+      <w:r>
+        <w:rPr>
+          <w:rFonts w:hint="default" w:ascii="Lato Semibold" w:hAnsi="Lato Semibold" w:cs="Lato Semibold"/>
+          <w:sz w:val="24"/>
+          <w:szCs w:val="24"/>
+          <w:lang/>
+        </w:rPr>
+        <w:t>e</w:t>
+      </w:r>
+      <w:r>
+        <w:rPr>
+          <w:rFonts w:hint="default" w:ascii="Lato Semibold" w:hAnsi="Lato Semibold" w:cs="Lato Semibold"/>
+          <w:sz w:val="24"/>
+          <w:szCs w:val="24"/>
+        </w:rPr>
+        <w:t>liminación:</w:t>
+      </w:r>
+      <w:r>
+        <w:rPr>
+          <w:rFonts w:hint="default" w:ascii="Lato Semibold" w:hAnsi="Lato Semibold" w:cs="Lato Semibold"/>
+          <w:sz w:val="24"/>
+          <w:szCs w:val="24"/>
+          <w:lang/>
+        </w:rPr>
+        <w:t xml:space="preserve"> </w:t>
+      </w:r>
+      <w:r>
+        <w:rPr>
+          <w:rFonts w:hint="default" w:ascii="Lato Semibold" w:hAnsi="Lato Semibold" w:cs="Lato Semibold"/>
+          <w:sz w:val="24"/>
+          <w:szCs w:val="24"/>
+        </w:rPr>
+        <w:t>Verificar que el producto haya sido eliminado correctamente de la lista de ítems en el panel de administración.</w:t>
+      </w:r>
+    </w:p>
+    <w:p>
+      <w:pPr>
+        <w:spacing w:after="0" w:line="360" w:lineRule="auto"/>
+        <w:jc w:val="center"/>
+        <w:rPr>
+          <w:rFonts w:hint="default" w:ascii="Lato Semibold" w:hAnsi="Lato Semibold" w:cs="Lato Semibold"/>
+          <w:color w:val="21385E"/>
+          <w:sz w:val="32"/>
+          <w:szCs w:val="32"/>
+        </w:rPr>
+      </w:pPr>
+      <w:r>
+        <w:rPr>
+          <w:rFonts w:hint="default" w:ascii="Lato Semibold" w:hAnsi="Lato Semibold" w:cs="Lato Semibold"/>
+          <w:color w:val="21385E"/>
+          <w:sz w:val="32"/>
+          <w:szCs w:val="32"/>
+          <w:lang/>
+        </w:rPr>
+        <w:t xml:space="preserve">Edición </w:t>
+      </w:r>
+      <w:r>
+        <w:rPr>
+          <w:rFonts w:hint="default" w:ascii="Lato Semibold" w:hAnsi="Lato Semibold" w:cs="Lato Semibold"/>
+          <w:color w:val="21385E"/>
+          <w:sz w:val="32"/>
+          <w:szCs w:val="32"/>
+        </w:rPr>
+        <w:t>de producto</w:t>
+      </w:r>
+    </w:p>
+    <w:p>
+      <w:pPr>
+        <w:numPr>
+          <w:numId w:val="0"/>
+        </w:numPr>
+        <w:spacing w:after="0" w:line="360" w:lineRule="auto"/>
+        <w:ind w:firstLine="708" w:firstLineChars="0"/>
+        <w:jc w:val="both"/>
+        <w:rPr>
+          <w:rFonts w:hint="default" w:ascii="Lato Semibold" w:hAnsi="Lato Semibold" w:cs="Lato Semibold"/>
+          <w:sz w:val="24"/>
+          <w:szCs w:val="24"/>
+        </w:rPr>
+      </w:pPr>
+      <w:r>
+        <w:rPr>
+          <w:rFonts w:hint="default" w:ascii="Lato Semibold" w:hAnsi="Lato Semibold" w:cs="Lato Semibold"/>
+          <w:sz w:val="24"/>
+          <w:szCs w:val="24"/>
+        </w:rPr>
+        <w:t xml:space="preserve">El proceso para </w:t>
+      </w:r>
+      <w:r>
+        <w:rPr>
+          <w:rFonts w:hint="default" w:ascii="Lato Semibold" w:hAnsi="Lato Semibold" w:cs="Lato Semibold"/>
+          <w:sz w:val="24"/>
+          <w:szCs w:val="24"/>
+          <w:lang/>
+        </w:rPr>
+        <w:t xml:space="preserve">editar la información de </w:t>
+      </w:r>
+      <w:r>
+        <w:rPr>
+          <w:rFonts w:hint="default" w:ascii="Lato Semibold" w:hAnsi="Lato Semibold" w:cs="Lato Semibold"/>
+          <w:sz w:val="24"/>
+          <w:szCs w:val="24"/>
+        </w:rPr>
+        <w:t xml:space="preserve">un producto o ítem </w:t>
+      </w:r>
+      <w:r>
+        <w:rPr>
+          <w:rFonts w:hint="default" w:ascii="Lato Semibold" w:hAnsi="Lato Semibold" w:cs="Lato Semibold"/>
+          <w:sz w:val="24"/>
+          <w:szCs w:val="24"/>
+          <w:lang/>
+        </w:rPr>
+        <w:t>de</w:t>
+      </w:r>
+      <w:r>
+        <w:rPr>
+          <w:rFonts w:hint="default" w:ascii="Lato Semibold" w:hAnsi="Lato Semibold" w:cs="Lato Semibold"/>
+          <w:sz w:val="24"/>
+          <w:szCs w:val="24"/>
+        </w:rPr>
+        <w:t>l inventario es sencillo:</w:t>
+      </w:r>
+    </w:p>
+    <w:p>
+      <w:pPr>
+        <w:numPr>
+          <w:ilvl w:val="0"/>
+          <w:numId w:val="5"/>
+        </w:numPr>
+        <w:spacing w:after="0" w:line="360" w:lineRule="auto"/>
+        <w:ind w:firstLine="708" w:firstLineChars="0"/>
+        <w:jc w:val="both"/>
+        <w:rPr>
+          <w:rFonts w:hint="default" w:ascii="Lato Semibold" w:hAnsi="Lato Semibold" w:cs="Lato Semibold"/>
+          <w:sz w:val="24"/>
+          <w:szCs w:val="24"/>
+        </w:rPr>
+      </w:pPr>
+      <w:r>
+        <w:rPr>
+          <w:rFonts w:hint="default" w:ascii="Lato Semibold" w:hAnsi="Lato Semibold" w:cs="Lato Semibold"/>
+          <w:sz w:val="24"/>
+          <w:szCs w:val="24"/>
+        </w:rPr>
+        <w:t xml:space="preserve">Abrir la </w:t>
+      </w:r>
+      <w:r>
+        <w:rPr>
+          <w:rFonts w:hint="default" w:ascii="Lato Semibold" w:hAnsi="Lato Semibold" w:cs="Lato Semibold"/>
+          <w:sz w:val="24"/>
+          <w:szCs w:val="24"/>
+          <w:lang/>
+        </w:rPr>
+        <w:t>a</w:t>
+      </w:r>
+      <w:r>
+        <w:rPr>
+          <w:rFonts w:hint="default" w:ascii="Lato Semibold" w:hAnsi="Lato Semibold" w:cs="Lato Semibold"/>
+          <w:sz w:val="24"/>
+          <w:szCs w:val="24"/>
+        </w:rPr>
+        <w:t>plicación:</w:t>
+      </w:r>
+      <w:r>
+        <w:rPr>
+          <w:rFonts w:hint="default" w:ascii="Lato Semibold" w:hAnsi="Lato Semibold" w:cs="Lato Semibold"/>
+          <w:sz w:val="24"/>
+          <w:szCs w:val="24"/>
+          <w:lang/>
+        </w:rPr>
+        <w:t xml:space="preserve"> </w:t>
+      </w:r>
+      <w:r>
+        <w:rPr>
+          <w:rFonts w:hint="default" w:ascii="Lato Semibold" w:hAnsi="Lato Semibold" w:cs="Lato Semibold"/>
+          <w:sz w:val="24"/>
+          <w:szCs w:val="24"/>
+        </w:rPr>
+        <w:t>Iniciar la aplicación y asegurarse de estar en la ventana principal.</w:t>
+      </w:r>
+    </w:p>
+    <w:p>
+      <w:pPr>
+        <w:numPr>
+          <w:ilvl w:val="0"/>
+          <w:numId w:val="5"/>
+        </w:numPr>
+        <w:spacing w:after="0" w:line="360" w:lineRule="auto"/>
+        <w:ind w:firstLine="708" w:firstLineChars="0"/>
+        <w:jc w:val="both"/>
+        <w:rPr>
+          <w:rFonts w:hint="default" w:ascii="Lato Semibold" w:hAnsi="Lato Semibold" w:cs="Lato Semibold"/>
+          <w:sz w:val="24"/>
+          <w:szCs w:val="24"/>
+        </w:rPr>
+      </w:pPr>
+      <w:r>
+        <w:rPr>
+          <w:rFonts w:hint="default" w:ascii="Lato Semibold" w:hAnsi="Lato Semibold" w:cs="Lato Semibold"/>
+          <w:sz w:val="24"/>
+          <w:szCs w:val="24"/>
+        </w:rPr>
+        <w:t xml:space="preserve">Acceder al </w:t>
       </w:r>
       <w:r>
         <w:rPr>
@@ -1642,11 +2103,488 @@
           <w:iCs/>
           <w:sz w:val="24"/>
           <w:szCs w:val="24"/>
-          <w:lang w:eastAsia="en-US"/>
-        </w:rPr>
-        <w:t>crash</w:t>
-      </w:r>
-      <w:r>
+        </w:rPr>
+        <w:t>Panel de Administración</w:t>
+      </w:r>
+      <w:r>
+        <w:rPr>
+          <w:rFonts w:hint="default" w:ascii="Lato Semibold" w:hAnsi="Lato Semibold" w:cs="Lato Semibold"/>
+          <w:sz w:val="24"/>
+          <w:szCs w:val="24"/>
+        </w:rPr>
+        <w:t>: Navegar al panel de administración desde el menú principal o la barra de navegación.</w:t>
+      </w:r>
+    </w:p>
+    <w:p>
+      <w:pPr>
+        <w:numPr>
+          <w:ilvl w:val="0"/>
+          <w:numId w:val="5"/>
+        </w:numPr>
+        <w:spacing w:after="0" w:line="360" w:lineRule="auto"/>
+        <w:ind w:firstLine="708" w:firstLineChars="0"/>
+        <w:jc w:val="both"/>
+        <w:rPr>
+          <w:rFonts w:hint="default" w:ascii="Lato Semibold" w:hAnsi="Lato Semibold" w:cs="Lato Semibold"/>
+          <w:sz w:val="24"/>
+          <w:szCs w:val="24"/>
+        </w:rPr>
+      </w:pPr>
+      <w:r>
+        <w:rPr>
+          <w:rFonts w:hint="default" w:ascii="Lato Semibold" w:hAnsi="Lato Semibold" w:cs="Lato Semibold"/>
+          <w:sz w:val="24"/>
+          <w:szCs w:val="24"/>
+        </w:rPr>
+        <w:t xml:space="preserve">Seleccionar el </w:t>
+      </w:r>
+      <w:r>
+        <w:rPr>
+          <w:rFonts w:hint="default" w:ascii="Lato Semibold" w:hAnsi="Lato Semibold" w:cs="Lato Semibold"/>
+          <w:sz w:val="24"/>
+          <w:szCs w:val="24"/>
+          <w:lang/>
+        </w:rPr>
+        <w:t>p</w:t>
+      </w:r>
+      <w:r>
+        <w:rPr>
+          <w:rFonts w:hint="default" w:ascii="Lato Semibold" w:hAnsi="Lato Semibold" w:cs="Lato Semibold"/>
+          <w:sz w:val="24"/>
+          <w:szCs w:val="24"/>
+        </w:rPr>
+        <w:t>roducto: Buscar y seleccionar el producto que se desea editar en la lista de ítems.</w:t>
+      </w:r>
+    </w:p>
+    <w:p>
+      <w:pPr>
+        <w:numPr>
+          <w:ilvl w:val="0"/>
+          <w:numId w:val="5"/>
+        </w:numPr>
+        <w:spacing w:after="0" w:line="360" w:lineRule="auto"/>
+        <w:ind w:firstLine="708" w:firstLineChars="0"/>
+        <w:jc w:val="both"/>
+        <w:rPr>
+          <w:rFonts w:hint="default" w:ascii="Lato Semibold" w:hAnsi="Lato Semibold" w:cs="Lato Semibold"/>
+          <w:sz w:val="24"/>
+          <w:szCs w:val="24"/>
+        </w:rPr>
+      </w:pPr>
+      <w:r>
+        <w:rPr>
+          <w:rFonts w:hint="default" w:ascii="Lato Semibold" w:hAnsi="Lato Semibold" w:cs="Lato Semibold"/>
+          <w:sz w:val="24"/>
+          <w:szCs w:val="24"/>
+        </w:rPr>
+        <w:t xml:space="preserve">Elegir la </w:t>
+      </w:r>
+      <w:r>
+        <w:rPr>
+          <w:rFonts w:hint="default" w:ascii="Lato Semibold" w:hAnsi="Lato Semibold" w:cs="Lato Semibold"/>
+          <w:sz w:val="24"/>
+          <w:szCs w:val="24"/>
+          <w:lang/>
+        </w:rPr>
+        <w:t>o</w:t>
+      </w:r>
+      <w:r>
+        <w:rPr>
+          <w:rFonts w:hint="default" w:ascii="Lato Semibold" w:hAnsi="Lato Semibold" w:cs="Lato Semibold"/>
+          <w:sz w:val="24"/>
+          <w:szCs w:val="24"/>
+        </w:rPr>
+        <w:t xml:space="preserve">pción de </w:t>
+      </w:r>
+      <w:r>
+        <w:rPr>
+          <w:rFonts w:hint="default" w:ascii="Lato Semibold" w:hAnsi="Lato Semibold" w:cs="Lato Semibold"/>
+          <w:i/>
+          <w:iCs/>
+          <w:sz w:val="24"/>
+          <w:szCs w:val="24"/>
+        </w:rPr>
+        <w:t>Editar</w:t>
+      </w:r>
+      <w:r>
+        <w:rPr>
+          <w:rFonts w:hint="default" w:ascii="Lato Semibold" w:hAnsi="Lato Semibold" w:cs="Lato Semibold"/>
+          <w:sz w:val="24"/>
+          <w:szCs w:val="24"/>
+        </w:rPr>
+        <w:t>:</w:t>
+      </w:r>
+      <w:r>
+        <w:rPr>
+          <w:rFonts w:hint="default" w:ascii="Lato Semibold" w:hAnsi="Lato Semibold" w:cs="Lato Semibold"/>
+          <w:sz w:val="24"/>
+          <w:szCs w:val="24"/>
+          <w:lang/>
+        </w:rPr>
+        <w:t xml:space="preserve"> </w:t>
+      </w:r>
+      <w:r>
+        <w:rPr>
+          <w:rFonts w:hint="default" w:ascii="Lato Semibold" w:hAnsi="Lato Semibold" w:cs="Lato Semibold"/>
+          <w:sz w:val="24"/>
+          <w:szCs w:val="24"/>
+        </w:rPr>
+        <w:t>Seleccionar la opción "Editar" para el producto seleccionado.</w:t>
+      </w:r>
+    </w:p>
+    <w:p>
+      <w:pPr>
+        <w:numPr>
+          <w:ilvl w:val="0"/>
+          <w:numId w:val="5"/>
+        </w:numPr>
+        <w:spacing w:after="0" w:line="360" w:lineRule="auto"/>
+        <w:ind w:firstLine="708" w:firstLineChars="0"/>
+        <w:jc w:val="both"/>
+        <w:rPr>
+          <w:rFonts w:hint="default" w:ascii="Lato Semibold" w:hAnsi="Lato Semibold" w:cs="Lato Semibold"/>
+          <w:sz w:val="24"/>
+          <w:szCs w:val="24"/>
+        </w:rPr>
+      </w:pPr>
+      <w:r>
+        <w:rPr>
+          <w:rFonts w:hint="default" w:ascii="Lato Semibold" w:hAnsi="Lato Semibold" w:cs="Lato Semibold"/>
+          <w:sz w:val="24"/>
+          <w:szCs w:val="24"/>
+        </w:rPr>
+        <w:t xml:space="preserve">Modificar los </w:t>
+      </w:r>
+      <w:r>
+        <w:rPr>
+          <w:rFonts w:hint="default" w:ascii="Lato Semibold" w:hAnsi="Lato Semibold" w:cs="Lato Semibold"/>
+          <w:sz w:val="24"/>
+          <w:szCs w:val="24"/>
+          <w:lang/>
+        </w:rPr>
+        <w:t>c</w:t>
+      </w:r>
+      <w:r>
+        <w:rPr>
+          <w:rFonts w:hint="default" w:ascii="Lato Semibold" w:hAnsi="Lato Semibold" w:cs="Lato Semibold"/>
+          <w:sz w:val="24"/>
+          <w:szCs w:val="24"/>
+        </w:rPr>
+        <w:t xml:space="preserve">ampos </w:t>
+      </w:r>
+      <w:r>
+        <w:rPr>
+          <w:rFonts w:hint="default" w:ascii="Lato Semibold" w:hAnsi="Lato Semibold" w:cs="Lato Semibold"/>
+          <w:sz w:val="24"/>
+          <w:szCs w:val="24"/>
+          <w:lang/>
+        </w:rPr>
+        <w:t>n</w:t>
+      </w:r>
+      <w:r>
+        <w:rPr>
+          <w:rFonts w:hint="default" w:ascii="Lato Semibold" w:hAnsi="Lato Semibold" w:cs="Lato Semibold"/>
+          <w:sz w:val="24"/>
+          <w:szCs w:val="24"/>
+        </w:rPr>
+        <w:t>ecesarios: Actualizar los campos del formulario con la nueva información del producto:</w:t>
+      </w:r>
+    </w:p>
+    <w:p>
+      <w:pPr>
+        <w:numPr>
+          <w:numId w:val="0"/>
+        </w:numPr>
+        <w:spacing w:after="0" w:line="360" w:lineRule="auto"/>
+        <w:ind w:left="708" w:leftChars="0" w:firstLine="708" w:firstLineChars="0"/>
+        <w:jc w:val="both"/>
+        <w:rPr>
+          <w:rFonts w:hint="default" w:ascii="Lato Semibold" w:hAnsi="Lato Semibold" w:cs="Lato Semibold"/>
+          <w:sz w:val="24"/>
+          <w:szCs w:val="24"/>
+        </w:rPr>
+      </w:pPr>
+      <w:r>
+        <w:rPr>
+          <w:rFonts w:hint="default" w:ascii="Lato Semibold" w:hAnsi="Lato Semibold" w:cs="Lato Semibold"/>
+          <w:sz w:val="24"/>
+          <w:szCs w:val="24"/>
+          <w:lang/>
+        </w:rPr>
+        <w:t xml:space="preserve">- </w:t>
+      </w:r>
+      <w:r>
+        <w:rPr>
+          <w:rFonts w:hint="default" w:ascii="Lato Semibold" w:hAnsi="Lato Semibold" w:cs="Lato Semibold"/>
+          <w:sz w:val="24"/>
+          <w:szCs w:val="24"/>
+        </w:rPr>
+        <w:t>Nombre: Modificar el nombre del ítem si es necesario.</w:t>
+      </w:r>
+    </w:p>
+    <w:p>
+      <w:pPr>
+        <w:numPr>
+          <w:numId w:val="0"/>
+        </w:numPr>
+        <w:spacing w:after="0" w:line="360" w:lineRule="auto"/>
+        <w:ind w:left="708" w:leftChars="0" w:firstLine="708" w:firstLineChars="0"/>
+        <w:jc w:val="both"/>
+        <w:rPr>
+          <w:rFonts w:hint="default" w:ascii="Lato Semibold" w:hAnsi="Lato Semibold" w:cs="Lato Semibold"/>
+          <w:sz w:val="24"/>
+          <w:szCs w:val="24"/>
+        </w:rPr>
+      </w:pPr>
+      <w:r>
+        <w:rPr>
+          <w:rFonts w:hint="default" w:ascii="Lato Semibold" w:hAnsi="Lato Semibold" w:cs="Lato Semibold"/>
+          <w:sz w:val="24"/>
+          <w:szCs w:val="24"/>
+        </w:rPr>
+        <w:t>- ID: Modificar el identificador único del ítem si es necesario.</w:t>
+      </w:r>
+    </w:p>
+    <w:p>
+      <w:pPr>
+        <w:numPr>
+          <w:numId w:val="0"/>
+        </w:numPr>
+        <w:spacing w:after="0" w:line="360" w:lineRule="auto"/>
+        <w:ind w:left="708" w:leftChars="0" w:firstLine="708" w:firstLineChars="0"/>
+        <w:jc w:val="both"/>
+        <w:rPr>
+          <w:rFonts w:hint="default" w:ascii="Lato Semibold" w:hAnsi="Lato Semibold" w:cs="Lato Semibold"/>
+          <w:sz w:val="24"/>
+          <w:szCs w:val="24"/>
+        </w:rPr>
+      </w:pPr>
+      <w:r>
+        <w:rPr>
+          <w:rFonts w:hint="default" w:ascii="Lato Semibold" w:hAnsi="Lato Semibold" w:cs="Lato Semibold"/>
+          <w:sz w:val="24"/>
+          <w:szCs w:val="24"/>
+          <w:lang/>
+        </w:rPr>
+        <w:t xml:space="preserve">- </w:t>
+      </w:r>
+      <w:r>
+        <w:rPr>
+          <w:rFonts w:hint="default" w:ascii="Lato Semibold" w:hAnsi="Lato Semibold" w:cs="Lato Semibold"/>
+          <w:sz w:val="24"/>
+          <w:szCs w:val="24"/>
+        </w:rPr>
+        <w:t>Descripción: Actualizar la descripción del ítem.</w:t>
+      </w:r>
+    </w:p>
+    <w:p>
+      <w:pPr>
+        <w:numPr>
+          <w:numId w:val="0"/>
+        </w:numPr>
+        <w:spacing w:after="0" w:line="360" w:lineRule="auto"/>
+        <w:jc w:val="both"/>
+        <w:rPr>
+          <w:rFonts w:hint="default" w:ascii="Lato Semibold" w:hAnsi="Lato Semibold" w:cs="Lato Semibold"/>
+          <w:sz w:val="24"/>
+          <w:szCs w:val="24"/>
+        </w:rPr>
+      </w:pPr>
+      <w:r>
+        <w:rPr>
+          <w:rFonts w:hint="default" w:ascii="Lato Semibold" w:hAnsi="Lato Semibold" w:cs="Lato Semibold"/>
+          <w:sz w:val="24"/>
+          <w:szCs w:val="24"/>
+        </w:rPr>
+        <w:t xml:space="preserve">     </w:t>
+      </w:r>
+      <w:r>
+        <w:rPr>
+          <w:rFonts w:hint="default" w:ascii="Lato Semibold" w:hAnsi="Lato Semibold" w:cs="Lato Semibold"/>
+          <w:sz w:val="24"/>
+          <w:szCs w:val="24"/>
+          <w:lang/>
+        </w:rPr>
+        <w:tab/>
+        <w:t/>
+      </w:r>
+      <w:r>
+        <w:rPr>
+          <w:rFonts w:hint="default" w:ascii="Lato Semibold" w:hAnsi="Lato Semibold" w:cs="Lato Semibold"/>
+          <w:sz w:val="24"/>
+          <w:szCs w:val="24"/>
+          <w:lang/>
+        </w:rPr>
+        <w:tab/>
+      </w:r>
+      <w:r>
+        <w:rPr>
+          <w:rFonts w:hint="default" w:ascii="Lato Semibold" w:hAnsi="Lato Semibold" w:cs="Lato Semibold"/>
+          <w:sz w:val="24"/>
+          <w:szCs w:val="24"/>
+        </w:rPr>
+        <w:t>- Precio de Compra: Modificar el precio de compra del ítem.</w:t>
+      </w:r>
+    </w:p>
+    <w:p>
+      <w:pPr>
+        <w:numPr>
+          <w:numId w:val="0"/>
+        </w:numPr>
+        <w:spacing w:after="0" w:line="360" w:lineRule="auto"/>
+        <w:ind w:left="708" w:leftChars="0" w:firstLine="708" w:firstLineChars="0"/>
+        <w:jc w:val="both"/>
+        <w:rPr>
+          <w:rFonts w:hint="default" w:ascii="Lato Semibold" w:hAnsi="Lato Semibold" w:cs="Lato Semibold"/>
+          <w:sz w:val="24"/>
+          <w:szCs w:val="24"/>
+        </w:rPr>
+      </w:pPr>
+      <w:r>
+        <w:rPr>
+          <w:rFonts w:hint="default" w:ascii="Lato Semibold" w:hAnsi="Lato Semibold" w:cs="Lato Semibold"/>
+          <w:sz w:val="24"/>
+          <w:szCs w:val="24"/>
+        </w:rPr>
+        <w:t>- Precio de Venta: Modificar el precio de venta del ítem.</w:t>
+      </w:r>
+    </w:p>
+    <w:p>
+      <w:pPr>
+        <w:numPr>
+          <w:numId w:val="0"/>
+        </w:numPr>
+        <w:spacing w:after="0" w:line="360" w:lineRule="auto"/>
+        <w:ind w:left="708" w:leftChars="0" w:firstLine="708" w:firstLineChars="0"/>
+        <w:jc w:val="both"/>
+        <w:rPr>
+          <w:rFonts w:hint="default" w:ascii="Lato Semibold" w:hAnsi="Lato Semibold" w:cs="Lato Semibold"/>
+          <w:sz w:val="24"/>
+          <w:szCs w:val="24"/>
+        </w:rPr>
+      </w:pPr>
+      <w:r>
+        <w:rPr>
+          <w:rFonts w:hint="default" w:ascii="Lato Semibold" w:hAnsi="Lato Semibold" w:cs="Lato Semibold"/>
+          <w:sz w:val="24"/>
+          <w:szCs w:val="24"/>
+        </w:rPr>
+        <w:t>- Descuento: Actualizar el descuento aplicado al ítem (si aplica).</w:t>
+      </w:r>
+    </w:p>
+    <w:p>
+      <w:pPr>
+        <w:numPr>
+          <w:numId w:val="0"/>
+        </w:numPr>
+        <w:spacing w:after="0" w:line="360" w:lineRule="auto"/>
+        <w:ind w:left="708" w:leftChars="0" w:firstLine="708" w:firstLineChars="0"/>
+        <w:jc w:val="both"/>
+        <w:rPr>
+          <w:rFonts w:hint="default" w:ascii="Lato Semibold" w:hAnsi="Lato Semibold" w:cs="Lato Semibold"/>
+          <w:sz w:val="24"/>
+          <w:szCs w:val="24"/>
+        </w:rPr>
+      </w:pPr>
+      <w:r>
+        <w:rPr>
+          <w:rFonts w:hint="default" w:ascii="Lato Semibold" w:hAnsi="Lato Semibold" w:cs="Lato Semibold"/>
+          <w:sz w:val="24"/>
+          <w:szCs w:val="24"/>
+        </w:rPr>
+        <w:t>- Stock: Modificar la cantidad de ítems disponibles en inventario.</w:t>
+      </w:r>
+    </w:p>
+    <w:p>
+      <w:pPr>
+        <w:numPr>
+          <w:ilvl w:val="0"/>
+          <w:numId w:val="5"/>
+        </w:numPr>
+        <w:spacing w:after="0" w:line="360" w:lineRule="auto"/>
+        <w:ind w:firstLine="708" w:firstLineChars="0"/>
+        <w:jc w:val="both"/>
+        <w:rPr>
+          <w:rFonts w:hint="default" w:ascii="Lato Semibold" w:hAnsi="Lato Semibold" w:cs="Lato Semibold"/>
+          <w:sz w:val="24"/>
+          <w:szCs w:val="24"/>
+        </w:rPr>
+      </w:pPr>
+      <w:r>
+        <w:rPr>
+          <w:rFonts w:hint="default" w:ascii="Lato Semibold" w:hAnsi="Lato Semibold" w:cs="Lato Semibold"/>
+          <w:sz w:val="24"/>
+          <w:szCs w:val="24"/>
+        </w:rPr>
+        <w:t xml:space="preserve">Guardar los </w:t>
+      </w:r>
+      <w:r>
+        <w:rPr>
+          <w:rFonts w:hint="default" w:ascii="Lato Semibold" w:hAnsi="Lato Semibold" w:cs="Lato Semibold"/>
+          <w:sz w:val="24"/>
+          <w:szCs w:val="24"/>
+          <w:lang/>
+        </w:rPr>
+        <w:t>c</w:t>
+      </w:r>
+      <w:r>
+        <w:rPr>
+          <w:rFonts w:hint="default" w:ascii="Lato Semibold" w:hAnsi="Lato Semibold" w:cs="Lato Semibold"/>
+          <w:sz w:val="24"/>
+          <w:szCs w:val="24"/>
+        </w:rPr>
+        <w:t>ambios:</w:t>
+      </w:r>
+      <w:r>
+        <w:rPr>
+          <w:rFonts w:hint="default" w:ascii="Lato Semibold" w:hAnsi="Lato Semibold" w:cs="Lato Semibold"/>
+          <w:sz w:val="24"/>
+          <w:szCs w:val="24"/>
+          <w:lang/>
+        </w:rPr>
+        <w:t xml:space="preserve"> </w:t>
+      </w:r>
+      <w:r>
+        <w:rPr>
+          <w:rFonts w:hint="default" w:ascii="Lato Semibold" w:hAnsi="Lato Semibold" w:cs="Lato Semibold"/>
+          <w:sz w:val="24"/>
+          <w:szCs w:val="24"/>
+        </w:rPr>
+        <w:t>Revisar la información modificada y seleccionar el botón "Guardar" o "Actualizar" para guardar los cambios en el sistema.</w:t>
+      </w:r>
+    </w:p>
+    <w:p>
+      <w:pPr>
+        <w:numPr>
+          <w:ilvl w:val="0"/>
+          <w:numId w:val="5"/>
+        </w:numPr>
+        <w:spacing w:after="0" w:line="360" w:lineRule="auto"/>
+        <w:ind w:firstLine="708" w:firstLineChars="0"/>
+        <w:jc w:val="both"/>
+        <w:rPr>
+          <w:rFonts w:hint="default" w:ascii="Lato Semibold" w:hAnsi="Lato Semibold" w:cs="Lato Semibold"/>
+          <w:sz w:val="24"/>
+          <w:szCs w:val="24"/>
+        </w:rPr>
+      </w:pPr>
+      <w:r>
+        <w:rPr>
+          <w:rFonts w:hint="default" w:ascii="Lato Semibold" w:hAnsi="Lato Semibold" w:cs="Lato Semibold"/>
+          <w:sz w:val="24"/>
+          <w:szCs w:val="24"/>
+        </w:rPr>
+        <w:t>Verificar la Actualización: Verificar que los cambios hayan sido aplicados correctamente y que el producto actualizado aparezca en la lista de ítems del panel de administración.</w:t>
+      </w:r>
+    </w:p>
+    <w:p>
+      <w:pPr>
+        <w:numPr>
+          <w:numId w:val="0"/>
+        </w:numPr>
+        <w:spacing w:after="0" w:line="360" w:lineRule="auto"/>
+        <w:ind w:firstLine="708" w:firstLineChars="0"/>
+        <w:jc w:val="both"/>
         <w:rPr>
           <w:rFonts w:hint="default" w:ascii="Lato Semibold" w:hAnsi="Lato Semibold" w:cs="Lato Semibold"/>
           <w:i w:val="0"/>
@@ -1655,7 +2593,32 @@
           <w:szCs w:val="24"/>
           <w:lang w:eastAsia="en-US"/>
         </w:rPr>
-        <w:t xml:space="preserve"> del programa. Todo el código está bien, es posible jugar con algunas variables (parámetros) que afectan el resultado de la simulación y variar el video que se obtiene.</w:t>
+      </w:pPr>
+      <w:r>
+        <w:rPr>
+          <w:rFonts w:hint="default" w:ascii="Lato Semibold" w:hAnsi="Lato Semibold" w:cs="Lato Semibold"/>
+          <w:sz w:val="24"/>
+          <w:szCs w:val="24"/>
+        </w:rPr>
+        <w:t xml:space="preserve">Siguiendo estos pasos, podrás </w:t>
+      </w:r>
+      <w:bookmarkStart w:id="0" w:name="_GoBack"/>
+      <w:r>
+        <w:rPr>
+          <w:rFonts w:hint="default" w:ascii="Lato Semibold" w:hAnsi="Lato Semibold" w:cs="Lato Semibold"/>
+          <w:sz w:val="24"/>
+          <w:szCs w:val="24"/>
+        </w:rPr>
+        <w:t xml:space="preserve">editar </w:t>
+      </w:r>
+      <w:bookmarkEnd w:id="0"/>
+      <w:r>
+        <w:rPr>
+          <w:rFonts w:hint="default" w:ascii="Lato Semibold" w:hAnsi="Lato Semibold" w:cs="Lato Semibold"/>
+          <w:sz w:val="24"/>
+          <w:szCs w:val="24"/>
+        </w:rPr>
+        <w:t>un producto en el sistema de gestión de la tienda por membresía.</w:t>
       </w:r>
     </w:p>
     <w:p>
@@ -1665,36 +2628,6 @@
           <w:numId w:val="0"/>
         </w:numPr>
         <w:spacing w:after="0" w:line="360" w:lineRule="auto"/>
-        <w:ind w:firstLine="708" w:firstLineChars="0"/>
-        <w:jc w:val="both"/>
-        <w:rPr>
-          <w:rFonts w:hint="default" w:ascii="Lato Semibold" w:hAnsi="Lato Semibold" w:cs="Lato Semibold"/>
-          <w:i w:val="0"/>
-          <w:iCs w:val="0"/>
-          <w:sz w:val="24"/>
-          <w:szCs w:val="24"/>
-          <w:lang w:eastAsia="en-US"/>
-        </w:rPr>
-      </w:pPr>
-      <w:r>
-        <w:rPr>
-          <w:rFonts w:hint="default" w:ascii="Lato Semibold" w:hAnsi="Lato Semibold" w:cs="Lato Semibold"/>
-          <w:i w:val="0"/>
-          <w:iCs w:val="0"/>
-          <w:sz w:val="24"/>
-          <w:szCs w:val="24"/>
-          <w:lang w:eastAsia="en-US"/>
-        </w:rPr>
-        <w:t>A lo largo del curso, ejecuté el código tanto en mi laptop, como en mi servidor; siendo esta última donde -por prestaciones de hardware- he obtenido los mejores resultados.</w:t>
-      </w:r>
-    </w:p>
-    <w:p>
-      <w:pPr>
-        <w:numPr>
-          <w:ilvl w:val="0"/>
-          <w:numId w:val="0"/>
-        </w:numPr>
-        <w:spacing w:after="0" w:line="360" w:lineRule="auto"/>
         <w:jc w:val="center"/>
         <w:rPr>
           <w:rFonts w:hint="default" w:ascii="Lato Semibold" w:hAnsi="Lato Semibold" w:cs="Lato Semibold"/>
@@ -1711,32 +2644,6 @@
           <w:szCs w:val="32"/>
         </w:rPr>
         <w:t>Conclusión</w:t>
-      </w:r>
-    </w:p>
-    <w:p>
-      <w:pPr>
-        <w:numPr>
-          <w:ilvl w:val="0"/>
-          <w:numId w:val="0"/>
-        </w:numPr>
-        <w:spacing w:after="0" w:line="360" w:lineRule="auto"/>
-        <w:ind w:firstLine="708" w:firstLineChars="0"/>
-        <w:jc w:val="both"/>
-        <w:rPr>
-          <w:rFonts w:hint="default" w:ascii="Lato Semibold" w:hAnsi="Lato Semibold" w:cs="Lato Semibold"/>
-          <w:sz w:val="24"/>
-          <w:szCs w:val="24"/>
-          <w:lang w:eastAsia="en-US"/>
-        </w:rPr>
-      </w:pPr>
-      <w:r>
-        <w:rPr>
-          <w:rFonts w:hint="default" w:ascii="Lato Semibold" w:hAnsi="Lato Semibold" w:cs="Lato Semibold"/>
-          <w:sz w:val="24"/>
-          <w:szCs w:val="24"/>
-          <w:lang w:eastAsia="en-US"/>
-        </w:rPr>
-        <w:t>La simulación de fenómenos, ambientes y condiciones de nuestro entorno, regida por las mismas leyes que nos rigen, con toda la teoría física, matemática y de las ciencias exactas que se requiera, constituye un desafío formidable para el computólogo; pero es también un escenario en el que como profesional del tema se puede brillar y tener una colaboración o aprendizaje interdisciplinario.</w:t>
       </w:r>
     </w:p>
     <w:p>
@@ -2286,6 +3193,30 @@
 <file path=word/numbering.xml><?xml version="1.0" encoding="utf-8"?>
 <w:numbering xmlns:wpc="http://schemas.microsoft.com/office/word/2010/wordprocessingCanvas" xmlns:mc="http://schemas.openxmlformats.org/markup-compatibility/2006" xmlns:o="urn:schemas-microsoft-com:office:office" xmlns:r="http://schemas.openxmlformats.org/officeDocument/2006/relationships" xmlns:m="http://schemas.openxmlformats.org/officeDocument/2006/math" xmlns:v="urn:schemas-microsoft-com:vml" xmlns:wp14="http://schemas.microsoft.com/office/word/2010/wordprocessingDrawing" xmlns:wp="http://schemas.openxmlformats.org/drawingml/2006/wordprocessingDrawing" xmlns:w10="urn:schemas-microsoft-com:office:word" xmlns:w="http://schemas.openxmlformats.org/wordprocessingml/2006/main" xmlns:w14="http://schemas.microsoft.com/office/word/2010/wordml" xmlns:wpg="http://schemas.microsoft.com/office/word/2010/wordprocessingGroup" xmlns:wpi="http://schemas.microsoft.com/office/word/2010/wordprocessingInk" xmlns:wne="http://schemas.microsoft.com/office/word/2006/wordml" xmlns:wps="http://schemas.microsoft.com/office/word/2010/wordprocessingShape" xmlns:wpsCustomData="http://www.wps.cn/officeDocument/2013/wpsCustomData" mc:Ignorable="w14 wp14">
   <w:abstractNum w:abstractNumId="0">
+    <w:nsid w:val="AF7A457E"/>
+    <w:multiLevelType w:val="singleLevel"/>
+    <w:tmpl w:val="AF7A457E"/>
+    <w:lvl w:ilvl="0" w:tentative="0">
+      <w:start w:val="1"/>
+      <w:numFmt w:val="decimal"/>
+      <w:suff w:val="space"/>
+      <w:lvlText w:val="%1."/>
+      <w:lvlJc w:val="left"/>
+    </w:lvl>
+  </w:abstractNum>
+  <w:abstractNum w:abstractNumId="1">
+    <w:nsid w:val="BFFE2D27"/>
+    <w:multiLevelType w:val="singleLevel"/>
+    <w:tmpl w:val="BFFE2D27"/>
+    <w:lvl w:ilvl="0" w:tentative="0">
+      <w:start w:val="1"/>
+      <w:numFmt w:val="decimal"/>
+      <w:suff w:val="space"/>
+      <w:lvlText w:val="%1."/>
+      <w:lvlJc w:val="left"/>
+    </w:lvl>
+  </w:abstractNum>
+  <w:abstractNum w:abstractNumId="2">
     <w:nsid w:val="E9CF5CAC"/>
     <w:multiLevelType w:val="singleLevel"/>
     <w:tmpl w:val="E9CF5CAC"/>
@@ -2297,7 +3228,7 @@
       <w:lvlJc w:val="left"/>
     </w:lvl>
   </w:abstractNum>
-  <w:abstractNum w:abstractNumId="1">
+  <w:abstractNum w:abstractNumId="3">
     <w:nsid w:val="75B7B86B"/>
     <w:multiLevelType w:val="singleLevel"/>
     <w:tmpl w:val="75B7B86B"/>
@@ -2309,7 +3240,7 @@
       <w:lvlJc w:val="left"/>
     </w:lvl>
   </w:abstractNum>
-  <w:abstractNum w:abstractNumId="2">
+  <w:abstractNum w:abstractNumId="4">
     <w:nsid w:val="75EF912D"/>
     <w:multiLevelType w:val="singleLevel"/>
     <w:tmpl w:val="75EF912D"/>
@@ -2322,13 +3253,19 @@
     </w:lvl>
   </w:abstractNum>
   <w:num w:numId="1">
-    <w:abstractNumId w:val="0"/>
+    <w:abstractNumId w:val="2"/>
   </w:num>
   <w:num w:numId="2">
-    <w:abstractNumId w:val="2"/>
+    <w:abstractNumId w:val="4"/>
   </w:num>
   <w:num w:numId="3">
+    <w:abstractNumId w:val="3"/>
+  </w:num>
+  <w:num w:numId="4">
     <w:abstractNumId w:val="1"/>
+  </w:num>
+  <w:num w:numId="5">
+    <w:abstractNumId w:val="0"/>
   </w:num>
 </w:numbering>
 </file>

--- a/guides-and-docs/EQUIPO 3_MANUAL DE USUARIO - PROYECTO FINAL_PROGRAMACIÓN II_FCC-ICC.docx
+++ b/guides-and-docs/EQUIPO 3_MANUAL DE USUARIO - PROYECTO FINAL_PROGRAMACIÓN II_FCC-ICC.docx
@@ -2012,7 +2012,7 @@
           <w:sz w:val="24"/>
           <w:szCs w:val="24"/>
         </w:rPr>
-        <w:t>l inventario es sencillo:</w:t>
+        <w:t>l inventario es:</w:t>
       </w:r>
     </w:p>
     <w:p>
@@ -2587,6 +2587,119 @@
         <w:jc w:val="both"/>
         <w:rPr>
           <w:rFonts w:hint="default" w:ascii="Lato Semibold" w:hAnsi="Lato Semibold" w:cs="Lato Semibold"/>
+          <w:sz w:val="24"/>
+          <w:szCs w:val="24"/>
+        </w:rPr>
+      </w:pPr>
+      <w:r>
+        <w:rPr>
+          <w:rFonts w:hint="default" w:ascii="Lato Semibold" w:hAnsi="Lato Semibold" w:cs="Lato Semibold"/>
+          <w:sz w:val="24"/>
+          <w:szCs w:val="24"/>
+        </w:rPr>
+        <w:t>Siguiendo estos pasos, podrás editar un producto en el sistema de gestión de la tienda por membresía.</w:t>
+      </w:r>
+    </w:p>
+    <w:p>
+      <w:pPr>
+        <w:spacing w:after="0" w:line="360" w:lineRule="auto"/>
+        <w:jc w:val="center"/>
+        <w:rPr>
+          <w:rFonts w:hint="default" w:ascii="Lato Semibold" w:hAnsi="Lato Semibold" w:cs="Lato Semibold"/>
+          <w:color w:val="21385E"/>
+          <w:sz w:val="32"/>
+          <w:szCs w:val="32"/>
+          <w:lang/>
+        </w:rPr>
+      </w:pPr>
+      <w:r>
+        <w:rPr>
+          <w:rFonts w:hint="default" w:ascii="Lato Semibold" w:hAnsi="Lato Semibold" w:cs="Lato Semibold"/>
+          <w:color w:val="21385E"/>
+          <w:sz w:val="32"/>
+          <w:szCs w:val="32"/>
+          <w:lang/>
+        </w:rPr>
+        <w:t>Registro de nuevo cliente a programa de membresía</w:t>
+      </w:r>
+    </w:p>
+    <w:p>
+      <w:pPr>
+        <w:numPr>
+          <w:numId w:val="0"/>
+        </w:numPr>
+        <w:spacing w:after="0" w:line="360" w:lineRule="auto"/>
+        <w:ind w:firstLine="708" w:firstLineChars="0"/>
+        <w:jc w:val="both"/>
+        <w:rPr>
+          <w:rFonts w:hint="default" w:ascii="Lato Semibold" w:hAnsi="Lato Semibold" w:cs="Lato Semibold"/>
+          <w:sz w:val="24"/>
+          <w:szCs w:val="24"/>
+          <w:lang/>
+        </w:rPr>
+      </w:pPr>
+      <w:r>
+        <w:rPr>
+          <w:rFonts w:hint="default" w:ascii="Lato Semibold" w:hAnsi="Lato Semibold" w:cs="Lato Semibold"/>
+          <w:sz w:val="24"/>
+          <w:szCs w:val="24"/>
+          <w:lang/>
+        </w:rPr>
+        <w:t>Para agregar una membresía al sistema, es necesario llevar a cabo el proceso a continuación decrito:</w:t>
+      </w:r>
+    </w:p>
+    <w:p>
+      <w:pPr>
+        <w:numPr>
+          <w:numId w:val="0"/>
+        </w:numPr>
+        <w:spacing w:after="0" w:line="360" w:lineRule="auto"/>
+        <w:ind w:firstLine="708" w:firstLineChars="0"/>
+        <w:jc w:val="both"/>
+        <w:rPr>
+          <w:rFonts w:hint="default" w:ascii="Lato Semibold" w:hAnsi="Lato Semibold" w:cs="Lato Semibold"/>
+          <w:sz w:val="24"/>
+          <w:szCs w:val="24"/>
+          <w:lang w:eastAsia="en-US"/>
+        </w:rPr>
+      </w:pPr>
+    </w:p>
+    <w:p>
+      <w:pPr>
+        <w:numPr>
+          <w:ilvl w:val="0"/>
+          <w:numId w:val="0"/>
+        </w:numPr>
+        <w:spacing w:after="0" w:line="360" w:lineRule="auto"/>
+        <w:jc w:val="center"/>
+        <w:rPr>
+          <w:rFonts w:hint="default" w:ascii="Lato Semibold" w:hAnsi="Lato Semibold" w:cs="Lato Semibold"/>
+          <w:color w:val="21385E"/>
+          <w:sz w:val="32"/>
+          <w:szCs w:val="32"/>
+        </w:rPr>
+      </w:pPr>
+      <w:r>
+        <w:rPr>
+          <w:rFonts w:hint="default" w:ascii="Lato Semibold" w:hAnsi="Lato Semibold" w:cs="Lato Semibold"/>
+          <w:color w:val="21385E"/>
+          <w:sz w:val="32"/>
+          <w:szCs w:val="32"/>
+        </w:rPr>
+        <w:t>Conclusión</w:t>
+      </w:r>
+    </w:p>
+    <w:p>
+      <w:pPr>
+        <w:numPr>
+          <w:ilvl w:val="0"/>
+          <w:numId w:val="0"/>
+        </w:numPr>
+        <w:spacing w:after="0" w:line="360" w:lineRule="auto"/>
+        <w:ind w:firstLine="708" w:firstLineChars="0"/>
+        <w:jc w:val="both"/>
+        <w:rPr>
+          <w:rFonts w:hint="default" w:ascii="Lato Semibold" w:hAnsi="Lato Semibold" w:cs="Lato Semibold"/>
           <w:i w:val="0"/>
           <w:iCs w:val="0"/>
           <w:sz w:val="24"/>
@@ -2597,73 +2710,16 @@
       <w:r>
         <w:rPr>
           <w:rFonts w:hint="default" w:ascii="Lato Semibold" w:hAnsi="Lato Semibold" w:cs="Lato Semibold"/>
-          <w:sz w:val="24"/>
-          <w:szCs w:val="24"/>
-        </w:rPr>
-        <w:t xml:space="preserve">Siguiendo estos pasos, podrás </w:t>
-      </w:r>
-      <w:bookmarkStart w:id="0" w:name="_GoBack"/>
-      <w:r>
-        <w:rPr>
-          <w:rFonts w:hint="default" w:ascii="Lato Semibold" w:hAnsi="Lato Semibold" w:cs="Lato Semibold"/>
-          <w:sz w:val="24"/>
-          <w:szCs w:val="24"/>
-        </w:rPr>
-        <w:t xml:space="preserve">editar </w:t>
-      </w:r>
-      <w:bookmarkEnd w:id="0"/>
-      <w:r>
-        <w:rPr>
-          <w:rFonts w:hint="default" w:ascii="Lato Semibold" w:hAnsi="Lato Semibold" w:cs="Lato Semibold"/>
-          <w:sz w:val="24"/>
-          <w:szCs w:val="24"/>
-        </w:rPr>
-        <w:t>un producto en el sistema de gestión de la tienda por membresía.</w:t>
-      </w:r>
-    </w:p>
-    <w:p>
-      <w:pPr>
-        <w:numPr>
-          <w:ilvl w:val="0"/>
-          <w:numId w:val="0"/>
-        </w:numPr>
-        <w:spacing w:after="0" w:line="360" w:lineRule="auto"/>
-        <w:jc w:val="center"/>
-        <w:rPr>
-          <w:rFonts w:hint="default" w:ascii="Lato Semibold" w:hAnsi="Lato Semibold" w:cs="Lato Semibold"/>
-          <w:color w:val="21385E"/>
-          <w:sz w:val="32"/>
-          <w:szCs w:val="32"/>
-        </w:rPr>
-      </w:pPr>
-      <w:r>
-        <w:rPr>
-          <w:rFonts w:hint="default" w:ascii="Lato Semibold" w:hAnsi="Lato Semibold" w:cs="Lato Semibold"/>
-          <w:color w:val="21385E"/>
-          <w:sz w:val="32"/>
-          <w:szCs w:val="32"/>
-        </w:rPr>
-        <w:t>Conclusión</w:t>
-      </w:r>
-    </w:p>
-    <w:p>
-      <w:pPr>
-        <w:numPr>
-          <w:ilvl w:val="0"/>
-          <w:numId w:val="0"/>
-        </w:numPr>
-        <w:spacing w:after="0" w:line="360" w:lineRule="auto"/>
-        <w:ind w:firstLine="708" w:firstLineChars="0"/>
-        <w:jc w:val="both"/>
-        <w:rPr>
-          <w:rFonts w:hint="default" w:ascii="Lato Semibold" w:hAnsi="Lato Semibold" w:cs="Lato Semibold"/>
           <w:i w:val="0"/>
           <w:iCs w:val="0"/>
           <w:sz w:val="24"/>
           <w:szCs w:val="24"/>
           <w:lang w:eastAsia="en-US"/>
         </w:rPr>
-      </w:pPr>
+        <w:t xml:space="preserve">Es así como he disfrutado este semestre trabajando </w:t>
+      </w:r>
+      <w:bookmarkStart w:id="0" w:name="_GoBack"/>
+      <w:bookmarkEnd w:id="0"/>
       <w:r>
         <w:rPr>
           <w:rFonts w:hint="default" w:ascii="Lato Semibold" w:hAnsi="Lato Semibold" w:cs="Lato Semibold"/>
@@ -2673,7 +2729,7 @@
           <w:szCs w:val="24"/>
           <w:lang w:eastAsia="en-US"/>
         </w:rPr>
-        <w:t>Es así como he disfrutado este semestre trabajando en código: aquello que me movió a estudiar esta carrera; y al mismo tiempo obteniendo los conocimientos teóricos necesarios en una ciencia tan importante y fundamental de nuestro universo como lo es la física.</w:t>
+        <w:t>en código: aquello que me movió a estudiar esta carrera; y al mismo tiempo obteniendo los conocimientos teóricos necesarios en una ciencia tan importante y fundamental de nuestro universo como lo es la física.</w:t>
       </w:r>
     </w:p>
     <w:sectPr>

--- a/guides-and-docs/EQUIPO 3_MANUAL DE USUARIO - PROYECTO FINAL_PROGRAMACIÓN II_FCC-ICC.docx
+++ b/guides-and-docs/EQUIPO 3_MANUAL DE USUARIO - PROYECTO FINAL_PROGRAMACIÓN II_FCC-ICC.docx
@@ -2589,15 +2589,25 @@
           <w:rFonts w:hint="default" w:ascii="Lato Semibold" w:hAnsi="Lato Semibold" w:cs="Lato Semibold"/>
           <w:sz w:val="24"/>
           <w:szCs w:val="24"/>
-        </w:rPr>
-      </w:pPr>
-      <w:r>
-        <w:rPr>
-          <w:rFonts w:hint="default" w:ascii="Lato Semibold" w:hAnsi="Lato Semibold" w:cs="Lato Semibold"/>
-          <w:sz w:val="24"/>
-          <w:szCs w:val="24"/>
-        </w:rPr>
-        <w:t>Siguiendo estos pasos, podrás editar un producto en el sistema de gestión de la tienda por membresía.</w:t>
+          <w:lang/>
+        </w:rPr>
+      </w:pPr>
+      <w:r>
+        <w:rPr>
+          <w:rFonts w:hint="default" w:ascii="Lato Semibold" w:hAnsi="Lato Semibold" w:cs="Lato Semibold"/>
+          <w:sz w:val="24"/>
+          <w:szCs w:val="24"/>
+        </w:rPr>
+        <w:t>Siguiendo estos pasos, podrás editar un producto en el sistema de gestión de la tienda por membresía</w:t>
+      </w:r>
+      <w:r>
+        <w:rPr>
+          <w:rFonts w:hint="default" w:ascii="Lato Semibold" w:hAnsi="Lato Semibold" w:cs="Lato Semibold"/>
+          <w:sz w:val="24"/>
+          <w:szCs w:val="24"/>
+          <w:lang/>
+        </w:rPr>
+        <w:t>, para insertar la información vigente de uno o más productos.</w:t>
       </w:r>
     </w:p>
     <w:p>
@@ -2635,17 +2645,17 @@
           <w:rFonts w:hint="default" w:ascii="Lato Semibold" w:hAnsi="Lato Semibold" w:cs="Lato Semibold"/>
           <w:sz w:val="24"/>
           <w:szCs w:val="24"/>
-          <w:lang/>
-        </w:rPr>
-      </w:pPr>
-      <w:r>
-        <w:rPr>
-          <w:rFonts w:hint="default" w:ascii="Lato Semibold" w:hAnsi="Lato Semibold" w:cs="Lato Semibold"/>
-          <w:sz w:val="24"/>
-          <w:szCs w:val="24"/>
-          <w:lang/>
-        </w:rPr>
-        <w:t>Para agregar una membresía al sistema, es necesario llevar a cabo el proceso a continuación decrito:</w:t>
+          <w:lang w:eastAsia="en-US"/>
+        </w:rPr>
+      </w:pPr>
+      <w:r>
+        <w:rPr>
+          <w:rFonts w:hint="default" w:ascii="Lato Semibold" w:hAnsi="Lato Semibold" w:cs="Lato Semibold"/>
+          <w:sz w:val="24"/>
+          <w:szCs w:val="24"/>
+          <w:lang/>
+        </w:rPr>
+        <w:t>Para agregar una membresía al sistema, es necesario llevar a cabo el proceso a continuación descrito:</w:t>
       </w:r>
     </w:p>
     <w:p>
@@ -2663,6 +2673,446 @@
           <w:lang w:eastAsia="en-US"/>
         </w:rPr>
       </w:pPr>
+      <w:r>
+        <w:rPr>
+          <w:rFonts w:hint="default" w:ascii="Lato Semibold" w:hAnsi="Lato Semibold" w:cs="Lato Semibold"/>
+          <w:sz w:val="24"/>
+          <w:szCs w:val="24"/>
+          <w:lang w:eastAsia="en-US"/>
+        </w:rPr>
+        <w:t>1. Abrir la aplicación: Iniciar la aplicación y asegurarse de estar en la ventana principal.</w:t>
+      </w:r>
+    </w:p>
+    <w:p>
+      <w:pPr>
+        <w:numPr>
+          <w:numId w:val="0"/>
+        </w:numPr>
+        <w:spacing w:after="0" w:line="360" w:lineRule="auto"/>
+        <w:ind w:firstLine="708" w:firstLineChars="0"/>
+        <w:jc w:val="both"/>
+        <w:rPr>
+          <w:rFonts w:hint="default" w:ascii="Lato Semibold" w:hAnsi="Lato Semibold" w:cs="Lato Semibold"/>
+          <w:sz w:val="24"/>
+          <w:szCs w:val="24"/>
+          <w:lang w:eastAsia="en-US"/>
+        </w:rPr>
+      </w:pPr>
+      <w:r>
+        <w:rPr>
+          <w:rFonts w:hint="default" w:ascii="Lato Semibold" w:hAnsi="Lato Semibold" w:cs="Lato Semibold"/>
+          <w:sz w:val="24"/>
+          <w:szCs w:val="24"/>
+          <w:lang w:eastAsia="en-US"/>
+        </w:rPr>
+        <w:t>2. Acceder al Panel de Miembros: Navegar al panel de miembros desde el menú principal o la barra de navegación.</w:t>
+      </w:r>
+    </w:p>
+    <w:p>
+      <w:pPr>
+        <w:numPr>
+          <w:numId w:val="0"/>
+        </w:numPr>
+        <w:spacing w:after="0" w:line="360" w:lineRule="auto"/>
+        <w:ind w:firstLine="708" w:firstLineChars="0"/>
+        <w:jc w:val="both"/>
+        <w:rPr>
+          <w:rFonts w:hint="default" w:ascii="Lato Semibold" w:hAnsi="Lato Semibold" w:cs="Lato Semibold"/>
+          <w:sz w:val="24"/>
+          <w:szCs w:val="24"/>
+          <w:lang w:eastAsia="en-US"/>
+        </w:rPr>
+      </w:pPr>
+      <w:r>
+        <w:rPr>
+          <w:rFonts w:hint="default" w:ascii="Lato Semibold" w:hAnsi="Lato Semibold" w:cs="Lato Semibold"/>
+          <w:sz w:val="24"/>
+          <w:szCs w:val="24"/>
+          <w:lang w:eastAsia="en-US"/>
+        </w:rPr>
+        <w:t>3. Seleccionar la Opción de Añadir Miembro: Buscar y seleccionar la opción "Añadir Miembro" en el panel de miembros.</w:t>
+      </w:r>
+    </w:p>
+    <w:p>
+      <w:pPr>
+        <w:numPr>
+          <w:numId w:val="0"/>
+        </w:numPr>
+        <w:spacing w:after="0" w:line="360" w:lineRule="auto"/>
+        <w:ind w:firstLine="708" w:firstLineChars="0"/>
+        <w:jc w:val="both"/>
+        <w:rPr>
+          <w:rFonts w:hint="default" w:ascii="Lato Semibold" w:hAnsi="Lato Semibold" w:cs="Lato Semibold"/>
+          <w:sz w:val="24"/>
+          <w:szCs w:val="24"/>
+          <w:lang w:eastAsia="en-US"/>
+        </w:rPr>
+      </w:pPr>
+      <w:r>
+        <w:rPr>
+          <w:rFonts w:hint="default" w:ascii="Lato Semibold" w:hAnsi="Lato Semibold" w:cs="Lato Semibold"/>
+          <w:sz w:val="24"/>
+          <w:szCs w:val="24"/>
+          <w:lang w:eastAsia="en-US"/>
+        </w:rPr>
+        <w:t>4. Rellenar el Formulario de Miembro: Completar los campos del formulario con la información del nuevo miembro:</w:t>
+      </w:r>
+    </w:p>
+    <w:p>
+      <w:pPr>
+        <w:numPr>
+          <w:numId w:val="0"/>
+        </w:numPr>
+        <w:spacing w:after="0" w:line="360" w:lineRule="auto"/>
+        <w:ind w:firstLine="708" w:firstLineChars="0"/>
+        <w:jc w:val="both"/>
+        <w:rPr>
+          <w:rFonts w:hint="default" w:ascii="Lato Semibold" w:hAnsi="Lato Semibold" w:cs="Lato Semibold"/>
+          <w:sz w:val="24"/>
+          <w:szCs w:val="24"/>
+          <w:lang w:eastAsia="en-US"/>
+        </w:rPr>
+      </w:pPr>
+      <w:r>
+        <w:rPr>
+          <w:rFonts w:hint="default" w:ascii="Lato Semibold" w:hAnsi="Lato Semibold" w:cs="Lato Semibold"/>
+          <w:sz w:val="24"/>
+          <w:szCs w:val="24"/>
+          <w:lang w:eastAsia="en-US"/>
+        </w:rPr>
+        <w:t xml:space="preserve">     - Nombre: Introducir el nombre del miembro.</w:t>
+      </w:r>
+    </w:p>
+    <w:p>
+      <w:pPr>
+        <w:numPr>
+          <w:numId w:val="0"/>
+        </w:numPr>
+        <w:spacing w:after="0" w:line="360" w:lineRule="auto"/>
+        <w:ind w:firstLine="708" w:firstLineChars="0"/>
+        <w:jc w:val="both"/>
+        <w:rPr>
+          <w:rFonts w:hint="default" w:ascii="Lato Semibold" w:hAnsi="Lato Semibold" w:cs="Lato Semibold"/>
+          <w:sz w:val="24"/>
+          <w:szCs w:val="24"/>
+          <w:lang w:eastAsia="en-US"/>
+        </w:rPr>
+      </w:pPr>
+      <w:r>
+        <w:rPr>
+          <w:rFonts w:hint="default" w:ascii="Lato Semibold" w:hAnsi="Lato Semibold" w:cs="Lato Semibold"/>
+          <w:sz w:val="24"/>
+          <w:szCs w:val="24"/>
+          <w:lang w:eastAsia="en-US"/>
+        </w:rPr>
+        <w:t xml:space="preserve">     - Dirección: Introducir la dirección del miembro.</w:t>
+      </w:r>
+    </w:p>
+    <w:p>
+      <w:pPr>
+        <w:numPr>
+          <w:numId w:val="0"/>
+        </w:numPr>
+        <w:spacing w:after="0" w:line="360" w:lineRule="auto"/>
+        <w:ind w:firstLine="708" w:firstLineChars="0"/>
+        <w:jc w:val="both"/>
+        <w:rPr>
+          <w:rFonts w:hint="default" w:ascii="Lato Semibold" w:hAnsi="Lato Semibold" w:cs="Lato Semibold"/>
+          <w:sz w:val="24"/>
+          <w:szCs w:val="24"/>
+          <w:lang w:eastAsia="en-US"/>
+        </w:rPr>
+      </w:pPr>
+      <w:r>
+        <w:rPr>
+          <w:rFonts w:hint="default" w:ascii="Lato Semibold" w:hAnsi="Lato Semibold" w:cs="Lato Semibold"/>
+          <w:sz w:val="24"/>
+          <w:szCs w:val="24"/>
+          <w:lang w:eastAsia="en-US"/>
+        </w:rPr>
+        <w:t xml:space="preserve">     - Teléfono: Introducir el número </w:t>
+      </w:r>
+      <w:bookmarkStart w:id="0" w:name="_GoBack"/>
+      <w:bookmarkEnd w:id="0"/>
+      <w:r>
+        <w:rPr>
+          <w:rFonts w:hint="default" w:ascii="Lato Semibold" w:hAnsi="Lato Semibold" w:cs="Lato Semibold"/>
+          <w:sz w:val="24"/>
+          <w:szCs w:val="24"/>
+          <w:lang w:eastAsia="en-US"/>
+        </w:rPr>
+        <w:t>de teléfono del miembro.</w:t>
+      </w:r>
+    </w:p>
+    <w:p>
+      <w:pPr>
+        <w:numPr>
+          <w:numId w:val="0"/>
+        </w:numPr>
+        <w:spacing w:after="0" w:line="360" w:lineRule="auto"/>
+        <w:ind w:firstLine="708" w:firstLineChars="0"/>
+        <w:jc w:val="both"/>
+        <w:rPr>
+          <w:rFonts w:hint="default" w:ascii="Lato Semibold" w:hAnsi="Lato Semibold" w:cs="Lato Semibold"/>
+          <w:sz w:val="24"/>
+          <w:szCs w:val="24"/>
+          <w:lang w:eastAsia="en-US"/>
+        </w:rPr>
+      </w:pPr>
+      <w:r>
+        <w:rPr>
+          <w:rFonts w:hint="default" w:ascii="Lato Semibold" w:hAnsi="Lato Semibold" w:cs="Lato Semibold"/>
+          <w:sz w:val="24"/>
+          <w:szCs w:val="24"/>
+          <w:lang w:eastAsia="en-US"/>
+        </w:rPr>
+        <w:t xml:space="preserve">     - RFC: Introducir el RFC del miembro.</w:t>
+      </w:r>
+    </w:p>
+    <w:p>
+      <w:pPr>
+        <w:numPr>
+          <w:numId w:val="0"/>
+        </w:numPr>
+        <w:spacing w:after="0" w:line="360" w:lineRule="auto"/>
+        <w:ind w:firstLine="708" w:firstLineChars="0"/>
+        <w:jc w:val="both"/>
+        <w:rPr>
+          <w:rFonts w:hint="default" w:ascii="Lato Semibold" w:hAnsi="Lato Semibold" w:cs="Lato Semibold"/>
+          <w:sz w:val="24"/>
+          <w:szCs w:val="24"/>
+          <w:lang w:eastAsia="en-US"/>
+        </w:rPr>
+      </w:pPr>
+      <w:r>
+        <w:rPr>
+          <w:rFonts w:hint="default" w:ascii="Lato Semibold" w:hAnsi="Lato Semibold" w:cs="Lato Semibold"/>
+          <w:sz w:val="24"/>
+          <w:szCs w:val="24"/>
+          <w:lang w:eastAsia="en-US"/>
+        </w:rPr>
+        <w:t xml:space="preserve">     - Usuario Adicional 1: Introducir el nombre del primer usuario adicional (si aplica).</w:t>
+      </w:r>
+    </w:p>
+    <w:p>
+      <w:pPr>
+        <w:numPr>
+          <w:numId w:val="0"/>
+        </w:numPr>
+        <w:spacing w:after="0" w:line="360" w:lineRule="auto"/>
+        <w:ind w:firstLine="708" w:firstLineChars="0"/>
+        <w:jc w:val="both"/>
+        <w:rPr>
+          <w:rFonts w:hint="default" w:ascii="Lato Semibold" w:hAnsi="Lato Semibold" w:cs="Lato Semibold"/>
+          <w:sz w:val="24"/>
+          <w:szCs w:val="24"/>
+          <w:lang w:eastAsia="en-US"/>
+        </w:rPr>
+      </w:pPr>
+      <w:r>
+        <w:rPr>
+          <w:rFonts w:hint="default" w:ascii="Lato Semibold" w:hAnsi="Lato Semibold" w:cs="Lato Semibold"/>
+          <w:sz w:val="24"/>
+          <w:szCs w:val="24"/>
+          <w:lang w:eastAsia="en-US"/>
+        </w:rPr>
+        <w:t xml:space="preserve">     - Usuario Adicional 2: Introducir el nombre del segundo usuario adicional (si aplica).</w:t>
+      </w:r>
+    </w:p>
+    <w:p>
+      <w:pPr>
+        <w:numPr>
+          <w:numId w:val="0"/>
+        </w:numPr>
+        <w:spacing w:after="0" w:line="360" w:lineRule="auto"/>
+        <w:ind w:firstLine="708" w:firstLineChars="0"/>
+        <w:jc w:val="both"/>
+        <w:rPr>
+          <w:rFonts w:hint="default" w:ascii="Lato Semibold" w:hAnsi="Lato Semibold" w:cs="Lato Semibold"/>
+          <w:sz w:val="24"/>
+          <w:szCs w:val="24"/>
+          <w:lang w:eastAsia="en-US"/>
+        </w:rPr>
+      </w:pPr>
+      <w:r>
+        <w:rPr>
+          <w:rFonts w:hint="default" w:ascii="Lato Semibold" w:hAnsi="Lato Semibold" w:cs="Lato Semibold"/>
+          <w:sz w:val="24"/>
+          <w:szCs w:val="24"/>
+          <w:lang w:eastAsia="en-US"/>
+        </w:rPr>
+        <w:t xml:space="preserve">     - Fecha de Inicio: Introducir la fecha de inicio de la membresía.</w:t>
+      </w:r>
+    </w:p>
+    <w:p>
+      <w:pPr>
+        <w:numPr>
+          <w:numId w:val="0"/>
+        </w:numPr>
+        <w:spacing w:after="0" w:line="360" w:lineRule="auto"/>
+        <w:ind w:firstLine="708" w:firstLineChars="0"/>
+        <w:jc w:val="both"/>
+        <w:rPr>
+          <w:rFonts w:hint="default" w:ascii="Lato Semibold" w:hAnsi="Lato Semibold" w:cs="Lato Semibold"/>
+          <w:sz w:val="24"/>
+          <w:szCs w:val="24"/>
+          <w:lang w:eastAsia="en-US"/>
+        </w:rPr>
+      </w:pPr>
+      <w:r>
+        <w:rPr>
+          <w:rFonts w:hint="default" w:ascii="Lato Semibold" w:hAnsi="Lato Semibold" w:cs="Lato Semibold"/>
+          <w:sz w:val="24"/>
+          <w:szCs w:val="24"/>
+          <w:lang w:eastAsia="en-US"/>
+        </w:rPr>
+        <w:t xml:space="preserve">     - Fecha de Renovación: Introducir la fecha de renovación de la membresía.</w:t>
+      </w:r>
+    </w:p>
+    <w:p>
+      <w:pPr>
+        <w:numPr>
+          <w:numId w:val="0"/>
+        </w:numPr>
+        <w:spacing w:after="0" w:line="360" w:lineRule="auto"/>
+        <w:ind w:firstLine="708" w:firstLineChars="0"/>
+        <w:jc w:val="both"/>
+        <w:rPr>
+          <w:rFonts w:hint="default" w:ascii="Lato Semibold" w:hAnsi="Lato Semibold" w:cs="Lato Semibold"/>
+          <w:sz w:val="24"/>
+          <w:szCs w:val="24"/>
+          <w:lang w:eastAsia="en-US"/>
+        </w:rPr>
+      </w:pPr>
+      <w:r>
+        <w:rPr>
+          <w:rFonts w:hint="default" w:ascii="Lato Semibold" w:hAnsi="Lato Semibold" w:cs="Lato Semibold"/>
+          <w:sz w:val="24"/>
+          <w:szCs w:val="24"/>
+          <w:lang w:eastAsia="en-US"/>
+        </w:rPr>
+        <w:t xml:space="preserve">     - Tipo de Membresía: Seleccionar el tipo de membresía.</w:t>
+      </w:r>
+    </w:p>
+    <w:p>
+      <w:pPr>
+        <w:numPr>
+          <w:numId w:val="0"/>
+        </w:numPr>
+        <w:spacing w:after="0" w:line="360" w:lineRule="auto"/>
+        <w:ind w:firstLine="708" w:firstLineChars="0"/>
+        <w:jc w:val="both"/>
+        <w:rPr>
+          <w:rFonts w:hint="default" w:ascii="Lato Semibold" w:hAnsi="Lato Semibold" w:cs="Lato Semibold"/>
+          <w:sz w:val="24"/>
+          <w:szCs w:val="24"/>
+          <w:lang w:eastAsia="en-US"/>
+        </w:rPr>
+      </w:pPr>
+      <w:r>
+        <w:rPr>
+          <w:rFonts w:hint="default" w:ascii="Lato Semibold" w:hAnsi="Lato Semibold" w:cs="Lato Semibold"/>
+          <w:sz w:val="24"/>
+          <w:szCs w:val="24"/>
+          <w:lang w:eastAsia="en-US"/>
+        </w:rPr>
+        <w:t xml:space="preserve">     - Cashback: Introducir el monto de cashback (si aplica).</w:t>
+      </w:r>
+    </w:p>
+    <w:p>
+      <w:pPr>
+        <w:numPr>
+          <w:numId w:val="0"/>
+        </w:numPr>
+        <w:spacing w:after="0" w:line="360" w:lineRule="auto"/>
+        <w:ind w:firstLine="708" w:firstLineChars="0"/>
+        <w:jc w:val="both"/>
+        <w:rPr>
+          <w:rFonts w:hint="default" w:ascii="Lato Semibold" w:hAnsi="Lato Semibold" w:cs="Lato Semibold"/>
+          <w:sz w:val="24"/>
+          <w:szCs w:val="24"/>
+          <w:lang w:eastAsia="en-US"/>
+        </w:rPr>
+      </w:pPr>
+      <w:r>
+        <w:rPr>
+          <w:rFonts w:hint="default" w:ascii="Lato Semibold" w:hAnsi="Lato Semibold" w:cs="Lato Semibold"/>
+          <w:sz w:val="24"/>
+          <w:szCs w:val="24"/>
+          <w:lang w:eastAsia="en-US"/>
+        </w:rPr>
+        <w:t xml:space="preserve">5. Guardar el </w:t>
+      </w:r>
+      <w:r>
+        <w:rPr>
+          <w:rFonts w:hint="default" w:ascii="Lato Semibold" w:hAnsi="Lato Semibold" w:cs="Lato Semibold"/>
+          <w:i/>
+          <w:iCs/>
+          <w:sz w:val="24"/>
+          <w:szCs w:val="24"/>
+          <w:lang w:eastAsia="en-US"/>
+        </w:rPr>
+        <w:t>Miembro</w:t>
+      </w:r>
+      <w:r>
+        <w:rPr>
+          <w:rFonts w:hint="default" w:ascii="Lato Semibold" w:hAnsi="Lato Semibold" w:cs="Lato Semibold"/>
+          <w:sz w:val="24"/>
+          <w:szCs w:val="24"/>
+          <w:lang w:eastAsia="en-US"/>
+        </w:rPr>
+        <w:t>: Revisar la información ingresada y seleccionar el botón "Guardar" o "Añadir" para guardar el nuevo miembro en el sistema.</w:t>
+      </w:r>
+    </w:p>
+    <w:p>
+      <w:pPr>
+        <w:numPr>
+          <w:numId w:val="0"/>
+        </w:numPr>
+        <w:spacing w:after="0" w:line="360" w:lineRule="auto"/>
+        <w:ind w:firstLine="708" w:firstLineChars="0"/>
+        <w:jc w:val="both"/>
+        <w:rPr>
+          <w:rFonts w:hint="default" w:ascii="Lato Semibold" w:hAnsi="Lato Semibold" w:cs="Lato Semibold"/>
+          <w:sz w:val="24"/>
+          <w:szCs w:val="24"/>
+          <w:lang w:eastAsia="en-US"/>
+        </w:rPr>
+      </w:pPr>
+      <w:r>
+        <w:rPr>
+          <w:rFonts w:hint="default" w:ascii="Lato Semibold" w:hAnsi="Lato Semibold" w:cs="Lato Semibold"/>
+          <w:sz w:val="24"/>
+          <w:szCs w:val="24"/>
+          <w:lang w:eastAsia="en-US"/>
+        </w:rPr>
+        <w:t>6. Confirmación: Verificar que el miembro haya sido añadido correctamente. Deberías ver el nuevo miembro en la lista de miembros del panel de administración.</w:t>
+      </w:r>
+    </w:p>
+    <w:p>
+      <w:pPr>
+        <w:numPr>
+          <w:numId w:val="0"/>
+        </w:numPr>
+        <w:spacing w:after="0" w:line="360" w:lineRule="auto"/>
+        <w:ind w:firstLine="708" w:firstLineChars="0"/>
+        <w:jc w:val="both"/>
+        <w:rPr>
+          <w:rFonts w:hint="default" w:ascii="Lato Semibold" w:hAnsi="Lato Semibold" w:cs="Lato Semibold"/>
+          <w:sz w:val="24"/>
+          <w:szCs w:val="24"/>
+          <w:lang w:eastAsia="en-US"/>
+        </w:rPr>
+      </w:pPr>
+      <w:r>
+        <w:rPr>
+          <w:rFonts w:hint="default" w:ascii="Lato Semibold" w:hAnsi="Lato Semibold" w:cs="Lato Semibold"/>
+          <w:sz w:val="24"/>
+          <w:szCs w:val="24"/>
+          <w:lang w:eastAsia="en-US"/>
+        </w:rPr>
+        <w:t>Siguiendo estos pasos, podrás agregar un nuevo miembro al sistema de gestión de la tienda por membresía.</w:t>
+      </w:r>
     </w:p>
     <w:p>
       <w:pPr>
@@ -2716,20 +3166,7 @@
           <w:szCs w:val="24"/>
           <w:lang w:eastAsia="en-US"/>
         </w:rPr>
-        <w:t xml:space="preserve">Es así como he disfrutado este semestre trabajando </w:t>
-      </w:r>
-      <w:bookmarkStart w:id="0" w:name="_GoBack"/>
-      <w:bookmarkEnd w:id="0"/>
-      <w:r>
-        <w:rPr>
-          <w:rFonts w:hint="default" w:ascii="Lato Semibold" w:hAnsi="Lato Semibold" w:cs="Lato Semibold"/>
-          <w:i w:val="0"/>
-          <w:iCs w:val="0"/>
-          <w:sz w:val="24"/>
-          <w:szCs w:val="24"/>
-          <w:lang w:eastAsia="en-US"/>
-        </w:rPr>
-        <w:t>en código: aquello que me movió a estudiar esta carrera; y al mismo tiempo obteniendo los conocimientos teóricos necesarios en una ciencia tan importante y fundamental de nuestro universo como lo es la física.</w:t>
+        <w:t>Es así como he disfrutado este semestre trabajando en código: aquello que me movió a estudiar esta carrera; y al mismo tiempo obteniendo los conocimientos teóricos necesarios en una ciencia tan importante y fundamental de nuestro universo como lo es la física.</w:t>
       </w:r>
     </w:p>
     <w:sectPr>

--- a/guides-and-docs/EQUIPO 3_MANUAL DE USUARIO - PROYECTO FINAL_PROGRAMACIÓN II_FCC-ICC.docx
+++ b/guides-and-docs/EQUIPO 3_MANUAL DE USUARIO - PROYECTO FINAL_PROGRAMACIÓN II_FCC-ICC.docx
@@ -861,6 +861,92 @@
     </w:p>
     <w:p>
       <w:pPr>
+        <w:spacing w:after="0" w:line="360" w:lineRule="auto"/>
+        <w:jc w:val="both"/>
+      </w:pPr>
+      <w:r>
+        <w:drawing>
+          <wp:inline distT="0" distB="0" distL="114300" distR="114300">
+            <wp:extent cx="5611495" cy="4226560"/>
+            <wp:effectExtent l="0" t="0" r="8255" b="2540"/>
+            <wp:docPr id="12" name="Picture 2"/>
+            <wp:cNvGraphicFramePr>
+              <a:graphicFrameLocks xmlns:a="http://schemas.openxmlformats.org/drawingml/2006/main" noChangeAspect="1"/>
+            </wp:cNvGraphicFramePr>
+            <a:graphic xmlns:a="http://schemas.openxmlformats.org/drawingml/2006/main">
+              <a:graphicData uri="http://schemas.openxmlformats.org/drawingml/2006/picture">
+                <pic:pic xmlns:pic="http://schemas.openxmlformats.org/drawingml/2006/picture">
+                  <pic:nvPicPr>
+                    <pic:cNvPr id="12" name="Picture 2"/>
+                    <pic:cNvPicPr>
+                      <a:picLocks noChangeAspect="1"/>
+                    </pic:cNvPicPr>
+                  </pic:nvPicPr>
+                  <pic:blipFill>
+                    <a:blip r:embed="rId10"/>
+                    <a:stretch>
+                      <a:fillRect/>
+                    </a:stretch>
+                  </pic:blipFill>
+                  <pic:spPr>
+                    <a:xfrm>
+                      <a:off x="0" y="0"/>
+                      <a:ext cx="5611495" cy="4226560"/>
+                    </a:xfrm>
+                    <a:prstGeom prst="rect">
+                      <a:avLst/>
+                    </a:prstGeom>
+                    <a:noFill/>
+                    <a:ln>
+                      <a:noFill/>
+                    </a:ln>
+                  </pic:spPr>
+                </pic:pic>
+              </a:graphicData>
+            </a:graphic>
+          </wp:inline>
+        </w:drawing>
+      </w:r>
+    </w:p>
+    <w:p>
+      <w:pPr>
+        <w:pStyle w:val="4"/>
+        <w:spacing w:after="0" w:line="360" w:lineRule="auto"/>
+        <w:jc w:val="both"/>
+        <w:rPr>
+          <w:rFonts w:hint="default"/>
+          <w:lang/>
+        </w:rPr>
+      </w:pPr>
+      <w:r>
+        <w:t xml:space="preserve">Figure </w:t>
+      </w:r>
+      <w:r>
+        <w:fldChar w:fldCharType="begin"/>
+      </w:r>
+      <w:r>
+        <w:instrText xml:space="preserve"> SEQ Figure \* ARABIC </w:instrText>
+      </w:r>
+      <w:r>
+        <w:fldChar w:fldCharType="separate"/>
+      </w:r>
+      <w:r>
+        <w:t>1</w:t>
+      </w:r>
+      <w:r>
+        <w:fldChar w:fldCharType="end"/>
+      </w:r>
+      <w:r>
+        <w:rPr>
+          <w:lang/>
+        </w:rPr>
+        <w:t>: Vista de los campos utilizados para registrar un objeto.</w:t>
+      </w:r>
+      <w:bookmarkStart w:id="0" w:name="_GoBack"/>
+      <w:bookmarkEnd w:id="0"/>
+    </w:p>
+    <w:p>
+      <w:pPr>
         <w:numPr>
           <w:ilvl w:val="0"/>
           <w:numId w:val="3"/>
@@ -2830,18 +2916,7 @@
           <w:szCs w:val="24"/>
           <w:lang w:eastAsia="en-US"/>
         </w:rPr>
-        <w:t xml:space="preserve">     - Teléfono: Introducir el número </w:t>
-      </w:r>
-      <w:bookmarkStart w:id="0" w:name="_GoBack"/>
-      <w:bookmarkEnd w:id="0"/>
-      <w:r>
-        <w:rPr>
-          <w:rFonts w:hint="default" w:ascii="Lato Semibold" w:hAnsi="Lato Semibold" w:cs="Lato Semibold"/>
-          <w:sz w:val="24"/>
-          <w:szCs w:val="24"/>
-          <w:lang w:eastAsia="en-US"/>
-        </w:rPr>
-        <w:t>de teléfono del miembro.</w:t>
+        <w:t xml:space="preserve">     - Teléfono: Introducir el número de teléfono del miembro.</w:t>
       </w:r>
     </w:p>
     <w:p>
@@ -3213,7 +3288,7 @@
 <w:ftr xmlns:wpc="http://schemas.microsoft.com/office/word/2010/wordprocessingCanvas" xmlns:mc="http://schemas.openxmlformats.org/markup-compatibility/2006" xmlns:o="urn:schemas-microsoft-com:office:office" xmlns:r="http://schemas.openxmlformats.org/officeDocument/2006/relationships" xmlns:m="http://schemas.openxmlformats.org/officeDocument/2006/math" xmlns:v="urn:schemas-microsoft-com:vml" xmlns:wp14="http://schemas.microsoft.com/office/word/2010/wordprocessingDrawing" xmlns:wp="http://schemas.openxmlformats.org/drawingml/2006/wordprocessingDrawing" xmlns:w10="urn:schemas-microsoft-com:office:word" xmlns:w="http://schemas.openxmlformats.org/wordprocessingml/2006/main" xmlns:w14="http://schemas.microsoft.com/office/word/2010/wordml" xmlns:w15="http://schemas.microsoft.com/office/word/2012/wordml" xmlns:wpg="http://schemas.microsoft.com/office/word/2010/wordprocessingGroup" xmlns:wpi="http://schemas.microsoft.com/office/word/2010/wordprocessingInk" xmlns:wne="http://schemas.microsoft.com/office/word/2006/wordml" xmlns:wps="http://schemas.microsoft.com/office/word/2010/wordprocessingShape" xmlns:wpsCustomData="http://www.wps.cn/officeDocument/2013/wpsCustomData" mc:Ignorable="w14 w15 wp14">
   <w:p>
     <w:pPr>
-      <w:pStyle w:val="4"/>
+      <w:pStyle w:val="5"/>
     </w:pPr>
     <w:r>
       <w:drawing>
@@ -3281,7 +3356,7 @@
 <w:ftr xmlns:wpc="http://schemas.microsoft.com/office/word/2010/wordprocessingCanvas" xmlns:mc="http://schemas.openxmlformats.org/markup-compatibility/2006" xmlns:o="urn:schemas-microsoft-com:office:office" xmlns:r="http://schemas.openxmlformats.org/officeDocument/2006/relationships" xmlns:m="http://schemas.openxmlformats.org/officeDocument/2006/math" xmlns:v="urn:schemas-microsoft-com:vml" xmlns:wp14="http://schemas.microsoft.com/office/word/2010/wordprocessingDrawing" xmlns:wp="http://schemas.openxmlformats.org/drawingml/2006/wordprocessingDrawing" xmlns:w10="urn:schemas-microsoft-com:office:word" xmlns:w="http://schemas.openxmlformats.org/wordprocessingml/2006/main" xmlns:w14="http://schemas.microsoft.com/office/word/2010/wordml" xmlns:w15="http://schemas.microsoft.com/office/word/2012/wordml" xmlns:wpg="http://schemas.microsoft.com/office/word/2010/wordprocessingGroup" xmlns:wpi="http://schemas.microsoft.com/office/word/2010/wordprocessingInk" xmlns:wne="http://schemas.microsoft.com/office/word/2006/wordml" xmlns:wps="http://schemas.microsoft.com/office/word/2010/wordprocessingShape" xmlns:wpsCustomData="http://www.wps.cn/officeDocument/2013/wpsCustomData" mc:Ignorable="w14 w15 wp14">
   <w:p>
     <w:pPr>
-      <w:pStyle w:val="4"/>
+      <w:pStyle w:val="5"/>
     </w:pPr>
     <w:r>
       <w:drawing>
@@ -3374,7 +3449,7 @@
 <w:hdr xmlns:wpc="http://schemas.microsoft.com/office/word/2010/wordprocessingCanvas" xmlns:mc="http://schemas.openxmlformats.org/markup-compatibility/2006" xmlns:o="urn:schemas-microsoft-com:office:office" xmlns:r="http://schemas.openxmlformats.org/officeDocument/2006/relationships" xmlns:m="http://schemas.openxmlformats.org/officeDocument/2006/math" xmlns:v="urn:schemas-microsoft-com:vml" xmlns:wp14="http://schemas.microsoft.com/office/word/2010/wordprocessingDrawing" xmlns:wp="http://schemas.openxmlformats.org/drawingml/2006/wordprocessingDrawing" xmlns:w10="urn:schemas-microsoft-com:office:word" xmlns:w="http://schemas.openxmlformats.org/wordprocessingml/2006/main" xmlns:w14="http://schemas.microsoft.com/office/word/2010/wordml" xmlns:w15="http://schemas.microsoft.com/office/word/2012/wordml" xmlns:wpg="http://schemas.microsoft.com/office/word/2010/wordprocessingGroup" xmlns:wpi="http://schemas.microsoft.com/office/word/2010/wordprocessingInk" xmlns:wne="http://schemas.microsoft.com/office/word/2006/wordml" xmlns:wps="http://schemas.microsoft.com/office/word/2010/wordprocessingShape" xmlns:wpsCustomData="http://www.wps.cn/officeDocument/2013/wpsCustomData" mc:Ignorable="w14 w15 wp14">
   <w:p>
     <w:pPr>
-      <w:pStyle w:val="5"/>
+      <w:pStyle w:val="6"/>
     </w:pPr>
     <w:r>
       <w:drawing>
@@ -3560,7 +3635,7 @@
 <w:hdr xmlns:wpc="http://schemas.microsoft.com/office/word/2010/wordprocessingCanvas" xmlns:mc="http://schemas.openxmlformats.org/markup-compatibility/2006" xmlns:o="urn:schemas-microsoft-com:office:office" xmlns:r="http://schemas.openxmlformats.org/officeDocument/2006/relationships" xmlns:m="http://schemas.openxmlformats.org/officeDocument/2006/math" xmlns:v="urn:schemas-microsoft-com:vml" xmlns:wp14="http://schemas.microsoft.com/office/word/2010/wordprocessingDrawing" xmlns:wp="http://schemas.openxmlformats.org/drawingml/2006/wordprocessingDrawing" xmlns:w10="urn:schemas-microsoft-com:office:word" xmlns:w="http://schemas.openxmlformats.org/wordprocessingml/2006/main" xmlns:w14="http://schemas.microsoft.com/office/word/2010/wordml" xmlns:w15="http://schemas.microsoft.com/office/word/2012/wordml" xmlns:wpg="http://schemas.microsoft.com/office/word/2010/wordprocessingGroup" xmlns:wpi="http://schemas.microsoft.com/office/word/2010/wordprocessingInk" xmlns:wne="http://schemas.microsoft.com/office/word/2006/wordml" xmlns:wps="http://schemas.microsoft.com/office/word/2010/wordprocessingShape" xmlns:wpsCustomData="http://www.wps.cn/officeDocument/2013/wpsCustomData" mc:Ignorable="w14 w15 wp14">
   <w:p>
     <w:pPr>
-      <w:pStyle w:val="5"/>
+      <w:pStyle w:val="6"/>
     </w:pPr>
     <w:r>
       <w:drawing>
@@ -4061,7 +4136,35 @@
     </w:tblPr>
   </w:style>
   <w:style w:type="paragraph" w:styleId="4">
+    <w:name w:val="caption"/>
+    <w:basedOn w:val="1"/>
+    <w:next w:val="1"/>
+    <w:semiHidden/>
+    <w:unhideWhenUsed/>
+    <w:qFormat/>
+    <w:uiPriority w:val="35"/>
+    <w:rPr>
+      <w:rFonts w:ascii="Arial" w:hAnsi="Arial" w:eastAsia="黑体" w:cs="Arial"/>
+      <w:sz w:val="20"/>
+    </w:rPr>
+  </w:style>
+  <w:style w:type="paragraph" w:styleId="5">
     <w:name w:val="footer"/>
+    <w:basedOn w:val="1"/>
+    <w:link w:val="8"/>
+    <w:unhideWhenUsed/>
+    <w:qFormat/>
+    <w:uiPriority w:val="99"/>
+    <w:pPr>
+      <w:tabs>
+        <w:tab w:val="center" w:pos="4419"/>
+        <w:tab w:val="right" w:pos="8838"/>
+      </w:tabs>
+      <w:spacing w:after="0" w:line="240" w:lineRule="auto"/>
+    </w:pPr>
+  </w:style>
+  <w:style w:type="paragraph" w:styleId="6">
+    <w:name w:val="header"/>
     <w:basedOn w:val="1"/>
     <w:link w:val="7"/>
     <w:unhideWhenUsed/>
@@ -4075,36 +4178,21 @@
       <w:spacing w:after="0" w:line="240" w:lineRule="auto"/>
     </w:pPr>
   </w:style>
-  <w:style w:type="paragraph" w:styleId="5">
-    <w:name w:val="header"/>
-    <w:basedOn w:val="1"/>
+  <w:style w:type="character" w:customStyle="1" w:styleId="7">
+    <w:name w:val="Encabezado Car"/>
+    <w:basedOn w:val="2"/>
     <w:link w:val="6"/>
-    <w:unhideWhenUsed/>
     <w:qFormat/>
     <w:uiPriority w:val="99"/>
-    <w:pPr>
-      <w:tabs>
-        <w:tab w:val="center" w:pos="4419"/>
-        <w:tab w:val="right" w:pos="8838"/>
-      </w:tabs>
-      <w:spacing w:after="0" w:line="240" w:lineRule="auto"/>
-    </w:pPr>
   </w:style>
-  <w:style w:type="character" w:customStyle="1" w:styleId="6">
-    <w:name w:val="Encabezado Car"/>
+  <w:style w:type="character" w:customStyle="1" w:styleId="8">
+    <w:name w:val="Pie de página Car"/>
     <w:basedOn w:val="2"/>
     <w:link w:val="5"/>
     <w:qFormat/>
     <w:uiPriority w:val="99"/>
   </w:style>
-  <w:style w:type="character" w:customStyle="1" w:styleId="7">
-    <w:name w:val="Pie de página Car"/>
-    <w:basedOn w:val="2"/>
-    <w:link w:val="4"/>
-    <w:qFormat/>
-    <w:uiPriority w:val="99"/>
-  </w:style>
-  <w:style w:type="paragraph" w:styleId="8">
+  <w:style w:type="paragraph" w:styleId="9">
     <w:name w:val="List Paragraph"/>
     <w:basedOn w:val="1"/>
     <w:qFormat/>

--- a/guides-and-docs/EQUIPO 3_MANUAL DE USUARIO - PROYECTO FINAL_PROGRAMACIÓN II_FCC-ICC.docx
+++ b/guides-and-docs/EQUIPO 3_MANUAL DE USUARIO - PROYECTO FINAL_PROGRAMACIÓN II_FCC-ICC.docx
@@ -942,15 +942,762 @@
         </w:rPr>
         <w:t>: Vista de los campos utilizados para registrar un objeto.</w:t>
       </w:r>
+    </w:p>
+    <w:p>
+      <w:pPr>
+        <w:numPr>
+          <w:ilvl w:val="0"/>
+          <w:numId w:val="3"/>
+        </w:numPr>
+        <w:spacing w:after="0" w:line="360" w:lineRule="auto"/>
+        <w:ind w:firstLine="709"/>
+        <w:jc w:val="both"/>
+        <w:rPr>
+          <w:rFonts w:hint="default" w:ascii="Lato Semibold" w:hAnsi="Lato Semibold" w:cs="Lato Semibold"/>
+          <w:sz w:val="24"/>
+          <w:szCs w:val="24"/>
+          <w:lang/>
+        </w:rPr>
+      </w:pPr>
+      <w:r>
+        <w:rPr>
+          <w:rFonts w:hint="default" w:ascii="Lato Semibold" w:hAnsi="Lato Semibold" w:cs="Lato Semibold"/>
+          <w:sz w:val="24"/>
+          <w:szCs w:val="24"/>
+          <w:lang/>
+        </w:rPr>
+        <w:t>Nombre: Consiste en la forma más concisa en que el producto es conocido. Le recomendamos dar de alta los produtos con el nombre comercial sin agregar excesivos detalles en este campo.</w:t>
+      </w:r>
+    </w:p>
+    <w:p>
+      <w:pPr>
+        <w:numPr>
+          <w:ilvl w:val="0"/>
+          <w:numId w:val="3"/>
+        </w:numPr>
+        <w:spacing w:after="0" w:line="360" w:lineRule="auto"/>
+        <w:ind w:firstLine="709"/>
+        <w:jc w:val="both"/>
+        <w:rPr>
+          <w:rFonts w:hint="default" w:ascii="Lato Semibold" w:hAnsi="Lato Semibold" w:cs="Lato Semibold"/>
+          <w:sz w:val="24"/>
+          <w:szCs w:val="24"/>
+          <w:lang/>
+        </w:rPr>
+      </w:pPr>
+      <w:r>
+        <w:rPr>
+          <w:rFonts w:hint="default" w:ascii="Lato Semibold" w:hAnsi="Lato Semibold" w:cs="Lato Semibold"/>
+          <w:sz w:val="24"/>
+          <w:szCs w:val="24"/>
+          <w:lang/>
+        </w:rPr>
+        <w:t>ID: Es la clave única con la que el producto será identificado en los archivos; permite hacer búsquedas rápidas y específicas, así como editar el artículo.</w:t>
+      </w:r>
+    </w:p>
+    <w:p>
+      <w:pPr>
+        <w:numPr>
+          <w:ilvl w:val="0"/>
+          <w:numId w:val="3"/>
+        </w:numPr>
+        <w:spacing w:after="0" w:line="360" w:lineRule="auto"/>
+        <w:ind w:firstLine="709"/>
+        <w:jc w:val="both"/>
+        <w:rPr>
+          <w:rFonts w:hint="default" w:ascii="Lato Semibold" w:hAnsi="Lato Semibold" w:cs="Lato Semibold"/>
+          <w:sz w:val="24"/>
+          <w:szCs w:val="24"/>
+          <w:lang/>
+        </w:rPr>
+      </w:pPr>
+      <w:r>
+        <w:rPr>
+          <w:rFonts w:hint="default" w:ascii="Lato Semibold" w:hAnsi="Lato Semibold" w:cs="Lato Semibold"/>
+          <w:sz w:val="24"/>
+          <w:szCs w:val="24"/>
+          <w:lang/>
+        </w:rPr>
+        <w:t>Precio de compra: Registrar el precio de adquisición de cada producto permitirá al usuario conocer la diferencia entre este y el precio de venta, para manejar de forma eficiente su comercio mayorista y minimizar pérdidas.</w:t>
+      </w:r>
+    </w:p>
+    <w:p>
+      <w:pPr>
+        <w:numPr>
+          <w:ilvl w:val="0"/>
+          <w:numId w:val="3"/>
+        </w:numPr>
+        <w:spacing w:after="0" w:line="360" w:lineRule="auto"/>
+        <w:ind w:firstLine="709"/>
+        <w:jc w:val="both"/>
+        <w:rPr>
+          <w:rFonts w:hint="default" w:ascii="Lato Semibold" w:hAnsi="Lato Semibold" w:cs="Lato Semibold"/>
+          <w:sz w:val="24"/>
+          <w:szCs w:val="24"/>
+          <w:lang/>
+        </w:rPr>
+      </w:pPr>
+      <w:r>
+        <w:rPr>
+          <w:rFonts w:hint="default" w:ascii="Lato Semibold" w:hAnsi="Lato Semibold" w:cs="Lato Semibold"/>
+          <w:sz w:val="24"/>
+          <w:szCs w:val="24"/>
+          <w:lang/>
+        </w:rPr>
+        <w:t>Precio de venta: Es el precio que conocen los clientes sin contemplar ofertas ni descuentos calculables a partir de este.</w:t>
+      </w:r>
+    </w:p>
+    <w:p>
+      <w:pPr>
+        <w:numPr>
+          <w:ilvl w:val="0"/>
+          <w:numId w:val="3"/>
+        </w:numPr>
+        <w:spacing w:after="0" w:line="360" w:lineRule="auto"/>
+        <w:ind w:firstLine="709"/>
+        <w:jc w:val="both"/>
+        <w:rPr>
+          <w:rFonts w:hint="default" w:ascii="Lato Semibold" w:hAnsi="Lato Semibold" w:cs="Lato Semibold"/>
+          <w:sz w:val="24"/>
+          <w:szCs w:val="24"/>
+          <w:lang/>
+        </w:rPr>
+      </w:pPr>
+      <w:r>
+        <w:rPr>
+          <w:rFonts w:hint="default" w:ascii="Lato Semibold" w:hAnsi="Lato Semibold" w:cs="Lato Semibold"/>
+          <w:sz w:val="24"/>
+          <w:szCs w:val="24"/>
+          <w:lang/>
+        </w:rPr>
+        <w:t>Descuento: Es el porcentaje que se ha de rebajar al producto y determinado como estrategia para elevar las ventas.</w:t>
+      </w:r>
+    </w:p>
+    <w:p>
+      <w:pPr>
+        <w:numPr>
+          <w:ilvl w:val="0"/>
+          <w:numId w:val="3"/>
+        </w:numPr>
+        <w:spacing w:after="0" w:line="360" w:lineRule="auto"/>
+        <w:ind w:firstLine="709"/>
+        <w:jc w:val="both"/>
+        <w:rPr>
+          <w:rFonts w:hint="default" w:ascii="Lato Semibold" w:hAnsi="Lato Semibold" w:cs="Lato Semibold"/>
+          <w:sz w:val="24"/>
+          <w:szCs w:val="24"/>
+          <w:lang/>
+        </w:rPr>
+      </w:pPr>
+      <w:r>
+        <w:rPr>
+          <w:rFonts w:hint="default" w:ascii="Lato Semibold" w:hAnsi="Lato Semibold" w:cs="Lato Semibold"/>
+          <w:sz w:val="24"/>
+          <w:szCs w:val="24"/>
+          <w:lang/>
+        </w:rPr>
+        <w:t>Stock: Es la existencia real en exhibición y en almacenes de un producto; un número que permite planear las compras e inversiones próximas de mercancía; así como conocer el grado de urgencia en reabastecer los productos.</w:t>
+      </w:r>
+    </w:p>
+    <w:p>
+      <w:pPr>
+        <w:spacing w:after="0" w:line="360" w:lineRule="auto"/>
+        <w:jc w:val="center"/>
+        <w:rPr>
+          <w:rFonts w:hint="default" w:ascii="Lato Semibold" w:hAnsi="Lato Semibold" w:cs="Lato Semibold"/>
+          <w:color w:val="21385E"/>
+          <w:sz w:val="32"/>
+          <w:szCs w:val="32"/>
+          <w:lang/>
+        </w:rPr>
+      </w:pPr>
+      <w:r>
+        <w:rPr>
+          <w:rFonts w:hint="default" w:ascii="Lato Semibold" w:hAnsi="Lato Semibold" w:cs="Lato Semibold"/>
+          <w:color w:val="21385E"/>
+          <w:sz w:val="32"/>
+          <w:szCs w:val="32"/>
+          <w:lang/>
+        </w:rPr>
+        <w:t>Alta de producto</w:t>
+      </w:r>
+    </w:p>
+    <w:p>
+      <w:pPr>
+        <w:numPr>
+          <w:numId w:val="0"/>
+        </w:numPr>
+        <w:spacing w:after="0" w:line="360" w:lineRule="auto"/>
+        <w:ind w:firstLine="708" w:firstLineChars="0"/>
+        <w:jc w:val="both"/>
+        <w:rPr>
+          <w:rFonts w:hint="default" w:ascii="Lato Semibold" w:hAnsi="Lato Semibold" w:cs="Lato Semibold"/>
+          <w:sz w:val="24"/>
+          <w:szCs w:val="24"/>
+          <w:lang/>
+        </w:rPr>
+      </w:pPr>
+      <w:r>
+        <w:rPr>
+          <w:rFonts w:hint="default" w:ascii="Lato Semibold" w:hAnsi="Lato Semibold" w:cs="Lato Semibold"/>
+          <w:sz w:val="24"/>
+          <w:szCs w:val="24"/>
+          <w:lang/>
+        </w:rPr>
+        <w:t>El proceso para añadir un producto o ítem al inventario es sencillo, sólo se requiere:</w:t>
+      </w:r>
+    </w:p>
+    <w:p>
+      <w:pPr>
+        <w:numPr>
+          <w:ilvl w:val="0"/>
+          <w:numId w:val="4"/>
+        </w:numPr>
+        <w:spacing w:after="0" w:line="360" w:lineRule="auto"/>
+        <w:ind w:firstLine="708" w:firstLineChars="0"/>
+        <w:jc w:val="both"/>
+        <w:rPr>
+          <w:rFonts w:hint="default" w:ascii="Lato Semibold" w:hAnsi="Lato Semibold" w:cs="Lato Semibold"/>
+          <w:sz w:val="24"/>
+          <w:szCs w:val="24"/>
+          <w:lang/>
+        </w:rPr>
+      </w:pPr>
+      <w:r>
+        <w:rPr>
+          <w:rFonts w:hint="default" w:ascii="Lato Semibold" w:hAnsi="Lato Semibold" w:cs="Lato Semibold"/>
+          <w:sz w:val="24"/>
+          <w:szCs w:val="24"/>
+          <w:lang/>
+        </w:rPr>
+        <w:t>Abrir la Aplicación: Iniciar la aplicación y asegurarse de estar en la ventana principal.</w:t>
+      </w:r>
+    </w:p>
+    <w:p>
+      <w:pPr>
+        <w:numPr>
+          <w:numId w:val="0"/>
+        </w:numPr>
+        <w:spacing w:after="0" w:line="360" w:lineRule="auto"/>
+        <w:jc w:val="both"/>
+      </w:pPr>
+      <w:r>
+        <w:drawing>
+          <wp:inline distT="0" distB="0" distL="114300" distR="114300">
+            <wp:extent cx="5611495" cy="4226560"/>
+            <wp:effectExtent l="0" t="0" r="8255" b="2540"/>
+            <wp:docPr id="13" name="Picture 3"/>
+            <wp:cNvGraphicFramePr>
+              <a:graphicFrameLocks xmlns:a="http://schemas.openxmlformats.org/drawingml/2006/main" noChangeAspect="1"/>
+            </wp:cNvGraphicFramePr>
+            <a:graphic xmlns:a="http://schemas.openxmlformats.org/drawingml/2006/main">
+              <a:graphicData uri="http://schemas.openxmlformats.org/drawingml/2006/picture">
+                <pic:pic xmlns:pic="http://schemas.openxmlformats.org/drawingml/2006/picture">
+                  <pic:nvPicPr>
+                    <pic:cNvPr id="13" name="Picture 3"/>
+                    <pic:cNvPicPr>
+                      <a:picLocks noChangeAspect="1"/>
+                    </pic:cNvPicPr>
+                  </pic:nvPicPr>
+                  <pic:blipFill>
+                    <a:blip r:embed="rId11"/>
+                    <a:stretch>
+                      <a:fillRect/>
+                    </a:stretch>
+                  </pic:blipFill>
+                  <pic:spPr>
+                    <a:xfrm>
+                      <a:off x="0" y="0"/>
+                      <a:ext cx="5611495" cy="4226560"/>
+                    </a:xfrm>
+                    <a:prstGeom prst="rect">
+                      <a:avLst/>
+                    </a:prstGeom>
+                    <a:noFill/>
+                    <a:ln>
+                      <a:noFill/>
+                    </a:ln>
+                  </pic:spPr>
+                </pic:pic>
+              </a:graphicData>
+            </a:graphic>
+          </wp:inline>
+        </w:drawing>
+      </w:r>
+    </w:p>
+    <w:p>
+      <w:pPr>
+        <w:pStyle w:val="4"/>
+        <w:numPr>
+          <w:numId w:val="0"/>
+        </w:numPr>
+        <w:spacing w:after="0" w:line="360" w:lineRule="auto"/>
+        <w:jc w:val="both"/>
+        <w:rPr>
+          <w:rFonts w:hint="default"/>
+          <w:lang/>
+        </w:rPr>
+      </w:pPr>
+      <w:r>
+        <w:t xml:space="preserve">Figure </w:t>
+      </w:r>
+      <w:r>
+        <w:fldChar w:fldCharType="begin"/>
+      </w:r>
+      <w:r>
+        <w:instrText xml:space="preserve"> SEQ Figure \* ARABIC </w:instrText>
+      </w:r>
+      <w:r>
+        <w:fldChar w:fldCharType="separate"/>
+      </w:r>
+      <w:r>
+        <w:t>2</w:t>
+      </w:r>
+      <w:r>
+        <w:fldChar w:fldCharType="end"/>
+      </w:r>
+      <w:r>
+        <w:rPr>
+          <w:lang/>
+        </w:rPr>
+        <w:t>: Vista de la apertura inicial de la aplicación (primera interfaz).</w:t>
+      </w:r>
+    </w:p>
+    <w:p>
+      <w:pPr>
+        <w:numPr>
+          <w:ilvl w:val="0"/>
+          <w:numId w:val="4"/>
+        </w:numPr>
+        <w:spacing w:after="0" w:line="360" w:lineRule="auto"/>
+        <w:ind w:left="0" w:leftChars="0" w:firstLine="708" w:firstLineChars="0"/>
+        <w:jc w:val="both"/>
+        <w:rPr>
+          <w:rFonts w:hint="default" w:ascii="Lato Semibold" w:hAnsi="Lato Semibold" w:cs="Lato Semibold"/>
+          <w:sz w:val="24"/>
+          <w:szCs w:val="24"/>
+          <w:lang/>
+        </w:rPr>
+      </w:pPr>
+      <w:r>
+        <w:rPr>
+          <w:rFonts w:hint="default" w:ascii="Lato Semibold" w:hAnsi="Lato Semibold" w:cs="Lato Semibold"/>
+          <w:sz w:val="24"/>
+          <w:szCs w:val="24"/>
+          <w:lang/>
+        </w:rPr>
+        <w:t xml:space="preserve">Acceder al </w:t>
+      </w:r>
+      <w:r>
+        <w:rPr>
+          <w:rFonts w:hint="default" w:ascii="Lato Semibold" w:hAnsi="Lato Semibold" w:cs="Lato Semibold"/>
+          <w:i/>
+          <w:iCs/>
+          <w:sz w:val="24"/>
+          <w:szCs w:val="24"/>
+          <w:lang/>
+        </w:rPr>
+        <w:t>Panel de Administración</w:t>
+      </w:r>
+      <w:r>
+        <w:rPr>
+          <w:rFonts w:hint="default" w:ascii="Lato Semibold" w:hAnsi="Lato Semibold" w:cs="Lato Semibold"/>
+          <w:sz w:val="24"/>
+          <w:szCs w:val="24"/>
+          <w:lang/>
+        </w:rPr>
+        <w:t>: Navegar al panel de administración desde el menú principal o la barra de navegación.</w:t>
+      </w:r>
+    </w:p>
+    <w:p>
+      <w:pPr>
+        <w:numPr>
+          <w:numId w:val="0"/>
+        </w:numPr>
+        <w:spacing w:after="0" w:line="360" w:lineRule="auto"/>
+        <w:jc w:val="both"/>
+      </w:pPr>
+      <w:r>
+        <w:drawing>
+          <wp:inline distT="0" distB="0" distL="114300" distR="114300">
+            <wp:extent cx="5611495" cy="4226560"/>
+            <wp:effectExtent l="0" t="0" r="8255" b="2540"/>
+            <wp:docPr id="14" name="Picture 4"/>
+            <wp:cNvGraphicFramePr>
+              <a:graphicFrameLocks xmlns:a="http://schemas.openxmlformats.org/drawingml/2006/main" noChangeAspect="1"/>
+            </wp:cNvGraphicFramePr>
+            <a:graphic xmlns:a="http://schemas.openxmlformats.org/drawingml/2006/main">
+              <a:graphicData uri="http://schemas.openxmlformats.org/drawingml/2006/picture">
+                <pic:pic xmlns:pic="http://schemas.openxmlformats.org/drawingml/2006/picture">
+                  <pic:nvPicPr>
+                    <pic:cNvPr id="14" name="Picture 4"/>
+                    <pic:cNvPicPr>
+                      <a:picLocks noChangeAspect="1"/>
+                    </pic:cNvPicPr>
+                  </pic:nvPicPr>
+                  <pic:blipFill>
+                    <a:blip r:embed="rId12"/>
+                    <a:stretch>
+                      <a:fillRect/>
+                    </a:stretch>
+                  </pic:blipFill>
+                  <pic:spPr>
+                    <a:xfrm>
+                      <a:off x="0" y="0"/>
+                      <a:ext cx="5611495" cy="4226560"/>
+                    </a:xfrm>
+                    <a:prstGeom prst="rect">
+                      <a:avLst/>
+                    </a:prstGeom>
+                    <a:noFill/>
+                    <a:ln>
+                      <a:noFill/>
+                    </a:ln>
+                  </pic:spPr>
+                </pic:pic>
+              </a:graphicData>
+            </a:graphic>
+          </wp:inline>
+        </w:drawing>
+      </w:r>
+    </w:p>
+    <w:p>
+      <w:pPr>
+        <w:pStyle w:val="4"/>
+        <w:numPr>
+          <w:numId w:val="0"/>
+        </w:numPr>
+        <w:spacing w:after="0" w:line="360" w:lineRule="auto"/>
+        <w:jc w:val="both"/>
+        <w:rPr>
+          <w:rFonts w:hint="default"/>
+          <w:lang/>
+        </w:rPr>
+      </w:pPr>
+      <w:r>
+        <w:t xml:space="preserve">Figure </w:t>
+      </w:r>
+      <w:r>
+        <w:fldChar w:fldCharType="begin"/>
+      </w:r>
+      <w:r>
+        <w:instrText xml:space="preserve"> SEQ Figure \* ARABIC </w:instrText>
+      </w:r>
+      <w:r>
+        <w:fldChar w:fldCharType="separate"/>
+      </w:r>
+      <w:r>
+        <w:t>3</w:t>
+      </w:r>
+      <w:r>
+        <w:fldChar w:fldCharType="end"/>
+      </w:r>
+      <w:r>
+        <w:rPr>
+          <w:lang/>
+        </w:rPr>
+        <w:t>: Sección de "Administración".</w:t>
+      </w:r>
       <w:bookmarkStart w:id="0" w:name="_GoBack"/>
       <w:bookmarkEnd w:id="0"/>
     </w:p>
     <w:p>
       <w:pPr>
         <w:numPr>
-          <w:ilvl w:val="0"/>
-          <w:numId w:val="3"/>
-        </w:numPr>
+          <w:numId w:val="0"/>
+        </w:numPr>
+        <w:spacing w:after="0" w:line="360" w:lineRule="auto"/>
+        <w:ind w:firstLine="708" w:firstLineChars="0"/>
+        <w:jc w:val="both"/>
+        <w:rPr>
+          <w:rFonts w:hint="default" w:ascii="Lato Semibold" w:hAnsi="Lato Semibold" w:cs="Lato Semibold"/>
+          <w:sz w:val="24"/>
+          <w:szCs w:val="24"/>
+          <w:lang/>
+        </w:rPr>
+      </w:pPr>
+      <w:r>
+        <w:rPr>
+          <w:rFonts w:hint="default" w:ascii="Lato Semibold" w:hAnsi="Lato Semibold" w:cs="Lato Semibold"/>
+          <w:sz w:val="24"/>
+          <w:szCs w:val="24"/>
+          <w:lang/>
+        </w:rPr>
+        <w:t xml:space="preserve">3. Seleccionar la opción de </w:t>
+      </w:r>
+      <w:r>
+        <w:rPr>
+          <w:rFonts w:hint="default" w:ascii="Lato Semibold" w:hAnsi="Lato Semibold" w:cs="Lato Semibold"/>
+          <w:i/>
+          <w:iCs/>
+          <w:sz w:val="24"/>
+          <w:szCs w:val="24"/>
+          <w:lang/>
+        </w:rPr>
+        <w:t>Añadir Ítem</w:t>
+      </w:r>
+      <w:r>
+        <w:rPr>
+          <w:rFonts w:hint="default" w:ascii="Lato Semibold" w:hAnsi="Lato Semibold" w:cs="Lato Semibold"/>
+          <w:sz w:val="24"/>
+          <w:szCs w:val="24"/>
+          <w:lang/>
+        </w:rPr>
+        <w:t>: Buscar y seleccionar la opción "Añadir Ítem" en el panel de administración.</w:t>
+      </w:r>
+    </w:p>
+    <w:p>
+      <w:pPr>
+        <w:numPr>
+          <w:numId w:val="0"/>
+        </w:numPr>
+        <w:spacing w:after="0" w:line="360" w:lineRule="auto"/>
+        <w:ind w:firstLine="708" w:firstLineChars="0"/>
+        <w:jc w:val="both"/>
+        <w:rPr>
+          <w:rFonts w:hint="default" w:ascii="Lato Semibold" w:hAnsi="Lato Semibold" w:cs="Lato Semibold"/>
+          <w:sz w:val="24"/>
+          <w:szCs w:val="24"/>
+          <w:lang/>
+        </w:rPr>
+      </w:pPr>
+      <w:r>
+        <w:rPr>
+          <w:rFonts w:hint="default" w:ascii="Lato Semibold" w:hAnsi="Lato Semibold" w:cs="Lato Semibold"/>
+          <w:sz w:val="24"/>
+          <w:szCs w:val="24"/>
+          <w:lang/>
+        </w:rPr>
+        <w:t>4. Rellenar el formulario de ítem: Completar los campos del formulario con la información del nuevo ítem:</w:t>
+      </w:r>
+    </w:p>
+    <w:p>
+      <w:pPr>
+        <w:numPr>
+          <w:numId w:val="0"/>
+        </w:numPr>
+        <w:spacing w:after="0" w:line="360" w:lineRule="auto"/>
+        <w:ind w:firstLine="708" w:firstLineChars="0"/>
+        <w:jc w:val="both"/>
+        <w:rPr>
+          <w:rFonts w:hint="default" w:ascii="Lato Semibold" w:hAnsi="Lato Semibold" w:cs="Lato Semibold"/>
+          <w:sz w:val="24"/>
+          <w:szCs w:val="24"/>
+          <w:lang/>
+        </w:rPr>
+      </w:pPr>
+      <w:r>
+        <w:rPr>
+          <w:rFonts w:hint="default" w:ascii="Lato Semibold" w:hAnsi="Lato Semibold" w:cs="Lato Semibold"/>
+          <w:sz w:val="24"/>
+          <w:szCs w:val="24"/>
+          <w:lang/>
+        </w:rPr>
+        <w:t xml:space="preserve">     - Nombre: Introduce el nombre del ítem.</w:t>
+      </w:r>
+    </w:p>
+    <w:p>
+      <w:pPr>
+        <w:numPr>
+          <w:numId w:val="0"/>
+        </w:numPr>
+        <w:spacing w:after="0" w:line="360" w:lineRule="auto"/>
+        <w:ind w:firstLine="708" w:firstLineChars="0"/>
+        <w:jc w:val="both"/>
+        <w:rPr>
+          <w:rFonts w:hint="default" w:ascii="Lato Semibold" w:hAnsi="Lato Semibold" w:cs="Lato Semibold"/>
+          <w:sz w:val="24"/>
+          <w:szCs w:val="24"/>
+          <w:lang/>
+        </w:rPr>
+      </w:pPr>
+      <w:r>
+        <w:rPr>
+          <w:rFonts w:hint="default" w:ascii="Lato Semibold" w:hAnsi="Lato Semibold" w:cs="Lato Semibold"/>
+          <w:sz w:val="24"/>
+          <w:szCs w:val="24"/>
+          <w:lang/>
+        </w:rPr>
+        <w:t xml:space="preserve">     - ID: Introduce un identificador único para el ítem.</w:t>
+      </w:r>
+    </w:p>
+    <w:p>
+      <w:pPr>
+        <w:numPr>
+          <w:numId w:val="0"/>
+        </w:numPr>
+        <w:spacing w:after="0" w:line="360" w:lineRule="auto"/>
+        <w:ind w:firstLine="708" w:firstLineChars="0"/>
+        <w:jc w:val="both"/>
+        <w:rPr>
+          <w:rFonts w:hint="default" w:ascii="Lato Semibold" w:hAnsi="Lato Semibold" w:cs="Lato Semibold"/>
+          <w:sz w:val="24"/>
+          <w:szCs w:val="24"/>
+          <w:lang/>
+        </w:rPr>
+      </w:pPr>
+      <w:r>
+        <w:rPr>
+          <w:rFonts w:hint="default" w:ascii="Lato Semibold" w:hAnsi="Lato Semibold" w:cs="Lato Semibold"/>
+          <w:sz w:val="24"/>
+          <w:szCs w:val="24"/>
+          <w:lang/>
+        </w:rPr>
+        <w:t xml:space="preserve">     - Descripción: Proporciona una descripción detallada del ítem.</w:t>
+      </w:r>
+    </w:p>
+    <w:p>
+      <w:pPr>
+        <w:numPr>
+          <w:numId w:val="0"/>
+        </w:numPr>
+        <w:spacing w:after="0" w:line="360" w:lineRule="auto"/>
+        <w:ind w:firstLine="708" w:firstLineChars="0"/>
+        <w:jc w:val="both"/>
+        <w:rPr>
+          <w:rFonts w:hint="default" w:ascii="Lato Semibold" w:hAnsi="Lato Semibold" w:cs="Lato Semibold"/>
+          <w:sz w:val="24"/>
+          <w:szCs w:val="24"/>
+          <w:lang/>
+        </w:rPr>
+      </w:pPr>
+      <w:r>
+        <w:rPr>
+          <w:rFonts w:hint="default" w:ascii="Lato Semibold" w:hAnsi="Lato Semibold" w:cs="Lato Semibold"/>
+          <w:sz w:val="24"/>
+          <w:szCs w:val="24"/>
+          <w:lang/>
+        </w:rPr>
+        <w:t xml:space="preserve">     - Precio de Compra: Introduce el precio de compra del ítem.</w:t>
+      </w:r>
+    </w:p>
+    <w:p>
+      <w:pPr>
+        <w:numPr>
+          <w:numId w:val="0"/>
+        </w:numPr>
+        <w:spacing w:after="0" w:line="360" w:lineRule="auto"/>
+        <w:ind w:firstLine="708" w:firstLineChars="0"/>
+        <w:jc w:val="both"/>
+        <w:rPr>
+          <w:rFonts w:hint="default" w:ascii="Lato Semibold" w:hAnsi="Lato Semibold" w:cs="Lato Semibold"/>
+          <w:sz w:val="24"/>
+          <w:szCs w:val="24"/>
+          <w:lang/>
+        </w:rPr>
+      </w:pPr>
+      <w:r>
+        <w:rPr>
+          <w:rFonts w:hint="default" w:ascii="Lato Semibold" w:hAnsi="Lato Semibold" w:cs="Lato Semibold"/>
+          <w:sz w:val="24"/>
+          <w:szCs w:val="24"/>
+          <w:lang/>
+        </w:rPr>
+        <w:t xml:space="preserve">     - Precio de Venta: Introduce el precio de venta del ítem.</w:t>
+      </w:r>
+    </w:p>
+    <w:p>
+      <w:pPr>
+        <w:numPr>
+          <w:numId w:val="0"/>
+        </w:numPr>
+        <w:spacing w:after="0" w:line="360" w:lineRule="auto"/>
+        <w:ind w:firstLine="708" w:firstLineChars="0"/>
+        <w:jc w:val="both"/>
+        <w:rPr>
+          <w:rFonts w:hint="default" w:ascii="Lato Semibold" w:hAnsi="Lato Semibold" w:cs="Lato Semibold"/>
+          <w:sz w:val="24"/>
+          <w:szCs w:val="24"/>
+          <w:lang/>
+        </w:rPr>
+      </w:pPr>
+      <w:r>
+        <w:rPr>
+          <w:rFonts w:hint="default" w:ascii="Lato Semibold" w:hAnsi="Lato Semibold" w:cs="Lato Semibold"/>
+          <w:sz w:val="24"/>
+          <w:szCs w:val="24"/>
+          <w:lang/>
+        </w:rPr>
+        <w:t xml:space="preserve">     - Descuento: Introduce el descuento aplicado al ítem (si aplica).</w:t>
+      </w:r>
+    </w:p>
+    <w:p>
+      <w:pPr>
+        <w:numPr>
+          <w:numId w:val="0"/>
+        </w:numPr>
+        <w:spacing w:after="0" w:line="360" w:lineRule="auto"/>
+        <w:ind w:firstLine="708" w:firstLineChars="0"/>
+        <w:jc w:val="both"/>
+        <w:rPr>
+          <w:rFonts w:hint="default" w:ascii="Lato Semibold" w:hAnsi="Lato Semibold" w:cs="Lato Semibold"/>
+          <w:sz w:val="24"/>
+          <w:szCs w:val="24"/>
+          <w:lang/>
+        </w:rPr>
+      </w:pPr>
+      <w:r>
+        <w:rPr>
+          <w:rFonts w:hint="default" w:ascii="Lato Semibold" w:hAnsi="Lato Semibold" w:cs="Lato Semibold"/>
+          <w:sz w:val="24"/>
+          <w:szCs w:val="24"/>
+          <w:lang/>
+        </w:rPr>
+        <w:t xml:space="preserve">     - Stock: Introduce la cantidad de ítems disponibles en inventario.</w:t>
+      </w:r>
+    </w:p>
+    <w:p>
+      <w:pPr>
+        <w:numPr>
+          <w:numId w:val="0"/>
+        </w:numPr>
+        <w:spacing w:after="0" w:line="360" w:lineRule="auto"/>
+        <w:ind w:firstLine="708" w:firstLineChars="0"/>
+        <w:jc w:val="both"/>
+        <w:rPr>
+          <w:rFonts w:hint="default" w:ascii="Lato Semibold" w:hAnsi="Lato Semibold" w:cs="Lato Semibold"/>
+          <w:sz w:val="24"/>
+          <w:szCs w:val="24"/>
+          <w:lang/>
+        </w:rPr>
+      </w:pPr>
+      <w:r>
+        <w:rPr>
+          <w:rFonts w:hint="default" w:ascii="Lato Semibold" w:hAnsi="Lato Semibold" w:cs="Lato Semibold"/>
+          <w:sz w:val="24"/>
+          <w:szCs w:val="24"/>
+          <w:lang/>
+        </w:rPr>
+        <w:t>5. Guardar el Ítem: Revisa la información ingresada y selecciona el botón "Guardar" o "Añadir" para guardar el nuevo ítem en el sistema.</w:t>
+      </w:r>
+    </w:p>
+    <w:p>
+      <w:pPr>
+        <w:numPr>
+          <w:numId w:val="0"/>
+        </w:numPr>
+        <w:spacing w:after="0" w:line="360" w:lineRule="auto"/>
+        <w:ind w:firstLine="708" w:firstLineChars="0"/>
+        <w:jc w:val="both"/>
+        <w:rPr>
+          <w:rFonts w:hint="default" w:ascii="Lato Semibold" w:hAnsi="Lato Semibold" w:cs="Lato Semibold"/>
+          <w:sz w:val="24"/>
+          <w:szCs w:val="24"/>
+          <w:lang/>
+        </w:rPr>
+      </w:pPr>
+      <w:r>
+        <w:rPr>
+          <w:rFonts w:hint="default" w:ascii="Lato Semibold" w:hAnsi="Lato Semibold" w:cs="Lato Semibold"/>
+          <w:sz w:val="24"/>
+          <w:szCs w:val="24"/>
+          <w:lang/>
+        </w:rPr>
+        <w:t>6. Confirmación: Verifica que el ítem haya sido añadido correctamente. Deberías ver el nuevo ítem en la lista de ítems del panel de administración.</w:t>
+      </w:r>
+    </w:p>
+    <w:p>
+      <w:pPr>
         <w:spacing w:after="0" w:line="360" w:lineRule="auto"/>
         <w:ind w:firstLine="709"/>
         <w:jc w:val="both"/>
@@ -968,137 +1715,7 @@
           <w:szCs w:val="24"/>
           <w:lang/>
         </w:rPr>
-        <w:t>Nombre: Consiste en la forma más concisa en que el producto es conocido. Le recomendamos dar de alta los produtos con el nombre comercial sin agregar excesivos detalles en este campo.</w:t>
-      </w:r>
-    </w:p>
-    <w:p>
-      <w:pPr>
-        <w:numPr>
-          <w:ilvl w:val="0"/>
-          <w:numId w:val="3"/>
-        </w:numPr>
-        <w:spacing w:after="0" w:line="360" w:lineRule="auto"/>
-        <w:ind w:firstLine="709"/>
-        <w:jc w:val="both"/>
-        <w:rPr>
-          <w:rFonts w:hint="default" w:ascii="Lato Semibold" w:hAnsi="Lato Semibold" w:cs="Lato Semibold"/>
-          <w:sz w:val="24"/>
-          <w:szCs w:val="24"/>
-          <w:lang/>
-        </w:rPr>
-      </w:pPr>
-      <w:r>
-        <w:rPr>
-          <w:rFonts w:hint="default" w:ascii="Lato Semibold" w:hAnsi="Lato Semibold" w:cs="Lato Semibold"/>
-          <w:sz w:val="24"/>
-          <w:szCs w:val="24"/>
-          <w:lang/>
-        </w:rPr>
-        <w:t>ID: Es la clave única con la que el producto será identificado en los archivos; permite hacer búsquedas rápidas y específicas, así como editar el artículo.</w:t>
-      </w:r>
-    </w:p>
-    <w:p>
-      <w:pPr>
-        <w:numPr>
-          <w:ilvl w:val="0"/>
-          <w:numId w:val="3"/>
-        </w:numPr>
-        <w:spacing w:after="0" w:line="360" w:lineRule="auto"/>
-        <w:ind w:firstLine="709"/>
-        <w:jc w:val="both"/>
-        <w:rPr>
-          <w:rFonts w:hint="default" w:ascii="Lato Semibold" w:hAnsi="Lato Semibold" w:cs="Lato Semibold"/>
-          <w:sz w:val="24"/>
-          <w:szCs w:val="24"/>
-          <w:lang/>
-        </w:rPr>
-      </w:pPr>
-      <w:r>
-        <w:rPr>
-          <w:rFonts w:hint="default" w:ascii="Lato Semibold" w:hAnsi="Lato Semibold" w:cs="Lato Semibold"/>
-          <w:sz w:val="24"/>
-          <w:szCs w:val="24"/>
-          <w:lang/>
-        </w:rPr>
-        <w:t>Precio de compra: Registrar el precio de adquisición de cada producto permitirá al usuario conocer la diferencia entre este y el precio de venta, para manejar de forma eficiente su comercio mayorista y minimizar pérdidas.</w:t>
-      </w:r>
-    </w:p>
-    <w:p>
-      <w:pPr>
-        <w:numPr>
-          <w:ilvl w:val="0"/>
-          <w:numId w:val="3"/>
-        </w:numPr>
-        <w:spacing w:after="0" w:line="360" w:lineRule="auto"/>
-        <w:ind w:firstLine="709"/>
-        <w:jc w:val="both"/>
-        <w:rPr>
-          <w:rFonts w:hint="default" w:ascii="Lato Semibold" w:hAnsi="Lato Semibold" w:cs="Lato Semibold"/>
-          <w:sz w:val="24"/>
-          <w:szCs w:val="24"/>
-          <w:lang/>
-        </w:rPr>
-      </w:pPr>
-      <w:r>
-        <w:rPr>
-          <w:rFonts w:hint="default" w:ascii="Lato Semibold" w:hAnsi="Lato Semibold" w:cs="Lato Semibold"/>
-          <w:sz w:val="24"/>
-          <w:szCs w:val="24"/>
-          <w:lang/>
-        </w:rPr>
-        <w:t>Precio de venta: Es el precio que conocen los clientes sin contemplar ofertas ni descuentos calculables a partir de este.</w:t>
-      </w:r>
-    </w:p>
-    <w:p>
-      <w:pPr>
-        <w:numPr>
-          <w:ilvl w:val="0"/>
-          <w:numId w:val="3"/>
-        </w:numPr>
-        <w:spacing w:after="0" w:line="360" w:lineRule="auto"/>
-        <w:ind w:firstLine="709"/>
-        <w:jc w:val="both"/>
-        <w:rPr>
-          <w:rFonts w:hint="default" w:ascii="Lato Semibold" w:hAnsi="Lato Semibold" w:cs="Lato Semibold"/>
-          <w:sz w:val="24"/>
-          <w:szCs w:val="24"/>
-          <w:lang/>
-        </w:rPr>
-      </w:pPr>
-      <w:r>
-        <w:rPr>
-          <w:rFonts w:hint="default" w:ascii="Lato Semibold" w:hAnsi="Lato Semibold" w:cs="Lato Semibold"/>
-          <w:sz w:val="24"/>
-          <w:szCs w:val="24"/>
-          <w:lang/>
-        </w:rPr>
-        <w:t>Descuento: Es el porcentaje que se ha de rebajar al producto y determinado como estrategia para elevar las ventas.</w:t>
-      </w:r>
-    </w:p>
-    <w:p>
-      <w:pPr>
-        <w:numPr>
-          <w:ilvl w:val="0"/>
-          <w:numId w:val="3"/>
-        </w:numPr>
-        <w:spacing w:after="0" w:line="360" w:lineRule="auto"/>
-        <w:ind w:firstLine="709"/>
-        <w:jc w:val="both"/>
-        <w:rPr>
-          <w:rFonts w:hint="default" w:ascii="Lato Semibold" w:hAnsi="Lato Semibold" w:cs="Lato Semibold"/>
-          <w:sz w:val="24"/>
-          <w:szCs w:val="24"/>
-          <w:lang/>
-        </w:rPr>
-      </w:pPr>
-      <w:r>
-        <w:rPr>
-          <w:rFonts w:hint="default" w:ascii="Lato Semibold" w:hAnsi="Lato Semibold" w:cs="Lato Semibold"/>
-          <w:sz w:val="24"/>
-          <w:szCs w:val="24"/>
-          <w:lang/>
-        </w:rPr>
-        <w:t>Stock: Es la existencia real en exhibición y en almacenes de un producto; un número que permite planear las compras e inversiones próximas de mercancía; así como conocer el grado de urgencia en reabastecer los productos.</w:t>
+        <w:t>Siguiendo estos pasos, podrás añadir un nuevo ítem al sistema de gestión de la tienda por membresía.</w:t>
       </w:r>
     </w:p>
     <w:p>
@@ -1110,7 +1727,6 @@
           <w:color w:val="21385E"/>
           <w:sz w:val="32"/>
           <w:szCs w:val="32"/>
-          <w:lang/>
         </w:rPr>
       </w:pPr>
       <w:r>
@@ -1121,12 +1737,22 @@
           <w:szCs w:val="32"/>
           <w:lang/>
         </w:rPr>
-        <w:t>Alta de producto</w:t>
-      </w:r>
-    </w:p>
-    <w:p>
-      <w:pPr>
-        <w:numPr>
+        <w:t xml:space="preserve">Baja </w:t>
+      </w:r>
+      <w:r>
+        <w:rPr>
+          <w:rFonts w:hint="default" w:ascii="Lato Semibold" w:hAnsi="Lato Semibold" w:cs="Lato Semibold"/>
+          <w:color w:val="21385E"/>
+          <w:sz w:val="32"/>
+          <w:szCs w:val="32"/>
+        </w:rPr>
+        <w:t>de producto</w:t>
+      </w:r>
+    </w:p>
+    <w:p>
+      <w:pPr>
+        <w:numPr>
+          <w:ilvl w:val="0"/>
           <w:numId w:val="0"/>
         </w:numPr>
         <w:spacing w:after="0" w:line="360" w:lineRule="auto"/>
@@ -1136,67 +1762,148 @@
           <w:rFonts w:hint="default" w:ascii="Lato Semibold" w:hAnsi="Lato Semibold" w:cs="Lato Semibold"/>
           <w:sz w:val="24"/>
           <w:szCs w:val="24"/>
-          <w:lang/>
-        </w:rPr>
-      </w:pPr>
-      <w:r>
-        <w:rPr>
-          <w:rFonts w:hint="default" w:ascii="Lato Semibold" w:hAnsi="Lato Semibold" w:cs="Lato Semibold"/>
-          <w:sz w:val="24"/>
-          <w:szCs w:val="24"/>
-          <w:lang/>
-        </w:rPr>
-        <w:t>El proceso para añadir un producto o ítem al inventario es sencillo, sólo se requiere:</w:t>
-      </w:r>
-    </w:p>
-    <w:p>
-      <w:pPr>
-        <w:numPr>
-          <w:numId w:val="0"/>
-        </w:numPr>
-        <w:spacing w:after="0" w:line="360" w:lineRule="auto"/>
-        <w:ind w:firstLine="708" w:firstLineChars="0"/>
-        <w:jc w:val="both"/>
-        <w:rPr>
-          <w:rFonts w:hint="default" w:ascii="Lato Semibold" w:hAnsi="Lato Semibold" w:cs="Lato Semibold"/>
-          <w:sz w:val="24"/>
-          <w:szCs w:val="24"/>
-          <w:lang/>
-        </w:rPr>
-      </w:pPr>
-      <w:r>
-        <w:rPr>
-          <w:rFonts w:hint="default" w:ascii="Lato Semibold" w:hAnsi="Lato Semibold" w:cs="Lato Semibold"/>
-          <w:sz w:val="24"/>
-          <w:szCs w:val="24"/>
-          <w:lang/>
-        </w:rPr>
-        <w:t>1. Abrir la Aplicación: Iniciar la aplicación y asegurarse de estar en la ventana principal.</w:t>
-      </w:r>
-    </w:p>
-    <w:p>
-      <w:pPr>
-        <w:numPr>
-          <w:numId w:val="0"/>
-        </w:numPr>
-        <w:spacing w:after="0" w:line="360" w:lineRule="auto"/>
-        <w:ind w:firstLine="708" w:firstLineChars="0"/>
-        <w:jc w:val="both"/>
-        <w:rPr>
-          <w:rFonts w:hint="default" w:ascii="Lato Semibold" w:hAnsi="Lato Semibold" w:cs="Lato Semibold"/>
-          <w:sz w:val="24"/>
-          <w:szCs w:val="24"/>
-          <w:lang/>
-        </w:rPr>
-      </w:pPr>
-      <w:r>
-        <w:rPr>
-          <w:rFonts w:hint="default" w:ascii="Lato Semibold" w:hAnsi="Lato Semibold" w:cs="Lato Semibold"/>
-          <w:sz w:val="24"/>
-          <w:szCs w:val="24"/>
-          <w:lang/>
-        </w:rPr>
-        <w:t xml:space="preserve">2. Acceder al </w:t>
+        </w:rPr>
+      </w:pPr>
+      <w:r>
+        <w:rPr>
+          <w:rFonts w:hint="default" w:ascii="Lato Semibold" w:hAnsi="Lato Semibold" w:cs="Lato Semibold"/>
+          <w:sz w:val="24"/>
+          <w:szCs w:val="24"/>
+        </w:rPr>
+        <w:t xml:space="preserve">El proceso para </w:t>
+      </w:r>
+      <w:r>
+        <w:rPr>
+          <w:rFonts w:hint="default" w:ascii="Lato Semibold" w:hAnsi="Lato Semibold" w:cs="Lato Semibold"/>
+          <w:sz w:val="24"/>
+          <w:szCs w:val="24"/>
+          <w:lang/>
+        </w:rPr>
+        <w:t xml:space="preserve">eliminar </w:t>
+      </w:r>
+      <w:r>
+        <w:rPr>
+          <w:rFonts w:hint="default" w:ascii="Lato Semibold" w:hAnsi="Lato Semibold" w:cs="Lato Semibold"/>
+          <w:sz w:val="24"/>
+          <w:szCs w:val="24"/>
+        </w:rPr>
+        <w:t xml:space="preserve">un producto o ítem </w:t>
+      </w:r>
+      <w:r>
+        <w:rPr>
+          <w:rFonts w:hint="default" w:ascii="Lato Semibold" w:hAnsi="Lato Semibold" w:cs="Lato Semibold"/>
+          <w:sz w:val="24"/>
+          <w:szCs w:val="24"/>
+          <w:lang/>
+        </w:rPr>
+        <w:t>de</w:t>
+      </w:r>
+      <w:r>
+        <w:rPr>
+          <w:rFonts w:hint="default" w:ascii="Lato Semibold" w:hAnsi="Lato Semibold" w:cs="Lato Semibold"/>
+          <w:sz w:val="24"/>
+          <w:szCs w:val="24"/>
+        </w:rPr>
+        <w:t xml:space="preserve">l inventario </w:t>
+      </w:r>
+      <w:r>
+        <w:rPr>
+          <w:rFonts w:hint="default" w:ascii="Lato Semibold" w:hAnsi="Lato Semibold" w:cs="Lato Semibold"/>
+          <w:sz w:val="24"/>
+          <w:szCs w:val="24"/>
+          <w:lang/>
+        </w:rPr>
+        <w:t>requiere llevar a cabo los siguientes pasos</w:t>
+      </w:r>
+      <w:r>
+        <w:rPr>
+          <w:rFonts w:hint="default" w:ascii="Lato Semibold" w:hAnsi="Lato Semibold" w:cs="Lato Semibold"/>
+          <w:sz w:val="24"/>
+          <w:szCs w:val="24"/>
+        </w:rPr>
+        <w:t>:</w:t>
+      </w:r>
+    </w:p>
+    <w:p>
+      <w:pPr>
+        <w:numPr>
+          <w:ilvl w:val="0"/>
+          <w:numId w:val="5"/>
+        </w:numPr>
+        <w:spacing w:after="0" w:line="360" w:lineRule="auto"/>
+        <w:ind w:firstLine="709"/>
+        <w:jc w:val="both"/>
+        <w:rPr>
+          <w:rFonts w:hint="default" w:ascii="Lato Semibold" w:hAnsi="Lato Semibold" w:cs="Lato Semibold"/>
+          <w:sz w:val="24"/>
+          <w:szCs w:val="24"/>
+        </w:rPr>
+      </w:pPr>
+      <w:r>
+        <w:rPr>
+          <w:rFonts w:hint="default" w:ascii="Lato Semibold" w:hAnsi="Lato Semibold" w:cs="Lato Semibold"/>
+          <w:sz w:val="24"/>
+          <w:szCs w:val="24"/>
+        </w:rPr>
+        <w:t xml:space="preserve">Abrir la </w:t>
+      </w:r>
+      <w:r>
+        <w:rPr>
+          <w:rFonts w:hint="default" w:ascii="Lato Semibold" w:hAnsi="Lato Semibold" w:cs="Lato Semibold"/>
+          <w:sz w:val="24"/>
+          <w:szCs w:val="24"/>
+          <w:lang/>
+        </w:rPr>
+        <w:t>a</w:t>
+      </w:r>
+      <w:r>
+        <w:rPr>
+          <w:rFonts w:hint="default" w:ascii="Lato Semibold" w:hAnsi="Lato Semibold" w:cs="Lato Semibold"/>
+          <w:sz w:val="24"/>
+          <w:szCs w:val="24"/>
+        </w:rPr>
+        <w:t>plicación:</w:t>
+      </w:r>
+      <w:r>
+        <w:rPr>
+          <w:rFonts w:hint="default" w:ascii="Lato Semibold" w:hAnsi="Lato Semibold" w:cs="Lato Semibold"/>
+          <w:sz w:val="24"/>
+          <w:szCs w:val="24"/>
+          <w:lang/>
+        </w:rPr>
+        <w:t xml:space="preserve"> </w:t>
+      </w:r>
+      <w:r>
+        <w:rPr>
+          <w:rFonts w:hint="default" w:ascii="Lato Semibold" w:hAnsi="Lato Semibold" w:cs="Lato Semibold"/>
+          <w:sz w:val="24"/>
+          <w:szCs w:val="24"/>
+        </w:rPr>
+        <w:t>Iniciar la aplicación y asegurarse de estar en la ventana principal.</w:t>
+      </w:r>
+    </w:p>
+    <w:p>
+      <w:pPr>
+        <w:numPr>
+          <w:ilvl w:val="0"/>
+          <w:numId w:val="5"/>
+        </w:numPr>
+        <w:spacing w:after="0" w:line="360" w:lineRule="auto"/>
+        <w:ind w:firstLine="709"/>
+        <w:jc w:val="both"/>
+        <w:rPr>
+          <w:rFonts w:hint="default" w:ascii="Lato Semibold" w:hAnsi="Lato Semibold" w:cs="Lato Semibold"/>
+          <w:sz w:val="24"/>
+          <w:szCs w:val="24"/>
+        </w:rPr>
+      </w:pPr>
+      <w:r>
+        <w:rPr>
+          <w:rFonts w:hint="default" w:ascii="Lato Semibold" w:hAnsi="Lato Semibold" w:cs="Lato Semibold"/>
+          <w:sz w:val="24"/>
+          <w:szCs w:val="24"/>
+        </w:rPr>
+        <w:t xml:space="preserve">Acceder al </w:t>
       </w:r>
       <w:r>
         <w:rPr>
@@ -1205,7 +1912,6 @@
           <w:iCs/>
           <w:sz w:val="24"/>
           <w:szCs w:val="24"/>
-          <w:lang/>
         </w:rPr>
         <w:t>Panel de Administración</w:t>
       </w:r>
@@ -1214,34 +1920,124 @@
           <w:rFonts w:hint="default" w:ascii="Lato Semibold" w:hAnsi="Lato Semibold" w:cs="Lato Semibold"/>
           <w:sz w:val="24"/>
           <w:szCs w:val="24"/>
-          <w:lang/>
-        </w:rPr>
-        <w:t>: Navegar al panel de administración desde el menú principal o la barra de navegación.</w:t>
-      </w:r>
-    </w:p>
-    <w:p>
-      <w:pPr>
-        <w:numPr>
-          <w:numId w:val="0"/>
-        </w:numPr>
-        <w:spacing w:after="0" w:line="360" w:lineRule="auto"/>
-        <w:ind w:firstLine="708" w:firstLineChars="0"/>
-        <w:jc w:val="both"/>
-        <w:rPr>
-          <w:rFonts w:hint="default" w:ascii="Lato Semibold" w:hAnsi="Lato Semibold" w:cs="Lato Semibold"/>
-          <w:sz w:val="24"/>
-          <w:szCs w:val="24"/>
-          <w:lang/>
-        </w:rPr>
-      </w:pPr>
-      <w:r>
-        <w:rPr>
-          <w:rFonts w:hint="default" w:ascii="Lato Semibold" w:hAnsi="Lato Semibold" w:cs="Lato Semibold"/>
-          <w:sz w:val="24"/>
-          <w:szCs w:val="24"/>
-          <w:lang/>
-        </w:rPr>
-        <w:t xml:space="preserve">3. Seleccionar la opción de </w:t>
+        </w:rPr>
+        <w:t>:</w:t>
+      </w:r>
+      <w:r>
+        <w:rPr>
+          <w:rFonts w:hint="default" w:ascii="Lato Semibold" w:hAnsi="Lato Semibold" w:cs="Lato Semibold"/>
+          <w:sz w:val="24"/>
+          <w:szCs w:val="24"/>
+          <w:lang/>
+        </w:rPr>
+        <w:t xml:space="preserve"> </w:t>
+      </w:r>
+      <w:r>
+        <w:rPr>
+          <w:rFonts w:hint="default" w:ascii="Lato Semibold" w:hAnsi="Lato Semibold" w:cs="Lato Semibold"/>
+          <w:sz w:val="24"/>
+          <w:szCs w:val="24"/>
+        </w:rPr>
+        <w:t>Navegar al panel de administración desde el menú principal o la barra de navegación.</w:t>
+      </w:r>
+    </w:p>
+    <w:p>
+      <w:pPr>
+        <w:numPr>
+          <w:ilvl w:val="0"/>
+          <w:numId w:val="5"/>
+        </w:numPr>
+        <w:spacing w:after="0" w:line="360" w:lineRule="auto"/>
+        <w:ind w:firstLine="709"/>
+        <w:jc w:val="both"/>
+        <w:rPr>
+          <w:rFonts w:hint="default" w:ascii="Lato Semibold" w:hAnsi="Lato Semibold" w:cs="Lato Semibold"/>
+          <w:sz w:val="24"/>
+          <w:szCs w:val="24"/>
+        </w:rPr>
+      </w:pPr>
+      <w:r>
+        <w:rPr>
+          <w:rFonts w:hint="default" w:ascii="Lato Semibold" w:hAnsi="Lato Semibold" w:cs="Lato Semibold"/>
+          <w:sz w:val="24"/>
+          <w:szCs w:val="24"/>
+        </w:rPr>
+        <w:t xml:space="preserve">Seleccionar el </w:t>
+      </w:r>
+      <w:r>
+        <w:rPr>
+          <w:rFonts w:hint="default" w:ascii="Lato Semibold" w:hAnsi="Lato Semibold" w:cs="Lato Semibold"/>
+          <w:sz w:val="24"/>
+          <w:szCs w:val="24"/>
+          <w:lang/>
+        </w:rPr>
+        <w:t>producto</w:t>
+      </w:r>
+      <w:r>
+        <w:rPr>
+          <w:rFonts w:hint="default" w:ascii="Lato Semibold" w:hAnsi="Lato Semibold" w:cs="Lato Semibold"/>
+          <w:sz w:val="24"/>
+          <w:szCs w:val="24"/>
+        </w:rPr>
+        <w:t>:</w:t>
+      </w:r>
+      <w:r>
+        <w:rPr>
+          <w:rFonts w:hint="default" w:ascii="Lato Semibold" w:hAnsi="Lato Semibold" w:cs="Lato Semibold"/>
+          <w:sz w:val="24"/>
+          <w:szCs w:val="24"/>
+          <w:lang/>
+        </w:rPr>
+        <w:t xml:space="preserve"> </w:t>
+      </w:r>
+      <w:r>
+        <w:rPr>
+          <w:rFonts w:hint="default" w:ascii="Lato Semibold" w:hAnsi="Lato Semibold" w:cs="Lato Semibold"/>
+          <w:sz w:val="24"/>
+          <w:szCs w:val="24"/>
+        </w:rPr>
+        <w:t>Buscar y seleccionar el producto que se desea dar de baja en la lista de ítems.</w:t>
+      </w:r>
+    </w:p>
+    <w:p>
+      <w:pPr>
+        <w:numPr>
+          <w:ilvl w:val="0"/>
+          <w:numId w:val="5"/>
+        </w:numPr>
+        <w:spacing w:after="0" w:line="360" w:lineRule="auto"/>
+        <w:ind w:firstLine="709"/>
+        <w:jc w:val="both"/>
+        <w:rPr>
+          <w:rFonts w:hint="default" w:ascii="Lato Semibold" w:hAnsi="Lato Semibold" w:cs="Lato Semibold"/>
+          <w:sz w:val="24"/>
+          <w:szCs w:val="24"/>
+        </w:rPr>
+      </w:pPr>
+      <w:r>
+        <w:rPr>
+          <w:rFonts w:hint="default" w:ascii="Lato Semibold" w:hAnsi="Lato Semibold" w:cs="Lato Semibold"/>
+          <w:sz w:val="24"/>
+          <w:szCs w:val="24"/>
+        </w:rPr>
+        <w:t xml:space="preserve">Elegir la </w:t>
+      </w:r>
+      <w:r>
+        <w:rPr>
+          <w:rFonts w:hint="default" w:ascii="Lato Semibold" w:hAnsi="Lato Semibold" w:cs="Lato Semibold"/>
+          <w:sz w:val="24"/>
+          <w:szCs w:val="24"/>
+          <w:lang/>
+        </w:rPr>
+        <w:t>opción</w:t>
+      </w:r>
+      <w:r>
+        <w:rPr>
+          <w:rFonts w:hint="default" w:ascii="Lato Semibold" w:hAnsi="Lato Semibold" w:cs="Lato Semibold"/>
+          <w:sz w:val="24"/>
+          <w:szCs w:val="24"/>
+        </w:rPr>
+        <w:t xml:space="preserve"> de </w:t>
       </w:r>
       <w:r>
         <w:rPr>
@@ -1250,272 +2046,41 @@
           <w:iCs/>
           <w:sz w:val="24"/>
           <w:szCs w:val="24"/>
-          <w:lang/>
-        </w:rPr>
-        <w:t>Añadir Ítem</w:t>
-      </w:r>
-      <w:r>
-        <w:rPr>
-          <w:rFonts w:hint="default" w:ascii="Lato Semibold" w:hAnsi="Lato Semibold" w:cs="Lato Semibold"/>
-          <w:sz w:val="24"/>
-          <w:szCs w:val="24"/>
-          <w:lang/>
-        </w:rPr>
-        <w:t>: Buscar y seleccionar la opción "Añadir Ítem" en el panel de administración.</w:t>
-      </w:r>
-    </w:p>
-    <w:p>
-      <w:pPr>
-        <w:numPr>
-          <w:numId w:val="0"/>
-        </w:numPr>
-        <w:spacing w:after="0" w:line="360" w:lineRule="auto"/>
-        <w:ind w:firstLine="708" w:firstLineChars="0"/>
-        <w:jc w:val="both"/>
-        <w:rPr>
-          <w:rFonts w:hint="default" w:ascii="Lato Semibold" w:hAnsi="Lato Semibold" w:cs="Lato Semibold"/>
-          <w:sz w:val="24"/>
-          <w:szCs w:val="24"/>
-          <w:lang/>
-        </w:rPr>
-      </w:pPr>
-      <w:r>
-        <w:rPr>
-          <w:rFonts w:hint="default" w:ascii="Lato Semibold" w:hAnsi="Lato Semibold" w:cs="Lato Semibold"/>
-          <w:sz w:val="24"/>
-          <w:szCs w:val="24"/>
-          <w:lang/>
-        </w:rPr>
-        <w:t>4. Rellenar el formulario de ítem: Completar los campos del formulario con la información del nuevo ítem:</w:t>
-      </w:r>
-    </w:p>
-    <w:p>
-      <w:pPr>
-        <w:numPr>
-          <w:numId w:val="0"/>
-        </w:numPr>
-        <w:spacing w:after="0" w:line="360" w:lineRule="auto"/>
-        <w:ind w:firstLine="708" w:firstLineChars="0"/>
-        <w:jc w:val="both"/>
-        <w:rPr>
-          <w:rFonts w:hint="default" w:ascii="Lato Semibold" w:hAnsi="Lato Semibold" w:cs="Lato Semibold"/>
-          <w:sz w:val="24"/>
-          <w:szCs w:val="24"/>
-          <w:lang/>
-        </w:rPr>
-      </w:pPr>
-      <w:r>
-        <w:rPr>
-          <w:rFonts w:hint="default" w:ascii="Lato Semibold" w:hAnsi="Lato Semibold" w:cs="Lato Semibold"/>
-          <w:sz w:val="24"/>
-          <w:szCs w:val="24"/>
-          <w:lang/>
-        </w:rPr>
-        <w:t xml:space="preserve">     - Nombre: Introduce el nombre del ítem.</w:t>
-      </w:r>
-    </w:p>
-    <w:p>
-      <w:pPr>
-        <w:numPr>
-          <w:numId w:val="0"/>
-        </w:numPr>
-        <w:spacing w:after="0" w:line="360" w:lineRule="auto"/>
-        <w:ind w:firstLine="708" w:firstLineChars="0"/>
-        <w:jc w:val="both"/>
-        <w:rPr>
-          <w:rFonts w:hint="default" w:ascii="Lato Semibold" w:hAnsi="Lato Semibold" w:cs="Lato Semibold"/>
-          <w:sz w:val="24"/>
-          <w:szCs w:val="24"/>
-          <w:lang/>
-        </w:rPr>
-      </w:pPr>
-      <w:r>
-        <w:rPr>
-          <w:rFonts w:hint="default" w:ascii="Lato Semibold" w:hAnsi="Lato Semibold" w:cs="Lato Semibold"/>
-          <w:sz w:val="24"/>
-          <w:szCs w:val="24"/>
-          <w:lang/>
-        </w:rPr>
-        <w:t xml:space="preserve">     - ID: Introduce un identificador único para el ítem.</w:t>
-      </w:r>
-    </w:p>
-    <w:p>
-      <w:pPr>
-        <w:numPr>
-          <w:numId w:val="0"/>
-        </w:numPr>
-        <w:spacing w:after="0" w:line="360" w:lineRule="auto"/>
-        <w:ind w:firstLine="708" w:firstLineChars="0"/>
-        <w:jc w:val="both"/>
-        <w:rPr>
-          <w:rFonts w:hint="default" w:ascii="Lato Semibold" w:hAnsi="Lato Semibold" w:cs="Lato Semibold"/>
-          <w:sz w:val="24"/>
-          <w:szCs w:val="24"/>
-          <w:lang/>
-        </w:rPr>
-      </w:pPr>
-      <w:r>
-        <w:rPr>
-          <w:rFonts w:hint="default" w:ascii="Lato Semibold" w:hAnsi="Lato Semibold" w:cs="Lato Semibold"/>
-          <w:sz w:val="24"/>
-          <w:szCs w:val="24"/>
-          <w:lang/>
-        </w:rPr>
-        <w:t xml:space="preserve">     - Descripción: Proporciona una descripción detallada del ítem.</w:t>
-      </w:r>
-    </w:p>
-    <w:p>
-      <w:pPr>
-        <w:numPr>
-          <w:numId w:val="0"/>
-        </w:numPr>
-        <w:spacing w:after="0" w:line="360" w:lineRule="auto"/>
-        <w:ind w:firstLine="708" w:firstLineChars="0"/>
-        <w:jc w:val="both"/>
-        <w:rPr>
-          <w:rFonts w:hint="default" w:ascii="Lato Semibold" w:hAnsi="Lato Semibold" w:cs="Lato Semibold"/>
-          <w:sz w:val="24"/>
-          <w:szCs w:val="24"/>
-          <w:lang/>
-        </w:rPr>
-      </w:pPr>
-      <w:r>
-        <w:rPr>
-          <w:rFonts w:hint="default" w:ascii="Lato Semibold" w:hAnsi="Lato Semibold" w:cs="Lato Semibold"/>
-          <w:sz w:val="24"/>
-          <w:szCs w:val="24"/>
-          <w:lang/>
-        </w:rPr>
-        <w:t xml:space="preserve">     - Precio de Compra: Introduce el precio de compra del ítem.</w:t>
-      </w:r>
-    </w:p>
-    <w:p>
-      <w:pPr>
-        <w:numPr>
-          <w:numId w:val="0"/>
-        </w:numPr>
-        <w:spacing w:after="0" w:line="360" w:lineRule="auto"/>
-        <w:ind w:firstLine="708" w:firstLineChars="0"/>
-        <w:jc w:val="both"/>
-        <w:rPr>
-          <w:rFonts w:hint="default" w:ascii="Lato Semibold" w:hAnsi="Lato Semibold" w:cs="Lato Semibold"/>
-          <w:sz w:val="24"/>
-          <w:szCs w:val="24"/>
-          <w:lang/>
-        </w:rPr>
-      </w:pPr>
-      <w:r>
-        <w:rPr>
-          <w:rFonts w:hint="default" w:ascii="Lato Semibold" w:hAnsi="Lato Semibold" w:cs="Lato Semibold"/>
-          <w:sz w:val="24"/>
-          <w:szCs w:val="24"/>
-          <w:lang/>
-        </w:rPr>
-        <w:t xml:space="preserve">     - Precio de Venta: Introduce el precio de venta del ítem.</w:t>
-      </w:r>
-    </w:p>
-    <w:p>
-      <w:pPr>
-        <w:numPr>
-          <w:numId w:val="0"/>
-        </w:numPr>
-        <w:spacing w:after="0" w:line="360" w:lineRule="auto"/>
-        <w:ind w:firstLine="708" w:firstLineChars="0"/>
-        <w:jc w:val="both"/>
-        <w:rPr>
-          <w:rFonts w:hint="default" w:ascii="Lato Semibold" w:hAnsi="Lato Semibold" w:cs="Lato Semibold"/>
-          <w:sz w:val="24"/>
-          <w:szCs w:val="24"/>
-          <w:lang/>
-        </w:rPr>
-      </w:pPr>
-      <w:r>
-        <w:rPr>
-          <w:rFonts w:hint="default" w:ascii="Lato Semibold" w:hAnsi="Lato Semibold" w:cs="Lato Semibold"/>
-          <w:sz w:val="24"/>
-          <w:szCs w:val="24"/>
-          <w:lang/>
-        </w:rPr>
-        <w:t xml:space="preserve">     - Descuento: Introduce el descuento aplicado al ítem (si aplica).</w:t>
-      </w:r>
-    </w:p>
-    <w:p>
-      <w:pPr>
-        <w:numPr>
-          <w:numId w:val="0"/>
-        </w:numPr>
-        <w:spacing w:after="0" w:line="360" w:lineRule="auto"/>
-        <w:ind w:firstLine="708" w:firstLineChars="0"/>
-        <w:jc w:val="both"/>
-        <w:rPr>
-          <w:rFonts w:hint="default" w:ascii="Lato Semibold" w:hAnsi="Lato Semibold" w:cs="Lato Semibold"/>
-          <w:sz w:val="24"/>
-          <w:szCs w:val="24"/>
-          <w:lang/>
-        </w:rPr>
-      </w:pPr>
-      <w:r>
-        <w:rPr>
-          <w:rFonts w:hint="default" w:ascii="Lato Semibold" w:hAnsi="Lato Semibold" w:cs="Lato Semibold"/>
-          <w:sz w:val="24"/>
-          <w:szCs w:val="24"/>
-          <w:lang/>
-        </w:rPr>
-        <w:t xml:space="preserve">     - Stock: Introduce la cantidad de ítems disponibles en inventario.</w:t>
-      </w:r>
-    </w:p>
-    <w:p>
-      <w:pPr>
-        <w:numPr>
-          <w:numId w:val="0"/>
-        </w:numPr>
-        <w:spacing w:after="0" w:line="360" w:lineRule="auto"/>
-        <w:ind w:firstLine="708" w:firstLineChars="0"/>
-        <w:jc w:val="both"/>
-        <w:rPr>
-          <w:rFonts w:hint="default" w:ascii="Lato Semibold" w:hAnsi="Lato Semibold" w:cs="Lato Semibold"/>
-          <w:sz w:val="24"/>
-          <w:szCs w:val="24"/>
-          <w:lang/>
-        </w:rPr>
-      </w:pPr>
-      <w:r>
-        <w:rPr>
-          <w:rFonts w:hint="default" w:ascii="Lato Semibold" w:hAnsi="Lato Semibold" w:cs="Lato Semibold"/>
-          <w:sz w:val="24"/>
-          <w:szCs w:val="24"/>
-          <w:lang/>
-        </w:rPr>
-        <w:t>5. Guardar el Ítem: Revisa la información ingresada y selecciona el botón "Guardar" o "Añadir" para guardar el nuevo ítem en el sistema.</w:t>
-      </w:r>
-    </w:p>
-    <w:p>
-      <w:pPr>
-        <w:numPr>
-          <w:numId w:val="0"/>
-        </w:numPr>
-        <w:spacing w:after="0" w:line="360" w:lineRule="auto"/>
-        <w:ind w:firstLine="708" w:firstLineChars="0"/>
-        <w:jc w:val="both"/>
-        <w:rPr>
-          <w:rFonts w:hint="default" w:ascii="Lato Semibold" w:hAnsi="Lato Semibold" w:cs="Lato Semibold"/>
-          <w:sz w:val="24"/>
-          <w:szCs w:val="24"/>
-          <w:lang/>
-        </w:rPr>
-      </w:pPr>
-      <w:r>
-        <w:rPr>
-          <w:rFonts w:hint="default" w:ascii="Lato Semibold" w:hAnsi="Lato Semibold" w:cs="Lato Semibold"/>
-          <w:sz w:val="24"/>
-          <w:szCs w:val="24"/>
-          <w:lang/>
-        </w:rPr>
-        <w:t>6. Confirmación: Verifica que el ítem haya sido añadido correctamente. Deberías ver el nuevo ítem en la lista de ítems del panel de administración.</w:t>
-      </w:r>
-    </w:p>
-    <w:p>
-      <w:pPr>
+        </w:rPr>
+        <w:t>Eliminar</w:t>
+      </w:r>
+      <w:r>
+        <w:rPr>
+          <w:rFonts w:hint="default" w:ascii="Lato Semibold" w:hAnsi="Lato Semibold" w:cs="Lato Semibold"/>
+          <w:sz w:val="24"/>
+          <w:szCs w:val="24"/>
+        </w:rPr>
+        <w:t>:</w:t>
+      </w:r>
+      <w:r>
+        <w:rPr>
+          <w:rFonts w:hint="default" w:ascii="Lato Semibold" w:hAnsi="Lato Semibold" w:cs="Lato Semibold"/>
+          <w:sz w:val="24"/>
+          <w:szCs w:val="24"/>
+          <w:lang/>
+        </w:rPr>
+        <w:t xml:space="preserve"> </w:t>
+      </w:r>
+      <w:r>
+        <w:rPr>
+          <w:rFonts w:hint="default" w:ascii="Lato Semibold" w:hAnsi="Lato Semibold" w:cs="Lato Semibold"/>
+          <w:sz w:val="24"/>
+          <w:szCs w:val="24"/>
+        </w:rPr>
+        <w:t>Seleccionar la opción "Eliminar" o "Dar de Baja" para el producto seleccionado.</w:t>
+      </w:r>
+    </w:p>
+    <w:p>
+      <w:pPr>
+        <w:numPr>
+          <w:ilvl w:val="0"/>
+          <w:numId w:val="5"/>
+        </w:numPr>
         <w:spacing w:after="0" w:line="360" w:lineRule="auto"/>
         <w:ind w:firstLine="709"/>
         <w:jc w:val="both"/>
@@ -1523,17 +2088,111 @@
           <w:rFonts w:hint="default" w:ascii="Lato Semibold" w:hAnsi="Lato Semibold" w:cs="Lato Semibold"/>
           <w:sz w:val="24"/>
           <w:szCs w:val="24"/>
-          <w:lang/>
-        </w:rPr>
-      </w:pPr>
-      <w:r>
-        <w:rPr>
-          <w:rFonts w:hint="default" w:ascii="Lato Semibold" w:hAnsi="Lato Semibold" w:cs="Lato Semibold"/>
-          <w:sz w:val="24"/>
-          <w:szCs w:val="24"/>
-          <w:lang/>
-        </w:rPr>
-        <w:t>Siguiendo estos pasos, podrás añadir un nuevo ítem al sistema de gestión de la tienda por membresía.</w:t>
+          <w:lang w:eastAsia="en-US"/>
+        </w:rPr>
+      </w:pPr>
+      <w:r>
+        <w:rPr>
+          <w:rFonts w:hint="default" w:ascii="Lato Semibold" w:hAnsi="Lato Semibold" w:cs="Lato Semibold"/>
+          <w:sz w:val="24"/>
+          <w:szCs w:val="24"/>
+        </w:rPr>
+        <w:t xml:space="preserve">Confirmar la </w:t>
+      </w:r>
+      <w:r>
+        <w:rPr>
+          <w:rFonts w:hint="default" w:ascii="Lato Semibold" w:hAnsi="Lato Semibold" w:cs="Lato Semibold"/>
+          <w:sz w:val="24"/>
+          <w:szCs w:val="24"/>
+          <w:lang/>
+        </w:rPr>
+        <w:t>e</w:t>
+      </w:r>
+      <w:r>
+        <w:rPr>
+          <w:rFonts w:hint="default" w:ascii="Lato Semibold" w:hAnsi="Lato Semibold" w:cs="Lato Semibold"/>
+          <w:sz w:val="24"/>
+          <w:szCs w:val="24"/>
+        </w:rPr>
+        <w:t>liminación:</w:t>
+      </w:r>
+      <w:r>
+        <w:rPr>
+          <w:rFonts w:hint="default" w:ascii="Lato Semibold" w:hAnsi="Lato Semibold" w:cs="Lato Semibold"/>
+          <w:sz w:val="24"/>
+          <w:szCs w:val="24"/>
+          <w:lang/>
+        </w:rPr>
+        <w:t xml:space="preserve"> </w:t>
+      </w:r>
+      <w:r>
+        <w:rPr>
+          <w:rFonts w:hint="default" w:ascii="Lato Semibold" w:hAnsi="Lato Semibold" w:cs="Lato Semibold"/>
+          <w:sz w:val="24"/>
+          <w:szCs w:val="24"/>
+        </w:rPr>
+        <w:t>Confirmar la acción de eliminar el producto cuando se solicite. Esto puede implicar hacer clic en un botón de confirmación o responder a un cuadro de diálogo.</w:t>
+      </w:r>
+    </w:p>
+    <w:p>
+      <w:pPr>
+        <w:numPr>
+          <w:ilvl w:val="0"/>
+          <w:numId w:val="5"/>
+        </w:numPr>
+        <w:spacing w:after="0" w:line="360" w:lineRule="auto"/>
+        <w:ind w:firstLine="709"/>
+        <w:jc w:val="both"/>
+        <w:rPr>
+          <w:rFonts w:hint="default" w:ascii="Lato Semibold" w:hAnsi="Lato Semibold" w:cs="Lato Semibold"/>
+          <w:i w:val="0"/>
+          <w:iCs w:val="0"/>
+          <w:sz w:val="24"/>
+          <w:szCs w:val="24"/>
+          <w:lang w:eastAsia="en-US"/>
+        </w:rPr>
+      </w:pPr>
+      <w:r>
+        <w:rPr>
+          <w:rFonts w:hint="default" w:ascii="Lato Semibold" w:hAnsi="Lato Semibold" w:cs="Lato Semibold"/>
+          <w:sz w:val="24"/>
+          <w:szCs w:val="24"/>
+        </w:rPr>
+        <w:t xml:space="preserve">Verificar la </w:t>
+      </w:r>
+      <w:r>
+        <w:rPr>
+          <w:rFonts w:hint="default" w:ascii="Lato Semibold" w:hAnsi="Lato Semibold" w:cs="Lato Semibold"/>
+          <w:sz w:val="24"/>
+          <w:szCs w:val="24"/>
+          <w:lang/>
+        </w:rPr>
+        <w:t>e</w:t>
+      </w:r>
+      <w:r>
+        <w:rPr>
+          <w:rFonts w:hint="default" w:ascii="Lato Semibold" w:hAnsi="Lato Semibold" w:cs="Lato Semibold"/>
+          <w:sz w:val="24"/>
+          <w:szCs w:val="24"/>
+        </w:rPr>
+        <w:t>liminación:</w:t>
+      </w:r>
+      <w:r>
+        <w:rPr>
+          <w:rFonts w:hint="default" w:ascii="Lato Semibold" w:hAnsi="Lato Semibold" w:cs="Lato Semibold"/>
+          <w:sz w:val="24"/>
+          <w:szCs w:val="24"/>
+          <w:lang/>
+        </w:rPr>
+        <w:t xml:space="preserve"> </w:t>
+      </w:r>
+      <w:r>
+        <w:rPr>
+          <w:rFonts w:hint="default" w:ascii="Lato Semibold" w:hAnsi="Lato Semibold" w:cs="Lato Semibold"/>
+          <w:sz w:val="24"/>
+          <w:szCs w:val="24"/>
+        </w:rPr>
+        <w:t>Verificar que el producto haya sido eliminado correctamente de la lista de ítems en el panel de administración.</w:t>
       </w:r>
     </w:p>
     <w:p>
@@ -1555,7 +2214,7 @@
           <w:szCs w:val="32"/>
           <w:lang/>
         </w:rPr>
-        <w:t xml:space="preserve">Baja </w:t>
+        <w:t xml:space="preserve">Edición </w:t>
       </w:r>
       <w:r>
         <w:rPr>
@@ -1570,8 +2229,65 @@
     <w:p>
       <w:pPr>
         <w:numPr>
+          <w:numId w:val="0"/>
+        </w:numPr>
+        <w:spacing w:after="0" w:line="360" w:lineRule="auto"/>
+        <w:ind w:firstLine="708" w:firstLineChars="0"/>
+        <w:jc w:val="both"/>
+        <w:rPr>
+          <w:rFonts w:hint="default" w:ascii="Lato Semibold" w:hAnsi="Lato Semibold" w:cs="Lato Semibold"/>
+          <w:sz w:val="24"/>
+          <w:szCs w:val="24"/>
+        </w:rPr>
+      </w:pPr>
+      <w:r>
+        <w:rPr>
+          <w:rFonts w:hint="default" w:ascii="Lato Semibold" w:hAnsi="Lato Semibold" w:cs="Lato Semibold"/>
+          <w:sz w:val="24"/>
+          <w:szCs w:val="24"/>
+        </w:rPr>
+        <w:t xml:space="preserve">El proceso para </w:t>
+      </w:r>
+      <w:r>
+        <w:rPr>
+          <w:rFonts w:hint="default" w:ascii="Lato Semibold" w:hAnsi="Lato Semibold" w:cs="Lato Semibold"/>
+          <w:sz w:val="24"/>
+          <w:szCs w:val="24"/>
+          <w:lang/>
+        </w:rPr>
+        <w:t xml:space="preserve">editar la información de </w:t>
+      </w:r>
+      <w:r>
+        <w:rPr>
+          <w:rFonts w:hint="default" w:ascii="Lato Semibold" w:hAnsi="Lato Semibold" w:cs="Lato Semibold"/>
+          <w:sz w:val="24"/>
+          <w:szCs w:val="24"/>
+        </w:rPr>
+        <w:t xml:space="preserve">un producto o ítem </w:t>
+      </w:r>
+      <w:r>
+        <w:rPr>
+          <w:rFonts w:hint="default" w:ascii="Lato Semibold" w:hAnsi="Lato Semibold" w:cs="Lato Semibold"/>
+          <w:sz w:val="24"/>
+          <w:szCs w:val="24"/>
+          <w:lang/>
+        </w:rPr>
+        <w:t>de</w:t>
+      </w:r>
+      <w:r>
+        <w:rPr>
+          <w:rFonts w:hint="default" w:ascii="Lato Semibold" w:hAnsi="Lato Semibold" w:cs="Lato Semibold"/>
+          <w:sz w:val="24"/>
+          <w:szCs w:val="24"/>
+        </w:rPr>
+        <w:t>l inventario es:</w:t>
+      </w:r>
+    </w:p>
+    <w:p>
+      <w:pPr>
+        <w:numPr>
           <w:ilvl w:val="0"/>
-          <w:numId w:val="0"/>
+          <w:numId w:val="6"/>
         </w:numPr>
         <w:spacing w:after="0" w:line="360" w:lineRule="auto"/>
         <w:ind w:firstLine="708" w:firstLineChars="0"/>
@@ -1588,126 +2304,51 @@
           <w:sz w:val="24"/>
           <w:szCs w:val="24"/>
         </w:rPr>
-        <w:t xml:space="preserve">El proceso para </w:t>
-      </w:r>
-      <w:r>
-        <w:rPr>
-          <w:rFonts w:hint="default" w:ascii="Lato Semibold" w:hAnsi="Lato Semibold" w:cs="Lato Semibold"/>
-          <w:sz w:val="24"/>
-          <w:szCs w:val="24"/>
-          <w:lang/>
-        </w:rPr>
-        <w:t xml:space="preserve">eliminar </w:t>
-      </w:r>
-      <w:r>
-        <w:rPr>
-          <w:rFonts w:hint="default" w:ascii="Lato Semibold" w:hAnsi="Lato Semibold" w:cs="Lato Semibold"/>
-          <w:sz w:val="24"/>
-          <w:szCs w:val="24"/>
-        </w:rPr>
-        <w:t xml:space="preserve">un producto o ítem </w:t>
-      </w:r>
-      <w:r>
-        <w:rPr>
-          <w:rFonts w:hint="default" w:ascii="Lato Semibold" w:hAnsi="Lato Semibold" w:cs="Lato Semibold"/>
-          <w:sz w:val="24"/>
-          <w:szCs w:val="24"/>
-          <w:lang/>
-        </w:rPr>
-        <w:t>de</w:t>
-      </w:r>
-      <w:r>
-        <w:rPr>
-          <w:rFonts w:hint="default" w:ascii="Lato Semibold" w:hAnsi="Lato Semibold" w:cs="Lato Semibold"/>
-          <w:sz w:val="24"/>
-          <w:szCs w:val="24"/>
-        </w:rPr>
-        <w:t xml:space="preserve">l inventario </w:t>
-      </w:r>
-      <w:r>
-        <w:rPr>
-          <w:rFonts w:hint="default" w:ascii="Lato Semibold" w:hAnsi="Lato Semibold" w:cs="Lato Semibold"/>
-          <w:sz w:val="24"/>
-          <w:szCs w:val="24"/>
-          <w:lang/>
-        </w:rPr>
-        <w:t>requiere llevar a cabo los siguientes pasos</w:t>
-      </w:r>
-      <w:r>
-        <w:rPr>
-          <w:rFonts w:hint="default" w:ascii="Lato Semibold" w:hAnsi="Lato Semibold" w:cs="Lato Semibold"/>
-          <w:sz w:val="24"/>
-          <w:szCs w:val="24"/>
-        </w:rPr>
-        <w:t>:</w:t>
+        <w:t xml:space="preserve">Abrir la </w:t>
+      </w:r>
+      <w:r>
+        <w:rPr>
+          <w:rFonts w:hint="default" w:ascii="Lato Semibold" w:hAnsi="Lato Semibold" w:cs="Lato Semibold"/>
+          <w:sz w:val="24"/>
+          <w:szCs w:val="24"/>
+          <w:lang/>
+        </w:rPr>
+        <w:t>a</w:t>
+      </w:r>
+      <w:r>
+        <w:rPr>
+          <w:rFonts w:hint="default" w:ascii="Lato Semibold" w:hAnsi="Lato Semibold" w:cs="Lato Semibold"/>
+          <w:sz w:val="24"/>
+          <w:szCs w:val="24"/>
+        </w:rPr>
+        <w:t>plicación:</w:t>
+      </w:r>
+      <w:r>
+        <w:rPr>
+          <w:rFonts w:hint="default" w:ascii="Lato Semibold" w:hAnsi="Lato Semibold" w:cs="Lato Semibold"/>
+          <w:sz w:val="24"/>
+          <w:szCs w:val="24"/>
+          <w:lang/>
+        </w:rPr>
+        <w:t xml:space="preserve"> </w:t>
+      </w:r>
+      <w:r>
+        <w:rPr>
+          <w:rFonts w:hint="default" w:ascii="Lato Semibold" w:hAnsi="Lato Semibold" w:cs="Lato Semibold"/>
+          <w:sz w:val="24"/>
+          <w:szCs w:val="24"/>
+        </w:rPr>
+        <w:t>Iniciar la aplicación y asegurarse de estar en la ventana principal.</w:t>
       </w:r>
     </w:p>
     <w:p>
       <w:pPr>
         <w:numPr>
           <w:ilvl w:val="0"/>
-          <w:numId w:val="4"/>
-        </w:numPr>
-        <w:spacing w:after="0" w:line="360" w:lineRule="auto"/>
-        <w:ind w:firstLine="709"/>
-        <w:jc w:val="both"/>
-        <w:rPr>
-          <w:rFonts w:hint="default" w:ascii="Lato Semibold" w:hAnsi="Lato Semibold" w:cs="Lato Semibold"/>
-          <w:sz w:val="24"/>
-          <w:szCs w:val="24"/>
-        </w:rPr>
-      </w:pPr>
-      <w:r>
-        <w:rPr>
-          <w:rFonts w:hint="default" w:ascii="Lato Semibold" w:hAnsi="Lato Semibold" w:cs="Lato Semibold"/>
-          <w:sz w:val="24"/>
-          <w:szCs w:val="24"/>
-        </w:rPr>
-        <w:t xml:space="preserve">Abrir la </w:t>
-      </w:r>
-      <w:r>
-        <w:rPr>
-          <w:rFonts w:hint="default" w:ascii="Lato Semibold" w:hAnsi="Lato Semibold" w:cs="Lato Semibold"/>
-          <w:sz w:val="24"/>
-          <w:szCs w:val="24"/>
-          <w:lang/>
-        </w:rPr>
-        <w:t>a</w:t>
-      </w:r>
-      <w:r>
-        <w:rPr>
-          <w:rFonts w:hint="default" w:ascii="Lato Semibold" w:hAnsi="Lato Semibold" w:cs="Lato Semibold"/>
-          <w:sz w:val="24"/>
-          <w:szCs w:val="24"/>
-        </w:rPr>
-        <w:t>plicación:</w:t>
-      </w:r>
-      <w:r>
-        <w:rPr>
-          <w:rFonts w:hint="default" w:ascii="Lato Semibold" w:hAnsi="Lato Semibold" w:cs="Lato Semibold"/>
-          <w:sz w:val="24"/>
-          <w:szCs w:val="24"/>
-          <w:lang/>
-        </w:rPr>
-        <w:t xml:space="preserve"> </w:t>
-      </w:r>
-      <w:r>
-        <w:rPr>
-          <w:rFonts w:hint="default" w:ascii="Lato Semibold" w:hAnsi="Lato Semibold" w:cs="Lato Semibold"/>
-          <w:sz w:val="24"/>
-          <w:szCs w:val="24"/>
-        </w:rPr>
-        <w:t>Iniciar la aplicación y asegurarse de estar en la ventana principal.</w:t>
-      </w:r>
-    </w:p>
-    <w:p>
-      <w:pPr>
-        <w:numPr>
-          <w:ilvl w:val="0"/>
-          <w:numId w:val="4"/>
-        </w:numPr>
-        <w:spacing w:after="0" w:line="360" w:lineRule="auto"/>
-        <w:ind w:firstLine="709"/>
+          <w:numId w:val="6"/>
+        </w:numPr>
+        <w:spacing w:after="0" w:line="360" w:lineRule="auto"/>
+        <w:ind w:firstLine="708" w:firstLineChars="0"/>
         <w:jc w:val="both"/>
         <w:rPr>
           <w:rFonts w:hint="default" w:ascii="Lato Semibold" w:hAnsi="Lato Semibold" w:cs="Lato Semibold"/>
@@ -1739,34 +2380,17 @@
           <w:sz w:val="24"/>
           <w:szCs w:val="24"/>
         </w:rPr>
-        <w:t>:</w:t>
-      </w:r>
-      <w:r>
-        <w:rPr>
-          <w:rFonts w:hint="default" w:ascii="Lato Semibold" w:hAnsi="Lato Semibold" w:cs="Lato Semibold"/>
-          <w:sz w:val="24"/>
-          <w:szCs w:val="24"/>
-          <w:lang/>
-        </w:rPr>
-        <w:t xml:space="preserve"> </w:t>
-      </w:r>
-      <w:r>
-        <w:rPr>
-          <w:rFonts w:hint="default" w:ascii="Lato Semibold" w:hAnsi="Lato Semibold" w:cs="Lato Semibold"/>
-          <w:sz w:val="24"/>
-          <w:szCs w:val="24"/>
-        </w:rPr>
-        <w:t>Navegar al panel de administración desde el menú principal o la barra de navegación.</w:t>
+        <w:t>: Navegar al panel de administración desde el menú principal o la barra de navegación.</w:t>
       </w:r>
     </w:p>
     <w:p>
       <w:pPr>
         <w:numPr>
           <w:ilvl w:val="0"/>
-          <w:numId w:val="4"/>
-        </w:numPr>
-        <w:spacing w:after="0" w:line="360" w:lineRule="auto"/>
-        <w:ind w:firstLine="709"/>
+          <w:numId w:val="6"/>
+        </w:numPr>
+        <w:spacing w:after="0" w:line="360" w:lineRule="auto"/>
+        <w:ind w:firstLine="708" w:firstLineChars="0"/>
         <w:jc w:val="both"/>
         <w:rPr>
           <w:rFonts w:hint="default" w:ascii="Lato Semibold" w:hAnsi="Lato Semibold" w:cs="Lato Semibold"/>
@@ -1789,42 +2413,25 @@
           <w:szCs w:val="24"/>
           <w:lang/>
         </w:rPr>
-        <w:t>producto</w:t>
-      </w:r>
-      <w:r>
-        <w:rPr>
-          <w:rFonts w:hint="default" w:ascii="Lato Semibold" w:hAnsi="Lato Semibold" w:cs="Lato Semibold"/>
-          <w:sz w:val="24"/>
-          <w:szCs w:val="24"/>
-        </w:rPr>
-        <w:t>:</w:t>
-      </w:r>
-      <w:r>
-        <w:rPr>
-          <w:rFonts w:hint="default" w:ascii="Lato Semibold" w:hAnsi="Lato Semibold" w:cs="Lato Semibold"/>
-          <w:sz w:val="24"/>
-          <w:szCs w:val="24"/>
-          <w:lang/>
-        </w:rPr>
-        <w:t xml:space="preserve"> </w:t>
-      </w:r>
-      <w:r>
-        <w:rPr>
-          <w:rFonts w:hint="default" w:ascii="Lato Semibold" w:hAnsi="Lato Semibold" w:cs="Lato Semibold"/>
-          <w:sz w:val="24"/>
-          <w:szCs w:val="24"/>
-        </w:rPr>
-        <w:t>Buscar y seleccionar el producto que se desea dar de baja en la lista de ítems.</w:t>
+        <w:t>p</w:t>
+      </w:r>
+      <w:r>
+        <w:rPr>
+          <w:rFonts w:hint="default" w:ascii="Lato Semibold" w:hAnsi="Lato Semibold" w:cs="Lato Semibold"/>
+          <w:sz w:val="24"/>
+          <w:szCs w:val="24"/>
+        </w:rPr>
+        <w:t>roducto: Buscar y seleccionar el producto que se desea editar en la lista de ítems.</w:t>
       </w:r>
     </w:p>
     <w:p>
       <w:pPr>
         <w:numPr>
           <w:ilvl w:val="0"/>
-          <w:numId w:val="4"/>
-        </w:numPr>
-        <w:spacing w:after="0" w:line="360" w:lineRule="auto"/>
-        <w:ind w:firstLine="709"/>
+          <w:numId w:val="6"/>
+        </w:numPr>
+        <w:spacing w:after="0" w:line="360" w:lineRule="auto"/>
+        <w:ind w:firstLine="708" w:firstLineChars="0"/>
         <w:jc w:val="both"/>
         <w:rPr>
           <w:rFonts w:hint="default" w:ascii="Lato Semibold" w:hAnsi="Lato Semibold" w:cs="Lato Semibold"/>
@@ -1847,15 +2454,15 @@
           <w:szCs w:val="24"/>
           <w:lang/>
         </w:rPr>
-        <w:t>opción</w:t>
-      </w:r>
-      <w:r>
-        <w:rPr>
-          <w:rFonts w:hint="default" w:ascii="Lato Semibold" w:hAnsi="Lato Semibold" w:cs="Lato Semibold"/>
-          <w:sz w:val="24"/>
-          <w:szCs w:val="24"/>
-        </w:rPr>
-        <w:t xml:space="preserve"> de </w:t>
+        <w:t>o</w:t>
+      </w:r>
+      <w:r>
+        <w:rPr>
+          <w:rFonts w:hint="default" w:ascii="Lato Semibold" w:hAnsi="Lato Semibold" w:cs="Lato Semibold"/>
+          <w:sz w:val="24"/>
+          <w:szCs w:val="24"/>
+        </w:rPr>
+        <w:t xml:space="preserve">pción de </w:t>
       </w:r>
       <w:r>
         <w:rPr>
@@ -1865,7 +2472,7 @@
           <w:sz w:val="24"/>
           <w:szCs w:val="24"/>
         </w:rPr>
-        <w:t>Eliminar</w:t>
+        <w:t>Editar</w:t>
       </w:r>
       <w:r>
         <w:rPr>
@@ -1890,439 +2497,14 @@
           <w:sz w:val="24"/>
           <w:szCs w:val="24"/>
         </w:rPr>
-        <w:t>Seleccionar la opción "Eliminar" o "Dar de Baja" para el producto seleccionado.</w:t>
+        <w:t>Seleccionar la opción "Editar" para el producto seleccionado.</w:t>
       </w:r>
     </w:p>
     <w:p>
       <w:pPr>
         <w:numPr>
           <w:ilvl w:val="0"/>
-          <w:numId w:val="4"/>
-        </w:numPr>
-        <w:spacing w:after="0" w:line="360" w:lineRule="auto"/>
-        <w:ind w:firstLine="709"/>
-        <w:jc w:val="both"/>
-        <w:rPr>
-          <w:rFonts w:hint="default" w:ascii="Lato Semibold" w:hAnsi="Lato Semibold" w:cs="Lato Semibold"/>
-          <w:sz w:val="24"/>
-          <w:szCs w:val="24"/>
-          <w:lang w:eastAsia="en-US"/>
-        </w:rPr>
-      </w:pPr>
-      <w:r>
-        <w:rPr>
-          <w:rFonts w:hint="default" w:ascii="Lato Semibold" w:hAnsi="Lato Semibold" w:cs="Lato Semibold"/>
-          <w:sz w:val="24"/>
-          <w:szCs w:val="24"/>
-        </w:rPr>
-        <w:t xml:space="preserve">Confirmar la </w:t>
-      </w:r>
-      <w:r>
-        <w:rPr>
-          <w:rFonts w:hint="default" w:ascii="Lato Semibold" w:hAnsi="Lato Semibold" w:cs="Lato Semibold"/>
-          <w:sz w:val="24"/>
-          <w:szCs w:val="24"/>
-          <w:lang/>
-        </w:rPr>
-        <w:t>e</w:t>
-      </w:r>
-      <w:r>
-        <w:rPr>
-          <w:rFonts w:hint="default" w:ascii="Lato Semibold" w:hAnsi="Lato Semibold" w:cs="Lato Semibold"/>
-          <w:sz w:val="24"/>
-          <w:szCs w:val="24"/>
-        </w:rPr>
-        <w:t>liminación:</w:t>
-      </w:r>
-      <w:r>
-        <w:rPr>
-          <w:rFonts w:hint="default" w:ascii="Lato Semibold" w:hAnsi="Lato Semibold" w:cs="Lato Semibold"/>
-          <w:sz w:val="24"/>
-          <w:szCs w:val="24"/>
-          <w:lang/>
-        </w:rPr>
-        <w:t xml:space="preserve"> </w:t>
-      </w:r>
-      <w:r>
-        <w:rPr>
-          <w:rFonts w:hint="default" w:ascii="Lato Semibold" w:hAnsi="Lato Semibold" w:cs="Lato Semibold"/>
-          <w:sz w:val="24"/>
-          <w:szCs w:val="24"/>
-        </w:rPr>
-        <w:t>Confirmar la acción de eliminar el producto cuando se solicite. Esto puede implicar hacer clic en un botón de confirmación o responder a un cuadro de diálogo.</w:t>
-      </w:r>
-    </w:p>
-    <w:p>
-      <w:pPr>
-        <w:numPr>
-          <w:ilvl w:val="0"/>
-          <w:numId w:val="4"/>
-        </w:numPr>
-        <w:spacing w:after="0" w:line="360" w:lineRule="auto"/>
-        <w:ind w:firstLine="709"/>
-        <w:jc w:val="both"/>
-        <w:rPr>
-          <w:rFonts w:hint="default" w:ascii="Lato Semibold" w:hAnsi="Lato Semibold" w:cs="Lato Semibold"/>
-          <w:i w:val="0"/>
-          <w:iCs w:val="0"/>
-          <w:sz w:val="24"/>
-          <w:szCs w:val="24"/>
-          <w:lang w:eastAsia="en-US"/>
-        </w:rPr>
-      </w:pPr>
-      <w:r>
-        <w:rPr>
-          <w:rFonts w:hint="default" w:ascii="Lato Semibold" w:hAnsi="Lato Semibold" w:cs="Lato Semibold"/>
-          <w:sz w:val="24"/>
-          <w:szCs w:val="24"/>
-        </w:rPr>
-        <w:t xml:space="preserve">Verificar la </w:t>
-      </w:r>
-      <w:r>
-        <w:rPr>
-          <w:rFonts w:hint="default" w:ascii="Lato Semibold" w:hAnsi="Lato Semibold" w:cs="Lato Semibold"/>
-          <w:sz w:val="24"/>
-          <w:szCs w:val="24"/>
-          <w:lang/>
-        </w:rPr>
-        <w:t>e</w:t>
-      </w:r>
-      <w:r>
-        <w:rPr>
-          <w:rFonts w:hint="default" w:ascii="Lato Semibold" w:hAnsi="Lato Semibold" w:cs="Lato Semibold"/>
-          <w:sz w:val="24"/>
-          <w:szCs w:val="24"/>
-        </w:rPr>
-        <w:t>liminación:</w:t>
-      </w:r>
-      <w:r>
-        <w:rPr>
-          <w:rFonts w:hint="default" w:ascii="Lato Semibold" w:hAnsi="Lato Semibold" w:cs="Lato Semibold"/>
-          <w:sz w:val="24"/>
-          <w:szCs w:val="24"/>
-          <w:lang/>
-        </w:rPr>
-        <w:t xml:space="preserve"> </w:t>
-      </w:r>
-      <w:r>
-        <w:rPr>
-          <w:rFonts w:hint="default" w:ascii="Lato Semibold" w:hAnsi="Lato Semibold" w:cs="Lato Semibold"/>
-          <w:sz w:val="24"/>
-          <w:szCs w:val="24"/>
-        </w:rPr>
-        <w:t>Verificar que el producto haya sido eliminado correctamente de la lista de ítems en el panel de administración.</w:t>
-      </w:r>
-    </w:p>
-    <w:p>
-      <w:pPr>
-        <w:spacing w:after="0" w:line="360" w:lineRule="auto"/>
-        <w:jc w:val="center"/>
-        <w:rPr>
-          <w:rFonts w:hint="default" w:ascii="Lato Semibold" w:hAnsi="Lato Semibold" w:cs="Lato Semibold"/>
-          <w:color w:val="21385E"/>
-          <w:sz w:val="32"/>
-          <w:szCs w:val="32"/>
-        </w:rPr>
-      </w:pPr>
-      <w:r>
-        <w:rPr>
-          <w:rFonts w:hint="default" w:ascii="Lato Semibold" w:hAnsi="Lato Semibold" w:cs="Lato Semibold"/>
-          <w:color w:val="21385E"/>
-          <w:sz w:val="32"/>
-          <w:szCs w:val="32"/>
-          <w:lang/>
-        </w:rPr>
-        <w:t xml:space="preserve">Edición </w:t>
-      </w:r>
-      <w:r>
-        <w:rPr>
-          <w:rFonts w:hint="default" w:ascii="Lato Semibold" w:hAnsi="Lato Semibold" w:cs="Lato Semibold"/>
-          <w:color w:val="21385E"/>
-          <w:sz w:val="32"/>
-          <w:szCs w:val="32"/>
-        </w:rPr>
-        <w:t>de producto</w:t>
-      </w:r>
-    </w:p>
-    <w:p>
-      <w:pPr>
-        <w:numPr>
-          <w:numId w:val="0"/>
-        </w:numPr>
-        <w:spacing w:after="0" w:line="360" w:lineRule="auto"/>
-        <w:ind w:firstLine="708" w:firstLineChars="0"/>
-        <w:jc w:val="both"/>
-        <w:rPr>
-          <w:rFonts w:hint="default" w:ascii="Lato Semibold" w:hAnsi="Lato Semibold" w:cs="Lato Semibold"/>
-          <w:sz w:val="24"/>
-          <w:szCs w:val="24"/>
-        </w:rPr>
-      </w:pPr>
-      <w:r>
-        <w:rPr>
-          <w:rFonts w:hint="default" w:ascii="Lato Semibold" w:hAnsi="Lato Semibold" w:cs="Lato Semibold"/>
-          <w:sz w:val="24"/>
-          <w:szCs w:val="24"/>
-        </w:rPr>
-        <w:t xml:space="preserve">El proceso para </w:t>
-      </w:r>
-      <w:r>
-        <w:rPr>
-          <w:rFonts w:hint="default" w:ascii="Lato Semibold" w:hAnsi="Lato Semibold" w:cs="Lato Semibold"/>
-          <w:sz w:val="24"/>
-          <w:szCs w:val="24"/>
-          <w:lang/>
-        </w:rPr>
-        <w:t xml:space="preserve">editar la información de </w:t>
-      </w:r>
-      <w:r>
-        <w:rPr>
-          <w:rFonts w:hint="default" w:ascii="Lato Semibold" w:hAnsi="Lato Semibold" w:cs="Lato Semibold"/>
-          <w:sz w:val="24"/>
-          <w:szCs w:val="24"/>
-        </w:rPr>
-        <w:t xml:space="preserve">un producto o ítem </w:t>
-      </w:r>
-      <w:r>
-        <w:rPr>
-          <w:rFonts w:hint="default" w:ascii="Lato Semibold" w:hAnsi="Lato Semibold" w:cs="Lato Semibold"/>
-          <w:sz w:val="24"/>
-          <w:szCs w:val="24"/>
-          <w:lang/>
-        </w:rPr>
-        <w:t>de</w:t>
-      </w:r>
-      <w:r>
-        <w:rPr>
-          <w:rFonts w:hint="default" w:ascii="Lato Semibold" w:hAnsi="Lato Semibold" w:cs="Lato Semibold"/>
-          <w:sz w:val="24"/>
-          <w:szCs w:val="24"/>
-        </w:rPr>
-        <w:t>l inventario es:</w:t>
-      </w:r>
-    </w:p>
-    <w:p>
-      <w:pPr>
-        <w:numPr>
-          <w:ilvl w:val="0"/>
-          <w:numId w:val="5"/>
-        </w:numPr>
-        <w:spacing w:after="0" w:line="360" w:lineRule="auto"/>
-        <w:ind w:firstLine="708" w:firstLineChars="0"/>
-        <w:jc w:val="both"/>
-        <w:rPr>
-          <w:rFonts w:hint="default" w:ascii="Lato Semibold" w:hAnsi="Lato Semibold" w:cs="Lato Semibold"/>
-          <w:sz w:val="24"/>
-          <w:szCs w:val="24"/>
-        </w:rPr>
-      </w:pPr>
-      <w:r>
-        <w:rPr>
-          <w:rFonts w:hint="default" w:ascii="Lato Semibold" w:hAnsi="Lato Semibold" w:cs="Lato Semibold"/>
-          <w:sz w:val="24"/>
-          <w:szCs w:val="24"/>
-        </w:rPr>
-        <w:t xml:space="preserve">Abrir la </w:t>
-      </w:r>
-      <w:r>
-        <w:rPr>
-          <w:rFonts w:hint="default" w:ascii="Lato Semibold" w:hAnsi="Lato Semibold" w:cs="Lato Semibold"/>
-          <w:sz w:val="24"/>
-          <w:szCs w:val="24"/>
-          <w:lang/>
-        </w:rPr>
-        <w:t>a</w:t>
-      </w:r>
-      <w:r>
-        <w:rPr>
-          <w:rFonts w:hint="default" w:ascii="Lato Semibold" w:hAnsi="Lato Semibold" w:cs="Lato Semibold"/>
-          <w:sz w:val="24"/>
-          <w:szCs w:val="24"/>
-        </w:rPr>
-        <w:t>plicación:</w:t>
-      </w:r>
-      <w:r>
-        <w:rPr>
-          <w:rFonts w:hint="default" w:ascii="Lato Semibold" w:hAnsi="Lato Semibold" w:cs="Lato Semibold"/>
-          <w:sz w:val="24"/>
-          <w:szCs w:val="24"/>
-          <w:lang/>
-        </w:rPr>
-        <w:t xml:space="preserve"> </w:t>
-      </w:r>
-      <w:r>
-        <w:rPr>
-          <w:rFonts w:hint="default" w:ascii="Lato Semibold" w:hAnsi="Lato Semibold" w:cs="Lato Semibold"/>
-          <w:sz w:val="24"/>
-          <w:szCs w:val="24"/>
-        </w:rPr>
-        <w:t>Iniciar la aplicación y asegurarse de estar en la ventana principal.</w:t>
-      </w:r>
-    </w:p>
-    <w:p>
-      <w:pPr>
-        <w:numPr>
-          <w:ilvl w:val="0"/>
-          <w:numId w:val="5"/>
-        </w:numPr>
-        <w:spacing w:after="0" w:line="360" w:lineRule="auto"/>
-        <w:ind w:firstLine="708" w:firstLineChars="0"/>
-        <w:jc w:val="both"/>
-        <w:rPr>
-          <w:rFonts w:hint="default" w:ascii="Lato Semibold" w:hAnsi="Lato Semibold" w:cs="Lato Semibold"/>
-          <w:sz w:val="24"/>
-          <w:szCs w:val="24"/>
-        </w:rPr>
-      </w:pPr>
-      <w:r>
-        <w:rPr>
-          <w:rFonts w:hint="default" w:ascii="Lato Semibold" w:hAnsi="Lato Semibold" w:cs="Lato Semibold"/>
-          <w:sz w:val="24"/>
-          <w:szCs w:val="24"/>
-        </w:rPr>
-        <w:t xml:space="preserve">Acceder al </w:t>
-      </w:r>
-      <w:r>
-        <w:rPr>
-          <w:rFonts w:hint="default" w:ascii="Lato Semibold" w:hAnsi="Lato Semibold" w:cs="Lato Semibold"/>
-          <w:i/>
-          <w:iCs/>
-          <w:sz w:val="24"/>
-          <w:szCs w:val="24"/>
-        </w:rPr>
-        <w:t>Panel de Administración</w:t>
-      </w:r>
-      <w:r>
-        <w:rPr>
-          <w:rFonts w:hint="default" w:ascii="Lato Semibold" w:hAnsi="Lato Semibold" w:cs="Lato Semibold"/>
-          <w:sz w:val="24"/>
-          <w:szCs w:val="24"/>
-        </w:rPr>
-        <w:t>: Navegar al panel de administración desde el menú principal o la barra de navegación.</w:t>
-      </w:r>
-    </w:p>
-    <w:p>
-      <w:pPr>
-        <w:numPr>
-          <w:ilvl w:val="0"/>
-          <w:numId w:val="5"/>
-        </w:numPr>
-        <w:spacing w:after="0" w:line="360" w:lineRule="auto"/>
-        <w:ind w:firstLine="708" w:firstLineChars="0"/>
-        <w:jc w:val="both"/>
-        <w:rPr>
-          <w:rFonts w:hint="default" w:ascii="Lato Semibold" w:hAnsi="Lato Semibold" w:cs="Lato Semibold"/>
-          <w:sz w:val="24"/>
-          <w:szCs w:val="24"/>
-        </w:rPr>
-      </w:pPr>
-      <w:r>
-        <w:rPr>
-          <w:rFonts w:hint="default" w:ascii="Lato Semibold" w:hAnsi="Lato Semibold" w:cs="Lato Semibold"/>
-          <w:sz w:val="24"/>
-          <w:szCs w:val="24"/>
-        </w:rPr>
-        <w:t xml:space="preserve">Seleccionar el </w:t>
-      </w:r>
-      <w:r>
-        <w:rPr>
-          <w:rFonts w:hint="default" w:ascii="Lato Semibold" w:hAnsi="Lato Semibold" w:cs="Lato Semibold"/>
-          <w:sz w:val="24"/>
-          <w:szCs w:val="24"/>
-          <w:lang/>
-        </w:rPr>
-        <w:t>p</w:t>
-      </w:r>
-      <w:r>
-        <w:rPr>
-          <w:rFonts w:hint="default" w:ascii="Lato Semibold" w:hAnsi="Lato Semibold" w:cs="Lato Semibold"/>
-          <w:sz w:val="24"/>
-          <w:szCs w:val="24"/>
-        </w:rPr>
-        <w:t>roducto: Buscar y seleccionar el producto que se desea editar en la lista de ítems.</w:t>
-      </w:r>
-    </w:p>
-    <w:p>
-      <w:pPr>
-        <w:numPr>
-          <w:ilvl w:val="0"/>
-          <w:numId w:val="5"/>
-        </w:numPr>
-        <w:spacing w:after="0" w:line="360" w:lineRule="auto"/>
-        <w:ind w:firstLine="708" w:firstLineChars="0"/>
-        <w:jc w:val="both"/>
-        <w:rPr>
-          <w:rFonts w:hint="default" w:ascii="Lato Semibold" w:hAnsi="Lato Semibold" w:cs="Lato Semibold"/>
-          <w:sz w:val="24"/>
-          <w:szCs w:val="24"/>
-        </w:rPr>
-      </w:pPr>
-      <w:r>
-        <w:rPr>
-          <w:rFonts w:hint="default" w:ascii="Lato Semibold" w:hAnsi="Lato Semibold" w:cs="Lato Semibold"/>
-          <w:sz w:val="24"/>
-          <w:szCs w:val="24"/>
-        </w:rPr>
-        <w:t xml:space="preserve">Elegir la </w:t>
-      </w:r>
-      <w:r>
-        <w:rPr>
-          <w:rFonts w:hint="default" w:ascii="Lato Semibold" w:hAnsi="Lato Semibold" w:cs="Lato Semibold"/>
-          <w:sz w:val="24"/>
-          <w:szCs w:val="24"/>
-          <w:lang/>
-        </w:rPr>
-        <w:t>o</w:t>
-      </w:r>
-      <w:r>
-        <w:rPr>
-          <w:rFonts w:hint="default" w:ascii="Lato Semibold" w:hAnsi="Lato Semibold" w:cs="Lato Semibold"/>
-          <w:sz w:val="24"/>
-          <w:szCs w:val="24"/>
-        </w:rPr>
-        <w:t xml:space="preserve">pción de </w:t>
-      </w:r>
-      <w:r>
-        <w:rPr>
-          <w:rFonts w:hint="default" w:ascii="Lato Semibold" w:hAnsi="Lato Semibold" w:cs="Lato Semibold"/>
-          <w:i/>
-          <w:iCs/>
-          <w:sz w:val="24"/>
-          <w:szCs w:val="24"/>
-        </w:rPr>
-        <w:t>Editar</w:t>
-      </w:r>
-      <w:r>
-        <w:rPr>
-          <w:rFonts w:hint="default" w:ascii="Lato Semibold" w:hAnsi="Lato Semibold" w:cs="Lato Semibold"/>
-          <w:sz w:val="24"/>
-          <w:szCs w:val="24"/>
-        </w:rPr>
-        <w:t>:</w:t>
-      </w:r>
-      <w:r>
-        <w:rPr>
-          <w:rFonts w:hint="default" w:ascii="Lato Semibold" w:hAnsi="Lato Semibold" w:cs="Lato Semibold"/>
-          <w:sz w:val="24"/>
-          <w:szCs w:val="24"/>
-          <w:lang/>
-        </w:rPr>
-        <w:t xml:space="preserve"> </w:t>
-      </w:r>
-      <w:r>
-        <w:rPr>
-          <w:rFonts w:hint="default" w:ascii="Lato Semibold" w:hAnsi="Lato Semibold" w:cs="Lato Semibold"/>
-          <w:sz w:val="24"/>
-          <w:szCs w:val="24"/>
-        </w:rPr>
-        <w:t>Seleccionar la opción "Editar" para el producto seleccionado.</w:t>
-      </w:r>
-    </w:p>
-    <w:p>
-      <w:pPr>
-        <w:numPr>
-          <w:ilvl w:val="0"/>
-          <w:numId w:val="5"/>
+          <w:numId w:val="6"/>
         </w:numPr>
         <w:spacing w:after="0" w:line="360" w:lineRule="auto"/>
         <w:ind w:firstLine="708" w:firstLineChars="0"/>
@@ -2585,7 +2767,7 @@
       <w:pPr>
         <w:numPr>
           <w:ilvl w:val="0"/>
-          <w:numId w:val="5"/>
+          <w:numId w:val="6"/>
         </w:numPr>
         <w:spacing w:after="0" w:line="360" w:lineRule="auto"/>
         <w:ind w:firstLine="708" w:firstLineChars="0"/>
@@ -2643,7 +2825,7 @@
       <w:pPr>
         <w:numPr>
           <w:ilvl w:val="0"/>
-          <w:numId w:val="5"/>
+          <w:numId w:val="6"/>
         </w:numPr>
         <w:spacing w:after="0" w:line="360" w:lineRule="auto"/>
         <w:ind w:firstLine="708" w:firstLineChars="0"/>
@@ -3797,6 +3979,18 @@
     </w:lvl>
   </w:abstractNum>
   <w:abstractNum w:abstractNumId="3">
+    <w:nsid w:val="EBFFC70F"/>
+    <w:multiLevelType w:val="singleLevel"/>
+    <w:tmpl w:val="EBFFC70F"/>
+    <w:lvl w:ilvl="0" w:tentative="0">
+      <w:start w:val="1"/>
+      <w:numFmt w:val="decimal"/>
+      <w:suff w:val="space"/>
+      <w:lvlText w:val="%1."/>
+      <w:lvlJc w:val="left"/>
+    </w:lvl>
+  </w:abstractNum>
+  <w:abstractNum w:abstractNumId="4">
     <w:nsid w:val="75B7B86B"/>
     <w:multiLevelType w:val="singleLevel"/>
     <w:tmpl w:val="75B7B86B"/>
@@ -3808,7 +4002,7 @@
       <w:lvlJc w:val="left"/>
     </w:lvl>
   </w:abstractNum>
-  <w:abstractNum w:abstractNumId="4">
+  <w:abstractNum w:abstractNumId="5">
     <w:nsid w:val="75EF912D"/>
     <w:multiLevelType w:val="singleLevel"/>
     <w:tmpl w:val="75EF912D"/>
@@ -3824,15 +4018,18 @@
     <w:abstractNumId w:val="2"/>
   </w:num>
   <w:num w:numId="2">
+    <w:abstractNumId w:val="5"/>
+  </w:num>
+  <w:num w:numId="3">
     <w:abstractNumId w:val="4"/>
   </w:num>
-  <w:num w:numId="3">
+  <w:num w:numId="4">
     <w:abstractNumId w:val="3"/>
   </w:num>
-  <w:num w:numId="4">
+  <w:num w:numId="5">
     <w:abstractNumId w:val="1"/>
   </w:num>
-  <w:num w:numId="5">
+  <w:num w:numId="6">
     <w:abstractNumId w:val="0"/>
   </w:num>
 </w:numbering>

--- a/guides-and-docs/EQUIPO 3_MANUAL DE USUARIO - PROYECTO FINAL_PROGRAMACIÓN II_FCC-ICC.docx
+++ b/guides-and-docs/EQUIPO 3_MANUAL DE USUARIO - PROYECTO FINAL_PROGRAMACIÓN II_FCC-ICC.docx
@@ -1398,547 +1398,645 @@
         </w:rPr>
         <w:t>: Sección de "Administración".</w:t>
       </w:r>
+    </w:p>
+    <w:p>
+      <w:pPr>
+        <w:numPr>
+          <w:numId w:val="0"/>
+        </w:numPr>
+        <w:spacing w:after="0" w:line="360" w:lineRule="auto"/>
+        <w:ind w:firstLine="708" w:firstLineChars="0"/>
+        <w:jc w:val="both"/>
+        <w:rPr>
+          <w:rFonts w:hint="default" w:ascii="Lato Semibold" w:hAnsi="Lato Semibold" w:cs="Lato Semibold"/>
+          <w:sz w:val="24"/>
+          <w:szCs w:val="24"/>
+          <w:lang/>
+        </w:rPr>
+      </w:pPr>
+      <w:r>
+        <w:rPr>
+          <w:rFonts w:hint="default" w:ascii="Lato Semibold" w:hAnsi="Lato Semibold" w:cs="Lato Semibold"/>
+          <w:sz w:val="24"/>
+          <w:szCs w:val="24"/>
+          <w:lang/>
+        </w:rPr>
+        <w:t xml:space="preserve">3. Seleccionar la opción de </w:t>
+      </w:r>
+      <w:r>
+        <w:rPr>
+          <w:rFonts w:hint="default" w:ascii="Lato Semibold" w:hAnsi="Lato Semibold" w:cs="Lato Semibold"/>
+          <w:i/>
+          <w:iCs/>
+          <w:sz w:val="24"/>
+          <w:szCs w:val="24"/>
+          <w:lang/>
+        </w:rPr>
+        <w:t>Añadir Ítem</w:t>
+      </w:r>
+      <w:r>
+        <w:rPr>
+          <w:rFonts w:hint="default" w:ascii="Lato Semibold" w:hAnsi="Lato Semibold" w:cs="Lato Semibold"/>
+          <w:sz w:val="24"/>
+          <w:szCs w:val="24"/>
+          <w:lang/>
+        </w:rPr>
+        <w:t>: Buscar y seleccionar la opción "Añadir Ítem" en el panel de administración.</w:t>
+      </w:r>
+    </w:p>
+    <w:p>
+      <w:pPr>
+        <w:numPr>
+          <w:numId w:val="0"/>
+        </w:numPr>
+        <w:spacing w:after="0" w:line="360" w:lineRule="auto"/>
+        <w:ind w:firstLine="708" w:firstLineChars="0"/>
+        <w:jc w:val="both"/>
+        <w:rPr>
+          <w:rFonts w:hint="default" w:ascii="Lato Semibold" w:hAnsi="Lato Semibold" w:cs="Lato Semibold"/>
+          <w:sz w:val="24"/>
+          <w:szCs w:val="24"/>
+          <w:lang/>
+        </w:rPr>
+      </w:pPr>
+      <w:r>
+        <w:rPr>
+          <w:rFonts w:hint="default" w:ascii="Lato Semibold" w:hAnsi="Lato Semibold" w:cs="Lato Semibold"/>
+          <w:sz w:val="24"/>
+          <w:szCs w:val="24"/>
+          <w:lang/>
+        </w:rPr>
+        <w:t>4. Rellenar el formulario de ítem: Completar los campos del formulario con la información del nuevo ítem:</w:t>
+      </w:r>
+    </w:p>
+    <w:p>
+      <w:pPr>
+        <w:numPr>
+          <w:numId w:val="0"/>
+        </w:numPr>
+        <w:spacing w:after="0" w:line="360" w:lineRule="auto"/>
+        <w:ind w:firstLine="708" w:firstLineChars="0"/>
+        <w:jc w:val="both"/>
+        <w:rPr>
+          <w:rFonts w:hint="default" w:ascii="Lato Semibold" w:hAnsi="Lato Semibold" w:cs="Lato Semibold"/>
+          <w:sz w:val="24"/>
+          <w:szCs w:val="24"/>
+          <w:lang/>
+        </w:rPr>
+      </w:pPr>
+      <w:r>
+        <w:rPr>
+          <w:rFonts w:hint="default" w:ascii="Lato Semibold" w:hAnsi="Lato Semibold" w:cs="Lato Semibold"/>
+          <w:sz w:val="24"/>
+          <w:szCs w:val="24"/>
+          <w:lang/>
+        </w:rPr>
+        <w:t xml:space="preserve">     - Nombre: Introduce el nombre del ítem.</w:t>
+      </w:r>
+    </w:p>
+    <w:p>
+      <w:pPr>
+        <w:numPr>
+          <w:numId w:val="0"/>
+        </w:numPr>
+        <w:spacing w:after="0" w:line="360" w:lineRule="auto"/>
+        <w:ind w:firstLine="708" w:firstLineChars="0"/>
+        <w:jc w:val="both"/>
+        <w:rPr>
+          <w:rFonts w:hint="default" w:ascii="Lato Semibold" w:hAnsi="Lato Semibold" w:cs="Lato Semibold"/>
+          <w:sz w:val="24"/>
+          <w:szCs w:val="24"/>
+          <w:lang/>
+        </w:rPr>
+      </w:pPr>
+      <w:r>
+        <w:rPr>
+          <w:rFonts w:hint="default" w:ascii="Lato Semibold" w:hAnsi="Lato Semibold" w:cs="Lato Semibold"/>
+          <w:sz w:val="24"/>
+          <w:szCs w:val="24"/>
+          <w:lang/>
+        </w:rPr>
+        <w:t xml:space="preserve">     - ID: Introduce un identificador único para el ítem.</w:t>
+      </w:r>
+    </w:p>
+    <w:p>
+      <w:pPr>
+        <w:numPr>
+          <w:numId w:val="0"/>
+        </w:numPr>
+        <w:spacing w:after="0" w:line="360" w:lineRule="auto"/>
+        <w:ind w:firstLine="708" w:firstLineChars="0"/>
+        <w:jc w:val="both"/>
+        <w:rPr>
+          <w:rFonts w:hint="default" w:ascii="Lato Semibold" w:hAnsi="Lato Semibold" w:cs="Lato Semibold"/>
+          <w:sz w:val="24"/>
+          <w:szCs w:val="24"/>
+          <w:lang/>
+        </w:rPr>
+      </w:pPr>
+      <w:r>
+        <w:rPr>
+          <w:rFonts w:hint="default" w:ascii="Lato Semibold" w:hAnsi="Lato Semibold" w:cs="Lato Semibold"/>
+          <w:sz w:val="24"/>
+          <w:szCs w:val="24"/>
+          <w:lang/>
+        </w:rPr>
+        <w:t xml:space="preserve">     - Descripción: Proporciona una descripción detallada del ítem.</w:t>
+      </w:r>
+    </w:p>
+    <w:p>
+      <w:pPr>
+        <w:numPr>
+          <w:numId w:val="0"/>
+        </w:numPr>
+        <w:spacing w:after="0" w:line="360" w:lineRule="auto"/>
+        <w:ind w:firstLine="708" w:firstLineChars="0"/>
+        <w:jc w:val="both"/>
+        <w:rPr>
+          <w:rFonts w:hint="default" w:ascii="Lato Semibold" w:hAnsi="Lato Semibold" w:cs="Lato Semibold"/>
+          <w:sz w:val="24"/>
+          <w:szCs w:val="24"/>
+          <w:lang/>
+        </w:rPr>
+      </w:pPr>
+      <w:r>
+        <w:rPr>
+          <w:rFonts w:hint="default" w:ascii="Lato Semibold" w:hAnsi="Lato Semibold" w:cs="Lato Semibold"/>
+          <w:sz w:val="24"/>
+          <w:szCs w:val="24"/>
+          <w:lang/>
+        </w:rPr>
+        <w:t xml:space="preserve">     - Precio de Compra: Introduce el precio de compra del ítem.</w:t>
+      </w:r>
+    </w:p>
+    <w:p>
+      <w:pPr>
+        <w:numPr>
+          <w:numId w:val="0"/>
+        </w:numPr>
+        <w:spacing w:after="0" w:line="360" w:lineRule="auto"/>
+        <w:ind w:firstLine="708" w:firstLineChars="0"/>
+        <w:jc w:val="both"/>
+        <w:rPr>
+          <w:rFonts w:hint="default" w:ascii="Lato Semibold" w:hAnsi="Lato Semibold" w:cs="Lato Semibold"/>
+          <w:sz w:val="24"/>
+          <w:szCs w:val="24"/>
+          <w:lang/>
+        </w:rPr>
+      </w:pPr>
+      <w:r>
+        <w:rPr>
+          <w:rFonts w:hint="default" w:ascii="Lato Semibold" w:hAnsi="Lato Semibold" w:cs="Lato Semibold"/>
+          <w:sz w:val="24"/>
+          <w:szCs w:val="24"/>
+          <w:lang/>
+        </w:rPr>
+        <w:t xml:space="preserve">     - Precio de Venta: Introduce el precio de venta del ítem.</w:t>
+      </w:r>
+    </w:p>
+    <w:p>
+      <w:pPr>
+        <w:numPr>
+          <w:numId w:val="0"/>
+        </w:numPr>
+        <w:spacing w:after="0" w:line="360" w:lineRule="auto"/>
+        <w:ind w:firstLine="708" w:firstLineChars="0"/>
+        <w:jc w:val="both"/>
+        <w:rPr>
+          <w:rFonts w:hint="default" w:ascii="Lato Semibold" w:hAnsi="Lato Semibold" w:cs="Lato Semibold"/>
+          <w:sz w:val="24"/>
+          <w:szCs w:val="24"/>
+          <w:lang/>
+        </w:rPr>
+      </w:pPr>
+      <w:r>
+        <w:rPr>
+          <w:rFonts w:hint="default" w:ascii="Lato Semibold" w:hAnsi="Lato Semibold" w:cs="Lato Semibold"/>
+          <w:sz w:val="24"/>
+          <w:szCs w:val="24"/>
+          <w:lang/>
+        </w:rPr>
+        <w:t xml:space="preserve">     - Descuento: Introduce el descuento aplicado al ítem (si aplica).</w:t>
+      </w:r>
+    </w:p>
+    <w:p>
+      <w:pPr>
+        <w:numPr>
+          <w:numId w:val="0"/>
+        </w:numPr>
+        <w:spacing w:after="0" w:line="360" w:lineRule="auto"/>
+        <w:ind w:firstLine="708" w:firstLineChars="0"/>
+        <w:jc w:val="both"/>
+        <w:rPr>
+          <w:rFonts w:hint="default" w:ascii="Lato Semibold" w:hAnsi="Lato Semibold" w:cs="Lato Semibold"/>
+          <w:sz w:val="24"/>
+          <w:szCs w:val="24"/>
+          <w:lang/>
+        </w:rPr>
+      </w:pPr>
+      <w:r>
+        <w:rPr>
+          <w:rFonts w:hint="default" w:ascii="Lato Semibold" w:hAnsi="Lato Semibold" w:cs="Lato Semibold"/>
+          <w:sz w:val="24"/>
+          <w:szCs w:val="24"/>
+          <w:lang/>
+        </w:rPr>
+        <w:t xml:space="preserve">     - Stock: Introduce la cantidad de ítems disponibles en inventario.</w:t>
+      </w:r>
+    </w:p>
+    <w:p>
+      <w:pPr>
+        <w:numPr>
+          <w:numId w:val="0"/>
+        </w:numPr>
+        <w:spacing w:after="0" w:line="360" w:lineRule="auto"/>
+        <w:jc w:val="both"/>
+      </w:pPr>
+      <w:r>
+        <w:drawing>
+          <wp:inline distT="0" distB="0" distL="114300" distR="114300">
+            <wp:extent cx="5611495" cy="4226560"/>
+            <wp:effectExtent l="0" t="0" r="8255" b="2540"/>
+            <wp:docPr id="15" name="Picture 5"/>
+            <wp:cNvGraphicFramePr>
+              <a:graphicFrameLocks xmlns:a="http://schemas.openxmlformats.org/drawingml/2006/main" noChangeAspect="1"/>
+            </wp:cNvGraphicFramePr>
+            <a:graphic xmlns:a="http://schemas.openxmlformats.org/drawingml/2006/main">
+              <a:graphicData uri="http://schemas.openxmlformats.org/drawingml/2006/picture">
+                <pic:pic xmlns:pic="http://schemas.openxmlformats.org/drawingml/2006/picture">
+                  <pic:nvPicPr>
+                    <pic:cNvPr id="15" name="Picture 5"/>
+                    <pic:cNvPicPr>
+                      <a:picLocks noChangeAspect="1"/>
+                    </pic:cNvPicPr>
+                  </pic:nvPicPr>
+                  <pic:blipFill>
+                    <a:blip r:embed="rId13"/>
+                    <a:stretch>
+                      <a:fillRect/>
+                    </a:stretch>
+                  </pic:blipFill>
+                  <pic:spPr>
+                    <a:xfrm>
+                      <a:off x="0" y="0"/>
+                      <a:ext cx="5611495" cy="4226560"/>
+                    </a:xfrm>
+                    <a:prstGeom prst="rect">
+                      <a:avLst/>
+                    </a:prstGeom>
+                    <a:noFill/>
+                    <a:ln>
+                      <a:noFill/>
+                    </a:ln>
+                  </pic:spPr>
+                </pic:pic>
+              </a:graphicData>
+            </a:graphic>
+          </wp:inline>
+        </w:drawing>
+      </w:r>
+    </w:p>
+    <w:p>
+      <w:pPr>
+        <w:pStyle w:val="4"/>
+        <w:numPr>
+          <w:numId w:val="0"/>
+        </w:numPr>
+        <w:spacing w:after="0" w:line="360" w:lineRule="auto"/>
+        <w:jc w:val="both"/>
+        <w:rPr>
+          <w:rFonts w:hint="default"/>
+          <w:lang/>
+        </w:rPr>
+      </w:pPr>
+      <w:r>
+        <w:t xml:space="preserve">Figure </w:t>
+      </w:r>
+      <w:r>
+        <w:fldChar w:fldCharType="begin"/>
+      </w:r>
+      <w:r>
+        <w:instrText xml:space="preserve"> SEQ Figure \* ARABIC </w:instrText>
+      </w:r>
+      <w:r>
+        <w:fldChar w:fldCharType="separate"/>
+      </w:r>
+      <w:r>
+        <w:t>4</w:t>
+      </w:r>
+      <w:r>
+        <w:fldChar w:fldCharType="end"/>
+      </w:r>
+      <w:r>
+        <w:rPr>
+          <w:lang/>
+        </w:rPr>
+        <w:t>: Ejemplo de llenado de información de artículo.</w:t>
+      </w:r>
+    </w:p>
+    <w:p>
+      <w:pPr>
+        <w:numPr>
+          <w:numId w:val="0"/>
+        </w:numPr>
+        <w:spacing w:after="0" w:line="360" w:lineRule="auto"/>
+        <w:ind w:firstLine="708" w:firstLineChars="0"/>
+        <w:jc w:val="both"/>
+        <w:rPr>
+          <w:rFonts w:hint="default" w:ascii="Lato Semibold" w:hAnsi="Lato Semibold" w:cs="Lato Semibold"/>
+          <w:sz w:val="24"/>
+          <w:szCs w:val="24"/>
+          <w:lang/>
+        </w:rPr>
+      </w:pPr>
+      <w:r>
+        <w:rPr>
+          <w:rFonts w:hint="default" w:ascii="Lato Semibold" w:hAnsi="Lato Semibold" w:cs="Lato Semibold"/>
+          <w:sz w:val="24"/>
+          <w:szCs w:val="24"/>
+          <w:lang/>
+        </w:rPr>
+        <w:t>5. Guardar el Ítem: Revisa la información ingresada y selecciona el botón "Guardar" o "Añadir" para guardar el nuevo ítem en el sistema.</w:t>
+      </w:r>
+    </w:p>
+    <w:p>
+      <w:pPr>
+        <w:numPr>
+          <w:numId w:val="0"/>
+        </w:numPr>
+        <w:spacing w:after="0" w:line="360" w:lineRule="auto"/>
+        <w:ind w:firstLine="708" w:firstLineChars="0"/>
+        <w:jc w:val="both"/>
+        <w:rPr>
+          <w:rFonts w:hint="default" w:ascii="Lato Semibold" w:hAnsi="Lato Semibold" w:cs="Lato Semibold"/>
+          <w:sz w:val="24"/>
+          <w:szCs w:val="24"/>
+          <w:lang/>
+        </w:rPr>
+      </w:pPr>
+      <w:r>
+        <w:rPr>
+          <w:rFonts w:hint="default" w:ascii="Lato Semibold" w:hAnsi="Lato Semibold" w:cs="Lato Semibold"/>
+          <w:sz w:val="24"/>
+          <w:szCs w:val="24"/>
+          <w:lang/>
+        </w:rPr>
+        <w:t>6. Confirmación: Verifica que el ítem haya sido añadido correctamente. Deberías ver el nuevo ítem en la lista de ítems del panel de administración.</w:t>
+      </w:r>
+    </w:p>
+    <w:p>
+      <w:pPr>
+        <w:spacing w:after="0" w:line="360" w:lineRule="auto"/>
+        <w:ind w:firstLine="709"/>
+        <w:jc w:val="both"/>
+        <w:rPr>
+          <w:rFonts w:hint="default" w:ascii="Lato Semibold" w:hAnsi="Lato Semibold" w:cs="Lato Semibold"/>
+          <w:sz w:val="24"/>
+          <w:szCs w:val="24"/>
+          <w:lang/>
+        </w:rPr>
+      </w:pPr>
+      <w:r>
+        <w:rPr>
+          <w:rFonts w:hint="default" w:ascii="Lato Semibold" w:hAnsi="Lato Semibold" w:cs="Lato Semibold"/>
+          <w:sz w:val="24"/>
+          <w:szCs w:val="24"/>
+          <w:lang/>
+        </w:rPr>
+        <w:t>Siguiendo estos pasos, podrás añadir un nuevo ítem al sistema de gestión de la tienda por membresía.</w:t>
+      </w:r>
+    </w:p>
+    <w:p>
+      <w:pPr>
+        <w:spacing w:after="0" w:line="360" w:lineRule="auto"/>
+        <w:jc w:val="center"/>
+        <w:rPr>
+          <w:rFonts w:hint="default" w:ascii="Lato Semibold" w:hAnsi="Lato Semibold" w:cs="Lato Semibold"/>
+          <w:color w:val="21385E"/>
+          <w:sz w:val="32"/>
+          <w:szCs w:val="32"/>
+        </w:rPr>
+      </w:pPr>
+      <w:r>
+        <w:rPr>
+          <w:rFonts w:hint="default" w:ascii="Lato Semibold" w:hAnsi="Lato Semibold" w:cs="Lato Semibold"/>
+          <w:color w:val="21385E"/>
+          <w:sz w:val="32"/>
+          <w:szCs w:val="32"/>
+          <w:lang/>
+        </w:rPr>
+        <w:t xml:space="preserve">Baja </w:t>
+      </w:r>
+      <w:r>
+        <w:rPr>
+          <w:rFonts w:hint="default" w:ascii="Lato Semibold" w:hAnsi="Lato Semibold" w:cs="Lato Semibold"/>
+          <w:color w:val="21385E"/>
+          <w:sz w:val="32"/>
+          <w:szCs w:val="32"/>
+        </w:rPr>
+        <w:t>de producto</w:t>
+      </w:r>
+    </w:p>
+    <w:p>
+      <w:pPr>
+        <w:numPr>
+          <w:ilvl w:val="0"/>
+          <w:numId w:val="0"/>
+        </w:numPr>
+        <w:spacing w:after="0" w:line="360" w:lineRule="auto"/>
+        <w:ind w:firstLine="708" w:firstLineChars="0"/>
+        <w:jc w:val="both"/>
+        <w:rPr>
+          <w:rFonts w:hint="default" w:ascii="Lato Semibold" w:hAnsi="Lato Semibold" w:cs="Lato Semibold"/>
+          <w:sz w:val="24"/>
+          <w:szCs w:val="24"/>
+        </w:rPr>
+      </w:pPr>
+      <w:r>
+        <w:rPr>
+          <w:rFonts w:hint="default" w:ascii="Lato Semibold" w:hAnsi="Lato Semibold" w:cs="Lato Semibold"/>
+          <w:sz w:val="24"/>
+          <w:szCs w:val="24"/>
+        </w:rPr>
+        <w:t xml:space="preserve">El proceso para </w:t>
+      </w:r>
+      <w:r>
+        <w:rPr>
+          <w:rFonts w:hint="default" w:ascii="Lato Semibold" w:hAnsi="Lato Semibold" w:cs="Lato Semibold"/>
+          <w:sz w:val="24"/>
+          <w:szCs w:val="24"/>
+          <w:lang/>
+        </w:rPr>
+        <w:t xml:space="preserve">eliminar </w:t>
+      </w:r>
+      <w:r>
+        <w:rPr>
+          <w:rFonts w:hint="default" w:ascii="Lato Semibold" w:hAnsi="Lato Semibold" w:cs="Lato Semibold"/>
+          <w:sz w:val="24"/>
+          <w:szCs w:val="24"/>
+        </w:rPr>
+        <w:t xml:space="preserve">un producto o ítem </w:t>
+      </w:r>
+      <w:r>
+        <w:rPr>
+          <w:rFonts w:hint="default" w:ascii="Lato Semibold" w:hAnsi="Lato Semibold" w:cs="Lato Semibold"/>
+          <w:sz w:val="24"/>
+          <w:szCs w:val="24"/>
+          <w:lang/>
+        </w:rPr>
+        <w:t>de</w:t>
+      </w:r>
+      <w:r>
+        <w:rPr>
+          <w:rFonts w:hint="default" w:ascii="Lato Semibold" w:hAnsi="Lato Semibold" w:cs="Lato Semibold"/>
+          <w:sz w:val="24"/>
+          <w:szCs w:val="24"/>
+        </w:rPr>
+        <w:t xml:space="preserve">l inventario </w:t>
+      </w:r>
+      <w:r>
+        <w:rPr>
+          <w:rFonts w:hint="default" w:ascii="Lato Semibold" w:hAnsi="Lato Semibold" w:cs="Lato Semibold"/>
+          <w:sz w:val="24"/>
+          <w:szCs w:val="24"/>
+          <w:lang/>
+        </w:rPr>
+        <w:t>requiere llevar a cabo los siguientes pasos</w:t>
+      </w:r>
+      <w:r>
+        <w:rPr>
+          <w:rFonts w:hint="default" w:ascii="Lato Semibold" w:hAnsi="Lato Semibold" w:cs="Lato Semibold"/>
+          <w:sz w:val="24"/>
+          <w:szCs w:val="24"/>
+        </w:rPr>
+        <w:t>:</w:t>
+      </w:r>
+    </w:p>
+    <w:p>
+      <w:pPr>
+        <w:numPr>
+          <w:ilvl w:val="0"/>
+          <w:numId w:val="5"/>
+        </w:numPr>
+        <w:spacing w:after="0" w:line="360" w:lineRule="auto"/>
+        <w:ind w:firstLine="709"/>
+        <w:jc w:val="both"/>
+        <w:rPr>
+          <w:rFonts w:hint="default" w:ascii="Lato Semibold" w:hAnsi="Lato Semibold" w:cs="Lato Semibold"/>
+          <w:sz w:val="24"/>
+          <w:szCs w:val="24"/>
+        </w:rPr>
+      </w:pPr>
+      <w:r>
+        <w:rPr>
+          <w:rFonts w:hint="default" w:ascii="Lato Semibold" w:hAnsi="Lato Semibold" w:cs="Lato Semibold"/>
+          <w:sz w:val="24"/>
+          <w:szCs w:val="24"/>
+        </w:rPr>
+        <w:t xml:space="preserve">Abrir la </w:t>
+      </w:r>
+      <w:r>
+        <w:rPr>
+          <w:rFonts w:hint="default" w:ascii="Lato Semibold" w:hAnsi="Lato Semibold" w:cs="Lato Semibold"/>
+          <w:sz w:val="24"/>
+          <w:szCs w:val="24"/>
+          <w:lang/>
+        </w:rPr>
+        <w:t>a</w:t>
+      </w:r>
+      <w:r>
+        <w:rPr>
+          <w:rFonts w:hint="default" w:ascii="Lato Semibold" w:hAnsi="Lato Semibold" w:cs="Lato Semibold"/>
+          <w:sz w:val="24"/>
+          <w:szCs w:val="24"/>
+        </w:rPr>
+        <w:t>plicación:</w:t>
+      </w:r>
+      <w:r>
+        <w:rPr>
+          <w:rFonts w:hint="default" w:ascii="Lato Semibold" w:hAnsi="Lato Semibold" w:cs="Lato Semibold"/>
+          <w:sz w:val="24"/>
+          <w:szCs w:val="24"/>
+          <w:lang/>
+        </w:rPr>
+        <w:t xml:space="preserve"> </w:t>
+      </w:r>
+      <w:r>
+        <w:rPr>
+          <w:rFonts w:hint="default" w:ascii="Lato Semibold" w:hAnsi="Lato Semibold" w:cs="Lato Semibold"/>
+          <w:sz w:val="24"/>
+          <w:szCs w:val="24"/>
+        </w:rPr>
+        <w:t>Iniciar la aplicación y asegurarse de estar en la ventana principal.</w:t>
+      </w:r>
+    </w:p>
+    <w:p>
+      <w:pPr>
+        <w:numPr>
+          <w:ilvl w:val="0"/>
+          <w:numId w:val="5"/>
+        </w:numPr>
+        <w:spacing w:after="0" w:line="360" w:lineRule="auto"/>
+        <w:ind w:firstLine="709"/>
+        <w:jc w:val="both"/>
+        <w:rPr>
+          <w:rFonts w:hint="default" w:ascii="Lato Semibold" w:hAnsi="Lato Semibold" w:cs="Lato Semibold"/>
+          <w:sz w:val="24"/>
+          <w:szCs w:val="24"/>
+        </w:rPr>
+      </w:pPr>
+      <w:r>
+        <w:rPr>
+          <w:rFonts w:hint="default" w:ascii="Lato Semibold" w:hAnsi="Lato Semibold" w:cs="Lato Semibold"/>
+          <w:sz w:val="24"/>
+          <w:szCs w:val="24"/>
+        </w:rPr>
+        <w:t xml:space="preserve">Acceder al </w:t>
+      </w:r>
+      <w:r>
+        <w:rPr>
+          <w:rFonts w:hint="default" w:ascii="Lato Semibold" w:hAnsi="Lato Semibold" w:cs="Lato Semibold"/>
+          <w:i/>
+          <w:iCs/>
+          <w:sz w:val="24"/>
+          <w:szCs w:val="24"/>
+        </w:rPr>
+        <w:t>Panel de Administración</w:t>
+      </w:r>
+      <w:r>
+        <w:rPr>
+          <w:rFonts w:hint="default" w:ascii="Lato Semibold" w:hAnsi="Lato Semibold" w:cs="Lato Semibold"/>
+          <w:sz w:val="24"/>
+          <w:szCs w:val="24"/>
+        </w:rPr>
+        <w:t>:</w:t>
+      </w:r>
+      <w:r>
+        <w:rPr>
+          <w:rFonts w:hint="default" w:ascii="Lato Semibold" w:hAnsi="Lato Semibold" w:cs="Lato Semibold"/>
+          <w:sz w:val="24"/>
+          <w:szCs w:val="24"/>
+          <w:lang/>
+        </w:rPr>
+        <w:t xml:space="preserve"> </w:t>
+      </w:r>
+      <w:r>
+        <w:rPr>
+          <w:rFonts w:hint="default" w:ascii="Lato Semibold" w:hAnsi="Lato Semibold" w:cs="Lato Semibold"/>
+          <w:sz w:val="24"/>
+          <w:szCs w:val="24"/>
+        </w:rPr>
+        <w:t xml:space="preserve">Navegar al panel de administración desde el menú principal </w:t>
+      </w:r>
       <w:bookmarkStart w:id="0" w:name="_GoBack"/>
       <w:bookmarkEnd w:id="0"/>
-    </w:p>
-    <w:p>
-      <w:pPr>
-        <w:numPr>
-          <w:numId w:val="0"/>
-        </w:numPr>
-        <w:spacing w:after="0" w:line="360" w:lineRule="auto"/>
-        <w:ind w:firstLine="708" w:firstLineChars="0"/>
-        <w:jc w:val="both"/>
-        <w:rPr>
-          <w:rFonts w:hint="default" w:ascii="Lato Semibold" w:hAnsi="Lato Semibold" w:cs="Lato Semibold"/>
-          <w:sz w:val="24"/>
-          <w:szCs w:val="24"/>
-          <w:lang/>
-        </w:rPr>
-      </w:pPr>
-      <w:r>
-        <w:rPr>
-          <w:rFonts w:hint="default" w:ascii="Lato Semibold" w:hAnsi="Lato Semibold" w:cs="Lato Semibold"/>
-          <w:sz w:val="24"/>
-          <w:szCs w:val="24"/>
-          <w:lang/>
-        </w:rPr>
-        <w:t xml:space="preserve">3. Seleccionar la opción de </w:t>
-      </w:r>
-      <w:r>
-        <w:rPr>
-          <w:rFonts w:hint="default" w:ascii="Lato Semibold" w:hAnsi="Lato Semibold" w:cs="Lato Semibold"/>
-          <w:i/>
-          <w:iCs/>
-          <w:sz w:val="24"/>
-          <w:szCs w:val="24"/>
-          <w:lang/>
-        </w:rPr>
-        <w:t>Añadir Ítem</w:t>
-      </w:r>
-      <w:r>
-        <w:rPr>
-          <w:rFonts w:hint="default" w:ascii="Lato Semibold" w:hAnsi="Lato Semibold" w:cs="Lato Semibold"/>
-          <w:sz w:val="24"/>
-          <w:szCs w:val="24"/>
-          <w:lang/>
-        </w:rPr>
-        <w:t>: Buscar y seleccionar la opción "Añadir Ítem" en el panel de administración.</w:t>
-      </w:r>
-    </w:p>
-    <w:p>
-      <w:pPr>
-        <w:numPr>
-          <w:numId w:val="0"/>
-        </w:numPr>
-        <w:spacing w:after="0" w:line="360" w:lineRule="auto"/>
-        <w:ind w:firstLine="708" w:firstLineChars="0"/>
-        <w:jc w:val="both"/>
-        <w:rPr>
-          <w:rFonts w:hint="default" w:ascii="Lato Semibold" w:hAnsi="Lato Semibold" w:cs="Lato Semibold"/>
-          <w:sz w:val="24"/>
-          <w:szCs w:val="24"/>
-          <w:lang/>
-        </w:rPr>
-      </w:pPr>
-      <w:r>
-        <w:rPr>
-          <w:rFonts w:hint="default" w:ascii="Lato Semibold" w:hAnsi="Lato Semibold" w:cs="Lato Semibold"/>
-          <w:sz w:val="24"/>
-          <w:szCs w:val="24"/>
-          <w:lang/>
-        </w:rPr>
-        <w:t>4. Rellenar el formulario de ítem: Completar los campos del formulario con la información del nuevo ítem:</w:t>
-      </w:r>
-    </w:p>
-    <w:p>
-      <w:pPr>
-        <w:numPr>
-          <w:numId w:val="0"/>
-        </w:numPr>
-        <w:spacing w:after="0" w:line="360" w:lineRule="auto"/>
-        <w:ind w:firstLine="708" w:firstLineChars="0"/>
-        <w:jc w:val="both"/>
-        <w:rPr>
-          <w:rFonts w:hint="default" w:ascii="Lato Semibold" w:hAnsi="Lato Semibold" w:cs="Lato Semibold"/>
-          <w:sz w:val="24"/>
-          <w:szCs w:val="24"/>
-          <w:lang/>
-        </w:rPr>
-      </w:pPr>
-      <w:r>
-        <w:rPr>
-          <w:rFonts w:hint="default" w:ascii="Lato Semibold" w:hAnsi="Lato Semibold" w:cs="Lato Semibold"/>
-          <w:sz w:val="24"/>
-          <w:szCs w:val="24"/>
-          <w:lang/>
-        </w:rPr>
-        <w:t xml:space="preserve">     - Nombre: Introduce el nombre del ítem.</w:t>
-      </w:r>
-    </w:p>
-    <w:p>
-      <w:pPr>
-        <w:numPr>
-          <w:numId w:val="0"/>
-        </w:numPr>
-        <w:spacing w:after="0" w:line="360" w:lineRule="auto"/>
-        <w:ind w:firstLine="708" w:firstLineChars="0"/>
-        <w:jc w:val="both"/>
-        <w:rPr>
-          <w:rFonts w:hint="default" w:ascii="Lato Semibold" w:hAnsi="Lato Semibold" w:cs="Lato Semibold"/>
-          <w:sz w:val="24"/>
-          <w:szCs w:val="24"/>
-          <w:lang/>
-        </w:rPr>
-      </w:pPr>
-      <w:r>
-        <w:rPr>
-          <w:rFonts w:hint="default" w:ascii="Lato Semibold" w:hAnsi="Lato Semibold" w:cs="Lato Semibold"/>
-          <w:sz w:val="24"/>
-          <w:szCs w:val="24"/>
-          <w:lang/>
-        </w:rPr>
-        <w:t xml:space="preserve">     - ID: Introduce un identificador único para el ítem.</w:t>
-      </w:r>
-    </w:p>
-    <w:p>
-      <w:pPr>
-        <w:numPr>
-          <w:numId w:val="0"/>
-        </w:numPr>
-        <w:spacing w:after="0" w:line="360" w:lineRule="auto"/>
-        <w:ind w:firstLine="708" w:firstLineChars="0"/>
-        <w:jc w:val="both"/>
-        <w:rPr>
-          <w:rFonts w:hint="default" w:ascii="Lato Semibold" w:hAnsi="Lato Semibold" w:cs="Lato Semibold"/>
-          <w:sz w:val="24"/>
-          <w:szCs w:val="24"/>
-          <w:lang/>
-        </w:rPr>
-      </w:pPr>
-      <w:r>
-        <w:rPr>
-          <w:rFonts w:hint="default" w:ascii="Lato Semibold" w:hAnsi="Lato Semibold" w:cs="Lato Semibold"/>
-          <w:sz w:val="24"/>
-          <w:szCs w:val="24"/>
-          <w:lang/>
-        </w:rPr>
-        <w:t xml:space="preserve">     - Descripción: Proporciona una descripción detallada del ítem.</w:t>
-      </w:r>
-    </w:p>
-    <w:p>
-      <w:pPr>
-        <w:numPr>
-          <w:numId w:val="0"/>
-        </w:numPr>
-        <w:spacing w:after="0" w:line="360" w:lineRule="auto"/>
-        <w:ind w:firstLine="708" w:firstLineChars="0"/>
-        <w:jc w:val="both"/>
-        <w:rPr>
-          <w:rFonts w:hint="default" w:ascii="Lato Semibold" w:hAnsi="Lato Semibold" w:cs="Lato Semibold"/>
-          <w:sz w:val="24"/>
-          <w:szCs w:val="24"/>
-          <w:lang/>
-        </w:rPr>
-      </w:pPr>
-      <w:r>
-        <w:rPr>
-          <w:rFonts w:hint="default" w:ascii="Lato Semibold" w:hAnsi="Lato Semibold" w:cs="Lato Semibold"/>
-          <w:sz w:val="24"/>
-          <w:szCs w:val="24"/>
-          <w:lang/>
-        </w:rPr>
-        <w:t xml:space="preserve">     - Precio de Compra: Introduce el precio de compra del ítem.</w:t>
-      </w:r>
-    </w:p>
-    <w:p>
-      <w:pPr>
-        <w:numPr>
-          <w:numId w:val="0"/>
-        </w:numPr>
-        <w:spacing w:after="0" w:line="360" w:lineRule="auto"/>
-        <w:ind w:firstLine="708" w:firstLineChars="0"/>
-        <w:jc w:val="both"/>
-        <w:rPr>
-          <w:rFonts w:hint="default" w:ascii="Lato Semibold" w:hAnsi="Lato Semibold" w:cs="Lato Semibold"/>
-          <w:sz w:val="24"/>
-          <w:szCs w:val="24"/>
-          <w:lang/>
-        </w:rPr>
-      </w:pPr>
-      <w:r>
-        <w:rPr>
-          <w:rFonts w:hint="default" w:ascii="Lato Semibold" w:hAnsi="Lato Semibold" w:cs="Lato Semibold"/>
-          <w:sz w:val="24"/>
-          <w:szCs w:val="24"/>
-          <w:lang/>
-        </w:rPr>
-        <w:t xml:space="preserve">     - Precio de Venta: Introduce el precio de venta del ítem.</w:t>
-      </w:r>
-    </w:p>
-    <w:p>
-      <w:pPr>
-        <w:numPr>
-          <w:numId w:val="0"/>
-        </w:numPr>
-        <w:spacing w:after="0" w:line="360" w:lineRule="auto"/>
-        <w:ind w:firstLine="708" w:firstLineChars="0"/>
-        <w:jc w:val="both"/>
-        <w:rPr>
-          <w:rFonts w:hint="default" w:ascii="Lato Semibold" w:hAnsi="Lato Semibold" w:cs="Lato Semibold"/>
-          <w:sz w:val="24"/>
-          <w:szCs w:val="24"/>
-          <w:lang/>
-        </w:rPr>
-      </w:pPr>
-      <w:r>
-        <w:rPr>
-          <w:rFonts w:hint="default" w:ascii="Lato Semibold" w:hAnsi="Lato Semibold" w:cs="Lato Semibold"/>
-          <w:sz w:val="24"/>
-          <w:szCs w:val="24"/>
-          <w:lang/>
-        </w:rPr>
-        <w:t xml:space="preserve">     - Descuento: Introduce el descuento aplicado al ítem (si aplica).</w:t>
-      </w:r>
-    </w:p>
-    <w:p>
-      <w:pPr>
-        <w:numPr>
-          <w:numId w:val="0"/>
-        </w:numPr>
-        <w:spacing w:after="0" w:line="360" w:lineRule="auto"/>
-        <w:ind w:firstLine="708" w:firstLineChars="0"/>
-        <w:jc w:val="both"/>
-        <w:rPr>
-          <w:rFonts w:hint="default" w:ascii="Lato Semibold" w:hAnsi="Lato Semibold" w:cs="Lato Semibold"/>
-          <w:sz w:val="24"/>
-          <w:szCs w:val="24"/>
-          <w:lang/>
-        </w:rPr>
-      </w:pPr>
-      <w:r>
-        <w:rPr>
-          <w:rFonts w:hint="default" w:ascii="Lato Semibold" w:hAnsi="Lato Semibold" w:cs="Lato Semibold"/>
-          <w:sz w:val="24"/>
-          <w:szCs w:val="24"/>
-          <w:lang/>
-        </w:rPr>
-        <w:t xml:space="preserve">     - Stock: Introduce la cantidad de ítems disponibles en inventario.</w:t>
-      </w:r>
-    </w:p>
-    <w:p>
-      <w:pPr>
-        <w:numPr>
-          <w:numId w:val="0"/>
-        </w:numPr>
-        <w:spacing w:after="0" w:line="360" w:lineRule="auto"/>
-        <w:ind w:firstLine="708" w:firstLineChars="0"/>
-        <w:jc w:val="both"/>
-        <w:rPr>
-          <w:rFonts w:hint="default" w:ascii="Lato Semibold" w:hAnsi="Lato Semibold" w:cs="Lato Semibold"/>
-          <w:sz w:val="24"/>
-          <w:szCs w:val="24"/>
-          <w:lang/>
-        </w:rPr>
-      </w:pPr>
-      <w:r>
-        <w:rPr>
-          <w:rFonts w:hint="default" w:ascii="Lato Semibold" w:hAnsi="Lato Semibold" w:cs="Lato Semibold"/>
-          <w:sz w:val="24"/>
-          <w:szCs w:val="24"/>
-          <w:lang/>
-        </w:rPr>
-        <w:t>5. Guardar el Ítem: Revisa la información ingresada y selecciona el botón "Guardar" o "Añadir" para guardar el nuevo ítem en el sistema.</w:t>
-      </w:r>
-    </w:p>
-    <w:p>
-      <w:pPr>
-        <w:numPr>
-          <w:numId w:val="0"/>
-        </w:numPr>
-        <w:spacing w:after="0" w:line="360" w:lineRule="auto"/>
-        <w:ind w:firstLine="708" w:firstLineChars="0"/>
-        <w:jc w:val="both"/>
-        <w:rPr>
-          <w:rFonts w:hint="default" w:ascii="Lato Semibold" w:hAnsi="Lato Semibold" w:cs="Lato Semibold"/>
-          <w:sz w:val="24"/>
-          <w:szCs w:val="24"/>
-          <w:lang/>
-        </w:rPr>
-      </w:pPr>
-      <w:r>
-        <w:rPr>
-          <w:rFonts w:hint="default" w:ascii="Lato Semibold" w:hAnsi="Lato Semibold" w:cs="Lato Semibold"/>
-          <w:sz w:val="24"/>
-          <w:szCs w:val="24"/>
-          <w:lang/>
-        </w:rPr>
-        <w:t>6. Confirmación: Verifica que el ítem haya sido añadido correctamente. Deberías ver el nuevo ítem en la lista de ítems del panel de administración.</w:t>
-      </w:r>
-    </w:p>
-    <w:p>
-      <w:pPr>
-        <w:spacing w:after="0" w:line="360" w:lineRule="auto"/>
-        <w:ind w:firstLine="709"/>
-        <w:jc w:val="both"/>
-        <w:rPr>
-          <w:rFonts w:hint="default" w:ascii="Lato Semibold" w:hAnsi="Lato Semibold" w:cs="Lato Semibold"/>
-          <w:sz w:val="24"/>
-          <w:szCs w:val="24"/>
-          <w:lang/>
-        </w:rPr>
-      </w:pPr>
-      <w:r>
-        <w:rPr>
-          <w:rFonts w:hint="default" w:ascii="Lato Semibold" w:hAnsi="Lato Semibold" w:cs="Lato Semibold"/>
-          <w:sz w:val="24"/>
-          <w:szCs w:val="24"/>
-          <w:lang/>
-        </w:rPr>
-        <w:t>Siguiendo estos pasos, podrás añadir un nuevo ítem al sistema de gestión de la tienda por membresía.</w:t>
-      </w:r>
-    </w:p>
-    <w:p>
-      <w:pPr>
-        <w:spacing w:after="0" w:line="360" w:lineRule="auto"/>
-        <w:jc w:val="center"/>
-        <w:rPr>
-          <w:rFonts w:hint="default" w:ascii="Lato Semibold" w:hAnsi="Lato Semibold" w:cs="Lato Semibold"/>
-          <w:color w:val="21385E"/>
-          <w:sz w:val="32"/>
-          <w:szCs w:val="32"/>
-        </w:rPr>
-      </w:pPr>
-      <w:r>
-        <w:rPr>
-          <w:rFonts w:hint="default" w:ascii="Lato Semibold" w:hAnsi="Lato Semibold" w:cs="Lato Semibold"/>
-          <w:color w:val="21385E"/>
-          <w:sz w:val="32"/>
-          <w:szCs w:val="32"/>
-          <w:lang/>
-        </w:rPr>
-        <w:t xml:space="preserve">Baja </w:t>
-      </w:r>
-      <w:r>
-        <w:rPr>
-          <w:rFonts w:hint="default" w:ascii="Lato Semibold" w:hAnsi="Lato Semibold" w:cs="Lato Semibold"/>
-          <w:color w:val="21385E"/>
-          <w:sz w:val="32"/>
-          <w:szCs w:val="32"/>
-        </w:rPr>
-        <w:t>de producto</w:t>
-      </w:r>
-    </w:p>
-    <w:p>
-      <w:pPr>
-        <w:numPr>
-          <w:ilvl w:val="0"/>
-          <w:numId w:val="0"/>
-        </w:numPr>
-        <w:spacing w:after="0" w:line="360" w:lineRule="auto"/>
-        <w:ind w:firstLine="708" w:firstLineChars="0"/>
-        <w:jc w:val="both"/>
-        <w:rPr>
-          <w:rFonts w:hint="default" w:ascii="Lato Semibold" w:hAnsi="Lato Semibold" w:cs="Lato Semibold"/>
-          <w:sz w:val="24"/>
-          <w:szCs w:val="24"/>
-        </w:rPr>
-      </w:pPr>
-      <w:r>
-        <w:rPr>
-          <w:rFonts w:hint="default" w:ascii="Lato Semibold" w:hAnsi="Lato Semibold" w:cs="Lato Semibold"/>
-          <w:sz w:val="24"/>
-          <w:szCs w:val="24"/>
-        </w:rPr>
-        <w:t xml:space="preserve">El proceso para </w:t>
-      </w:r>
-      <w:r>
-        <w:rPr>
-          <w:rFonts w:hint="default" w:ascii="Lato Semibold" w:hAnsi="Lato Semibold" w:cs="Lato Semibold"/>
-          <w:sz w:val="24"/>
-          <w:szCs w:val="24"/>
-          <w:lang/>
-        </w:rPr>
-        <w:t xml:space="preserve">eliminar </w:t>
-      </w:r>
-      <w:r>
-        <w:rPr>
-          <w:rFonts w:hint="default" w:ascii="Lato Semibold" w:hAnsi="Lato Semibold" w:cs="Lato Semibold"/>
-          <w:sz w:val="24"/>
-          <w:szCs w:val="24"/>
-        </w:rPr>
-        <w:t xml:space="preserve">un producto o ítem </w:t>
-      </w:r>
-      <w:r>
-        <w:rPr>
-          <w:rFonts w:hint="default" w:ascii="Lato Semibold" w:hAnsi="Lato Semibold" w:cs="Lato Semibold"/>
-          <w:sz w:val="24"/>
-          <w:szCs w:val="24"/>
-          <w:lang/>
-        </w:rPr>
-        <w:t>de</w:t>
-      </w:r>
-      <w:r>
-        <w:rPr>
-          <w:rFonts w:hint="default" w:ascii="Lato Semibold" w:hAnsi="Lato Semibold" w:cs="Lato Semibold"/>
-          <w:sz w:val="24"/>
-          <w:szCs w:val="24"/>
-        </w:rPr>
-        <w:t xml:space="preserve">l inventario </w:t>
-      </w:r>
-      <w:r>
-        <w:rPr>
-          <w:rFonts w:hint="default" w:ascii="Lato Semibold" w:hAnsi="Lato Semibold" w:cs="Lato Semibold"/>
-          <w:sz w:val="24"/>
-          <w:szCs w:val="24"/>
-          <w:lang/>
-        </w:rPr>
-        <w:t>requiere llevar a cabo los siguientes pasos</w:t>
-      </w:r>
-      <w:r>
-        <w:rPr>
-          <w:rFonts w:hint="default" w:ascii="Lato Semibold" w:hAnsi="Lato Semibold" w:cs="Lato Semibold"/>
-          <w:sz w:val="24"/>
-          <w:szCs w:val="24"/>
-        </w:rPr>
-        <w:t>:</w:t>
-      </w:r>
-    </w:p>
-    <w:p>
-      <w:pPr>
-        <w:numPr>
-          <w:ilvl w:val="0"/>
-          <w:numId w:val="5"/>
-        </w:numPr>
-        <w:spacing w:after="0" w:line="360" w:lineRule="auto"/>
-        <w:ind w:firstLine="709"/>
-        <w:jc w:val="both"/>
-        <w:rPr>
-          <w:rFonts w:hint="default" w:ascii="Lato Semibold" w:hAnsi="Lato Semibold" w:cs="Lato Semibold"/>
-          <w:sz w:val="24"/>
-          <w:szCs w:val="24"/>
-        </w:rPr>
-      </w:pPr>
-      <w:r>
-        <w:rPr>
-          <w:rFonts w:hint="default" w:ascii="Lato Semibold" w:hAnsi="Lato Semibold" w:cs="Lato Semibold"/>
-          <w:sz w:val="24"/>
-          <w:szCs w:val="24"/>
-        </w:rPr>
-        <w:t xml:space="preserve">Abrir la </w:t>
-      </w:r>
-      <w:r>
-        <w:rPr>
-          <w:rFonts w:hint="default" w:ascii="Lato Semibold" w:hAnsi="Lato Semibold" w:cs="Lato Semibold"/>
-          <w:sz w:val="24"/>
-          <w:szCs w:val="24"/>
-          <w:lang/>
-        </w:rPr>
-        <w:t>a</w:t>
-      </w:r>
-      <w:r>
-        <w:rPr>
-          <w:rFonts w:hint="default" w:ascii="Lato Semibold" w:hAnsi="Lato Semibold" w:cs="Lato Semibold"/>
-          <w:sz w:val="24"/>
-          <w:szCs w:val="24"/>
-        </w:rPr>
-        <w:t>plicación:</w:t>
-      </w:r>
-      <w:r>
-        <w:rPr>
-          <w:rFonts w:hint="default" w:ascii="Lato Semibold" w:hAnsi="Lato Semibold" w:cs="Lato Semibold"/>
-          <w:sz w:val="24"/>
-          <w:szCs w:val="24"/>
-          <w:lang/>
-        </w:rPr>
-        <w:t xml:space="preserve"> </w:t>
-      </w:r>
-      <w:r>
-        <w:rPr>
-          <w:rFonts w:hint="default" w:ascii="Lato Semibold" w:hAnsi="Lato Semibold" w:cs="Lato Semibold"/>
-          <w:sz w:val="24"/>
-          <w:szCs w:val="24"/>
-        </w:rPr>
-        <w:t>Iniciar la aplicación y asegurarse de estar en la ventana principal.</w:t>
-      </w:r>
-    </w:p>
-    <w:p>
-      <w:pPr>
-        <w:numPr>
-          <w:ilvl w:val="0"/>
-          <w:numId w:val="5"/>
-        </w:numPr>
-        <w:spacing w:after="0" w:line="360" w:lineRule="auto"/>
-        <w:ind w:firstLine="709"/>
-        <w:jc w:val="both"/>
-        <w:rPr>
-          <w:rFonts w:hint="default" w:ascii="Lato Semibold" w:hAnsi="Lato Semibold" w:cs="Lato Semibold"/>
-          <w:sz w:val="24"/>
-          <w:szCs w:val="24"/>
-        </w:rPr>
-      </w:pPr>
-      <w:r>
-        <w:rPr>
-          <w:rFonts w:hint="default" w:ascii="Lato Semibold" w:hAnsi="Lato Semibold" w:cs="Lato Semibold"/>
-          <w:sz w:val="24"/>
-          <w:szCs w:val="24"/>
-        </w:rPr>
-        <w:t xml:space="preserve">Acceder al </w:t>
-      </w:r>
-      <w:r>
-        <w:rPr>
-          <w:rFonts w:hint="default" w:ascii="Lato Semibold" w:hAnsi="Lato Semibold" w:cs="Lato Semibold"/>
-          <w:i/>
-          <w:iCs/>
-          <w:sz w:val="24"/>
-          <w:szCs w:val="24"/>
-        </w:rPr>
-        <w:t>Panel de Administración</w:t>
-      </w:r>
-      <w:r>
-        <w:rPr>
-          <w:rFonts w:hint="default" w:ascii="Lato Semibold" w:hAnsi="Lato Semibold" w:cs="Lato Semibold"/>
-          <w:sz w:val="24"/>
-          <w:szCs w:val="24"/>
-        </w:rPr>
-        <w:t>:</w:t>
-      </w:r>
-      <w:r>
-        <w:rPr>
-          <w:rFonts w:hint="default" w:ascii="Lato Semibold" w:hAnsi="Lato Semibold" w:cs="Lato Semibold"/>
-          <w:sz w:val="24"/>
-          <w:szCs w:val="24"/>
-          <w:lang/>
-        </w:rPr>
-        <w:t xml:space="preserve"> </w:t>
-      </w:r>
-      <w:r>
-        <w:rPr>
-          <w:rFonts w:hint="default" w:ascii="Lato Semibold" w:hAnsi="Lato Semibold" w:cs="Lato Semibold"/>
-          <w:sz w:val="24"/>
-          <w:szCs w:val="24"/>
-        </w:rPr>
-        <w:t>Navegar al panel de administración desde el menú principal o la barra de navegación.</w:t>
+      <w:r>
+        <w:rPr>
+          <w:rFonts w:hint="default" w:ascii="Lato Semibold" w:hAnsi="Lato Semibold" w:cs="Lato Semibold"/>
+          <w:sz w:val="24"/>
+          <w:szCs w:val="24"/>
+        </w:rPr>
+        <w:t>o la barra de navegación.</w:t>
       </w:r>
     </w:p>
     <w:p>

--- a/guides-and-docs/EQUIPO 3_MANUAL DE USUARIO - PROYECTO FINAL_PROGRAMACIÓN II_FCC-ICC.docx
+++ b/guides-and-docs/EQUIPO 3_MANUAL DE USUARIO - PROYECTO FINAL_PROGRAMACIÓN II_FCC-ICC.docx
@@ -2026,17 +2026,7 @@
           <w:sz w:val="24"/>
           <w:szCs w:val="24"/>
         </w:rPr>
-        <w:t xml:space="preserve">Navegar al panel de administración desde el menú principal </w:t>
-      </w:r>
-      <w:bookmarkStart w:id="0" w:name="_GoBack"/>
-      <w:bookmarkEnd w:id="0"/>
-      <w:r>
-        <w:rPr>
-          <w:rFonts w:hint="default" w:ascii="Lato Semibold" w:hAnsi="Lato Semibold" w:cs="Lato Semibold"/>
-          <w:sz w:val="24"/>
-          <w:szCs w:val="24"/>
-        </w:rPr>
-        <w:t>o la barra de navegación.</w:t>
+        <w:t>Navegar al panel de administración desde el menú principal o la barra de navegación.</w:t>
       </w:r>
     </w:p>
     <w:p>
@@ -2170,7 +2160,7 @@
           <w:sz w:val="24"/>
           <w:szCs w:val="24"/>
         </w:rPr>
-        <w:t>Seleccionar la opción "Eliminar" o "Dar de Baja" para el producto seleccionado.</w:t>
+        <w:t>Seleccionar la opción "Eliminar" para el producto seleccionado.</w:t>
       </w:r>
     </w:p>
     <w:p>
@@ -2230,6 +2220,98 @@
           <w:szCs w:val="24"/>
         </w:rPr>
         <w:t>Confirmar la acción de eliminar el producto cuando se solicite. Esto puede implicar hacer clic en un botón de confirmación o responder a un cuadro de diálogo.</w:t>
+      </w:r>
+    </w:p>
+    <w:p>
+      <w:pPr>
+        <w:numPr>
+          <w:numId w:val="0"/>
+        </w:numPr>
+        <w:spacing w:after="0" w:line="360" w:lineRule="auto"/>
+        <w:jc w:val="both"/>
+      </w:pPr>
+      <w:bookmarkStart w:id="0" w:name="_GoBack"/>
+      <w:r>
+        <w:drawing>
+          <wp:inline distT="0" distB="0" distL="114300" distR="114300">
+            <wp:extent cx="5611495" cy="4226560"/>
+            <wp:effectExtent l="0" t="0" r="8255" b="2540"/>
+            <wp:docPr id="16" name="Picture 6"/>
+            <wp:cNvGraphicFramePr>
+              <a:graphicFrameLocks xmlns:a="http://schemas.openxmlformats.org/drawingml/2006/main" noChangeAspect="1"/>
+            </wp:cNvGraphicFramePr>
+            <a:graphic xmlns:a="http://schemas.openxmlformats.org/drawingml/2006/main">
+              <a:graphicData uri="http://schemas.openxmlformats.org/drawingml/2006/picture">
+                <pic:pic xmlns:pic="http://schemas.openxmlformats.org/drawingml/2006/picture">
+                  <pic:nvPicPr>
+                    <pic:cNvPr id="16" name="Picture 6"/>
+                    <pic:cNvPicPr>
+                      <a:picLocks noChangeAspect="1"/>
+                    </pic:cNvPicPr>
+                  </pic:nvPicPr>
+                  <pic:blipFill>
+                    <a:blip r:embed="rId14"/>
+                    <a:stretch>
+                      <a:fillRect/>
+                    </a:stretch>
+                  </pic:blipFill>
+                  <pic:spPr>
+                    <a:xfrm>
+                      <a:off x="0" y="0"/>
+                      <a:ext cx="5611495" cy="4226560"/>
+                    </a:xfrm>
+                    <a:prstGeom prst="rect">
+                      <a:avLst/>
+                    </a:prstGeom>
+                    <a:noFill/>
+                    <a:ln>
+                      <a:noFill/>
+                    </a:ln>
+                  </pic:spPr>
+                </pic:pic>
+              </a:graphicData>
+            </a:graphic>
+          </wp:inline>
+        </w:drawing>
+      </w:r>
+      <w:bookmarkEnd w:id="0"/>
+    </w:p>
+    <w:p>
+      <w:pPr>
+        <w:pStyle w:val="4"/>
+        <w:numPr>
+          <w:numId w:val="0"/>
+        </w:numPr>
+        <w:spacing w:after="0" w:line="360" w:lineRule="auto"/>
+        <w:jc w:val="both"/>
+        <w:rPr>
+          <w:rFonts w:hint="default"/>
+          <w:lang w:eastAsia="en-US"/>
+        </w:rPr>
+      </w:pPr>
+      <w:r>
+        <w:t xml:space="preserve">Figure </w:t>
+      </w:r>
+      <w:r>
+        <w:fldChar w:fldCharType="begin"/>
+      </w:r>
+      <w:r>
+        <w:instrText xml:space="preserve"> SEQ Figure \* ARABIC </w:instrText>
+      </w:r>
+      <w:r>
+        <w:fldChar w:fldCharType="separate"/>
+      </w:r>
+      <w:r>
+        <w:t>5</w:t>
+      </w:r>
+      <w:r>
+        <w:fldChar w:fldCharType="end"/>
+      </w:r>
+      <w:r>
+        <w:rPr>
+          <w:lang/>
+        </w:rPr>
+        <w:t>: Eliminación de producto (confirmación).</w:t>
       </w:r>
     </w:p>
     <w:p>

--- a/guides-and-docs/EQUIPO 3_MANUAL DE USUARIO - PROYECTO FINAL_PROGRAMACIÓN II_FCC-ICC.docx
+++ b/guides-and-docs/EQUIPO 3_MANUAL DE USUARIO - PROYECTO FINAL_PROGRAMACIÓN II_FCC-ICC.docx
@@ -2230,7 +2230,6 @@
         <w:spacing w:after="0" w:line="360" w:lineRule="auto"/>
         <w:jc w:val="both"/>
       </w:pPr>
-      <w:bookmarkStart w:id="0" w:name="_GoBack"/>
       <w:r>
         <w:drawing>
           <wp:inline distT="0" distB="0" distL="114300" distR="114300">
@@ -2274,7 +2273,6 @@
           </wp:inline>
         </w:drawing>
       </w:r>
-      <w:bookmarkEnd w:id="0"/>
     </w:p>
     <w:p>
       <w:pPr>
@@ -2683,6 +2681,96 @@
     <w:p>
       <w:pPr>
         <w:numPr>
+          <w:numId w:val="0"/>
+        </w:numPr>
+        <w:spacing w:after="0" w:line="360" w:lineRule="auto"/>
+        <w:jc w:val="both"/>
+      </w:pPr>
+      <w:r>
+        <w:drawing>
+          <wp:inline distT="0" distB="0" distL="114300" distR="114300">
+            <wp:extent cx="5611495" cy="4226560"/>
+            <wp:effectExtent l="0" t="0" r="8255" b="2540"/>
+            <wp:docPr id="19" name="Picture 9"/>
+            <wp:cNvGraphicFramePr>
+              <a:graphicFrameLocks xmlns:a="http://schemas.openxmlformats.org/drawingml/2006/main" noChangeAspect="1"/>
+            </wp:cNvGraphicFramePr>
+            <a:graphic xmlns:a="http://schemas.openxmlformats.org/drawingml/2006/main">
+              <a:graphicData uri="http://schemas.openxmlformats.org/drawingml/2006/picture">
+                <pic:pic xmlns:pic="http://schemas.openxmlformats.org/drawingml/2006/picture">
+                  <pic:nvPicPr>
+                    <pic:cNvPr id="19" name="Picture 9"/>
+                    <pic:cNvPicPr>
+                      <a:picLocks noChangeAspect="1"/>
+                    </pic:cNvPicPr>
+                  </pic:nvPicPr>
+                  <pic:blipFill>
+                    <a:blip r:embed="rId13"/>
+                    <a:stretch>
+                      <a:fillRect/>
+                    </a:stretch>
+                  </pic:blipFill>
+                  <pic:spPr>
+                    <a:xfrm>
+                      <a:off x="0" y="0"/>
+                      <a:ext cx="5611495" cy="4226560"/>
+                    </a:xfrm>
+                    <a:prstGeom prst="rect">
+                      <a:avLst/>
+                    </a:prstGeom>
+                    <a:noFill/>
+                    <a:ln>
+                      <a:noFill/>
+                    </a:ln>
+                  </pic:spPr>
+                </pic:pic>
+              </a:graphicData>
+            </a:graphic>
+          </wp:inline>
+        </w:drawing>
+      </w:r>
+    </w:p>
+    <w:p>
+      <w:pPr>
+        <w:pStyle w:val="4"/>
+        <w:numPr>
+          <w:numId w:val="0"/>
+        </w:numPr>
+        <w:spacing w:after="0" w:line="360" w:lineRule="auto"/>
+        <w:jc w:val="both"/>
+        <w:rPr>
+          <w:rFonts w:hint="default"/>
+          <w:lang/>
+        </w:rPr>
+      </w:pPr>
+      <w:r>
+        <w:t xml:space="preserve">Figure </w:t>
+      </w:r>
+      <w:r>
+        <w:fldChar w:fldCharType="begin"/>
+      </w:r>
+      <w:r>
+        <w:instrText xml:space="preserve"> SEQ Figure \* ARABIC </w:instrText>
+      </w:r>
+      <w:r>
+        <w:fldChar w:fldCharType="separate"/>
+      </w:r>
+      <w:r>
+        <w:t>6</w:t>
+      </w:r>
+      <w:r>
+        <w:fldChar w:fldCharType="end"/>
+      </w:r>
+      <w:r>
+        <w:rPr>
+          <w:lang/>
+        </w:rPr>
+        <w:t>: Edición de información de ítem.</w:t>
+      </w:r>
+    </w:p>
+    <w:p>
+      <w:pPr>
+        <w:numPr>
           <w:ilvl w:val="0"/>
           <w:numId w:val="6"/>
         </w:numPr>
@@ -3153,332 +3241,7 @@
           <w:szCs w:val="24"/>
           <w:lang w:eastAsia="en-US"/>
         </w:rPr>
-        <w:t>2. Acceder al Panel de Miembros: Navegar al panel de miembros desde el menú principal o la barra de navegación.</w:t>
-      </w:r>
-    </w:p>
-    <w:p>
-      <w:pPr>
-        <w:numPr>
-          <w:numId w:val="0"/>
-        </w:numPr>
-        <w:spacing w:after="0" w:line="360" w:lineRule="auto"/>
-        <w:ind w:firstLine="708" w:firstLineChars="0"/>
-        <w:jc w:val="both"/>
-        <w:rPr>
-          <w:rFonts w:hint="default" w:ascii="Lato Semibold" w:hAnsi="Lato Semibold" w:cs="Lato Semibold"/>
-          <w:sz w:val="24"/>
-          <w:szCs w:val="24"/>
-          <w:lang w:eastAsia="en-US"/>
-        </w:rPr>
-      </w:pPr>
-      <w:r>
-        <w:rPr>
-          <w:rFonts w:hint="default" w:ascii="Lato Semibold" w:hAnsi="Lato Semibold" w:cs="Lato Semibold"/>
-          <w:sz w:val="24"/>
-          <w:szCs w:val="24"/>
-          <w:lang w:eastAsia="en-US"/>
-        </w:rPr>
-        <w:t>3. Seleccionar la Opción de Añadir Miembro: Buscar y seleccionar la opción "Añadir Miembro" en el panel de miembros.</w:t>
-      </w:r>
-    </w:p>
-    <w:p>
-      <w:pPr>
-        <w:numPr>
-          <w:numId w:val="0"/>
-        </w:numPr>
-        <w:spacing w:after="0" w:line="360" w:lineRule="auto"/>
-        <w:ind w:firstLine="708" w:firstLineChars="0"/>
-        <w:jc w:val="both"/>
-        <w:rPr>
-          <w:rFonts w:hint="default" w:ascii="Lato Semibold" w:hAnsi="Lato Semibold" w:cs="Lato Semibold"/>
-          <w:sz w:val="24"/>
-          <w:szCs w:val="24"/>
-          <w:lang w:eastAsia="en-US"/>
-        </w:rPr>
-      </w:pPr>
-      <w:r>
-        <w:rPr>
-          <w:rFonts w:hint="default" w:ascii="Lato Semibold" w:hAnsi="Lato Semibold" w:cs="Lato Semibold"/>
-          <w:sz w:val="24"/>
-          <w:szCs w:val="24"/>
-          <w:lang w:eastAsia="en-US"/>
-        </w:rPr>
-        <w:t>4. Rellenar el Formulario de Miembro: Completar los campos del formulario con la información del nuevo miembro:</w:t>
-      </w:r>
-    </w:p>
-    <w:p>
-      <w:pPr>
-        <w:numPr>
-          <w:numId w:val="0"/>
-        </w:numPr>
-        <w:spacing w:after="0" w:line="360" w:lineRule="auto"/>
-        <w:ind w:firstLine="708" w:firstLineChars="0"/>
-        <w:jc w:val="both"/>
-        <w:rPr>
-          <w:rFonts w:hint="default" w:ascii="Lato Semibold" w:hAnsi="Lato Semibold" w:cs="Lato Semibold"/>
-          <w:sz w:val="24"/>
-          <w:szCs w:val="24"/>
-          <w:lang w:eastAsia="en-US"/>
-        </w:rPr>
-      </w:pPr>
-      <w:r>
-        <w:rPr>
-          <w:rFonts w:hint="default" w:ascii="Lato Semibold" w:hAnsi="Lato Semibold" w:cs="Lato Semibold"/>
-          <w:sz w:val="24"/>
-          <w:szCs w:val="24"/>
-          <w:lang w:eastAsia="en-US"/>
-        </w:rPr>
-        <w:t xml:space="preserve">     - Nombre: Introducir el nombre del miembro.</w:t>
-      </w:r>
-    </w:p>
-    <w:p>
-      <w:pPr>
-        <w:numPr>
-          <w:numId w:val="0"/>
-        </w:numPr>
-        <w:spacing w:after="0" w:line="360" w:lineRule="auto"/>
-        <w:ind w:firstLine="708" w:firstLineChars="0"/>
-        <w:jc w:val="both"/>
-        <w:rPr>
-          <w:rFonts w:hint="default" w:ascii="Lato Semibold" w:hAnsi="Lato Semibold" w:cs="Lato Semibold"/>
-          <w:sz w:val="24"/>
-          <w:szCs w:val="24"/>
-          <w:lang w:eastAsia="en-US"/>
-        </w:rPr>
-      </w:pPr>
-      <w:r>
-        <w:rPr>
-          <w:rFonts w:hint="default" w:ascii="Lato Semibold" w:hAnsi="Lato Semibold" w:cs="Lato Semibold"/>
-          <w:sz w:val="24"/>
-          <w:szCs w:val="24"/>
-          <w:lang w:eastAsia="en-US"/>
-        </w:rPr>
-        <w:t xml:space="preserve">     - Dirección: Introducir la dirección del miembro.</w:t>
-      </w:r>
-    </w:p>
-    <w:p>
-      <w:pPr>
-        <w:numPr>
-          <w:numId w:val="0"/>
-        </w:numPr>
-        <w:spacing w:after="0" w:line="360" w:lineRule="auto"/>
-        <w:ind w:firstLine="708" w:firstLineChars="0"/>
-        <w:jc w:val="both"/>
-        <w:rPr>
-          <w:rFonts w:hint="default" w:ascii="Lato Semibold" w:hAnsi="Lato Semibold" w:cs="Lato Semibold"/>
-          <w:sz w:val="24"/>
-          <w:szCs w:val="24"/>
-          <w:lang w:eastAsia="en-US"/>
-        </w:rPr>
-      </w:pPr>
-      <w:r>
-        <w:rPr>
-          <w:rFonts w:hint="default" w:ascii="Lato Semibold" w:hAnsi="Lato Semibold" w:cs="Lato Semibold"/>
-          <w:sz w:val="24"/>
-          <w:szCs w:val="24"/>
-          <w:lang w:eastAsia="en-US"/>
-        </w:rPr>
-        <w:t xml:space="preserve">     - Teléfono: Introducir el número de teléfono del miembro.</w:t>
-      </w:r>
-    </w:p>
-    <w:p>
-      <w:pPr>
-        <w:numPr>
-          <w:numId w:val="0"/>
-        </w:numPr>
-        <w:spacing w:after="0" w:line="360" w:lineRule="auto"/>
-        <w:ind w:firstLine="708" w:firstLineChars="0"/>
-        <w:jc w:val="both"/>
-        <w:rPr>
-          <w:rFonts w:hint="default" w:ascii="Lato Semibold" w:hAnsi="Lato Semibold" w:cs="Lato Semibold"/>
-          <w:sz w:val="24"/>
-          <w:szCs w:val="24"/>
-          <w:lang w:eastAsia="en-US"/>
-        </w:rPr>
-      </w:pPr>
-      <w:r>
-        <w:rPr>
-          <w:rFonts w:hint="default" w:ascii="Lato Semibold" w:hAnsi="Lato Semibold" w:cs="Lato Semibold"/>
-          <w:sz w:val="24"/>
-          <w:szCs w:val="24"/>
-          <w:lang w:eastAsia="en-US"/>
-        </w:rPr>
-        <w:t xml:space="preserve">     - RFC: Introducir el RFC del miembro.</w:t>
-      </w:r>
-    </w:p>
-    <w:p>
-      <w:pPr>
-        <w:numPr>
-          <w:numId w:val="0"/>
-        </w:numPr>
-        <w:spacing w:after="0" w:line="360" w:lineRule="auto"/>
-        <w:ind w:firstLine="708" w:firstLineChars="0"/>
-        <w:jc w:val="both"/>
-        <w:rPr>
-          <w:rFonts w:hint="default" w:ascii="Lato Semibold" w:hAnsi="Lato Semibold" w:cs="Lato Semibold"/>
-          <w:sz w:val="24"/>
-          <w:szCs w:val="24"/>
-          <w:lang w:eastAsia="en-US"/>
-        </w:rPr>
-      </w:pPr>
-      <w:r>
-        <w:rPr>
-          <w:rFonts w:hint="default" w:ascii="Lato Semibold" w:hAnsi="Lato Semibold" w:cs="Lato Semibold"/>
-          <w:sz w:val="24"/>
-          <w:szCs w:val="24"/>
-          <w:lang w:eastAsia="en-US"/>
-        </w:rPr>
-        <w:t xml:space="preserve">     - Usuario Adicional 1: Introducir el nombre del primer usuario adicional (si aplica).</w:t>
-      </w:r>
-    </w:p>
-    <w:p>
-      <w:pPr>
-        <w:numPr>
-          <w:numId w:val="0"/>
-        </w:numPr>
-        <w:spacing w:after="0" w:line="360" w:lineRule="auto"/>
-        <w:ind w:firstLine="708" w:firstLineChars="0"/>
-        <w:jc w:val="both"/>
-        <w:rPr>
-          <w:rFonts w:hint="default" w:ascii="Lato Semibold" w:hAnsi="Lato Semibold" w:cs="Lato Semibold"/>
-          <w:sz w:val="24"/>
-          <w:szCs w:val="24"/>
-          <w:lang w:eastAsia="en-US"/>
-        </w:rPr>
-      </w:pPr>
-      <w:r>
-        <w:rPr>
-          <w:rFonts w:hint="default" w:ascii="Lato Semibold" w:hAnsi="Lato Semibold" w:cs="Lato Semibold"/>
-          <w:sz w:val="24"/>
-          <w:szCs w:val="24"/>
-          <w:lang w:eastAsia="en-US"/>
-        </w:rPr>
-        <w:t xml:space="preserve">     - Usuario Adicional 2: Introducir el nombre del segundo usuario adicional (si aplica).</w:t>
-      </w:r>
-    </w:p>
-    <w:p>
-      <w:pPr>
-        <w:numPr>
-          <w:numId w:val="0"/>
-        </w:numPr>
-        <w:spacing w:after="0" w:line="360" w:lineRule="auto"/>
-        <w:ind w:firstLine="708" w:firstLineChars="0"/>
-        <w:jc w:val="both"/>
-        <w:rPr>
-          <w:rFonts w:hint="default" w:ascii="Lato Semibold" w:hAnsi="Lato Semibold" w:cs="Lato Semibold"/>
-          <w:sz w:val="24"/>
-          <w:szCs w:val="24"/>
-          <w:lang w:eastAsia="en-US"/>
-        </w:rPr>
-      </w:pPr>
-      <w:r>
-        <w:rPr>
-          <w:rFonts w:hint="default" w:ascii="Lato Semibold" w:hAnsi="Lato Semibold" w:cs="Lato Semibold"/>
-          <w:sz w:val="24"/>
-          <w:szCs w:val="24"/>
-          <w:lang w:eastAsia="en-US"/>
-        </w:rPr>
-        <w:t xml:space="preserve">     - Fecha de Inicio: Introducir la fecha de inicio de la membresía.</w:t>
-      </w:r>
-    </w:p>
-    <w:p>
-      <w:pPr>
-        <w:numPr>
-          <w:numId w:val="0"/>
-        </w:numPr>
-        <w:spacing w:after="0" w:line="360" w:lineRule="auto"/>
-        <w:ind w:firstLine="708" w:firstLineChars="0"/>
-        <w:jc w:val="both"/>
-        <w:rPr>
-          <w:rFonts w:hint="default" w:ascii="Lato Semibold" w:hAnsi="Lato Semibold" w:cs="Lato Semibold"/>
-          <w:sz w:val="24"/>
-          <w:szCs w:val="24"/>
-          <w:lang w:eastAsia="en-US"/>
-        </w:rPr>
-      </w:pPr>
-      <w:r>
-        <w:rPr>
-          <w:rFonts w:hint="default" w:ascii="Lato Semibold" w:hAnsi="Lato Semibold" w:cs="Lato Semibold"/>
-          <w:sz w:val="24"/>
-          <w:szCs w:val="24"/>
-          <w:lang w:eastAsia="en-US"/>
-        </w:rPr>
-        <w:t xml:space="preserve">     - Fecha de Renovación: Introducir la fecha de renovación de la membresía.</w:t>
-      </w:r>
-    </w:p>
-    <w:p>
-      <w:pPr>
-        <w:numPr>
-          <w:numId w:val="0"/>
-        </w:numPr>
-        <w:spacing w:after="0" w:line="360" w:lineRule="auto"/>
-        <w:ind w:firstLine="708" w:firstLineChars="0"/>
-        <w:jc w:val="both"/>
-        <w:rPr>
-          <w:rFonts w:hint="default" w:ascii="Lato Semibold" w:hAnsi="Lato Semibold" w:cs="Lato Semibold"/>
-          <w:sz w:val="24"/>
-          <w:szCs w:val="24"/>
-          <w:lang w:eastAsia="en-US"/>
-        </w:rPr>
-      </w:pPr>
-      <w:r>
-        <w:rPr>
-          <w:rFonts w:hint="default" w:ascii="Lato Semibold" w:hAnsi="Lato Semibold" w:cs="Lato Semibold"/>
-          <w:sz w:val="24"/>
-          <w:szCs w:val="24"/>
-          <w:lang w:eastAsia="en-US"/>
-        </w:rPr>
-        <w:t xml:space="preserve">     - Tipo de Membresía: Seleccionar el tipo de membresía.</w:t>
-      </w:r>
-    </w:p>
-    <w:p>
-      <w:pPr>
-        <w:numPr>
-          <w:numId w:val="0"/>
-        </w:numPr>
-        <w:spacing w:after="0" w:line="360" w:lineRule="auto"/>
-        <w:ind w:firstLine="708" w:firstLineChars="0"/>
-        <w:jc w:val="both"/>
-        <w:rPr>
-          <w:rFonts w:hint="default" w:ascii="Lato Semibold" w:hAnsi="Lato Semibold" w:cs="Lato Semibold"/>
-          <w:sz w:val="24"/>
-          <w:szCs w:val="24"/>
-          <w:lang w:eastAsia="en-US"/>
-        </w:rPr>
-      </w:pPr>
-      <w:r>
-        <w:rPr>
-          <w:rFonts w:hint="default" w:ascii="Lato Semibold" w:hAnsi="Lato Semibold" w:cs="Lato Semibold"/>
-          <w:sz w:val="24"/>
-          <w:szCs w:val="24"/>
-          <w:lang w:eastAsia="en-US"/>
-        </w:rPr>
-        <w:t xml:space="preserve">     - Cashback: Introducir el monto de cashback (si aplica).</w:t>
-      </w:r>
-    </w:p>
-    <w:p>
-      <w:pPr>
-        <w:numPr>
-          <w:numId w:val="0"/>
-        </w:numPr>
-        <w:spacing w:after="0" w:line="360" w:lineRule="auto"/>
-        <w:ind w:firstLine="708" w:firstLineChars="0"/>
-        <w:jc w:val="both"/>
-        <w:rPr>
-          <w:rFonts w:hint="default" w:ascii="Lato Semibold" w:hAnsi="Lato Semibold" w:cs="Lato Semibold"/>
-          <w:sz w:val="24"/>
-          <w:szCs w:val="24"/>
-          <w:lang w:eastAsia="en-US"/>
-        </w:rPr>
-      </w:pPr>
-      <w:r>
-        <w:rPr>
-          <w:rFonts w:hint="default" w:ascii="Lato Semibold" w:hAnsi="Lato Semibold" w:cs="Lato Semibold"/>
-          <w:sz w:val="24"/>
-          <w:szCs w:val="24"/>
-          <w:lang w:eastAsia="en-US"/>
-        </w:rPr>
-        <w:t xml:space="preserve">5. Guardar el </w:t>
+        <w:t xml:space="preserve">2. Acceder al </w:t>
       </w:r>
       <w:r>
         <w:rPr>
@@ -3489,6 +3252,571 @@
           <w:szCs w:val="24"/>
           <w:lang w:eastAsia="en-US"/>
         </w:rPr>
+        <w:t>Panel de Miembros</w:t>
+      </w:r>
+      <w:r>
+        <w:rPr>
+          <w:rFonts w:hint="default" w:ascii="Lato Semibold" w:hAnsi="Lato Semibold" w:cs="Lato Semibold"/>
+          <w:sz w:val="24"/>
+          <w:szCs w:val="24"/>
+          <w:lang w:eastAsia="en-US"/>
+        </w:rPr>
+        <w:t>: Navegar al panel de miembros desde el menú principal o la barra de navegación.</w:t>
+      </w:r>
+    </w:p>
+    <w:p>
+      <w:pPr>
+        <w:numPr>
+          <w:numId w:val="0"/>
+        </w:numPr>
+        <w:spacing w:after="0" w:line="360" w:lineRule="auto"/>
+        <w:jc w:val="both"/>
+      </w:pPr>
+      <w:r>
+        <w:drawing>
+          <wp:inline distT="0" distB="0" distL="114300" distR="114300">
+            <wp:extent cx="5611495" cy="4226560"/>
+            <wp:effectExtent l="0" t="0" r="8255" b="2540"/>
+            <wp:docPr id="21" name="Picture 11"/>
+            <wp:cNvGraphicFramePr>
+              <a:graphicFrameLocks xmlns:a="http://schemas.openxmlformats.org/drawingml/2006/main" noChangeAspect="1"/>
+            </wp:cNvGraphicFramePr>
+            <a:graphic xmlns:a="http://schemas.openxmlformats.org/drawingml/2006/main">
+              <a:graphicData uri="http://schemas.openxmlformats.org/drawingml/2006/picture">
+                <pic:pic xmlns:pic="http://schemas.openxmlformats.org/drawingml/2006/picture">
+                  <pic:nvPicPr>
+                    <pic:cNvPr id="21" name="Picture 11"/>
+                    <pic:cNvPicPr>
+                      <a:picLocks noChangeAspect="1"/>
+                    </pic:cNvPicPr>
+                  </pic:nvPicPr>
+                  <pic:blipFill>
+                    <a:blip r:embed="rId15"/>
+                    <a:stretch>
+                      <a:fillRect/>
+                    </a:stretch>
+                  </pic:blipFill>
+                  <pic:spPr>
+                    <a:xfrm>
+                      <a:off x="0" y="0"/>
+                      <a:ext cx="5611495" cy="4226560"/>
+                    </a:xfrm>
+                    <a:prstGeom prst="rect">
+                      <a:avLst/>
+                    </a:prstGeom>
+                    <a:noFill/>
+                    <a:ln>
+                      <a:noFill/>
+                    </a:ln>
+                  </pic:spPr>
+                </pic:pic>
+              </a:graphicData>
+            </a:graphic>
+          </wp:inline>
+        </w:drawing>
+      </w:r>
+    </w:p>
+    <w:p>
+      <w:pPr>
+        <w:pStyle w:val="4"/>
+        <w:numPr>
+          <w:numId w:val="0"/>
+        </w:numPr>
+        <w:spacing w:after="0" w:line="360" w:lineRule="auto"/>
+        <w:jc w:val="both"/>
+        <w:rPr>
+          <w:rFonts w:hint="default"/>
+          <w:lang w:eastAsia="en-US"/>
+        </w:rPr>
+      </w:pPr>
+      <w:r>
+        <w:t xml:space="preserve">Figure </w:t>
+      </w:r>
+      <w:r>
+        <w:fldChar w:fldCharType="begin"/>
+      </w:r>
+      <w:r>
+        <w:instrText xml:space="preserve"> SEQ Figure \* ARABIC </w:instrText>
+      </w:r>
+      <w:r>
+        <w:fldChar w:fldCharType="separate"/>
+      </w:r>
+      <w:r>
+        <w:t>7</w:t>
+      </w:r>
+      <w:r>
+        <w:fldChar w:fldCharType="end"/>
+      </w:r>
+      <w:r>
+        <w:rPr>
+          <w:lang/>
+        </w:rPr>
+        <w:t>: Vista de los clientes con membresía.</w:t>
+      </w:r>
+    </w:p>
+    <w:p>
+      <w:pPr>
+        <w:numPr>
+          <w:numId w:val="0"/>
+        </w:numPr>
+        <w:spacing w:after="0" w:line="360" w:lineRule="auto"/>
+        <w:ind w:firstLine="708" w:firstLineChars="0"/>
+        <w:jc w:val="both"/>
+        <w:rPr>
+          <w:rFonts w:hint="default" w:ascii="Lato Semibold" w:hAnsi="Lato Semibold" w:cs="Lato Semibold"/>
+          <w:sz w:val="24"/>
+          <w:szCs w:val="24"/>
+          <w:lang w:eastAsia="en-US"/>
+        </w:rPr>
+      </w:pPr>
+      <w:r>
+        <w:rPr>
+          <w:rFonts w:hint="default" w:ascii="Lato Semibold" w:hAnsi="Lato Semibold" w:cs="Lato Semibold"/>
+          <w:sz w:val="24"/>
+          <w:szCs w:val="24"/>
+          <w:lang w:eastAsia="en-US"/>
+        </w:rPr>
+        <w:t xml:space="preserve">3. Seleccionar la opción de </w:t>
+      </w:r>
+      <w:r>
+        <w:rPr>
+          <w:rFonts w:hint="default" w:ascii="Lato Semibold" w:hAnsi="Lato Semibold" w:cs="Lato Semibold"/>
+          <w:i/>
+          <w:iCs/>
+          <w:sz w:val="24"/>
+          <w:szCs w:val="24"/>
+          <w:lang w:eastAsia="en-US"/>
+        </w:rPr>
+        <w:t>Añadir miembro</w:t>
+      </w:r>
+      <w:r>
+        <w:rPr>
+          <w:rFonts w:hint="default" w:ascii="Lato Semibold" w:hAnsi="Lato Semibold" w:cs="Lato Semibold"/>
+          <w:sz w:val="24"/>
+          <w:szCs w:val="24"/>
+          <w:lang w:eastAsia="en-US"/>
+        </w:rPr>
+        <w:t>: Buscar y seleccionar la opción "Añadir Miembro" en el panel de miembros.</w:t>
+      </w:r>
+    </w:p>
+    <w:p>
+      <w:pPr>
+        <w:numPr>
+          <w:numId w:val="0"/>
+        </w:numPr>
+        <w:spacing w:after="0" w:line="360" w:lineRule="auto"/>
+        <w:ind w:firstLine="708" w:firstLineChars="0"/>
+        <w:jc w:val="both"/>
+        <w:rPr>
+          <w:rFonts w:hint="default" w:ascii="Lato Semibold" w:hAnsi="Lato Semibold" w:cs="Lato Semibold"/>
+          <w:sz w:val="24"/>
+          <w:szCs w:val="24"/>
+          <w:lang w:eastAsia="en-US"/>
+        </w:rPr>
+      </w:pPr>
+      <w:r>
+        <w:rPr>
+          <w:rFonts w:hint="default" w:ascii="Lato Semibold" w:hAnsi="Lato Semibold" w:cs="Lato Semibold"/>
+          <w:sz w:val="24"/>
+          <w:szCs w:val="24"/>
+          <w:lang w:eastAsia="en-US"/>
+        </w:rPr>
+        <w:t xml:space="preserve">4. Rellenar el </w:t>
+      </w:r>
+      <w:r>
+        <w:rPr>
+          <w:rFonts w:hint="default" w:ascii="Lato Semibold" w:hAnsi="Lato Semibold" w:cs="Lato Semibold"/>
+          <w:i/>
+          <w:iCs/>
+          <w:sz w:val="24"/>
+          <w:szCs w:val="24"/>
+          <w:lang w:eastAsia="en-US"/>
+        </w:rPr>
+        <w:t>formulario de Miembro</w:t>
+      </w:r>
+      <w:r>
+        <w:rPr>
+          <w:rFonts w:hint="default" w:ascii="Lato Semibold" w:hAnsi="Lato Semibold" w:cs="Lato Semibold"/>
+          <w:sz w:val="24"/>
+          <w:szCs w:val="24"/>
+          <w:lang w:eastAsia="en-US"/>
+        </w:rPr>
+        <w:t>: Completar los campos del formulario con la información del nuevo miembro:</w:t>
+      </w:r>
+    </w:p>
+    <w:p>
+      <w:pPr>
+        <w:numPr>
+          <w:numId w:val="0"/>
+        </w:numPr>
+        <w:spacing w:after="0" w:line="360" w:lineRule="auto"/>
+        <w:jc w:val="both"/>
+      </w:pPr>
+      <w:r>
+        <w:drawing>
+          <wp:inline distT="0" distB="0" distL="114300" distR="114300">
+            <wp:extent cx="5611495" cy="4226560"/>
+            <wp:effectExtent l="0" t="0" r="8255" b="2540"/>
+            <wp:docPr id="17" name="Picture 7"/>
+            <wp:cNvGraphicFramePr>
+              <a:graphicFrameLocks xmlns:a="http://schemas.openxmlformats.org/drawingml/2006/main" noChangeAspect="1"/>
+            </wp:cNvGraphicFramePr>
+            <a:graphic xmlns:a="http://schemas.openxmlformats.org/drawingml/2006/main">
+              <a:graphicData uri="http://schemas.openxmlformats.org/drawingml/2006/picture">
+                <pic:pic xmlns:pic="http://schemas.openxmlformats.org/drawingml/2006/picture">
+                  <pic:nvPicPr>
+                    <pic:cNvPr id="17" name="Picture 7"/>
+                    <pic:cNvPicPr>
+                      <a:picLocks noChangeAspect="1"/>
+                    </pic:cNvPicPr>
+                  </pic:nvPicPr>
+                  <pic:blipFill>
+                    <a:blip r:embed="rId16"/>
+                    <a:stretch>
+                      <a:fillRect/>
+                    </a:stretch>
+                  </pic:blipFill>
+                  <pic:spPr>
+                    <a:xfrm>
+                      <a:off x="0" y="0"/>
+                      <a:ext cx="5611495" cy="4226560"/>
+                    </a:xfrm>
+                    <a:prstGeom prst="rect">
+                      <a:avLst/>
+                    </a:prstGeom>
+                    <a:noFill/>
+                    <a:ln>
+                      <a:noFill/>
+                    </a:ln>
+                  </pic:spPr>
+                </pic:pic>
+              </a:graphicData>
+            </a:graphic>
+          </wp:inline>
+        </w:drawing>
+      </w:r>
+    </w:p>
+    <w:p>
+      <w:pPr>
+        <w:pStyle w:val="4"/>
+        <w:numPr>
+          <w:numId w:val="0"/>
+        </w:numPr>
+        <w:spacing w:after="0" w:line="360" w:lineRule="auto"/>
+        <w:jc w:val="both"/>
+        <w:rPr>
+          <w:rFonts w:hint="default"/>
+          <w:lang w:eastAsia="en-US"/>
+        </w:rPr>
+      </w:pPr>
+      <w:r>
+        <w:t xml:space="preserve">Figure </w:t>
+      </w:r>
+      <w:r>
+        <w:fldChar w:fldCharType="begin"/>
+      </w:r>
+      <w:r>
+        <w:instrText xml:space="preserve"> SEQ Figure \* ARABIC </w:instrText>
+      </w:r>
+      <w:r>
+        <w:fldChar w:fldCharType="separate"/>
+      </w:r>
+      <w:r>
+        <w:t>8</w:t>
+      </w:r>
+      <w:r>
+        <w:fldChar w:fldCharType="end"/>
+      </w:r>
+      <w:r>
+        <w:rPr>
+          <w:lang/>
+        </w:rPr>
+        <w:t>: Formulario de alta de membresías.</w:t>
+      </w:r>
+    </w:p>
+    <w:p>
+      <w:pPr>
+        <w:numPr>
+          <w:numId w:val="0"/>
+        </w:numPr>
+        <w:spacing w:after="0" w:line="360" w:lineRule="auto"/>
+        <w:ind w:firstLine="708" w:firstLineChars="0"/>
+        <w:jc w:val="both"/>
+        <w:rPr>
+          <w:rFonts w:hint="default" w:ascii="Lato Semibold" w:hAnsi="Lato Semibold" w:cs="Lato Semibold"/>
+          <w:sz w:val="24"/>
+          <w:szCs w:val="24"/>
+          <w:lang w:eastAsia="en-US"/>
+        </w:rPr>
+      </w:pPr>
+      <w:r>
+        <w:rPr>
+          <w:rFonts w:hint="default" w:ascii="Lato Semibold" w:hAnsi="Lato Semibold" w:cs="Lato Semibold"/>
+          <w:sz w:val="24"/>
+          <w:szCs w:val="24"/>
+          <w:lang w:eastAsia="en-US"/>
+        </w:rPr>
+        <w:t xml:space="preserve">     - Nombre: Introducir el nombre del miembro.</w:t>
+      </w:r>
+    </w:p>
+    <w:p>
+      <w:pPr>
+        <w:numPr>
+          <w:numId w:val="0"/>
+        </w:numPr>
+        <w:spacing w:after="0" w:line="360" w:lineRule="auto"/>
+        <w:ind w:firstLine="708" w:firstLineChars="0"/>
+        <w:jc w:val="both"/>
+        <w:rPr>
+          <w:rFonts w:hint="default" w:ascii="Lato Semibold" w:hAnsi="Lato Semibold" w:cs="Lato Semibold"/>
+          <w:sz w:val="24"/>
+          <w:szCs w:val="24"/>
+          <w:lang w:eastAsia="en-US"/>
+        </w:rPr>
+      </w:pPr>
+      <w:r>
+        <w:rPr>
+          <w:rFonts w:hint="default" w:ascii="Lato Semibold" w:hAnsi="Lato Semibold" w:cs="Lato Semibold"/>
+          <w:sz w:val="24"/>
+          <w:szCs w:val="24"/>
+          <w:lang w:eastAsia="en-US"/>
+        </w:rPr>
+        <w:t xml:space="preserve">     - Dirección: Introducir la dirección del miembro.</w:t>
+      </w:r>
+    </w:p>
+    <w:p>
+      <w:pPr>
+        <w:numPr>
+          <w:numId w:val="0"/>
+        </w:numPr>
+        <w:spacing w:after="0" w:line="360" w:lineRule="auto"/>
+        <w:ind w:firstLine="708" w:firstLineChars="0"/>
+        <w:jc w:val="both"/>
+        <w:rPr>
+          <w:rFonts w:hint="default" w:ascii="Lato Semibold" w:hAnsi="Lato Semibold" w:cs="Lato Semibold"/>
+          <w:sz w:val="24"/>
+          <w:szCs w:val="24"/>
+          <w:lang w:eastAsia="en-US"/>
+        </w:rPr>
+      </w:pPr>
+      <w:r>
+        <w:rPr>
+          <w:rFonts w:hint="default" w:ascii="Lato Semibold" w:hAnsi="Lato Semibold" w:cs="Lato Semibold"/>
+          <w:sz w:val="24"/>
+          <w:szCs w:val="24"/>
+          <w:lang w:eastAsia="en-US"/>
+        </w:rPr>
+        <w:t xml:space="preserve">     - Teléfono: Introducir el número de teléfono del miembro.</w:t>
+      </w:r>
+    </w:p>
+    <w:p>
+      <w:pPr>
+        <w:numPr>
+          <w:numId w:val="0"/>
+        </w:numPr>
+        <w:spacing w:after="0" w:line="360" w:lineRule="auto"/>
+        <w:ind w:firstLine="708" w:firstLineChars="0"/>
+        <w:jc w:val="both"/>
+        <w:rPr>
+          <w:rFonts w:hint="default" w:ascii="Lato Semibold" w:hAnsi="Lato Semibold" w:cs="Lato Semibold"/>
+          <w:sz w:val="24"/>
+          <w:szCs w:val="24"/>
+          <w:lang w:eastAsia="en-US"/>
+        </w:rPr>
+      </w:pPr>
+      <w:r>
+        <w:rPr>
+          <w:rFonts w:hint="default" w:ascii="Lato Semibold" w:hAnsi="Lato Semibold" w:cs="Lato Semibold"/>
+          <w:sz w:val="24"/>
+          <w:szCs w:val="24"/>
+          <w:lang w:eastAsia="en-US"/>
+        </w:rPr>
+        <w:t xml:space="preserve">     - RFC: Introducir el RFC del miembro.</w:t>
+      </w:r>
+    </w:p>
+    <w:p>
+      <w:pPr>
+        <w:numPr>
+          <w:numId w:val="0"/>
+        </w:numPr>
+        <w:spacing w:after="0" w:line="360" w:lineRule="auto"/>
+        <w:ind w:firstLine="708" w:firstLineChars="0"/>
+        <w:jc w:val="both"/>
+        <w:rPr>
+          <w:rFonts w:hint="default" w:ascii="Lato Semibold" w:hAnsi="Lato Semibold" w:cs="Lato Semibold"/>
+          <w:sz w:val="24"/>
+          <w:szCs w:val="24"/>
+          <w:lang w:eastAsia="en-US"/>
+        </w:rPr>
+      </w:pPr>
+      <w:r>
+        <w:rPr>
+          <w:rFonts w:hint="default" w:ascii="Lato Semibold" w:hAnsi="Lato Semibold" w:cs="Lato Semibold"/>
+          <w:sz w:val="24"/>
+          <w:szCs w:val="24"/>
+          <w:lang w:eastAsia="en-US"/>
+        </w:rPr>
+        <w:t xml:space="preserve">     - Usuario Adicional 1: Introducir el nombre del primer usuario adicional (si aplica).</w:t>
+      </w:r>
+    </w:p>
+    <w:p>
+      <w:pPr>
+        <w:numPr>
+          <w:numId w:val="0"/>
+        </w:numPr>
+        <w:spacing w:after="0" w:line="360" w:lineRule="auto"/>
+        <w:ind w:firstLine="708" w:firstLineChars="0"/>
+        <w:jc w:val="both"/>
+        <w:rPr>
+          <w:rFonts w:hint="default" w:ascii="Lato Semibold" w:hAnsi="Lato Semibold" w:cs="Lato Semibold"/>
+          <w:sz w:val="24"/>
+          <w:szCs w:val="24"/>
+          <w:lang w:eastAsia="en-US"/>
+        </w:rPr>
+      </w:pPr>
+      <w:r>
+        <w:rPr>
+          <w:rFonts w:hint="default" w:ascii="Lato Semibold" w:hAnsi="Lato Semibold" w:cs="Lato Semibold"/>
+          <w:sz w:val="24"/>
+          <w:szCs w:val="24"/>
+          <w:lang w:eastAsia="en-US"/>
+        </w:rPr>
+        <w:t xml:space="preserve">     - Usuario Adicional 2: Introducir el nombre del segundo usuario adicional (si aplica).</w:t>
+      </w:r>
+    </w:p>
+    <w:p>
+      <w:pPr>
+        <w:numPr>
+          <w:numId w:val="0"/>
+        </w:numPr>
+        <w:spacing w:after="0" w:line="360" w:lineRule="auto"/>
+        <w:ind w:firstLine="708" w:firstLineChars="0"/>
+        <w:jc w:val="both"/>
+        <w:rPr>
+          <w:rFonts w:hint="default" w:ascii="Lato Semibold" w:hAnsi="Lato Semibold" w:cs="Lato Semibold"/>
+          <w:sz w:val="24"/>
+          <w:szCs w:val="24"/>
+          <w:lang w:eastAsia="en-US"/>
+        </w:rPr>
+      </w:pPr>
+      <w:r>
+        <w:rPr>
+          <w:rFonts w:hint="default" w:ascii="Lato Semibold" w:hAnsi="Lato Semibold" w:cs="Lato Semibold"/>
+          <w:sz w:val="24"/>
+          <w:szCs w:val="24"/>
+          <w:lang w:eastAsia="en-US"/>
+        </w:rPr>
+        <w:t xml:space="preserve">     - Fecha de Inicio: Introducir la fecha de inicio de la membresía.</w:t>
+      </w:r>
+    </w:p>
+    <w:p>
+      <w:pPr>
+        <w:numPr>
+          <w:numId w:val="0"/>
+        </w:numPr>
+        <w:spacing w:after="0" w:line="360" w:lineRule="auto"/>
+        <w:ind w:firstLine="708" w:firstLineChars="0"/>
+        <w:jc w:val="both"/>
+        <w:rPr>
+          <w:rFonts w:hint="default" w:ascii="Lato Semibold" w:hAnsi="Lato Semibold" w:cs="Lato Semibold"/>
+          <w:sz w:val="24"/>
+          <w:szCs w:val="24"/>
+          <w:lang w:eastAsia="en-US"/>
+        </w:rPr>
+      </w:pPr>
+      <w:r>
+        <w:rPr>
+          <w:rFonts w:hint="default" w:ascii="Lato Semibold" w:hAnsi="Lato Semibold" w:cs="Lato Semibold"/>
+          <w:sz w:val="24"/>
+          <w:szCs w:val="24"/>
+          <w:lang w:eastAsia="en-US"/>
+        </w:rPr>
+        <w:t xml:space="preserve">     - Fecha de Renovación: Introducir la fecha de renovación de la membresía.</w:t>
+      </w:r>
+    </w:p>
+    <w:p>
+      <w:pPr>
+        <w:numPr>
+          <w:numId w:val="0"/>
+        </w:numPr>
+        <w:spacing w:after="0" w:line="360" w:lineRule="auto"/>
+        <w:ind w:firstLine="708" w:firstLineChars="0"/>
+        <w:jc w:val="both"/>
+        <w:rPr>
+          <w:rFonts w:hint="default" w:ascii="Lato Semibold" w:hAnsi="Lato Semibold" w:cs="Lato Semibold"/>
+          <w:sz w:val="24"/>
+          <w:szCs w:val="24"/>
+          <w:lang w:eastAsia="en-US"/>
+        </w:rPr>
+      </w:pPr>
+      <w:r>
+        <w:rPr>
+          <w:rFonts w:hint="default" w:ascii="Lato Semibold" w:hAnsi="Lato Semibold" w:cs="Lato Semibold"/>
+          <w:sz w:val="24"/>
+          <w:szCs w:val="24"/>
+          <w:lang w:eastAsia="en-US"/>
+        </w:rPr>
+        <w:t xml:space="preserve">     - Tipo de Membresía: Seleccionar el tipo de membresía.</w:t>
+      </w:r>
+    </w:p>
+    <w:p>
+      <w:pPr>
+        <w:numPr>
+          <w:numId w:val="0"/>
+        </w:numPr>
+        <w:spacing w:after="0" w:line="360" w:lineRule="auto"/>
+        <w:ind w:firstLine="708" w:firstLineChars="0"/>
+        <w:jc w:val="both"/>
+        <w:rPr>
+          <w:rFonts w:hint="default" w:ascii="Lato Semibold" w:hAnsi="Lato Semibold" w:cs="Lato Semibold"/>
+          <w:sz w:val="24"/>
+          <w:szCs w:val="24"/>
+          <w:lang w:eastAsia="en-US"/>
+        </w:rPr>
+      </w:pPr>
+      <w:r>
+        <w:rPr>
+          <w:rFonts w:hint="default" w:ascii="Lato Semibold" w:hAnsi="Lato Semibold" w:cs="Lato Semibold"/>
+          <w:sz w:val="24"/>
+          <w:szCs w:val="24"/>
+          <w:lang w:eastAsia="en-US"/>
+        </w:rPr>
+        <w:t xml:space="preserve">     - Cashback: Introducir el monto de cashback (si aplica).</w:t>
+      </w:r>
+    </w:p>
+    <w:p>
+      <w:pPr>
+        <w:numPr>
+          <w:numId w:val="0"/>
+        </w:numPr>
+        <w:spacing w:after="0" w:line="360" w:lineRule="auto"/>
+        <w:ind w:firstLine="708" w:firstLineChars="0"/>
+        <w:jc w:val="both"/>
+        <w:rPr>
+          <w:rFonts w:hint="default" w:ascii="Lato Semibold" w:hAnsi="Lato Semibold" w:cs="Lato Semibold"/>
+          <w:sz w:val="24"/>
+          <w:szCs w:val="24"/>
+          <w:lang w:eastAsia="en-US"/>
+        </w:rPr>
+      </w:pPr>
+      <w:r>
+        <w:rPr>
+          <w:rFonts w:hint="default" w:ascii="Lato Semibold" w:hAnsi="Lato Semibold" w:cs="Lato Semibold"/>
+          <w:sz w:val="24"/>
+          <w:szCs w:val="24"/>
+          <w:lang w:eastAsia="en-US"/>
+        </w:rPr>
+        <w:t xml:space="preserve">5. Guardar el </w:t>
+      </w:r>
+      <w:r>
+        <w:rPr>
+          <w:rFonts w:hint="default" w:ascii="Lato Semibold" w:hAnsi="Lato Semibold" w:cs="Lato Semibold"/>
+          <w:i/>
+          <w:iCs/>
+          <w:sz w:val="24"/>
+          <w:szCs w:val="24"/>
+          <w:lang w:eastAsia="en-US"/>
+        </w:rPr>
         <w:t>Miembro</w:t>
       </w:r>
       <w:r>
@@ -3549,6 +3877,511 @@
           <w:lang w:eastAsia="en-US"/>
         </w:rPr>
         <w:t>Siguiendo estos pasos, podrás agregar un nuevo miembro al sistema de gestión de la tienda por membresía.</w:t>
+      </w:r>
+    </w:p>
+    <w:p>
+      <w:pPr>
+        <w:spacing w:after="0" w:line="360" w:lineRule="auto"/>
+        <w:jc w:val="center"/>
+        <w:rPr>
+          <w:rFonts w:hint="default" w:ascii="Lato Semibold" w:hAnsi="Lato Semibold" w:cs="Lato Semibold"/>
+          <w:color w:val="21385E"/>
+          <w:sz w:val="32"/>
+          <w:szCs w:val="32"/>
+          <w:lang/>
+        </w:rPr>
+      </w:pPr>
+      <w:r>
+        <w:rPr>
+          <w:rFonts w:hint="default" w:ascii="Lato Semibold" w:hAnsi="Lato Semibold" w:cs="Lato Semibold"/>
+          <w:color w:val="21385E"/>
+          <w:sz w:val="32"/>
+          <w:szCs w:val="32"/>
+          <w:lang/>
+        </w:rPr>
+        <w:t>Eliminación de una membresía</w:t>
+      </w:r>
+    </w:p>
+    <w:p>
+      <w:pPr>
+        <w:numPr>
+          <w:ilvl w:val="0"/>
+          <w:numId w:val="0"/>
+        </w:numPr>
+        <w:spacing w:after="0" w:line="360" w:lineRule="auto"/>
+        <w:ind w:firstLine="708" w:firstLineChars="0"/>
+        <w:jc w:val="both"/>
+        <w:rPr>
+          <w:rFonts w:hint="default" w:ascii="Lato Semibold" w:hAnsi="Lato Semibold" w:cs="Lato Semibold"/>
+          <w:sz w:val="24"/>
+          <w:szCs w:val="24"/>
+        </w:rPr>
+      </w:pPr>
+      <w:r>
+        <w:rPr>
+          <w:rFonts w:hint="default" w:ascii="Lato Semibold" w:hAnsi="Lato Semibold" w:cs="Lato Semibold"/>
+          <w:sz w:val="24"/>
+          <w:szCs w:val="24"/>
+        </w:rPr>
+        <w:t xml:space="preserve">El proceso para </w:t>
+      </w:r>
+      <w:r>
+        <w:rPr>
+          <w:rFonts w:hint="default" w:ascii="Lato Semibold" w:hAnsi="Lato Semibold" w:cs="Lato Semibold"/>
+          <w:sz w:val="24"/>
+          <w:szCs w:val="24"/>
+          <w:lang/>
+        </w:rPr>
+        <w:t>eliminar una membresía</w:t>
+      </w:r>
+      <w:r>
+        <w:rPr>
+          <w:rFonts w:hint="default" w:ascii="Lato Semibold" w:hAnsi="Lato Semibold" w:cs="Lato Semibold"/>
+          <w:sz w:val="24"/>
+          <w:szCs w:val="24"/>
+        </w:rPr>
+        <w:t>:</w:t>
+      </w:r>
+    </w:p>
+    <w:p>
+      <w:pPr>
+        <w:numPr>
+          <w:ilvl w:val="0"/>
+          <w:numId w:val="7"/>
+        </w:numPr>
+        <w:spacing w:after="0" w:line="360" w:lineRule="auto"/>
+        <w:ind w:firstLine="708" w:firstLineChars="0"/>
+        <w:jc w:val="both"/>
+        <w:rPr>
+          <w:rFonts w:hint="default" w:ascii="Lato Semibold" w:hAnsi="Lato Semibold" w:cs="Lato Semibold"/>
+          <w:sz w:val="24"/>
+          <w:szCs w:val="24"/>
+          <w:lang w:eastAsia="en-US"/>
+        </w:rPr>
+      </w:pPr>
+      <w:r>
+        <w:rPr>
+          <w:rFonts w:hint="default" w:ascii="Lato Semibold" w:hAnsi="Lato Semibold" w:cs="Lato Semibold"/>
+          <w:sz w:val="24"/>
+          <w:szCs w:val="24"/>
+        </w:rPr>
+        <w:t>Abrir la aplicación: Iniciar la aplicación y asegurarse de estar en la ventana principal.</w:t>
+      </w:r>
+    </w:p>
+    <w:p>
+      <w:pPr>
+        <w:numPr>
+          <w:ilvl w:val="0"/>
+          <w:numId w:val="7"/>
+        </w:numPr>
+        <w:spacing w:after="0" w:line="360" w:lineRule="auto"/>
+        <w:ind w:firstLine="708" w:firstLineChars="0"/>
+        <w:jc w:val="both"/>
+        <w:rPr>
+          <w:rFonts w:hint="default" w:ascii="Lato Semibold" w:hAnsi="Lato Semibold" w:cs="Lato Semibold"/>
+          <w:sz w:val="24"/>
+          <w:szCs w:val="24"/>
+          <w:lang w:eastAsia="en-US"/>
+        </w:rPr>
+      </w:pPr>
+      <w:r>
+        <w:rPr>
+          <w:rFonts w:hint="default" w:ascii="Lato Semibold" w:hAnsi="Lato Semibold" w:cs="Lato Semibold"/>
+          <w:sz w:val="24"/>
+          <w:szCs w:val="24"/>
+          <w:lang w:eastAsia="en-US"/>
+        </w:rPr>
+        <w:t xml:space="preserve">Acceder al </w:t>
+      </w:r>
+      <w:r>
+        <w:rPr>
+          <w:rFonts w:hint="default" w:ascii="Lato Semibold" w:hAnsi="Lato Semibold" w:cs="Lato Semibold"/>
+          <w:i/>
+          <w:iCs/>
+          <w:sz w:val="24"/>
+          <w:szCs w:val="24"/>
+          <w:lang w:eastAsia="en-US"/>
+        </w:rPr>
+        <w:t>Panel de Miembros</w:t>
+      </w:r>
+      <w:r>
+        <w:rPr>
+          <w:rFonts w:hint="default" w:ascii="Lato Semibold" w:hAnsi="Lato Semibold" w:cs="Lato Semibold"/>
+          <w:sz w:val="24"/>
+          <w:szCs w:val="24"/>
+          <w:lang w:eastAsia="en-US"/>
+        </w:rPr>
+        <w:t>: Navegar al panel de miembros desde el menú principal o la barra de navegación.</w:t>
+      </w:r>
+    </w:p>
+    <w:p>
+      <w:pPr>
+        <w:numPr>
+          <w:ilvl w:val="0"/>
+          <w:numId w:val="7"/>
+        </w:numPr>
+        <w:spacing w:after="0" w:line="360" w:lineRule="auto"/>
+        <w:ind w:firstLine="708" w:firstLineChars="0"/>
+        <w:jc w:val="both"/>
+        <w:rPr>
+          <w:rFonts w:hint="default" w:ascii="Lato Semibold" w:hAnsi="Lato Semibold" w:cs="Lato Semibold"/>
+          <w:sz w:val="24"/>
+          <w:szCs w:val="24"/>
+          <w:lang w:eastAsia="en-US"/>
+        </w:rPr>
+      </w:pPr>
+      <w:r>
+        <w:rPr>
+          <w:rFonts w:hint="default" w:ascii="Lato Semibold" w:hAnsi="Lato Semibold" w:cs="Lato Semibold"/>
+          <w:sz w:val="24"/>
+          <w:szCs w:val="24"/>
+          <w:lang w:eastAsia="en-US"/>
+        </w:rPr>
+        <w:t>Seleccionar el Miembro: Buscar y seleccionar el miembro cuya membresía se desea eliminar en la lista de miembros.</w:t>
+      </w:r>
+    </w:p>
+    <w:p>
+      <w:pPr>
+        <w:numPr>
+          <w:numId w:val="0"/>
+        </w:numPr>
+        <w:spacing w:after="0" w:line="360" w:lineRule="auto"/>
+        <w:jc w:val="both"/>
+      </w:pPr>
+      <w:r>
+        <w:drawing>
+          <wp:inline distT="0" distB="0" distL="114300" distR="114300">
+            <wp:extent cx="5611495" cy="4226560"/>
+            <wp:effectExtent l="0" t="0" r="8255" b="2540"/>
+            <wp:docPr id="20" name="Picture 10"/>
+            <wp:cNvGraphicFramePr>
+              <a:graphicFrameLocks xmlns:a="http://schemas.openxmlformats.org/drawingml/2006/main" noChangeAspect="1"/>
+            </wp:cNvGraphicFramePr>
+            <a:graphic xmlns:a="http://schemas.openxmlformats.org/drawingml/2006/main">
+              <a:graphicData uri="http://schemas.openxmlformats.org/drawingml/2006/picture">
+                <pic:pic xmlns:pic="http://schemas.openxmlformats.org/drawingml/2006/picture">
+                  <pic:nvPicPr>
+                    <pic:cNvPr id="20" name="Picture 10"/>
+                    <pic:cNvPicPr>
+                      <a:picLocks noChangeAspect="1"/>
+                    </pic:cNvPicPr>
+                  </pic:nvPicPr>
+                  <pic:blipFill>
+                    <a:blip r:embed="rId15"/>
+                    <a:stretch>
+                      <a:fillRect/>
+                    </a:stretch>
+                  </pic:blipFill>
+                  <pic:spPr>
+                    <a:xfrm>
+                      <a:off x="0" y="0"/>
+                      <a:ext cx="5611495" cy="4226560"/>
+                    </a:xfrm>
+                    <a:prstGeom prst="rect">
+                      <a:avLst/>
+                    </a:prstGeom>
+                    <a:noFill/>
+                    <a:ln>
+                      <a:noFill/>
+                    </a:ln>
+                  </pic:spPr>
+                </pic:pic>
+              </a:graphicData>
+            </a:graphic>
+          </wp:inline>
+        </w:drawing>
+      </w:r>
+    </w:p>
+    <w:p>
+      <w:pPr>
+        <w:pStyle w:val="4"/>
+        <w:numPr>
+          <w:numId w:val="0"/>
+        </w:numPr>
+        <w:spacing w:after="0" w:line="360" w:lineRule="auto"/>
+        <w:jc w:val="both"/>
+        <w:rPr>
+          <w:rFonts w:hint="default"/>
+          <w:lang w:eastAsia="en-US"/>
+        </w:rPr>
+      </w:pPr>
+      <w:r>
+        <w:t xml:space="preserve">Figure </w:t>
+      </w:r>
+      <w:r>
+        <w:fldChar w:fldCharType="begin"/>
+      </w:r>
+      <w:r>
+        <w:instrText xml:space="preserve"> SEQ Figure \* ARABIC </w:instrText>
+      </w:r>
+      <w:r>
+        <w:fldChar w:fldCharType="separate"/>
+      </w:r>
+      <w:r>
+        <w:t>9</w:t>
+      </w:r>
+      <w:r>
+        <w:fldChar w:fldCharType="end"/>
+      </w:r>
+      <w:r>
+        <w:rPr>
+          <w:lang/>
+        </w:rPr>
+        <w:t>: Vista de me</w:t>
+      </w:r>
+      <w:r>
+        <w:rPr>
+          <w:rFonts w:hint="default"/>
+          <w:lang/>
+        </w:rPr>
+        <w:t>m</w:t>
+      </w:r>
+      <w:r>
+        <w:rPr>
+          <w:lang/>
+        </w:rPr>
+        <w:t>bresías registradas.</w:t>
+      </w:r>
+    </w:p>
+    <w:p>
+      <w:pPr>
+        <w:numPr>
+          <w:ilvl w:val="0"/>
+          <w:numId w:val="7"/>
+        </w:numPr>
+        <w:spacing w:after="0" w:line="360" w:lineRule="auto"/>
+        <w:ind w:firstLine="708" w:firstLineChars="0"/>
+        <w:jc w:val="both"/>
+        <w:rPr>
+          <w:rFonts w:hint="default" w:ascii="Lato Semibold" w:hAnsi="Lato Semibold" w:cs="Lato Semibold"/>
+          <w:sz w:val="24"/>
+          <w:szCs w:val="24"/>
+          <w:lang w:eastAsia="en-US"/>
+        </w:rPr>
+      </w:pPr>
+      <w:r>
+        <w:rPr>
+          <w:rFonts w:hint="default" w:ascii="Lato Semibold" w:hAnsi="Lato Semibold" w:cs="Lato Semibold"/>
+          <w:sz w:val="24"/>
+          <w:szCs w:val="24"/>
+          <w:lang w:eastAsia="en-US"/>
+        </w:rPr>
+        <w:t xml:space="preserve">Elegir la opción de </w:t>
+      </w:r>
+      <w:r>
+        <w:rPr>
+          <w:rFonts w:hint="default" w:ascii="Lato Semibold" w:hAnsi="Lato Semibold" w:cs="Lato Semibold"/>
+          <w:i/>
+          <w:iCs/>
+          <w:sz w:val="24"/>
+          <w:szCs w:val="24"/>
+          <w:lang w:eastAsia="en-US"/>
+        </w:rPr>
+        <w:t>Eliminar</w:t>
+      </w:r>
+      <w:r>
+        <w:rPr>
+          <w:rFonts w:hint="default" w:ascii="Lato Semibold" w:hAnsi="Lato Semibold" w:cs="Lato Semibold"/>
+          <w:sz w:val="24"/>
+          <w:szCs w:val="24"/>
+          <w:lang w:eastAsia="en-US"/>
+        </w:rPr>
+        <w:t>: Seleccionar la opción "Eliminar" para el miembro seleccionado.</w:t>
+      </w:r>
+    </w:p>
+    <w:p>
+      <w:pPr>
+        <w:numPr>
+          <w:ilvl w:val="0"/>
+          <w:numId w:val="7"/>
+        </w:numPr>
+        <w:spacing w:after="0" w:line="360" w:lineRule="auto"/>
+        <w:ind w:firstLine="708" w:firstLineChars="0"/>
+        <w:jc w:val="both"/>
+        <w:rPr>
+          <w:rFonts w:hint="default" w:ascii="Lato Semibold" w:hAnsi="Lato Semibold" w:cs="Lato Semibold"/>
+          <w:sz w:val="24"/>
+          <w:szCs w:val="24"/>
+          <w:lang w:eastAsia="en-US"/>
+        </w:rPr>
+      </w:pPr>
+      <w:r>
+        <w:rPr>
+          <w:rFonts w:hint="default" w:ascii="Lato Semibold" w:hAnsi="Lato Semibold" w:cs="Lato Semibold"/>
+          <w:sz w:val="24"/>
+          <w:szCs w:val="24"/>
+          <w:lang w:eastAsia="en-US"/>
+        </w:rPr>
+        <w:t xml:space="preserve">Confirmar la </w:t>
+      </w:r>
+      <w:r>
+        <w:rPr>
+          <w:rFonts w:hint="default" w:ascii="Lato Semibold" w:hAnsi="Lato Semibold" w:cs="Lato Semibold"/>
+          <w:i/>
+          <w:iCs/>
+          <w:sz w:val="24"/>
+          <w:szCs w:val="24"/>
+          <w:lang w:eastAsia="en-US"/>
+        </w:rPr>
+        <w:t>Eliminac</w:t>
+      </w:r>
+      <w:bookmarkStart w:id="0" w:name="_GoBack"/>
+      <w:bookmarkEnd w:id="0"/>
+      <w:r>
+        <w:rPr>
+          <w:rFonts w:hint="default" w:ascii="Lato Semibold" w:hAnsi="Lato Semibold" w:cs="Lato Semibold"/>
+          <w:i/>
+          <w:iCs/>
+          <w:sz w:val="24"/>
+          <w:szCs w:val="24"/>
+          <w:lang w:eastAsia="en-US"/>
+        </w:rPr>
+        <w:t>ión</w:t>
+      </w:r>
+      <w:r>
+        <w:rPr>
+          <w:rFonts w:hint="default" w:ascii="Lato Semibold" w:hAnsi="Lato Semibold" w:cs="Lato Semibold"/>
+          <w:sz w:val="24"/>
+          <w:szCs w:val="24"/>
+          <w:lang w:eastAsia="en-US"/>
+        </w:rPr>
+        <w:t>: Confirmar la acción de eliminar la membresía cuando se solicite. Esto implica hacer clic en un botón de confirmación con un cuadro de diálogo.</w:t>
+      </w:r>
+    </w:p>
+    <w:p>
+      <w:pPr>
+        <w:numPr>
+          <w:numId w:val="0"/>
+        </w:numPr>
+        <w:spacing w:after="0" w:line="360" w:lineRule="auto"/>
+        <w:jc w:val="both"/>
+      </w:pPr>
+      <w:r>
+        <w:drawing>
+          <wp:inline distT="0" distB="0" distL="114300" distR="114300">
+            <wp:extent cx="5611495" cy="4226560"/>
+            <wp:effectExtent l="0" t="0" r="8255" b="2540"/>
+            <wp:docPr id="22" name="Picture 12"/>
+            <wp:cNvGraphicFramePr>
+              <a:graphicFrameLocks xmlns:a="http://schemas.openxmlformats.org/drawingml/2006/main" noChangeAspect="1"/>
+            </wp:cNvGraphicFramePr>
+            <a:graphic xmlns:a="http://schemas.openxmlformats.org/drawingml/2006/main">
+              <a:graphicData uri="http://schemas.openxmlformats.org/drawingml/2006/picture">
+                <pic:pic xmlns:pic="http://schemas.openxmlformats.org/drawingml/2006/picture">
+                  <pic:nvPicPr>
+                    <pic:cNvPr id="22" name="Picture 12"/>
+                    <pic:cNvPicPr>
+                      <a:picLocks noChangeAspect="1"/>
+                    </pic:cNvPicPr>
+                  </pic:nvPicPr>
+                  <pic:blipFill>
+                    <a:blip r:embed="rId17"/>
+                    <a:stretch>
+                      <a:fillRect/>
+                    </a:stretch>
+                  </pic:blipFill>
+                  <pic:spPr>
+                    <a:xfrm>
+                      <a:off x="0" y="0"/>
+                      <a:ext cx="5611495" cy="4226560"/>
+                    </a:xfrm>
+                    <a:prstGeom prst="rect">
+                      <a:avLst/>
+                    </a:prstGeom>
+                    <a:noFill/>
+                    <a:ln>
+                      <a:noFill/>
+                    </a:ln>
+                  </pic:spPr>
+                </pic:pic>
+              </a:graphicData>
+            </a:graphic>
+          </wp:inline>
+        </w:drawing>
+      </w:r>
+    </w:p>
+    <w:p>
+      <w:pPr>
+        <w:pStyle w:val="4"/>
+        <w:numPr>
+          <w:numId w:val="0"/>
+        </w:numPr>
+        <w:spacing w:after="0" w:line="360" w:lineRule="auto"/>
+        <w:jc w:val="both"/>
+        <w:rPr>
+          <w:rFonts w:hint="default"/>
+          <w:lang w:eastAsia="en-US"/>
+        </w:rPr>
+      </w:pPr>
+      <w:r>
+        <w:t xml:space="preserve">Figure </w:t>
+      </w:r>
+      <w:r>
+        <w:fldChar w:fldCharType="begin"/>
+      </w:r>
+      <w:r>
+        <w:instrText xml:space="preserve"> SEQ Figure \* ARABIC </w:instrText>
+      </w:r>
+      <w:r>
+        <w:fldChar w:fldCharType="separate"/>
+      </w:r>
+      <w:r>
+        <w:t>10</w:t>
+      </w:r>
+      <w:r>
+        <w:fldChar w:fldCharType="end"/>
+      </w:r>
+      <w:r>
+        <w:rPr>
+          <w:lang/>
+        </w:rPr>
+        <w:t>: Confirmación de eliminación con cuadro de diálogo.</w:t>
+      </w:r>
+    </w:p>
+    <w:p>
+      <w:pPr>
+        <w:numPr>
+          <w:ilvl w:val="0"/>
+          <w:numId w:val="7"/>
+        </w:numPr>
+        <w:spacing w:after="0" w:line="360" w:lineRule="auto"/>
+        <w:ind w:firstLine="708" w:firstLineChars="0"/>
+        <w:jc w:val="both"/>
+        <w:rPr>
+          <w:rFonts w:hint="default" w:ascii="Lato Semibold" w:hAnsi="Lato Semibold" w:cs="Lato Semibold"/>
+          <w:sz w:val="24"/>
+          <w:szCs w:val="24"/>
+          <w:lang w:eastAsia="en-US"/>
+        </w:rPr>
+      </w:pPr>
+      <w:r>
+        <w:rPr>
+          <w:rFonts w:hint="default" w:ascii="Lato Semibold" w:hAnsi="Lato Semibold" w:cs="Lato Semibold"/>
+          <w:sz w:val="24"/>
+          <w:szCs w:val="24"/>
+          <w:lang w:eastAsia="en-US"/>
+        </w:rPr>
+        <w:t xml:space="preserve">Verificar la </w:t>
+      </w:r>
+      <w:r>
+        <w:rPr>
+          <w:rFonts w:hint="default" w:ascii="Lato Semibold" w:hAnsi="Lato Semibold" w:cs="Lato Semibold"/>
+          <w:i/>
+          <w:iCs/>
+          <w:sz w:val="24"/>
+          <w:szCs w:val="24"/>
+          <w:lang w:eastAsia="en-US"/>
+        </w:rPr>
+        <w:t>Eliminación</w:t>
+      </w:r>
+      <w:r>
+        <w:rPr>
+          <w:rFonts w:hint="default" w:ascii="Lato Semibold" w:hAnsi="Lato Semibold" w:cs="Lato Semibold"/>
+          <w:sz w:val="24"/>
+          <w:szCs w:val="24"/>
+          <w:lang w:eastAsia="en-US"/>
+        </w:rPr>
+        <w:t>: Verificar que la membresía haya sido eliminada correctamente de la lista de miembros en el panel de administración.</w:t>
       </w:r>
     </w:p>
     <w:p>
@@ -4147,6 +4980,18 @@
     </w:lvl>
   </w:abstractNum>
   <w:abstractNum w:abstractNumId="2">
+    <w:nsid w:val="DB6CD4A8"/>
+    <w:multiLevelType w:val="singleLevel"/>
+    <w:tmpl w:val="DB6CD4A8"/>
+    <w:lvl w:ilvl="0" w:tentative="0">
+      <w:start w:val="1"/>
+      <w:numFmt w:val="decimal"/>
+      <w:suff w:val="space"/>
+      <w:lvlText w:val="%1."/>
+      <w:lvlJc w:val="left"/>
+    </w:lvl>
+  </w:abstractNum>
+  <w:abstractNum w:abstractNumId="3">
     <w:nsid w:val="E9CF5CAC"/>
     <w:multiLevelType w:val="singleLevel"/>
     <w:tmpl w:val="E9CF5CAC"/>
@@ -4158,7 +5003,7 @@
       <w:lvlJc w:val="left"/>
     </w:lvl>
   </w:abstractNum>
-  <w:abstractNum w:abstractNumId="3">
+  <w:abstractNum w:abstractNumId="4">
     <w:nsid w:val="EBFFC70F"/>
     <w:multiLevelType w:val="singleLevel"/>
     <w:tmpl w:val="EBFFC70F"/>
@@ -4170,7 +5015,7 @@
       <w:lvlJc w:val="left"/>
     </w:lvl>
   </w:abstractNum>
-  <w:abstractNum w:abstractNumId="4">
+  <w:abstractNum w:abstractNumId="5">
     <w:nsid w:val="75B7B86B"/>
     <w:multiLevelType w:val="singleLevel"/>
     <w:tmpl w:val="75B7B86B"/>
@@ -4182,7 +5027,7 @@
       <w:lvlJc w:val="left"/>
     </w:lvl>
   </w:abstractNum>
-  <w:abstractNum w:abstractNumId="5">
+  <w:abstractNum w:abstractNumId="6">
     <w:nsid w:val="75EF912D"/>
     <w:multiLevelType w:val="singleLevel"/>
     <w:tmpl w:val="75EF912D"/>
@@ -4195,22 +5040,25 @@
     </w:lvl>
   </w:abstractNum>
   <w:num w:numId="1">
-    <w:abstractNumId w:val="2"/>
+    <w:abstractNumId w:val="3"/>
   </w:num>
   <w:num w:numId="2">
+    <w:abstractNumId w:val="6"/>
+  </w:num>
+  <w:num w:numId="3">
     <w:abstractNumId w:val="5"/>
   </w:num>
-  <w:num w:numId="3">
+  <w:num w:numId="4">
     <w:abstractNumId w:val="4"/>
-  </w:num>
-  <w:num w:numId="4">
-    <w:abstractNumId w:val="3"/>
   </w:num>
   <w:num w:numId="5">
     <w:abstractNumId w:val="1"/>
   </w:num>
   <w:num w:numId="6">
     <w:abstractNumId w:val="0"/>
+  </w:num>
+  <w:num w:numId="7">
+    <w:abstractNumId w:val="2"/>
   </w:num>
 </w:numbering>
 </file>

--- a/guides-and-docs/EQUIPO 3_MANUAL DE USUARIO - PROYECTO FINAL_PROGRAMACIÓN II_FCC-ICC.docx
+++ b/guides-and-docs/EQUIPO 3_MANUAL DE USUARIO - PROYECTO FINAL_PROGRAMACIÓN II_FCC-ICC.docx
@@ -4223,20 +4223,7 @@
           <w:szCs w:val="24"/>
           <w:lang w:eastAsia="en-US"/>
         </w:rPr>
-        <w:t>Eliminac</w:t>
-      </w:r>
-      <w:bookmarkStart w:id="0" w:name="_GoBack"/>
-      <w:bookmarkEnd w:id="0"/>
-      <w:r>
-        <w:rPr>
-          <w:rFonts w:hint="default" w:ascii="Lato Semibold" w:hAnsi="Lato Semibold" w:cs="Lato Semibold"/>
-          <w:i/>
-          <w:iCs/>
-          <w:sz w:val="24"/>
-          <w:szCs w:val="24"/>
-          <w:lang w:eastAsia="en-US"/>
-        </w:rPr>
-        <w:t>ión</w:t>
+        <w:t>Eliminación</w:t>
       </w:r>
       <w:r>
         <w:rPr>
@@ -4397,6 +4384,7 @@
           <w:color w:val="21385E"/>
           <w:sz w:val="32"/>
           <w:szCs w:val="32"/>
+          <w:lang/>
         </w:rPr>
       </w:pPr>
       <w:r>
@@ -4405,14 +4393,14 @@
           <w:color w:val="21385E"/>
           <w:sz w:val="32"/>
           <w:szCs w:val="32"/>
-        </w:rPr>
-        <w:t>Conclusión</w:t>
-      </w:r>
-    </w:p>
-    <w:p>
-      <w:pPr>
-        <w:numPr>
-          <w:ilvl w:val="0"/>
+          <w:lang/>
+        </w:rPr>
+        <w:t>Venta</w:t>
+      </w:r>
+    </w:p>
+    <w:p>
+      <w:pPr>
+        <w:numPr>
           <w:numId w:val="0"/>
         </w:numPr>
         <w:spacing w:after="0" w:line="360" w:lineRule="auto"/>
@@ -4436,8 +4424,517 @@
           <w:szCs w:val="24"/>
           <w:lang w:eastAsia="en-US"/>
         </w:rPr>
-        <w:t>Es así como he disfrutado este semestre trabajando en código: aquello que me movió a estudiar esta carrera; y al mismo tiempo obteniendo los conocimientos teóricos necesarios en una ciencia tan importante y fundamental de nuestro universo como lo es la física.</w:t>
-      </w:r>
+        <w:t>Realizar una venta es un proceso pŕactico y sencillo, con una eficiente vinculación de datos:</w:t>
+      </w:r>
+    </w:p>
+    <w:p>
+      <w:pPr>
+        <w:numPr>
+          <w:ilvl w:val="0"/>
+          <w:numId w:val="8"/>
+        </w:numPr>
+        <w:spacing w:after="0" w:line="360" w:lineRule="auto"/>
+        <w:ind w:firstLine="708" w:firstLineChars="0"/>
+        <w:jc w:val="both"/>
+        <w:rPr>
+          <w:rFonts w:hint="default" w:ascii="Lato Semibold" w:hAnsi="Lato Semibold" w:cs="Lato Semibold"/>
+          <w:i w:val="0"/>
+          <w:iCs w:val="0"/>
+          <w:sz w:val="24"/>
+          <w:szCs w:val="24"/>
+          <w:lang w:eastAsia="en-US"/>
+        </w:rPr>
+      </w:pPr>
+      <w:r>
+        <w:rPr>
+          <w:rFonts w:hint="default" w:ascii="Lato Semibold" w:hAnsi="Lato Semibold" w:cs="Lato Semibold"/>
+          <w:i w:val="0"/>
+          <w:iCs w:val="0"/>
+          <w:sz w:val="24"/>
+          <w:szCs w:val="24"/>
+          <w:lang w:eastAsia="en-US"/>
+        </w:rPr>
+        <w:t>Abrir la Aplicación: Iniciar la aplicación y asegurarse de estar en la ventana principal.</w:t>
+      </w:r>
+    </w:p>
+    <w:p>
+      <w:pPr>
+        <w:numPr>
+          <w:ilvl w:val="0"/>
+          <w:numId w:val="8"/>
+        </w:numPr>
+        <w:spacing w:after="0" w:line="360" w:lineRule="auto"/>
+        <w:ind w:firstLine="708" w:firstLineChars="0"/>
+        <w:jc w:val="both"/>
+        <w:rPr>
+          <w:rFonts w:hint="default" w:ascii="Lato Semibold" w:hAnsi="Lato Semibold" w:cs="Lato Semibold"/>
+          <w:i w:val="0"/>
+          <w:iCs w:val="0"/>
+          <w:sz w:val="24"/>
+          <w:szCs w:val="24"/>
+          <w:lang w:eastAsia="en-US"/>
+        </w:rPr>
+      </w:pPr>
+      <w:r>
+        <w:rPr>
+          <w:rFonts w:hint="default" w:ascii="Lato Semibold" w:hAnsi="Lato Semibold" w:cs="Lato Semibold"/>
+          <w:i w:val="0"/>
+          <w:iCs w:val="0"/>
+          <w:sz w:val="24"/>
+          <w:szCs w:val="24"/>
+          <w:lang w:eastAsia="en-US"/>
+        </w:rPr>
+        <w:t>Acceder al Panel de Ventas: Navegar al panel de ventas desde el menú principal o la barra de navegación.</w:t>
+      </w:r>
+    </w:p>
+    <w:p>
+      <w:pPr>
+        <w:numPr>
+          <w:ilvl w:val="0"/>
+          <w:numId w:val="8"/>
+        </w:numPr>
+        <w:spacing w:after="0" w:line="360" w:lineRule="auto"/>
+        <w:ind w:firstLine="708" w:firstLineChars="0"/>
+        <w:jc w:val="both"/>
+        <w:rPr>
+          <w:rFonts w:hint="default" w:ascii="Lato Semibold" w:hAnsi="Lato Semibold" w:cs="Lato Semibold"/>
+          <w:i w:val="0"/>
+          <w:iCs w:val="0"/>
+          <w:sz w:val="24"/>
+          <w:szCs w:val="24"/>
+          <w:lang w:eastAsia="en-US"/>
+        </w:rPr>
+      </w:pPr>
+      <w:r>
+        <w:rPr>
+          <w:rFonts w:hint="default" w:ascii="Lato Semibold" w:hAnsi="Lato Semibold" w:cs="Lato Semibold"/>
+          <w:i w:val="0"/>
+          <w:iCs w:val="0"/>
+          <w:sz w:val="24"/>
+          <w:szCs w:val="24"/>
+          <w:lang w:eastAsia="en-US"/>
+        </w:rPr>
+        <w:t>Seleccionar el Cliente: Buscar y seleccionar el cliente válido que realizará la compra. Verificar que el cliente tenga una membresía activa.</w:t>
+      </w:r>
+    </w:p>
+    <w:p>
+      <w:pPr>
+        <w:numPr>
+          <w:ilvl w:val="0"/>
+          <w:numId w:val="8"/>
+        </w:numPr>
+        <w:spacing w:after="0" w:line="360" w:lineRule="auto"/>
+        <w:ind w:firstLine="708" w:firstLineChars="0"/>
+        <w:jc w:val="both"/>
+        <w:rPr>
+          <w:rFonts w:hint="default" w:ascii="Lato Semibold" w:hAnsi="Lato Semibold" w:cs="Lato Semibold"/>
+          <w:i w:val="0"/>
+          <w:iCs w:val="0"/>
+          <w:sz w:val="24"/>
+          <w:szCs w:val="24"/>
+          <w:lang w:eastAsia="en-US"/>
+        </w:rPr>
+      </w:pPr>
+      <w:r>
+        <w:rPr>
+          <w:rFonts w:hint="default" w:ascii="Lato Semibold" w:hAnsi="Lato Semibold" w:cs="Lato Semibold"/>
+          <w:i w:val="0"/>
+          <w:iCs w:val="0"/>
+          <w:sz w:val="24"/>
+          <w:szCs w:val="24"/>
+          <w:lang w:eastAsia="en-US"/>
+        </w:rPr>
+        <w:t>Añadir Productos al Carrito: Buscar y seleccionar los productos que el cliente desea comprar; introducir la cantidad de cada producto que se va a vender; y añadir los productos seleccionados al carrito de compras.</w:t>
+      </w:r>
+    </w:p>
+    <w:p>
+      <w:pPr>
+        <w:numPr>
+          <w:numId w:val="0"/>
+        </w:numPr>
+        <w:spacing w:after="0" w:line="360" w:lineRule="auto"/>
+        <w:jc w:val="both"/>
+      </w:pPr>
+      <w:r>
+        <w:drawing>
+          <wp:inline distT="0" distB="0" distL="114300" distR="114300">
+            <wp:extent cx="5611495" cy="4226560"/>
+            <wp:effectExtent l="0" t="0" r="8255" b="2540"/>
+            <wp:docPr id="23" name="Picture 13"/>
+            <wp:cNvGraphicFramePr>
+              <a:graphicFrameLocks xmlns:a="http://schemas.openxmlformats.org/drawingml/2006/main" noChangeAspect="1"/>
+            </wp:cNvGraphicFramePr>
+            <a:graphic xmlns:a="http://schemas.openxmlformats.org/drawingml/2006/main">
+              <a:graphicData uri="http://schemas.openxmlformats.org/drawingml/2006/picture">
+                <pic:pic xmlns:pic="http://schemas.openxmlformats.org/drawingml/2006/picture">
+                  <pic:nvPicPr>
+                    <pic:cNvPr id="23" name="Picture 13"/>
+                    <pic:cNvPicPr>
+                      <a:picLocks noChangeAspect="1"/>
+                    </pic:cNvPicPr>
+                  </pic:nvPicPr>
+                  <pic:blipFill>
+                    <a:blip r:embed="rId18"/>
+                    <a:stretch>
+                      <a:fillRect/>
+                    </a:stretch>
+                  </pic:blipFill>
+                  <pic:spPr>
+                    <a:xfrm>
+                      <a:off x="0" y="0"/>
+                      <a:ext cx="5611495" cy="4226560"/>
+                    </a:xfrm>
+                    <a:prstGeom prst="rect">
+                      <a:avLst/>
+                    </a:prstGeom>
+                    <a:noFill/>
+                    <a:ln>
+                      <a:noFill/>
+                    </a:ln>
+                  </pic:spPr>
+                </pic:pic>
+              </a:graphicData>
+            </a:graphic>
+          </wp:inline>
+        </w:drawing>
+      </w:r>
+    </w:p>
+    <w:p>
+      <w:pPr>
+        <w:pStyle w:val="4"/>
+        <w:numPr>
+          <w:numId w:val="0"/>
+        </w:numPr>
+        <w:spacing w:after="0" w:line="360" w:lineRule="auto"/>
+        <w:jc w:val="both"/>
+        <w:rPr>
+          <w:rFonts w:hint="default"/>
+          <w:lang w:eastAsia="en-US"/>
+        </w:rPr>
+      </w:pPr>
+      <w:r>
+        <w:t xml:space="preserve">Figure </w:t>
+      </w:r>
+      <w:r>
+        <w:fldChar w:fldCharType="begin"/>
+      </w:r>
+      <w:r>
+        <w:instrText xml:space="preserve"> SEQ Figure \* ARABIC </w:instrText>
+      </w:r>
+      <w:r>
+        <w:fldChar w:fldCharType="separate"/>
+      </w:r>
+      <w:r>
+        <w:t>11</w:t>
+      </w:r>
+      <w:r>
+        <w:fldChar w:fldCharType="end"/>
+      </w:r>
+      <w:r>
+        <w:rPr>
+          <w:lang/>
+        </w:rPr>
+        <w:t>: Vista de una venta en proceso.</w:t>
+      </w:r>
+    </w:p>
+    <w:p>
+      <w:pPr>
+        <w:numPr>
+          <w:ilvl w:val="0"/>
+          <w:numId w:val="8"/>
+        </w:numPr>
+        <w:spacing w:after="0" w:line="360" w:lineRule="auto"/>
+        <w:ind w:firstLine="708" w:firstLineChars="0"/>
+        <w:jc w:val="both"/>
+        <w:rPr>
+          <w:rFonts w:hint="default" w:ascii="Lato Semibold" w:hAnsi="Lato Semibold" w:cs="Lato Semibold"/>
+          <w:i w:val="0"/>
+          <w:iCs w:val="0"/>
+          <w:sz w:val="24"/>
+          <w:szCs w:val="24"/>
+          <w:lang w:eastAsia="en-US"/>
+        </w:rPr>
+      </w:pPr>
+      <w:r>
+        <w:rPr>
+          <w:rFonts w:hint="default" w:ascii="Lato Semibold" w:hAnsi="Lato Semibold" w:cs="Lato Semibold"/>
+          <w:i w:val="0"/>
+          <w:iCs w:val="0"/>
+          <w:sz w:val="24"/>
+          <w:szCs w:val="24"/>
+          <w:lang w:eastAsia="en-US"/>
+        </w:rPr>
+        <w:t>Aplicar Descuentos: Verificar y aplicar los descuentos correspondientes según el nivel de membresía del cliente.</w:t>
+      </w:r>
+    </w:p>
+    <w:p>
+      <w:pPr>
+        <w:numPr>
+          <w:ilvl w:val="0"/>
+          <w:numId w:val="8"/>
+        </w:numPr>
+        <w:spacing w:after="0" w:line="360" w:lineRule="auto"/>
+        <w:ind w:firstLine="708" w:firstLineChars="0"/>
+        <w:jc w:val="both"/>
+        <w:rPr>
+          <w:rFonts w:hint="default" w:ascii="Lato Semibold" w:hAnsi="Lato Semibold" w:cs="Lato Semibold"/>
+          <w:i w:val="0"/>
+          <w:iCs w:val="0"/>
+          <w:sz w:val="24"/>
+          <w:szCs w:val="24"/>
+          <w:lang w:eastAsia="en-US"/>
+        </w:rPr>
+      </w:pPr>
+      <w:r>
+        <w:rPr>
+          <w:rFonts w:hint="default" w:ascii="Lato Semibold" w:hAnsi="Lato Semibold" w:cs="Lato Semibold"/>
+          <w:i w:val="0"/>
+          <w:iCs w:val="0"/>
+          <w:sz w:val="24"/>
+          <w:szCs w:val="24"/>
+          <w:lang w:eastAsia="en-US"/>
+        </w:rPr>
+        <w:t>Verificar y Aplicar Cashback: Verificar si el cliente tiene cashback disponible; preguntarle si desea usar el cashback para la compra y, si el cliente decide usar el cashback, aplicarlo al monto total de la compra.</w:t>
+      </w:r>
+    </w:p>
+    <w:p>
+      <w:pPr>
+        <w:numPr>
+          <w:numId w:val="0"/>
+        </w:numPr>
+        <w:spacing w:after="0" w:line="360" w:lineRule="auto"/>
+        <w:jc w:val="both"/>
+      </w:pPr>
+      <w:r>
+        <w:drawing>
+          <wp:inline distT="0" distB="0" distL="114300" distR="114300">
+            <wp:extent cx="5611495" cy="4226560"/>
+            <wp:effectExtent l="0" t="0" r="8255" b="2540"/>
+            <wp:docPr id="24" name="Picture 14"/>
+            <wp:cNvGraphicFramePr>
+              <a:graphicFrameLocks xmlns:a="http://schemas.openxmlformats.org/drawingml/2006/main" noChangeAspect="1"/>
+            </wp:cNvGraphicFramePr>
+            <a:graphic xmlns:a="http://schemas.openxmlformats.org/drawingml/2006/main">
+              <a:graphicData uri="http://schemas.openxmlformats.org/drawingml/2006/picture">
+                <pic:pic xmlns:pic="http://schemas.openxmlformats.org/drawingml/2006/picture">
+                  <pic:nvPicPr>
+                    <pic:cNvPr id="24" name="Picture 14"/>
+                    <pic:cNvPicPr>
+                      <a:picLocks noChangeAspect="1"/>
+                    </pic:cNvPicPr>
+                  </pic:nvPicPr>
+                  <pic:blipFill>
+                    <a:blip r:embed="rId19"/>
+                    <a:stretch>
+                      <a:fillRect/>
+                    </a:stretch>
+                  </pic:blipFill>
+                  <pic:spPr>
+                    <a:xfrm>
+                      <a:off x="0" y="0"/>
+                      <a:ext cx="5611495" cy="4226560"/>
+                    </a:xfrm>
+                    <a:prstGeom prst="rect">
+                      <a:avLst/>
+                    </a:prstGeom>
+                    <a:noFill/>
+                    <a:ln>
+                      <a:noFill/>
+                    </a:ln>
+                  </pic:spPr>
+                </pic:pic>
+              </a:graphicData>
+            </a:graphic>
+          </wp:inline>
+        </w:drawing>
+      </w:r>
+    </w:p>
+    <w:p>
+      <w:pPr>
+        <w:pStyle w:val="4"/>
+        <w:numPr>
+          <w:numId w:val="0"/>
+        </w:numPr>
+        <w:spacing w:after="0" w:line="360" w:lineRule="auto"/>
+        <w:jc w:val="both"/>
+        <w:rPr>
+          <w:rFonts w:hint="default"/>
+          <w:lang w:eastAsia="en-US"/>
+        </w:rPr>
+      </w:pPr>
+      <w:r>
+        <w:t xml:space="preserve">Figure </w:t>
+      </w:r>
+      <w:r>
+        <w:fldChar w:fldCharType="begin"/>
+      </w:r>
+      <w:r>
+        <w:instrText xml:space="preserve"> SEQ Figure \* ARABIC </w:instrText>
+      </w:r>
+      <w:r>
+        <w:fldChar w:fldCharType="separate"/>
+      </w:r>
+      <w:r>
+        <w:t>12</w:t>
+      </w:r>
+      <w:r>
+        <w:fldChar w:fldCharType="end"/>
+      </w:r>
+      <w:r>
+        <w:rPr>
+          <w:lang/>
+        </w:rPr>
+        <w:t>: Validación y aplicación opcional de cashback.</w:t>
+      </w:r>
+    </w:p>
+    <w:p>
+      <w:pPr>
+        <w:numPr>
+          <w:ilvl w:val="0"/>
+          <w:numId w:val="8"/>
+        </w:numPr>
+        <w:spacing w:after="0" w:line="360" w:lineRule="auto"/>
+        <w:ind w:firstLine="708" w:firstLineChars="0"/>
+        <w:jc w:val="both"/>
+        <w:rPr>
+          <w:rFonts w:hint="default" w:ascii="Lato Semibold" w:hAnsi="Lato Semibold" w:cs="Lato Semibold"/>
+          <w:i w:val="0"/>
+          <w:iCs w:val="0"/>
+          <w:sz w:val="24"/>
+          <w:szCs w:val="24"/>
+          <w:lang w:eastAsia="en-US"/>
+        </w:rPr>
+      </w:pPr>
+      <w:r>
+        <w:rPr>
+          <w:rFonts w:hint="default" w:ascii="Lato Semibold" w:hAnsi="Lato Semibold" w:cs="Lato Semibold"/>
+          <w:i w:val="0"/>
+          <w:iCs w:val="0"/>
+          <w:sz w:val="24"/>
+          <w:szCs w:val="24"/>
+          <w:lang w:eastAsia="en-US"/>
+        </w:rPr>
+        <w:t>Revisar el Carrito de Compras: Revisar los productos y cantidades en el carrito de compras para asegurarse de que todo esté correcto.</w:t>
+      </w:r>
+    </w:p>
+    <w:p>
+      <w:pPr>
+        <w:numPr>
+          <w:ilvl w:val="0"/>
+          <w:numId w:val="8"/>
+        </w:numPr>
+        <w:spacing w:after="0" w:line="360" w:lineRule="auto"/>
+        <w:ind w:firstLine="708" w:firstLineChars="0"/>
+        <w:jc w:val="both"/>
+        <w:rPr>
+          <w:rFonts w:hint="default" w:ascii="Lato Semibold" w:hAnsi="Lato Semibold" w:cs="Lato Semibold"/>
+          <w:i w:val="0"/>
+          <w:iCs w:val="0"/>
+          <w:sz w:val="24"/>
+          <w:szCs w:val="24"/>
+          <w:lang w:eastAsia="en-US"/>
+        </w:rPr>
+      </w:pPr>
+      <w:r>
+        <w:rPr>
+          <w:rFonts w:hint="default" w:ascii="Lato Semibold" w:hAnsi="Lato Semibold" w:cs="Lato Semibold"/>
+          <w:i w:val="0"/>
+          <w:iCs w:val="0"/>
+          <w:sz w:val="24"/>
+          <w:szCs w:val="24"/>
+          <w:lang w:eastAsia="en-US"/>
+        </w:rPr>
+        <w:t>Procesar el Pago: Seleccionar la opción para procesar el pago. Introducir los detalles del pago (por ejemplo, método de pago, monto total, etc.).</w:t>
+      </w:r>
+    </w:p>
+    <w:p>
+      <w:pPr>
+        <w:numPr>
+          <w:ilvl w:val="0"/>
+          <w:numId w:val="8"/>
+        </w:numPr>
+        <w:spacing w:after="0" w:line="360" w:lineRule="auto"/>
+        <w:ind w:firstLine="708" w:firstLineChars="0"/>
+        <w:jc w:val="both"/>
+        <w:rPr>
+          <w:rFonts w:hint="default" w:ascii="Lato Semibold" w:hAnsi="Lato Semibold" w:cs="Lato Semibold"/>
+          <w:i w:val="0"/>
+          <w:iCs w:val="0"/>
+          <w:sz w:val="24"/>
+          <w:szCs w:val="24"/>
+          <w:lang w:eastAsia="en-US"/>
+        </w:rPr>
+      </w:pPr>
+      <w:r>
+        <w:rPr>
+          <w:rFonts w:hint="default" w:ascii="Lato Semibold" w:hAnsi="Lato Semibold" w:cs="Lato Semibold"/>
+          <w:i w:val="0"/>
+          <w:iCs w:val="0"/>
+          <w:sz w:val="24"/>
+          <w:szCs w:val="24"/>
+          <w:lang w:eastAsia="en-US"/>
+        </w:rPr>
+        <w:t>Confirmar la Venta: Confirmar la venta y generar el recibo o comprobante de compra para el cliente.</w:t>
+      </w:r>
+    </w:p>
+    <w:p>
+      <w:pPr>
+        <w:numPr>
+          <w:ilvl w:val="0"/>
+          <w:numId w:val="0"/>
+        </w:numPr>
+        <w:spacing w:after="0" w:line="360" w:lineRule="auto"/>
+        <w:jc w:val="center"/>
+        <w:rPr>
+          <w:rFonts w:hint="default" w:ascii="Lato Semibold" w:hAnsi="Lato Semibold" w:cs="Lato Semibold"/>
+          <w:color w:val="21385E"/>
+          <w:sz w:val="32"/>
+          <w:szCs w:val="32"/>
+          <w:lang/>
+        </w:rPr>
+      </w:pPr>
+      <w:r>
+        <w:rPr>
+          <w:rFonts w:hint="default" w:ascii="Lato Semibold" w:hAnsi="Lato Semibold" w:cs="Lato Semibold"/>
+          <w:color w:val="21385E"/>
+          <w:sz w:val="32"/>
+          <w:szCs w:val="32"/>
+          <w:lang/>
+        </w:rPr>
+        <w:t>Cierre</w:t>
+      </w:r>
+    </w:p>
+    <w:p>
+      <w:pPr>
+        <w:numPr>
+          <w:ilvl w:val="0"/>
+          <w:numId w:val="0"/>
+        </w:numPr>
+        <w:spacing w:after="0" w:line="360" w:lineRule="auto"/>
+        <w:ind w:firstLine="708" w:firstLineChars="0"/>
+        <w:jc w:val="both"/>
+        <w:rPr>
+          <w:rFonts w:hint="default" w:ascii="Lato Semibold" w:hAnsi="Lato Semibold" w:cs="Lato Semibold"/>
+          <w:i w:val="0"/>
+          <w:iCs w:val="0"/>
+          <w:sz w:val="24"/>
+          <w:szCs w:val="24"/>
+          <w:lang w:eastAsia="en-US"/>
+        </w:rPr>
+      </w:pPr>
+      <w:r>
+        <w:rPr>
+          <w:rFonts w:hint="default" w:ascii="Lato Semibold" w:hAnsi="Lato Semibold" w:cs="Lato Semibold"/>
+          <w:i w:val="0"/>
+          <w:iCs w:val="0"/>
+          <w:sz w:val="24"/>
+          <w:szCs w:val="24"/>
+          <w:lang w:eastAsia="en-US"/>
+        </w:rPr>
+        <w:t>Para salir de la aplicación, se recomienda concluir todo proceso en curso: validaciones, confirmaciones de operación, llenado de formularios, etc. Esto será importante para que la información relacionada con la última edición esté actualizada y almacenada en los archivos. Una vez hecho esto, y cuando no hay ningún cuadro de diálogo abierto, entonces bastará con cerrar la ventana de forma traficional y el programa habrá cerrado sin problemas para recuperar de buena forma los datos en la próxima sesión.</w:t>
+      </w:r>
+      <w:bookmarkStart w:id="0" w:name="_GoBack"/>
+      <w:bookmarkEnd w:id="0"/>
     </w:p>
     <w:sectPr>
       <w:headerReference r:id="rId6" w:type="first"/>
@@ -5016,6 +5513,18 @@
     </w:lvl>
   </w:abstractNum>
   <w:abstractNum w:abstractNumId="5">
+    <w:nsid w:val="FEE7596A"/>
+    <w:multiLevelType w:val="singleLevel"/>
+    <w:tmpl w:val="FEE7596A"/>
+    <w:lvl w:ilvl="0" w:tentative="0">
+      <w:start w:val="1"/>
+      <w:numFmt w:val="decimal"/>
+      <w:suff w:val="space"/>
+      <w:lvlText w:val="%1."/>
+      <w:lvlJc w:val="left"/>
+    </w:lvl>
+  </w:abstractNum>
+  <w:abstractNum w:abstractNumId="6">
     <w:nsid w:val="75B7B86B"/>
     <w:multiLevelType w:val="singleLevel"/>
     <w:tmpl w:val="75B7B86B"/>
@@ -5027,7 +5536,7 @@
       <w:lvlJc w:val="left"/>
     </w:lvl>
   </w:abstractNum>
-  <w:abstractNum w:abstractNumId="6">
+  <w:abstractNum w:abstractNumId="7">
     <w:nsid w:val="75EF912D"/>
     <w:multiLevelType w:val="singleLevel"/>
     <w:tmpl w:val="75EF912D"/>
@@ -5043,10 +5552,10 @@
     <w:abstractNumId w:val="3"/>
   </w:num>
   <w:num w:numId="2">
-    <w:abstractNumId w:val="6"/>
+    <w:abstractNumId w:val="7"/>
   </w:num>
   <w:num w:numId="3">
-    <w:abstractNumId w:val="5"/>
+    <w:abstractNumId w:val="6"/>
   </w:num>
   <w:num w:numId="4">
     <w:abstractNumId w:val="4"/>
@@ -5059,6 +5568,9 @@
   </w:num>
   <w:num w:numId="7">
     <w:abstractNumId w:val="2"/>
+  </w:num>
+  <w:num w:numId="8">
+    <w:abstractNumId w:val="5"/>
   </w:num>
 </w:numbering>
 </file>
